--- a/documents/eksamenprojekt2018_saraskov.docx
+++ b/documents/eksamenprojekt2018_saraskov.docx
@@ -1986,8 +1986,6 @@
         <w:softHyphen/>
         <w:t>personer.</w:t>
       </w:r>
-      <w:bookmarkStart w:id="8" w:name="_GoBack"/>
-      <w:bookmarkEnd w:id="8"/>
     </w:p>
     <w:p>
       <w:pPr>
@@ -2096,7 +2094,7 @@
       <w:pPr>
         <w:pStyle w:val="Overskrift1"/>
       </w:pPr>
-      <w:bookmarkStart w:id="9" w:name="_Toc531344819"/>
+      <w:bookmarkStart w:id="8" w:name="_Toc531344819"/>
       <w:proofErr w:type="spellStart"/>
       <w:r>
         <w:lastRenderedPageBreak/>
@@ -2114,23 +2112,23 @@
       <w:r>
         <w:t xml:space="preserve"> wireframes</w:t>
       </w:r>
+      <w:bookmarkEnd w:id="8"/>
+    </w:p>
+    <w:p>
+      <w:pPr>
+        <w:pStyle w:val="Overskrift2"/>
+        <w:rPr>
+          <w:lang w:val="da-DK"/>
+        </w:rPr>
+      </w:pPr>
+      <w:bookmarkStart w:id="9" w:name="_Toc531344820"/>
+      <w:r>
+        <w:rPr>
+          <w:lang w:val="da-DK"/>
+        </w:rPr>
+        <w:t>Projekt galleri</w:t>
+      </w:r>
       <w:bookmarkEnd w:id="9"/>
-    </w:p>
-    <w:p>
-      <w:pPr>
-        <w:pStyle w:val="Overskrift2"/>
-        <w:rPr>
-          <w:lang w:val="da-DK"/>
-        </w:rPr>
-      </w:pPr>
-      <w:bookmarkStart w:id="10" w:name="_Toc531344820"/>
-      <w:r>
-        <w:rPr>
-          <w:lang w:val="da-DK"/>
-        </w:rPr>
-        <w:t>Projekt galleri</w:t>
-      </w:r>
-      <w:bookmarkEnd w:id="10"/>
     </w:p>
     <w:p>
       <w:pPr>
@@ -2206,25 +2204,421 @@
     </w:p>
     <w:p>
       <w:pPr>
-        <w:rPr>
-          <w:lang w:val="da-DK"/>
-        </w:rPr>
-      </w:pPr>
-      <w:r>
-        <w:rPr>
-          <w:lang w:val="da-DK"/>
-        </w:rPr>
-        <w:t>Jeg ville gerne fortsætte med i</w:t>
-      </w:r>
-      <w:r>
-        <w:rPr>
-          <w:lang w:val="da-DK"/>
-        </w:rPr>
-        <w:t>déen som er midterst på billedet. Da polygon-figurerne passer godt til hunden på forsiden og logoet, så der er lidt geometri over dem alle. Men inden jeg fortsatte, skulle jeg teste om jeg kan kode det, og det var som forventet meget svært. Så det bliver kun hvis jeg får ekstra god tid, og finder en god løsning.</w:t>
+        <w:pStyle w:val="Overskrift2"/>
+      </w:pPr>
+      <w:r>
+        <w:lastRenderedPageBreak/>
+        <w:t xml:space="preserve">Mobil </w:t>
+      </w:r>
+      <w:proofErr w:type="spellStart"/>
+      <w:r>
+        <w:t>visning</w:t>
+      </w:r>
+      <w:proofErr w:type="spellEnd"/>
+      <w:r>
+        <w:t xml:space="preserve"> vs desktop</w:t>
+      </w:r>
+    </w:p>
+    <w:p>
+      <w:pPr>
+        <w:rPr>
+          <w:lang w:val="da-DK"/>
+        </w:rPr>
+      </w:pPr>
+      <w:r>
+        <w:rPr>
+          <w:noProof/>
+        </w:rPr>
+        <w:drawing>
+          <wp:anchor distT="0" distB="0" distL="114300" distR="114300" simplePos="0" relativeHeight="251659264" behindDoc="1" locked="0" layoutInCell="1" allowOverlap="1" wp14:anchorId="019126DD">
+            <wp:simplePos x="0" y="0"/>
+            <wp:positionH relativeFrom="column">
+              <wp:posOffset>2509520</wp:posOffset>
+            </wp:positionH>
+            <wp:positionV relativeFrom="paragraph">
+              <wp:posOffset>22649</wp:posOffset>
+            </wp:positionV>
+            <wp:extent cx="3513667" cy="3070033"/>
+            <wp:effectExtent l="0" t="0" r="0" b="0"/>
+            <wp:wrapTight wrapText="bothSides">
+              <wp:wrapPolygon edited="0">
+                <wp:start x="0" y="0"/>
+                <wp:lineTo x="0" y="21448"/>
+                <wp:lineTo x="21432" y="21448"/>
+                <wp:lineTo x="21432" y="0"/>
+                <wp:lineTo x="0" y="0"/>
+              </wp:wrapPolygon>
+            </wp:wrapTight>
+            <wp:docPr id="8" name="Billede 8"/>
+            <wp:cNvGraphicFramePr>
+              <a:graphicFrameLocks xmlns:a="http://schemas.openxmlformats.org/drawingml/2006/main" noChangeAspect="1"/>
+            </wp:cNvGraphicFramePr>
+            <a:graphic xmlns:a="http://schemas.openxmlformats.org/drawingml/2006/main">
+              <a:graphicData uri="http://schemas.openxmlformats.org/drawingml/2006/picture">
+                <pic:pic xmlns:pic="http://schemas.openxmlformats.org/drawingml/2006/picture">
+                  <pic:nvPicPr>
+                    <pic:cNvPr id="1" name=""/>
+                    <pic:cNvPicPr/>
+                  </pic:nvPicPr>
+                  <pic:blipFill>
+                    <a:blip r:embed="rId15" cstate="print">
+                      <a:extLst>
+                        <a:ext uri="{28A0092B-C50C-407E-A947-70E740481C1C}">
+                          <a14:useLocalDpi xmlns:a14="http://schemas.microsoft.com/office/drawing/2010/main" val="0"/>
+                        </a:ext>
+                      </a:extLst>
+                    </a:blip>
+                    <a:stretch>
+                      <a:fillRect/>
+                    </a:stretch>
+                  </pic:blipFill>
+                  <pic:spPr>
+                    <a:xfrm>
+                      <a:off x="0" y="0"/>
+                      <a:ext cx="3513667" cy="3070033"/>
+                    </a:xfrm>
+                    <a:prstGeom prst="rect">
+                      <a:avLst/>
+                    </a:prstGeom>
+                  </pic:spPr>
+                </pic:pic>
+              </a:graphicData>
+            </a:graphic>
+            <wp14:sizeRelH relativeFrom="page">
+              <wp14:pctWidth>0</wp14:pctWidth>
+            </wp14:sizeRelH>
+            <wp14:sizeRelV relativeFrom="page">
+              <wp14:pctHeight>0</wp14:pctHeight>
+            </wp14:sizeRelV>
+          </wp:anchor>
+        </w:drawing>
+      </w:r>
+      <w:r>
+        <w:rPr>
+          <w:noProof/>
+        </w:rPr>
+        <w:drawing>
+          <wp:anchor distT="0" distB="0" distL="114300" distR="114300" simplePos="0" relativeHeight="251658240" behindDoc="1" locked="0" layoutInCell="1" allowOverlap="1" wp14:anchorId="40B25FAF">
+            <wp:simplePos x="0" y="0"/>
+            <wp:positionH relativeFrom="column">
+              <wp:posOffset>6022764</wp:posOffset>
+            </wp:positionH>
+            <wp:positionV relativeFrom="paragraph">
+              <wp:posOffset>15875</wp:posOffset>
+            </wp:positionV>
+            <wp:extent cx="1751965" cy="3335866"/>
+            <wp:effectExtent l="0" t="0" r="635" b="0"/>
+            <wp:wrapTight wrapText="bothSides">
+              <wp:wrapPolygon edited="0">
+                <wp:start x="0" y="0"/>
+                <wp:lineTo x="0" y="21464"/>
+                <wp:lineTo x="21373" y="21464"/>
+                <wp:lineTo x="21373" y="0"/>
+                <wp:lineTo x="0" y="0"/>
+              </wp:wrapPolygon>
+            </wp:wrapTight>
+            <wp:docPr id="9" name="Billede 9"/>
+            <wp:cNvGraphicFramePr>
+              <a:graphicFrameLocks xmlns:a="http://schemas.openxmlformats.org/drawingml/2006/main" noChangeAspect="1"/>
+            </wp:cNvGraphicFramePr>
+            <a:graphic xmlns:a="http://schemas.openxmlformats.org/drawingml/2006/main">
+              <a:graphicData uri="http://schemas.openxmlformats.org/drawingml/2006/picture">
+                <pic:pic xmlns:pic="http://schemas.openxmlformats.org/drawingml/2006/picture">
+                  <pic:nvPicPr>
+                    <pic:cNvPr id="1" name=""/>
+                    <pic:cNvPicPr/>
+                  </pic:nvPicPr>
+                  <pic:blipFill rotWithShape="1">
+                    <a:blip r:embed="rId16">
+                      <a:extLst>
+                        <a:ext uri="{28A0092B-C50C-407E-A947-70E740481C1C}">
+                          <a14:useLocalDpi xmlns:a14="http://schemas.microsoft.com/office/drawing/2010/main" val="0"/>
+                        </a:ext>
+                      </a:extLst>
+                    </a:blip>
+                    <a:srcRect b="47319"/>
+                    <a:stretch/>
+                  </pic:blipFill>
+                  <pic:spPr bwMode="auto">
+                    <a:xfrm>
+                      <a:off x="0" y="0"/>
+                      <a:ext cx="1751965" cy="3335866"/>
+                    </a:xfrm>
+                    <a:prstGeom prst="rect">
+                      <a:avLst/>
+                    </a:prstGeom>
+                    <a:ln>
+                      <a:noFill/>
+                    </a:ln>
+                    <a:extLst>
+                      <a:ext uri="{53640926-AAD7-44D8-BBD7-CCE9431645EC}">
+                        <a14:shadowObscured xmlns:a14="http://schemas.microsoft.com/office/drawing/2010/main"/>
+                      </a:ext>
+                    </a:extLst>
+                  </pic:spPr>
+                </pic:pic>
+              </a:graphicData>
+            </a:graphic>
+          </wp:anchor>
+        </w:drawing>
+      </w:r>
+      <w:r>
+        <w:rPr>
+          <w:lang w:val="da-DK"/>
+        </w:rPr>
+        <w:t xml:space="preserve">Jeg </w:t>
+      </w:r>
+      <w:bookmarkStart w:id="10" w:name="_GoBack"/>
+      <w:bookmarkEnd w:id="10"/>
+    </w:p>
+    <w:p>
+      <w:pPr>
+        <w:rPr>
+          <w:lang w:val="da-DK"/>
+        </w:rPr>
+      </w:pPr>
+    </w:p>
+    <w:p>
+      <w:pPr>
+        <w:rPr>
+          <w:lang w:val="da-DK"/>
+        </w:rPr>
+      </w:pPr>
+    </w:p>
+    <w:p>
+      <w:pPr>
+        <w:rPr>
+          <w:lang w:val="da-DK"/>
+        </w:rPr>
+      </w:pPr>
+    </w:p>
+    <w:p>
+      <w:pPr>
+        <w:rPr>
+          <w:lang w:val="da-DK"/>
+        </w:rPr>
+      </w:pPr>
+    </w:p>
+    <w:p>
+      <w:pPr>
+        <w:rPr>
+          <w:lang w:val="da-DK"/>
+        </w:rPr>
+      </w:pPr>
+    </w:p>
+    <w:p>
+      <w:pPr>
+        <w:rPr>
+          <w:lang w:val="da-DK"/>
+        </w:rPr>
+      </w:pPr>
+    </w:p>
+    <w:p>
+      <w:pPr>
+        <w:rPr>
+          <w:lang w:val="da-DK"/>
+        </w:rPr>
+      </w:pPr>
+    </w:p>
+    <w:p>
+      <w:pPr>
+        <w:rPr>
+          <w:lang w:val="da-DK"/>
+        </w:rPr>
+      </w:pPr>
+    </w:p>
+    <w:p>
+      <w:pPr>
+        <w:rPr>
+          <w:lang w:val="da-DK"/>
+        </w:rPr>
+      </w:pPr>
+    </w:p>
+    <w:p>
+      <w:pPr>
+        <w:rPr>
+          <w:lang w:val="da-DK"/>
+        </w:rPr>
+      </w:pPr>
+    </w:p>
+    <w:p>
+      <w:pPr>
+        <w:rPr>
+          <w:lang w:val="da-DK"/>
+        </w:rPr>
+      </w:pPr>
+    </w:p>
+    <w:p>
+      <w:pPr>
+        <w:rPr>
+          <w:lang w:val="da-DK"/>
+        </w:rPr>
+      </w:pPr>
+    </w:p>
+    <w:p>
+      <w:pPr>
+        <w:pStyle w:val="Overskrift1"/>
+        <w:rPr>
+          <w:lang w:val="da-DK"/>
+        </w:rPr>
+      </w:pPr>
+      <w:r>
+        <w:rPr>
+          <w:lang w:val="da-DK"/>
+        </w:rPr>
+        <w:t>Kodningen</w:t>
+      </w:r>
+    </w:p>
+    <w:p>
+      <w:pPr>
+        <w:pStyle w:val="Overskrift2"/>
+        <w:rPr>
+          <w:lang w:val="da-DK"/>
+        </w:rPr>
+      </w:pPr>
+      <w:r>
+        <w:rPr>
+          <w:lang w:val="da-DK"/>
+        </w:rPr>
+        <w:t>Projekt galleri</w:t>
+      </w:r>
+    </w:p>
+    <w:p>
+      <w:pPr>
+        <w:rPr>
+          <w:lang w:val="da-DK"/>
+        </w:rPr>
+      </w:pPr>
+      <w:r>
+        <w:rPr>
+          <w:lang w:val="da-DK"/>
+        </w:rPr>
+        <w:t xml:space="preserve">Jeg kunne bedst lide idéen med </w:t>
+      </w:r>
+      <w:proofErr w:type="spellStart"/>
+      <w:r>
+        <w:rPr>
+          <w:lang w:val="da-DK"/>
+        </w:rPr>
+        <w:t>hexagon</w:t>
+      </w:r>
+      <w:proofErr w:type="spellEnd"/>
+      <w:r>
+        <w:rPr>
+          <w:lang w:val="da-DK"/>
+        </w:rPr>
+        <w:t xml:space="preserve"> gitteret. Så jeg arbejdede videre med det, samt søgte på nettet på hvordan man lavede det i kodningen. Jeg kom frem til et lidt anderles udtryk, men stadig beholdte </w:t>
+      </w:r>
+      <w:proofErr w:type="spellStart"/>
+      <w:r>
+        <w:rPr>
+          <w:lang w:val="da-DK"/>
+        </w:rPr>
+        <w:t>hexagon</w:t>
+      </w:r>
+      <w:proofErr w:type="spellEnd"/>
+      <w:r>
+        <w:rPr>
+          <w:lang w:val="da-DK"/>
+        </w:rPr>
+        <w:t xml:space="preserve"> gitteret.</w:t>
+      </w:r>
+    </w:p>
+    <w:p>
+      <w:pPr>
+        <w:rPr>
+          <w:lang w:val="da-DK"/>
+        </w:rPr>
+      </w:pPr>
+      <w:r>
+        <w:rPr>
+          <w:noProof/>
+        </w:rPr>
+        <w:lastRenderedPageBreak/>
+        <w:drawing>
+          <wp:inline distT="0" distB="0" distL="0" distR="0" wp14:anchorId="23C4B166" wp14:editId="0D87B841">
+            <wp:extent cx="7705491" cy="3251200"/>
+            <wp:effectExtent l="0" t="0" r="0" b="6350"/>
+            <wp:docPr id="7" name="Billede 7"/>
+            <wp:cNvGraphicFramePr>
+              <a:graphicFrameLocks xmlns:a="http://schemas.openxmlformats.org/drawingml/2006/main" noChangeAspect="1"/>
+            </wp:cNvGraphicFramePr>
+            <a:graphic xmlns:a="http://schemas.openxmlformats.org/drawingml/2006/main">
+              <a:graphicData uri="http://schemas.openxmlformats.org/drawingml/2006/picture">
+                <pic:pic xmlns:pic="http://schemas.openxmlformats.org/drawingml/2006/picture">
+                  <pic:nvPicPr>
+                    <pic:cNvPr id="1" name=""/>
+                    <pic:cNvPicPr/>
+                  </pic:nvPicPr>
+                  <pic:blipFill>
+                    <a:blip r:embed="rId17"/>
+                    <a:stretch>
+                      <a:fillRect/>
+                    </a:stretch>
+                  </pic:blipFill>
+                  <pic:spPr>
+                    <a:xfrm>
+                      <a:off x="0" y="0"/>
+                      <a:ext cx="7753499" cy="3271456"/>
+                    </a:xfrm>
+                    <a:prstGeom prst="rect">
+                      <a:avLst/>
+                    </a:prstGeom>
+                  </pic:spPr>
+                </pic:pic>
+              </a:graphicData>
+            </a:graphic>
+          </wp:inline>
+        </w:drawing>
+      </w:r>
+    </w:p>
+    <w:p>
+      <w:pPr>
+        <w:pStyle w:val="Overskrift2"/>
+        <w:rPr>
+          <w:lang w:val="da-DK"/>
+        </w:rPr>
+      </w:pPr>
+      <w:r>
+        <w:rPr>
+          <w:lang w:val="da-DK"/>
+        </w:rPr>
+        <w:t>Refleksion over kodning</w:t>
+      </w:r>
+    </w:p>
+    <w:p>
+      <w:pPr>
+        <w:rPr>
+          <w:lang w:val="da-DK"/>
+        </w:rPr>
+      </w:pPr>
+      <w:r>
+        <w:rPr>
+          <w:lang w:val="da-DK"/>
+        </w:rPr>
+        <w:t xml:space="preserve">Jeg startede med at lave hele desktophjemmesiden og derefter mobilhjemmesiden. Hvilket gør at saraskov.sk bliver meget mere besværlig at opdatere end det havde behøvet. </w:t>
+      </w:r>
+      <w:r>
+        <w:rPr>
+          <w:lang w:val="da-DK"/>
+        </w:rPr>
+        <w:t>Grunden til at jeg gjorde det sådan var; fordi jeg i de enkle projekter ville have forskellig rækkefølge på tekst og billeder. Men da jeg gik i gang med at kode mobilhjemmesiden, opdagede jeg, at det var meget mere besværligt at rette i det gamle css, fordi et projekt på mobilhjemmesiden og desktophjemmesiden ikke indeholdte det samme.</w:t>
+      </w:r>
+      <w:r>
+        <w:rPr>
+          <w:lang w:val="da-DK"/>
+        </w:rPr>
+        <w:t xml:space="preserve"> Næsten gang vil jeg bare oprette forskellig navigation, og</w:t>
+      </w:r>
+      <w:r>
+        <w:rPr>
+          <w:lang w:val="da-DK"/>
+        </w:rPr>
+        <w:t xml:space="preserve"> så ligge de samme billeder ind to gange men skjule det ene an på hvor stor skærmen er.</w:t>
       </w:r>
     </w:p>
     <w:sectPr>
-      <w:headerReference w:type="default" r:id="rId15"/>
+      <w:headerReference w:type="default" r:id="rId18"/>
       <w:pgSz w:w="15840" w:h="12240" w:orient="landscape"/>
       <w:pgMar w:top="1134" w:right="1701" w:bottom="1134" w:left="1701" w:header="708" w:footer="708" w:gutter="0"/>
       <w:cols w:space="708"/>
@@ -4410,7 +4804,7 @@
 </file>
 
 <file path=customXml/itemProps1.xml><?xml version="1.0" encoding="utf-8"?>
-<ds:datastoreItem xmlns:ds="http://schemas.openxmlformats.org/officeDocument/2006/customXml" ds:itemID="{AF974896-20AD-4217-B870-0EA6AC84ADC3}">
+<ds:datastoreItem xmlns:ds="http://schemas.openxmlformats.org/officeDocument/2006/customXml" ds:itemID="{4E81566F-4B4C-4BE1-8A87-612BF9565043}">
   <ds:schemaRefs>
     <ds:schemaRef ds:uri="http://schemas.openxmlformats.org/officeDocument/2006/bibliography"/>
   </ds:schemaRefs>

--- a/documents/eksamenprojekt2018_saraskov.docx
+++ b/documents/eksamenprojekt2018_saraskov.docx
@@ -6,31 +6,45 @@
       <w:pPr>
         <w:jc w:val="center"/>
         <w:rPr>
-          <w:lang w:val="da-DK"/>
-        </w:rPr>
-      </w:pPr>
-      <w:r>
-        <w:rPr>
-          <w:lang w:val="da-DK"/>
-        </w:rPr>
-        <w:t>Forside</w:t>
-      </w:r>
+          <w:i/>
+          <w:sz w:val="32"/>
+          <w:lang w:val="da-DK"/>
+        </w:rPr>
+      </w:pPr>
     </w:p>
     <w:p>
       <w:pPr>
         <w:jc w:val="center"/>
         <w:rPr>
-          <w:lang w:val="da-DK"/>
-        </w:rPr>
-      </w:pPr>
+          <w:i/>
+          <w:sz w:val="32"/>
+          <w:lang w:val="da-DK"/>
+        </w:rPr>
+      </w:pPr>
+      <w:r>
+        <w:rPr>
+          <w:i/>
+          <w:sz w:val="32"/>
+          <w:lang w:val="da-DK"/>
+        </w:rPr>
+        <w:t>Første eksamensprojekt</w:t>
+      </w:r>
     </w:p>
     <w:p>
       <w:pPr>
         <w:jc w:val="center"/>
         <w:rPr>
-          <w:lang w:val="da-DK"/>
-        </w:rPr>
-      </w:pPr>
+          <w:sz w:val="56"/>
+          <w:lang w:val="da-DK"/>
+        </w:rPr>
+      </w:pPr>
+      <w:r>
+        <w:rPr>
+          <w:sz w:val="56"/>
+          <w:lang w:val="da-DK"/>
+        </w:rPr>
+        <w:t>REDESIGN AF PORTFOLIO</w:t>
+      </w:r>
     </w:p>
     <w:p>
       <w:pPr>
@@ -68,9 +82,17 @@
       <w:pPr>
         <w:jc w:val="center"/>
         <w:rPr>
-          <w:lang w:val="da-DK"/>
-        </w:rPr>
-      </w:pPr>
+          <w:sz w:val="24"/>
+          <w:lang w:val="da-DK"/>
+        </w:rPr>
+      </w:pPr>
+      <w:r>
+        <w:rPr>
+          <w:sz w:val="24"/>
+          <w:lang w:val="da-DK"/>
+        </w:rPr>
+        <w:t>Projektet er lavet af:</w:t>
+      </w:r>
     </w:p>
     <w:p>
       <w:pPr>
@@ -87,14 +109,89 @@
           <w:lang w:val="da-DK"/>
         </w:rPr>
       </w:pPr>
+      <w:r>
+        <w:rPr>
+          <w:noProof/>
+          <w:lang w:val="da-DK"/>
+        </w:rPr>
+        <w:drawing>
+          <wp:inline distT="0" distB="0" distL="0" distR="0">
+            <wp:extent cx="2887333" cy="1539240"/>
+            <wp:effectExtent l="0" t="0" r="8890" b="3810"/>
+            <wp:docPr id="18" name="Billede 18"/>
+            <wp:cNvGraphicFramePr>
+              <a:graphicFrameLocks xmlns:a="http://schemas.openxmlformats.org/drawingml/2006/main" noChangeAspect="1"/>
+            </wp:cNvGraphicFramePr>
+            <a:graphic xmlns:a="http://schemas.openxmlformats.org/drawingml/2006/main">
+              <a:graphicData uri="http://schemas.openxmlformats.org/drawingml/2006/picture">
+                <pic:pic xmlns:pic="http://schemas.openxmlformats.org/drawingml/2006/picture">
+                  <pic:nvPicPr>
+                    <pic:cNvPr id="0" name="Picture 3"/>
+                    <pic:cNvPicPr>
+                      <a:picLocks noChangeAspect="1" noChangeArrowheads="1"/>
+                    </pic:cNvPicPr>
+                  </pic:nvPicPr>
+                  <pic:blipFill>
+                    <a:blip r:embed="rId8">
+                      <a:extLst>
+                        <a:ext uri="{28A0092B-C50C-407E-A947-70E740481C1C}">
+                          <a14:useLocalDpi xmlns:a14="http://schemas.microsoft.com/office/drawing/2010/main" val="0"/>
+                        </a:ext>
+                      </a:extLst>
+                    </a:blip>
+                    <a:srcRect/>
+                    <a:stretch>
+                      <a:fillRect/>
+                    </a:stretch>
+                  </pic:blipFill>
+                  <pic:spPr bwMode="auto">
+                    <a:xfrm>
+                      <a:off x="0" y="0"/>
+                      <a:ext cx="2895603" cy="1543649"/>
+                    </a:xfrm>
+                    <a:prstGeom prst="rect">
+                      <a:avLst/>
+                    </a:prstGeom>
+                    <a:noFill/>
+                    <a:ln>
+                      <a:noFill/>
+                    </a:ln>
+                  </pic:spPr>
+                </pic:pic>
+              </a:graphicData>
+            </a:graphic>
+          </wp:inline>
+        </w:drawing>
+      </w:r>
     </w:p>
     <w:p>
       <w:pPr>
         <w:jc w:val="center"/>
         <w:rPr>
-          <w:lang w:val="da-DK"/>
-        </w:rPr>
-      </w:pPr>
+          <w:color w:val="000000" w:themeColor="text1"/>
+          <w:sz w:val="28"/>
+          <w:lang w:val="da-DK"/>
+        </w:rPr>
+      </w:pPr>
+      <w:hyperlink r:id="rId9" w:history="1">
+        <w:r>
+          <w:rPr>
+            <w:rStyle w:val="Hyperlink"/>
+            <w:color w:val="000000" w:themeColor="text1"/>
+            <w:sz w:val="28"/>
+            <w:lang w:val="da-DK"/>
+          </w:rPr>
+          <w:t>www.saraskov.dk</w:t>
+        </w:r>
+      </w:hyperlink>
+      <w:r>
+        <w:rPr>
+          <w:color w:val="000000" w:themeColor="text1"/>
+          <w:sz w:val="28"/>
+          <w:lang w:val="da-DK"/>
+        </w:rPr>
+        <w:t xml:space="preserve"> </w:t>
+      </w:r>
     </w:p>
     <w:p>
       <w:pPr>
@@ -122,63 +219,6 @@
     </w:p>
     <w:p>
       <w:pPr>
-        <w:jc w:val="center"/>
-        <w:rPr>
-          <w:lang w:val="da-DK"/>
-        </w:rPr>
-      </w:pPr>
-    </w:p>
-    <w:p>
-      <w:pPr>
-        <w:jc w:val="center"/>
-        <w:rPr>
-          <w:lang w:val="da-DK"/>
-        </w:rPr>
-      </w:pPr>
-    </w:p>
-    <w:p>
-      <w:pPr>
-        <w:jc w:val="center"/>
-        <w:rPr>
-          <w:lang w:val="da-DK"/>
-        </w:rPr>
-      </w:pPr>
-    </w:p>
-    <w:p>
-      <w:pPr>
-        <w:jc w:val="center"/>
-        <w:rPr>
-          <w:lang w:val="da-DK"/>
-        </w:rPr>
-      </w:pPr>
-    </w:p>
-    <w:p>
-      <w:pPr>
-        <w:jc w:val="center"/>
-        <w:rPr>
-          <w:lang w:val="da-DK"/>
-        </w:rPr>
-      </w:pPr>
-    </w:p>
-    <w:p>
-      <w:pPr>
-        <w:jc w:val="center"/>
-        <w:rPr>
-          <w:lang w:val="da-DK"/>
-        </w:rPr>
-      </w:pPr>
-    </w:p>
-    <w:p>
-      <w:pPr>
-        <w:jc w:val="center"/>
-        <w:rPr>
-          <w:lang w:val="da-DK"/>
-        </w:rPr>
-      </w:pPr>
-    </w:p>
-    <w:p>
-      <w:pPr>
-        <w:jc w:val="center"/>
         <w:rPr>
           <w:lang w:val="da-DK"/>
         </w:rPr>
@@ -250,7 +290,7 @@
             </w:rPr>
             <w:fldChar w:fldCharType="separate"/>
           </w:r>
-          <w:hyperlink w:anchor="_Toc531344811" w:history="1">
+          <w:hyperlink w:anchor="_Toc532562228" w:history="1">
             <w:r>
               <w:rPr>
                 <w:rStyle w:val="Hyperlink"/>
@@ -292,7 +332,7 @@
                 <w:noProof/>
                 <w:webHidden/>
               </w:rPr>
-              <w:instrText xml:space="preserve"> PAGEREF _Toc531344811 \h </w:instrText>
+              <w:instrText xml:space="preserve"> PAGEREF _Toc532562228 \h </w:instrText>
             </w:r>
             <w:r>
               <w:rPr>
@@ -334,7 +374,7 @@
               <w:noProof/>
             </w:rPr>
           </w:pPr>
-          <w:hyperlink w:anchor="_Toc531344812" w:history="1">
+          <w:hyperlink w:anchor="_Toc532562229" w:history="1">
             <w:r>
               <w:rPr>
                 <w:rStyle w:val="Hyperlink"/>
@@ -374,7 +414,7 @@
                 <w:noProof/>
                 <w:webHidden/>
               </w:rPr>
-              <w:instrText xml:space="preserve"> PAGEREF _Toc531344812 \h </w:instrText>
+              <w:instrText xml:space="preserve"> PAGEREF _Toc532562229 \h </w:instrText>
             </w:r>
             <w:r>
               <w:rPr>
@@ -416,7 +456,7 @@
               <w:noProof/>
             </w:rPr>
           </w:pPr>
-          <w:hyperlink w:anchor="_Toc531344813" w:history="1">
+          <w:hyperlink w:anchor="_Toc532562230" w:history="1">
             <w:r>
               <w:rPr>
                 <w:rStyle w:val="Hyperlink"/>
@@ -456,7 +496,7 @@
                 <w:noProof/>
                 <w:webHidden/>
               </w:rPr>
-              <w:instrText xml:space="preserve"> PAGEREF _Toc531344813 \h </w:instrText>
+              <w:instrText xml:space="preserve"> PAGEREF _Toc532562230 \h </w:instrText>
             </w:r>
             <w:r>
               <w:rPr>
@@ -498,7 +538,7 @@
               <w:noProof/>
             </w:rPr>
           </w:pPr>
-          <w:hyperlink w:anchor="_Toc531344814" w:history="1">
+          <w:hyperlink w:anchor="_Toc532562231" w:history="1">
             <w:r>
               <w:rPr>
                 <w:rStyle w:val="Hyperlink"/>
@@ -517,7 +557,7 @@
                 <w:rStyle w:val="Hyperlink"/>
                 <w:noProof/>
               </w:rPr>
-              <w:t>Første brugertest</w:t>
+              <w:t>Gantt-kort</w:t>
             </w:r>
             <w:r>
               <w:rPr>
@@ -538,7 +578,7 @@
                 <w:noProof/>
                 <w:webHidden/>
               </w:rPr>
-              <w:instrText xml:space="preserve"> PAGEREF _Toc531344814 \h </w:instrText>
+              <w:instrText xml:space="preserve"> PAGEREF _Toc532562231 \h </w:instrText>
             </w:r>
             <w:r>
               <w:rPr>
@@ -559,6 +599,88 @@
                 <w:webHidden/>
               </w:rPr>
               <w:t>6</w:t>
+            </w:r>
+            <w:r>
+              <w:rPr>
+                <w:noProof/>
+                <w:webHidden/>
+              </w:rPr>
+              <w:fldChar w:fldCharType="end"/>
+            </w:r>
+          </w:hyperlink>
+        </w:p>
+        <w:p>
+          <w:pPr>
+            <w:pStyle w:val="Indholdsfortegnelse1"/>
+            <w:tabs>
+              <w:tab w:val="left" w:pos="440"/>
+              <w:tab w:val="right" w:leader="dot" w:pos="12428"/>
+            </w:tabs>
+            <w:rPr>
+              <w:noProof/>
+            </w:rPr>
+          </w:pPr>
+          <w:hyperlink w:anchor="_Toc532562232" w:history="1">
+            <w:r>
+              <w:rPr>
+                <w:rStyle w:val="Hyperlink"/>
+                <w:noProof/>
+              </w:rPr>
+              <w:t>6</w:t>
+            </w:r>
+            <w:r>
+              <w:rPr>
+                <w:noProof/>
+              </w:rPr>
+              <w:tab/>
+            </w:r>
+            <w:r>
+              <w:rPr>
+                <w:rStyle w:val="Hyperlink"/>
+                <w:noProof/>
+              </w:rPr>
+              <w:t>Første brugertest og feedback</w:t>
+            </w:r>
+            <w:r>
+              <w:rPr>
+                <w:noProof/>
+                <w:webHidden/>
+              </w:rPr>
+              <w:tab/>
+            </w:r>
+            <w:r>
+              <w:rPr>
+                <w:noProof/>
+                <w:webHidden/>
+              </w:rPr>
+              <w:fldChar w:fldCharType="begin"/>
+            </w:r>
+            <w:r>
+              <w:rPr>
+                <w:noProof/>
+                <w:webHidden/>
+              </w:rPr>
+              <w:instrText xml:space="preserve"> PAGEREF _Toc532562232 \h </w:instrText>
+            </w:r>
+            <w:r>
+              <w:rPr>
+                <w:noProof/>
+                <w:webHidden/>
+              </w:rPr>
+            </w:r>
+            <w:r>
+              <w:rPr>
+                <w:noProof/>
+                <w:webHidden/>
+              </w:rPr>
+              <w:fldChar w:fldCharType="separate"/>
+            </w:r>
+            <w:r>
+              <w:rPr>
+                <w:noProof/>
+                <w:webHidden/>
+              </w:rPr>
+              <w:t>7</w:t>
             </w:r>
             <w:r>
               <w:rPr>
@@ -580,13 +702,14 @@
               <w:noProof/>
             </w:rPr>
           </w:pPr>
-          <w:hyperlink w:anchor="_Toc531344815" w:history="1">
+          <w:hyperlink w:anchor="_Toc532562233" w:history="1">
             <w:r>
               <w:rPr>
                 <w:rStyle w:val="Hyperlink"/>
                 <w:noProof/>
-              </w:rPr>
-              <w:t>5.1</w:t>
+                <w:lang w:val="da-DK"/>
+              </w:rPr>
+              <w:t>6.1</w:t>
             </w:r>
             <w:r>
               <w:rPr>
@@ -598,8 +721,9 @@
               <w:rPr>
                 <w:rStyle w:val="Hyperlink"/>
                 <w:noProof/>
-              </w:rPr>
-              <w:t>Portfolio</w:t>
+                <w:lang w:val="da-DK"/>
+              </w:rPr>
+              <w:t>Portfolio (fra byg dit portfolio)</w:t>
             </w:r>
             <w:r>
               <w:rPr>
@@ -620,7 +744,7 @@
                 <w:noProof/>
                 <w:webHidden/>
               </w:rPr>
-              <w:instrText xml:space="preserve"> PAGEREF _Toc531344815 \h </w:instrText>
+              <w:instrText xml:space="preserve"> PAGEREF _Toc532562233 \h </w:instrText>
             </w:r>
             <w:r>
               <w:rPr>
@@ -640,7 +764,173 @@
                 <w:noProof/>
                 <w:webHidden/>
               </w:rPr>
-              <w:t>6</w:t>
+              <w:t>7</w:t>
+            </w:r>
+            <w:r>
+              <w:rPr>
+                <w:noProof/>
+                <w:webHidden/>
+              </w:rPr>
+              <w:fldChar w:fldCharType="end"/>
+            </w:r>
+          </w:hyperlink>
+        </w:p>
+        <w:p>
+          <w:pPr>
+            <w:pStyle w:val="Indholdsfortegnelse1"/>
+            <w:tabs>
+              <w:tab w:val="left" w:pos="440"/>
+              <w:tab w:val="right" w:leader="dot" w:pos="12428"/>
+            </w:tabs>
+            <w:rPr>
+              <w:noProof/>
+            </w:rPr>
+          </w:pPr>
+          <w:hyperlink w:anchor="_Toc532562234" w:history="1">
+            <w:r>
+              <w:rPr>
+                <w:rStyle w:val="Hyperlink"/>
+                <w:noProof/>
+              </w:rPr>
+              <w:t>7</w:t>
+            </w:r>
+            <w:r>
+              <w:rPr>
+                <w:noProof/>
+              </w:rPr>
+              <w:tab/>
+            </w:r>
+            <w:r>
+              <w:rPr>
+                <w:rStyle w:val="Hyperlink"/>
+                <w:noProof/>
+              </w:rPr>
+              <w:t>Udvikling af logo</w:t>
+            </w:r>
+            <w:r>
+              <w:rPr>
+                <w:noProof/>
+                <w:webHidden/>
+              </w:rPr>
+              <w:tab/>
+            </w:r>
+            <w:r>
+              <w:rPr>
+                <w:noProof/>
+                <w:webHidden/>
+              </w:rPr>
+              <w:fldChar w:fldCharType="begin"/>
+            </w:r>
+            <w:r>
+              <w:rPr>
+                <w:noProof/>
+                <w:webHidden/>
+              </w:rPr>
+              <w:instrText xml:space="preserve"> PAGEREF _Toc532562234 \h </w:instrText>
+            </w:r>
+            <w:r>
+              <w:rPr>
+                <w:noProof/>
+                <w:webHidden/>
+              </w:rPr>
+            </w:r>
+            <w:r>
+              <w:rPr>
+                <w:noProof/>
+                <w:webHidden/>
+              </w:rPr>
+              <w:fldChar w:fldCharType="separate"/>
+            </w:r>
+            <w:r>
+              <w:rPr>
+                <w:noProof/>
+                <w:webHidden/>
+              </w:rPr>
+              <w:t>7</w:t>
+            </w:r>
+            <w:r>
+              <w:rPr>
+                <w:noProof/>
+                <w:webHidden/>
+              </w:rPr>
+              <w:fldChar w:fldCharType="end"/>
+            </w:r>
+          </w:hyperlink>
+        </w:p>
+        <w:p>
+          <w:pPr>
+            <w:pStyle w:val="Indholdsfortegnelse1"/>
+            <w:tabs>
+              <w:tab w:val="left" w:pos="440"/>
+              <w:tab w:val="right" w:leader="dot" w:pos="12428"/>
+            </w:tabs>
+            <w:rPr>
+              <w:noProof/>
+            </w:rPr>
+          </w:pPr>
+          <w:hyperlink w:anchor="_Toc532562235" w:history="1">
+            <w:r>
+              <w:rPr>
+                <w:rStyle w:val="Hyperlink"/>
+                <w:noProof/>
+                <w:lang w:val="da-DK"/>
+              </w:rPr>
+              <w:t>8</w:t>
+            </w:r>
+            <w:r>
+              <w:rPr>
+                <w:noProof/>
+              </w:rPr>
+              <w:tab/>
+            </w:r>
+            <w:r>
+              <w:rPr>
+                <w:rStyle w:val="Hyperlink"/>
+                <w:noProof/>
+                <w:lang w:val="da-DK"/>
+              </w:rPr>
+              <w:t>Udvikling af wireframes og udførelse</w:t>
+            </w:r>
+            <w:r>
+              <w:rPr>
+                <w:noProof/>
+                <w:webHidden/>
+              </w:rPr>
+              <w:tab/>
+            </w:r>
+            <w:r>
+              <w:rPr>
+                <w:noProof/>
+                <w:webHidden/>
+              </w:rPr>
+              <w:fldChar w:fldCharType="begin"/>
+            </w:r>
+            <w:r>
+              <w:rPr>
+                <w:noProof/>
+                <w:webHidden/>
+              </w:rPr>
+              <w:instrText xml:space="preserve"> PAGEREF _Toc532562235 \h </w:instrText>
+            </w:r>
+            <w:r>
+              <w:rPr>
+                <w:noProof/>
+                <w:webHidden/>
+              </w:rPr>
+            </w:r>
+            <w:r>
+              <w:rPr>
+                <w:noProof/>
+                <w:webHidden/>
+              </w:rPr>
+              <w:fldChar w:fldCharType="separate"/>
+            </w:r>
+            <w:r>
+              <w:rPr>
+                <w:noProof/>
+                <w:webHidden/>
+              </w:rPr>
+              <w:t>8</w:t>
             </w:r>
             <w:r>
               <w:rPr>
@@ -662,13 +952,14 @@
               <w:noProof/>
             </w:rPr>
           </w:pPr>
-          <w:hyperlink w:anchor="_Toc531344816" w:history="1">
+          <w:hyperlink w:anchor="_Toc532562236" w:history="1">
             <w:r>
               <w:rPr>
                 <w:rStyle w:val="Hyperlink"/>
                 <w:noProof/>
-              </w:rPr>
-              <w:t>5.2</w:t>
+                <w:lang w:val="da-DK"/>
+              </w:rPr>
+              <w:t>8.1</w:t>
             </w:r>
             <w:r>
               <w:rPr>
@@ -680,8 +971,9 @@
               <w:rPr>
                 <w:rStyle w:val="Hyperlink"/>
                 <w:noProof/>
-              </w:rPr>
-              <w:t>Byg en app</w:t>
+                <w:lang w:val="da-DK"/>
+              </w:rPr>
+              <w:t>Projekt galleri</w:t>
             </w:r>
             <w:r>
               <w:rPr>
@@ -702,7 +994,7 @@
                 <w:noProof/>
                 <w:webHidden/>
               </w:rPr>
-              <w:instrText xml:space="preserve"> PAGEREF _Toc531344816 \h </w:instrText>
+              <w:instrText xml:space="preserve"> PAGEREF _Toc532562236 \h </w:instrText>
             </w:r>
             <w:r>
               <w:rPr>
@@ -722,7 +1014,7 @@
                 <w:noProof/>
                 <w:webHidden/>
               </w:rPr>
-              <w:t>6</w:t>
+              <w:t>8</w:t>
             </w:r>
             <w:r>
               <w:rPr>
@@ -744,13 +1036,13 @@
               <w:noProof/>
             </w:rPr>
           </w:pPr>
-          <w:hyperlink w:anchor="_Toc531344817" w:history="1">
+          <w:hyperlink w:anchor="_Toc532562237" w:history="1">
             <w:r>
               <w:rPr>
                 <w:rStyle w:val="Hyperlink"/>
                 <w:noProof/>
               </w:rPr>
-              <w:t>5.3</w:t>
+              <w:t>8.2</w:t>
             </w:r>
             <w:r>
               <w:rPr>
@@ -763,7 +1055,7 @@
                 <w:rStyle w:val="Hyperlink"/>
                 <w:noProof/>
               </w:rPr>
-              <w:t>Sweetbot – gruppearbejde</w:t>
+              <w:t>Mobil visning vs desktop</w:t>
             </w:r>
             <w:r>
               <w:rPr>
@@ -784,7 +1076,7 @@
                 <w:noProof/>
                 <w:webHidden/>
               </w:rPr>
-              <w:instrText xml:space="preserve"> PAGEREF _Toc531344817 \h </w:instrText>
+              <w:instrText xml:space="preserve"> PAGEREF _Toc532562237 \h </w:instrText>
             </w:r>
             <w:r>
               <w:rPr>
@@ -804,7 +1096,7 @@
                 <w:noProof/>
                 <w:webHidden/>
               </w:rPr>
-              <w:t>6</w:t>
+              <w:t>10</w:t>
             </w:r>
             <w:r>
               <w:rPr>
@@ -826,13 +1118,14 @@
               <w:noProof/>
             </w:rPr>
           </w:pPr>
-          <w:hyperlink w:anchor="_Toc531344818" w:history="1">
+          <w:hyperlink w:anchor="_Toc532562238" w:history="1">
             <w:r>
               <w:rPr>
                 <w:rStyle w:val="Hyperlink"/>
                 <w:noProof/>
-              </w:rPr>
-              <w:t>6</w:t>
+                <w:lang w:val="da-DK"/>
+              </w:rPr>
+              <w:t>9</w:t>
             </w:r>
             <w:r>
               <w:rPr>
@@ -844,8 +1137,9 @@
               <w:rPr>
                 <w:rStyle w:val="Hyperlink"/>
                 <w:noProof/>
-              </w:rPr>
-              <w:t>Udvikling af logo</w:t>
+                <w:lang w:val="da-DK"/>
+              </w:rPr>
+              <w:t>Reflektion</w:t>
             </w:r>
             <w:r>
               <w:rPr>
@@ -866,7 +1160,7 @@
                 <w:noProof/>
                 <w:webHidden/>
               </w:rPr>
-              <w:instrText xml:space="preserve"> PAGEREF _Toc531344818 \h </w:instrText>
+              <w:instrText xml:space="preserve"> PAGEREF _Toc532562238 \h </w:instrText>
             </w:r>
             <w:r>
               <w:rPr>
@@ -886,89 +1180,7 @@
                 <w:noProof/>
                 <w:webHidden/>
               </w:rPr>
-              <w:t>6</w:t>
-            </w:r>
-            <w:r>
-              <w:rPr>
-                <w:noProof/>
-                <w:webHidden/>
-              </w:rPr>
-              <w:fldChar w:fldCharType="end"/>
-            </w:r>
-          </w:hyperlink>
-        </w:p>
-        <w:p>
-          <w:pPr>
-            <w:pStyle w:val="Indholdsfortegnelse1"/>
-            <w:tabs>
-              <w:tab w:val="left" w:pos="440"/>
-              <w:tab w:val="right" w:leader="dot" w:pos="12428"/>
-            </w:tabs>
-            <w:rPr>
-              <w:noProof/>
-            </w:rPr>
-          </w:pPr>
-          <w:hyperlink w:anchor="_Toc531344819" w:history="1">
-            <w:r>
-              <w:rPr>
-                <w:rStyle w:val="Hyperlink"/>
-                <w:noProof/>
-              </w:rPr>
-              <w:t>7</w:t>
-            </w:r>
-            <w:r>
-              <w:rPr>
-                <w:noProof/>
-              </w:rPr>
-              <w:tab/>
-            </w:r>
-            <w:r>
-              <w:rPr>
-                <w:rStyle w:val="Hyperlink"/>
-                <w:noProof/>
-              </w:rPr>
-              <w:t>Udvikling af wireframes</w:t>
-            </w:r>
-            <w:r>
-              <w:rPr>
-                <w:noProof/>
-                <w:webHidden/>
-              </w:rPr>
-              <w:tab/>
-            </w:r>
-            <w:r>
-              <w:rPr>
-                <w:noProof/>
-                <w:webHidden/>
-              </w:rPr>
-              <w:fldChar w:fldCharType="begin"/>
-            </w:r>
-            <w:r>
-              <w:rPr>
-                <w:noProof/>
-                <w:webHidden/>
-              </w:rPr>
-              <w:instrText xml:space="preserve"> PAGEREF _Toc531344819 \h </w:instrText>
-            </w:r>
-            <w:r>
-              <w:rPr>
-                <w:noProof/>
-                <w:webHidden/>
-              </w:rPr>
-            </w:r>
-            <w:r>
-              <w:rPr>
-                <w:noProof/>
-                <w:webHidden/>
-              </w:rPr>
-              <w:fldChar w:fldCharType="separate"/>
-            </w:r>
-            <w:r>
-              <w:rPr>
-                <w:noProof/>
-                <w:webHidden/>
-              </w:rPr>
-              <w:t>7</w:t>
+              <w:t>10</w:t>
             </w:r>
             <w:r>
               <w:rPr>
@@ -990,14 +1202,14 @@
               <w:noProof/>
             </w:rPr>
           </w:pPr>
-          <w:hyperlink w:anchor="_Toc531344820" w:history="1">
+          <w:hyperlink w:anchor="_Toc532562239" w:history="1">
             <w:r>
               <w:rPr>
                 <w:rStyle w:val="Hyperlink"/>
                 <w:noProof/>
                 <w:lang w:val="da-DK"/>
               </w:rPr>
-              <w:t>7.1</w:t>
+              <w:t>9.1</w:t>
             </w:r>
             <w:r>
               <w:rPr>
@@ -1011,7 +1223,7 @@
                 <w:noProof/>
                 <w:lang w:val="da-DK"/>
               </w:rPr>
-              <w:t>Projekt galleri</w:t>
+              <w:t>Refleksion over Projektledelsen</w:t>
             </w:r>
             <w:r>
               <w:rPr>
@@ -1032,7 +1244,7 @@
                 <w:noProof/>
                 <w:webHidden/>
               </w:rPr>
-              <w:instrText xml:space="preserve"> PAGEREF _Toc531344820 \h </w:instrText>
+              <w:instrText xml:space="preserve"> PAGEREF _Toc532562239 \h </w:instrText>
             </w:r>
             <w:r>
               <w:rPr>
@@ -1052,7 +1264,91 @@
                 <w:noProof/>
                 <w:webHidden/>
               </w:rPr>
-              <w:t>7</w:t>
+              <w:t>10</w:t>
+            </w:r>
+            <w:r>
+              <w:rPr>
+                <w:noProof/>
+                <w:webHidden/>
+              </w:rPr>
+              <w:fldChar w:fldCharType="end"/>
+            </w:r>
+          </w:hyperlink>
+        </w:p>
+        <w:p>
+          <w:pPr>
+            <w:pStyle w:val="Indholdsfortegnelse2"/>
+            <w:tabs>
+              <w:tab w:val="left" w:pos="880"/>
+              <w:tab w:val="right" w:leader="dot" w:pos="12428"/>
+            </w:tabs>
+            <w:rPr>
+              <w:noProof/>
+            </w:rPr>
+          </w:pPr>
+          <w:hyperlink w:anchor="_Toc532562240" w:history="1">
+            <w:r>
+              <w:rPr>
+                <w:rStyle w:val="Hyperlink"/>
+                <w:noProof/>
+                <w:lang w:val="da-DK"/>
+              </w:rPr>
+              <w:t>9.2</w:t>
+            </w:r>
+            <w:r>
+              <w:rPr>
+                <w:noProof/>
+              </w:rPr>
+              <w:tab/>
+            </w:r>
+            <w:r>
+              <w:rPr>
+                <w:rStyle w:val="Hyperlink"/>
+                <w:noProof/>
+                <w:lang w:val="da-DK"/>
+              </w:rPr>
+              <w:t>Refleksion over kodning</w:t>
+            </w:r>
+            <w:r>
+              <w:rPr>
+                <w:noProof/>
+                <w:webHidden/>
+              </w:rPr>
+              <w:tab/>
+            </w:r>
+            <w:r>
+              <w:rPr>
+                <w:noProof/>
+                <w:webHidden/>
+              </w:rPr>
+              <w:fldChar w:fldCharType="begin"/>
+            </w:r>
+            <w:r>
+              <w:rPr>
+                <w:noProof/>
+                <w:webHidden/>
+              </w:rPr>
+              <w:instrText xml:space="preserve"> PAGEREF _Toc532562240 \h </w:instrText>
+            </w:r>
+            <w:r>
+              <w:rPr>
+                <w:noProof/>
+                <w:webHidden/>
+              </w:rPr>
+            </w:r>
+            <w:r>
+              <w:rPr>
+                <w:noProof/>
+                <w:webHidden/>
+              </w:rPr>
+              <w:fldChar w:fldCharType="separate"/>
+            </w:r>
+            <w:r>
+              <w:rPr>
+                <w:noProof/>
+                <w:webHidden/>
+              </w:rPr>
+              <w:t>11</w:t>
             </w:r>
             <w:r>
               <w:rPr>
@@ -1131,40 +1427,12 @@
     </w:p>
     <w:p>
       <w:pPr>
-        <w:rPr>
-          <w:lang w:val="da-DK"/>
-        </w:rPr>
-      </w:pPr>
-    </w:p>
-    <w:p>
-      <w:pPr>
-        <w:rPr>
-          <w:lang w:val="da-DK"/>
-        </w:rPr>
-      </w:pPr>
-    </w:p>
-    <w:p>
-      <w:pPr>
-        <w:rPr>
-          <w:lang w:val="da-DK"/>
-        </w:rPr>
-      </w:pPr>
-    </w:p>
-    <w:p>
-      <w:pPr>
-        <w:rPr>
-          <w:lang w:val="da-DK"/>
-        </w:rPr>
-      </w:pPr>
-    </w:p>
-    <w:p>
-      <w:pPr>
         <w:pStyle w:val="Overskrift1"/>
         <w:rPr>
           <w:lang w:val="da-DK"/>
         </w:rPr>
       </w:pPr>
-      <w:bookmarkStart w:id="0" w:name="_Toc531344811"/>
+      <w:bookmarkStart w:id="0" w:name="_Toc532562228"/>
       <w:proofErr w:type="spellStart"/>
       <w:r>
         <w:rPr>
@@ -1205,6 +1473,7 @@
           </w:tcPr>
           <w:p>
             <w:pPr>
+              <w:spacing w:line="276" w:lineRule="auto"/>
               <w:jc w:val="right"/>
               <w:rPr>
                 <w:lang w:val="da-DK"/>
@@ -1224,6 +1493,7 @@
           </w:tcPr>
           <w:p>
             <w:pPr>
+              <w:spacing w:line="276" w:lineRule="auto"/>
               <w:jc w:val="center"/>
               <w:rPr>
                 <w:lang w:val="da-DK"/>
@@ -1243,6 +1513,7 @@
           </w:tcPr>
           <w:p>
             <w:pPr>
+              <w:spacing w:line="276" w:lineRule="auto"/>
               <w:rPr>
                 <w:lang w:val="da-DK"/>
               </w:rPr>
@@ -1295,6 +1566,7 @@
           </w:tcPr>
           <w:p>
             <w:pPr>
+              <w:spacing w:line="276" w:lineRule="auto"/>
               <w:jc w:val="right"/>
               <w:rPr>
                 <w:lang w:val="da-DK"/>
@@ -1314,11 +1586,17 @@
           </w:tcPr>
           <w:p>
             <w:pPr>
-              <w:jc w:val="center"/>
+              <w:spacing w:line="276" w:lineRule="auto"/>
               <w:rPr>
                 <w:lang w:val="da-DK"/>
               </w:rPr>
             </w:pPr>
+            <w:r>
+              <w:rPr>
+                <w:lang w:val="da-DK"/>
+              </w:rPr>
+              <w:t xml:space="preserve"> </w:t>
+            </w:r>
             <w:r>
               <w:rPr>
                 <w:lang w:val="da-DK"/>
@@ -1333,6 +1611,7 @@
           </w:tcPr>
           <w:p>
             <w:pPr>
+              <w:spacing w:line="276" w:lineRule="auto"/>
               <w:rPr>
                 <w:lang w:val="da-DK"/>
               </w:rPr>
@@ -1393,6 +1672,7 @@
           </w:tcPr>
           <w:p>
             <w:pPr>
+              <w:spacing w:line="276" w:lineRule="auto"/>
               <w:jc w:val="right"/>
               <w:rPr>
                 <w:lang w:val="da-DK"/>
@@ -1412,11 +1692,43 @@
           </w:tcPr>
           <w:p>
             <w:pPr>
+              <w:spacing w:line="276" w:lineRule="auto"/>
               <w:jc w:val="center"/>
               <w:rPr>
                 <w:lang w:val="da-DK"/>
               </w:rPr>
             </w:pPr>
+          </w:p>
+          <w:p>
+            <w:pPr>
+              <w:spacing w:line="276" w:lineRule="auto"/>
+              <w:jc w:val="center"/>
+              <w:rPr>
+                <w:lang w:val="da-DK"/>
+              </w:rPr>
+            </w:pPr>
+          </w:p>
+          <w:p>
+            <w:pPr>
+              <w:spacing w:line="276" w:lineRule="auto"/>
+              <w:rPr>
+                <w:lang w:val="da-DK"/>
+              </w:rPr>
+            </w:pPr>
+          </w:p>
+          <w:p>
+            <w:pPr>
+              <w:spacing w:line="276" w:lineRule="auto"/>
+              <w:rPr>
+                <w:lang w:val="da-DK"/>
+              </w:rPr>
+            </w:pPr>
+            <w:r>
+              <w:rPr>
+                <w:lang w:val="da-DK"/>
+              </w:rPr>
+              <w:t xml:space="preserve"> </w:t>
+            </w:r>
             <w:r>
               <w:rPr>
                 <w:lang w:val="da-DK"/>
@@ -1431,6 +1743,7 @@
           </w:tcPr>
           <w:p>
             <w:pPr>
+              <w:spacing w:line="276" w:lineRule="auto"/>
               <w:rPr>
                 <w:lang w:val="da-DK"/>
               </w:rPr>
@@ -1463,6 +1776,7 @@
           </w:p>
           <w:p>
             <w:pPr>
+              <w:spacing w:line="276" w:lineRule="auto"/>
               <w:rPr>
                 <w:lang w:val="da-DK"/>
               </w:rPr>
@@ -1496,6 +1810,7 @@
           </w:p>
           <w:p>
             <w:pPr>
+              <w:spacing w:line="276" w:lineRule="auto"/>
               <w:rPr>
                 <w:lang w:val="da-DK"/>
               </w:rPr>
@@ -1516,6 +1831,7 @@
           </w:p>
           <w:p>
             <w:pPr>
+              <w:spacing w:line="276" w:lineRule="auto"/>
               <w:rPr>
                 <w:lang w:val="da-DK"/>
               </w:rPr>
@@ -1565,6 +1881,7 @@
           </w:tcPr>
           <w:p>
             <w:pPr>
+              <w:spacing w:line="276" w:lineRule="auto"/>
               <w:jc w:val="right"/>
               <w:rPr>
                 <w:lang w:val="da-DK"/>
@@ -1584,6 +1901,7 @@
           </w:tcPr>
           <w:p>
             <w:pPr>
+              <w:spacing w:line="276" w:lineRule="auto"/>
               <w:jc w:val="center"/>
               <w:rPr>
                 <w:lang w:val="da-DK"/>
@@ -1603,10 +1921,31 @@
           </w:tcPr>
           <w:p>
             <w:pPr>
+              <w:spacing w:line="276" w:lineRule="auto"/>
               <w:rPr>
                 <w:lang w:val="da-DK"/>
               </w:rPr>
             </w:pPr>
+            <w:r>
+              <w:rPr>
+                <w:lang w:val="da-DK"/>
+              </w:rPr>
+              <w:t xml:space="preserve">Det er begrænset hvad vi har lært om </w:t>
+            </w:r>
+            <w:proofErr w:type="spellStart"/>
+            <w:r>
+              <w:rPr>
+                <w:lang w:val="da-DK"/>
+              </w:rPr>
+              <w:t>javascript</w:t>
+            </w:r>
+            <w:proofErr w:type="spellEnd"/>
+            <w:r>
+              <w:rPr>
+                <w:lang w:val="da-DK"/>
+              </w:rPr>
+              <w:t>.</w:t>
+            </w:r>
           </w:p>
         </w:tc>
       </w:tr>
@@ -1685,7 +2024,7 @@
       <w:pPr>
         <w:pStyle w:val="Overskrift1"/>
       </w:pPr>
-      <w:bookmarkStart w:id="1" w:name="_Toc531344812"/>
+      <w:bookmarkStart w:id="1" w:name="_Toc532562229"/>
       <w:r>
         <w:lastRenderedPageBreak/>
         <w:t>Product Breakdown Structure</w:t>
@@ -1713,7 +2052,7 @@
                     <pic:cNvPicPr/>
                   </pic:nvPicPr>
                   <pic:blipFill>
-                    <a:blip r:embed="rId8"/>
+                    <a:blip r:embed="rId10"/>
                     <a:stretch>
                       <a:fillRect/>
                     </a:stretch>
@@ -1738,7 +2077,7 @@
       <w:pPr>
         <w:pStyle w:val="Overskrift1"/>
       </w:pPr>
-      <w:bookmarkStart w:id="2" w:name="_Toc531344813"/>
+      <w:bookmarkStart w:id="2" w:name="_Toc532562230"/>
       <w:r>
         <w:lastRenderedPageBreak/>
         <w:t>Workflow breakdown structure</w:t>
@@ -1766,7 +2105,7 @@
                     <pic:cNvPicPr/>
                   </pic:nvPicPr>
                   <pic:blipFill>
-                    <a:blip r:embed="rId9">
+                    <a:blip r:embed="rId11">
                       <a:extLst>
                         <a:ext uri="{28A0092B-C50C-407E-A947-70E740481C1C}">
                           <a14:useLocalDpi xmlns:a14="http://schemas.microsoft.com/office/drawing/2010/main" val="0"/>
@@ -1793,11 +2132,45 @@
         </w:drawing>
       </w:r>
     </w:p>
+    <w:p/>
     <w:p>
       <w:pPr>
         <w:pStyle w:val="Overskrift1"/>
       </w:pPr>
-      <w:bookmarkStart w:id="3" w:name="_Toc531344814"/>
+      <w:bookmarkStart w:id="3" w:name="_Toc532562231"/>
+      <w:r>
+        <w:lastRenderedPageBreak/>
+        <w:t>Gantt-</w:t>
+      </w:r>
+      <w:proofErr w:type="spellStart"/>
+      <w:r>
+        <w:t>kort</w:t>
+      </w:r>
+      <w:bookmarkEnd w:id="3"/>
+      <w:proofErr w:type="spellEnd"/>
+    </w:p>
+    <w:p/>
+    <w:p/>
+    <w:p/>
+    <w:p/>
+    <w:p/>
+    <w:p/>
+    <w:p/>
+    <w:p/>
+    <w:p/>
+    <w:p/>
+    <w:p/>
+    <w:p/>
+    <w:p/>
+    <w:p/>
+    <w:p/>
+    <w:p/>
+    <w:p/>
+    <w:p>
+      <w:pPr>
+        <w:pStyle w:val="Overskrift1"/>
+      </w:pPr>
+      <w:bookmarkStart w:id="4" w:name="_Toc532562232"/>
       <w:proofErr w:type="spellStart"/>
       <w:r>
         <w:lastRenderedPageBreak/>
@@ -1811,21 +2184,155 @@
       <w:r>
         <w:t>brugertest</w:t>
       </w:r>
-      <w:bookmarkEnd w:id="3"/>
       <w:proofErr w:type="spellEnd"/>
+      <w:r>
+        <w:t xml:space="preserve"> </w:t>
+      </w:r>
+      <w:proofErr w:type="spellStart"/>
+      <w:r>
+        <w:t>og</w:t>
+      </w:r>
+      <w:proofErr w:type="spellEnd"/>
+      <w:r>
+        <w:t xml:space="preserve"> feedback</w:t>
+      </w:r>
+      <w:bookmarkEnd w:id="4"/>
     </w:p>
     <w:p>
       <w:pPr>
         <w:pStyle w:val="Overskrift2"/>
-      </w:pPr>
-      <w:bookmarkStart w:id="4" w:name="_Toc531344815"/>
-      <w:r>
+        <w:rPr>
+          <w:lang w:val="da-DK"/>
+        </w:rPr>
+      </w:pPr>
+      <w:bookmarkStart w:id="5" w:name="_Toc532562233"/>
+      <w:r>
+        <w:rPr>
+          <w:lang w:val="da-DK"/>
+        </w:rPr>
         <w:t>Portfolio</w:t>
       </w:r>
-      <w:bookmarkEnd w:id="4"/>
-    </w:p>
-    <w:p>
-      <w:pPr>
+      <w:r>
+        <w:rPr>
+          <w:lang w:val="da-DK"/>
+        </w:rPr>
+        <w:t xml:space="preserve"> (fra byg dit </w:t>
+      </w:r>
+      <w:proofErr w:type="spellStart"/>
+      <w:r>
+        <w:rPr>
+          <w:lang w:val="da-DK"/>
+        </w:rPr>
+        <w:t>p</w:t>
+      </w:r>
+      <w:r>
+        <w:rPr>
+          <w:lang w:val="da-DK"/>
+        </w:rPr>
+        <w:t>ortfolio</w:t>
+      </w:r>
+      <w:proofErr w:type="spellEnd"/>
+      <w:r>
+        <w:rPr>
+          <w:lang w:val="da-DK"/>
+        </w:rPr>
+        <w:t>)</w:t>
+      </w:r>
+      <w:bookmarkEnd w:id="5"/>
+    </w:p>
+    <w:p>
+      <w:pPr>
+        <w:pStyle w:val="Undertitel"/>
+        <w:rPr>
+          <w:lang w:val="da-DK"/>
+        </w:rPr>
+      </w:pPr>
+      <w:r>
+        <w:rPr>
+          <w:lang w:val="da-DK"/>
+        </w:rPr>
+        <w:t>Fe</w:t>
+      </w:r>
+      <w:r>
+        <w:rPr>
+          <w:lang w:val="da-DK"/>
+        </w:rPr>
+        <w:t>edback fra lærerne</w:t>
+      </w:r>
+    </w:p>
+    <w:p>
+      <w:pPr>
+        <w:pStyle w:val="Listeafsnit"/>
+        <w:numPr>
+          <w:ilvl w:val="0"/>
+          <w:numId w:val="12"/>
+        </w:numPr>
+        <w:spacing w:line="360" w:lineRule="auto"/>
+        <w:rPr>
+          <w:lang w:val="da-DK"/>
+        </w:rPr>
+      </w:pPr>
+      <w:r>
+        <w:rPr>
+          <w:lang w:val="da-DK"/>
+        </w:rPr>
+        <w:t>Hunden giver en fin illustration til forsiden, men logoet og hunden er hinandens modsætninger. Da hunden er meget kantet og logoet er som gammel rund skønskrift. Enten skal der gøres mere ud af kontrasten eller der skal holde til et af udtrykkene.</w:t>
+      </w:r>
+    </w:p>
+    <w:p>
+      <w:pPr>
+        <w:pStyle w:val="Listeafsnit"/>
+        <w:numPr>
+          <w:ilvl w:val="0"/>
+          <w:numId w:val="12"/>
+        </w:numPr>
+        <w:spacing w:line="360" w:lineRule="auto"/>
+        <w:rPr>
+          <w:lang w:val="da-DK"/>
+        </w:rPr>
+      </w:pPr>
+      <w:r>
+        <w:rPr>
+          <w:lang w:val="da-DK"/>
+        </w:rPr>
+        <w:t>Linket til google fonten er placeret forkert i din kodning. Det gør at browseren ikke henter fonten, og derfor bare erstatter det med default (Times new Roman). Lig altid googlefont</w:t>
+      </w:r>
+      <w:r>
+        <w:rPr>
+          <w:lang w:val="da-DK"/>
+        </w:rPr>
+        <w:t>-</w:t>
+      </w:r>
+      <w:r>
+        <w:rPr>
+          <w:lang w:val="da-DK"/>
+        </w:rPr>
+        <w:t xml:space="preserve">linket over dine </w:t>
+      </w:r>
+      <w:proofErr w:type="spellStart"/>
+      <w:r>
+        <w:rPr>
+          <w:lang w:val="da-DK"/>
+        </w:rPr>
+        <w:t>stylesheets</w:t>
+      </w:r>
+      <w:proofErr w:type="spellEnd"/>
+      <w:r>
+        <w:rPr>
+          <w:lang w:val="da-DK"/>
+        </w:rPr>
+        <w:t xml:space="preserve"> eller inde i dem</w:t>
+      </w:r>
+      <w:r>
+        <w:rPr>
+          <w:lang w:val="da-DK"/>
+        </w:rPr>
+        <w:t>.</w:t>
+      </w:r>
+    </w:p>
+    <w:p>
+      <w:pPr>
+        <w:pStyle w:val="Undertitel"/>
         <w:rPr>
           <w:lang w:val="da-DK"/>
         </w:rPr>
@@ -1840,7 +2347,7 @@
         <w:rPr>
           <w:lang w:val="da-DK"/>
         </w:rPr>
-        <w:t>ersoner:</w:t>
+        <w:t>ersoner</w:t>
       </w:r>
     </w:p>
     <w:p>
@@ -1850,10 +2357,75 @@
           <w:ilvl w:val="0"/>
           <w:numId w:val="11"/>
         </w:numPr>
-        <w:rPr>
-          <w:lang w:val="da-DK"/>
-        </w:rPr>
-      </w:pPr>
+        <w:spacing w:line="276" w:lineRule="auto"/>
+        <w:rPr>
+          <w:lang w:val="da-DK"/>
+        </w:rPr>
+      </w:pPr>
+      <w:r>
+        <w:rPr>
+          <w:noProof/>
+        </w:rPr>
+        <w:drawing>
+          <wp:anchor distT="0" distB="0" distL="114300" distR="114300" simplePos="0" relativeHeight="251666432" behindDoc="0" locked="0" layoutInCell="1" allowOverlap="1">
+            <wp:simplePos x="0" y="0"/>
+            <wp:positionH relativeFrom="column">
+              <wp:posOffset>5884545</wp:posOffset>
+            </wp:positionH>
+            <wp:positionV relativeFrom="paragraph">
+              <wp:posOffset>118745</wp:posOffset>
+            </wp:positionV>
+            <wp:extent cx="2026627" cy="3385185"/>
+            <wp:effectExtent l="0" t="0" r="0" b="5715"/>
+            <wp:wrapSquare wrapText="bothSides"/>
+            <wp:docPr id="13" name="Billede 13" descr="https://scontent-ams3-1.xx.fbcdn.net/v/t1.15752-9/48365410_267278860624626_4975814213365661696_n.jpg?_nc_cat=106&amp;_nc_ht=scontent-ams3-1.xx&amp;oh=37c4d5ffe73a564c776f329d9cc704d9&amp;oe=5CA91F8B"/>
+            <wp:cNvGraphicFramePr>
+              <a:graphicFrameLocks xmlns:a="http://schemas.openxmlformats.org/drawingml/2006/main" noChangeAspect="1"/>
+            </wp:cNvGraphicFramePr>
+            <a:graphic xmlns:a="http://schemas.openxmlformats.org/drawingml/2006/main">
+              <a:graphicData uri="http://schemas.openxmlformats.org/drawingml/2006/picture">
+                <pic:pic xmlns:pic="http://schemas.openxmlformats.org/drawingml/2006/picture">
+                  <pic:nvPicPr>
+                    <pic:cNvPr id="0" name="Picture 1" descr="https://scontent-ams3-1.xx.fbcdn.net/v/t1.15752-9/48365410_267278860624626_4975814213365661696_n.jpg?_nc_cat=106&amp;_nc_ht=scontent-ams3-1.xx&amp;oh=37c4d5ffe73a564c776f329d9cc704d9&amp;oe=5CA91F8B"/>
+                    <pic:cNvPicPr>
+                      <a:picLocks noChangeAspect="1" noChangeArrowheads="1"/>
+                    </pic:cNvPicPr>
+                  </pic:nvPicPr>
+                  <pic:blipFill rotWithShape="1">
+                    <a:blip r:embed="rId12" cstate="print">
+                      <a:extLst>
+                        <a:ext uri="{28A0092B-C50C-407E-A947-70E740481C1C}">
+                          <a14:useLocalDpi xmlns:a14="http://schemas.microsoft.com/office/drawing/2010/main" val="0"/>
+                        </a:ext>
+                      </a:extLst>
+                    </a:blip>
+                    <a:srcRect t="7303"/>
+                    <a:stretch/>
+                  </pic:blipFill>
+                  <pic:spPr bwMode="auto">
+                    <a:xfrm>
+                      <a:off x="0" y="0"/>
+                      <a:ext cx="2026627" cy="3385185"/>
+                    </a:xfrm>
+                    <a:prstGeom prst="rect">
+                      <a:avLst/>
+                    </a:prstGeom>
+                    <a:noFill/>
+                    <a:ln>
+                      <a:noFill/>
+                    </a:ln>
+                    <a:extLst>
+                      <a:ext uri="{53640926-AAD7-44D8-BBD7-CCE9431645EC}">
+                        <a14:shadowObscured xmlns:a14="http://schemas.microsoft.com/office/drawing/2010/main"/>
+                      </a:ext>
+                    </a:extLst>
+                  </pic:spPr>
+                </pic:pic>
+              </a:graphicData>
+            </a:graphic>
+          </wp:anchor>
+        </w:drawing>
+      </w:r>
       <w:r>
         <w:rPr>
           <w:lang w:val="da-DK"/>
@@ -1877,12 +2449,38 @@
     </w:p>
     <w:p>
       <w:pPr>
-        <w:pStyle w:val="Overskrift2"/>
-      </w:pPr>
-      <w:bookmarkStart w:id="5" w:name="_Toc531344816"/>
+        <w:pStyle w:val="Listeafsnit"/>
+        <w:numPr>
+          <w:ilvl w:val="0"/>
+          <w:numId w:val="11"/>
+        </w:numPr>
+        <w:spacing w:line="276" w:lineRule="auto"/>
+        <w:rPr>
+          <w:lang w:val="da-DK"/>
+        </w:rPr>
+      </w:pPr>
+      <w:r>
+        <w:rPr>
+          <w:lang w:val="da-DK"/>
+        </w:rPr>
+        <w:t>Der kunne godt være et søgefelt til når der kommer meget indhold på siden.</w:t>
+      </w:r>
+    </w:p>
+    <w:p>
+      <w:pPr>
+        <w:rPr>
+          <w:lang w:val="da-DK"/>
+        </w:rPr>
+      </w:pPr>
+    </w:p>
+    <w:p>
+      <w:pPr>
+        <w:pStyle w:val="Overskrift1"/>
+      </w:pPr>
+      <w:bookmarkStart w:id="6" w:name="_Toc532562234"/>
       <w:proofErr w:type="spellStart"/>
       <w:r>
-        <w:t>Byg</w:t>
+        <w:t>Udvikling</w:t>
       </w:r>
       <w:proofErr w:type="spellEnd"/>
       <w:r>
@@ -1890,115 +2488,94 @@
       </w:r>
       <w:proofErr w:type="spellStart"/>
       <w:r>
-        <w:t>en</w:t>
+        <w:t>af</w:t>
       </w:r>
       <w:proofErr w:type="spellEnd"/>
       <w:r>
-        <w:t xml:space="preserve"> app</w:t>
-      </w:r>
-      <w:bookmarkEnd w:id="5"/>
-    </w:p>
-    <w:p>
-      <w:pPr>
-        <w:pStyle w:val="Overskrift2"/>
-      </w:pPr>
-      <w:bookmarkStart w:id="6" w:name="_Toc531344817"/>
-      <w:proofErr w:type="spellStart"/>
-      <w:r>
-        <w:t>Sweetbot</w:t>
-      </w:r>
-      <w:proofErr w:type="spellEnd"/>
-      <w:r>
-        <w:t xml:space="preserve"> – </w:t>
-      </w:r>
-      <w:proofErr w:type="spellStart"/>
-      <w:r>
-        <w:t>gruppearbejde</w:t>
+        <w:t xml:space="preserve"> logo</w:t>
       </w:r>
       <w:bookmarkEnd w:id="6"/>
-      <w:proofErr w:type="spellEnd"/>
-    </w:p>
-    <w:p/>
-    <w:p>
-      <w:pPr>
-        <w:pStyle w:val="Overskrift1"/>
-      </w:pPr>
-      <w:bookmarkStart w:id="7" w:name="_Toc531344818"/>
-      <w:proofErr w:type="spellStart"/>
-      <w:r>
-        <w:t>Udvikling</w:t>
-      </w:r>
-      <w:proofErr w:type="spellEnd"/>
-      <w:r>
-        <w:t xml:space="preserve"> </w:t>
-      </w:r>
-      <w:proofErr w:type="spellStart"/>
-      <w:r>
-        <w:t>af</w:t>
-      </w:r>
-      <w:proofErr w:type="spellEnd"/>
-      <w:r>
-        <w:t xml:space="preserve"> logo</w:t>
-      </w:r>
-      <w:bookmarkEnd w:id="7"/>
-    </w:p>
-    <w:p>
-      <w:pPr>
+    </w:p>
+    <w:p>
+      <w:pPr>
+        <w:spacing w:line="276" w:lineRule="auto"/>
         <w:rPr>
           <w:noProof/>
-          <w:lang w:val="da-DK"/>
         </w:rPr>
       </w:pPr>
       <w:r>
         <w:rPr>
           <w:noProof/>
-          <w:lang w:val="da-DK"/>
-        </w:rPr>
-        <w:t>Jeg gik på Pinterest</w:t>
-      </w:r>
-      <w:r>
-        <w:rPr>
-          <w:rStyle w:val="Fodnotehenvisning"/>
+        </w:rPr>
+        <w:drawing>
+          <wp:anchor distT="0" distB="0" distL="114300" distR="114300" simplePos="0" relativeHeight="251665408" behindDoc="0" locked="0" layoutInCell="1" allowOverlap="1" wp14:anchorId="03794313">
+            <wp:simplePos x="0" y="0"/>
+            <wp:positionH relativeFrom="column">
+              <wp:posOffset>4040505</wp:posOffset>
+            </wp:positionH>
+            <wp:positionV relativeFrom="paragraph">
+              <wp:posOffset>48895</wp:posOffset>
+            </wp:positionV>
+            <wp:extent cx="1676400" cy="847725"/>
+            <wp:effectExtent l="0" t="0" r="0" b="9525"/>
+            <wp:wrapSquare wrapText="bothSides"/>
+            <wp:docPr id="6" name="Grafik 6"/>
+            <wp:cNvGraphicFramePr>
+              <a:graphicFrameLocks xmlns:a="http://schemas.openxmlformats.org/drawingml/2006/main" noChangeAspect="1"/>
+            </wp:cNvGraphicFramePr>
+            <a:graphic xmlns:a="http://schemas.openxmlformats.org/drawingml/2006/main">
+              <a:graphicData uri="http://schemas.openxmlformats.org/drawingml/2006/picture">
+                <pic:pic xmlns:pic="http://schemas.openxmlformats.org/drawingml/2006/picture">
+                  <pic:nvPicPr>
+                    <pic:cNvPr id="1" name=""/>
+                    <pic:cNvPicPr/>
+                  </pic:nvPicPr>
+                  <pic:blipFill>
+                    <a:blip r:embed="rId13">
+                      <a:extLst>
+                        <a:ext uri="{28A0092B-C50C-407E-A947-70E740481C1C}">
+                          <a14:useLocalDpi xmlns:a14="http://schemas.microsoft.com/office/drawing/2010/main" val="0"/>
+                        </a:ext>
+                        <a:ext uri="{96DAC541-7B7A-43D3-8B79-37D633B846F1}">
+                          <asvg:svgBlip xmlns:asvg="http://schemas.microsoft.com/office/drawing/2016/SVG/main" r:embed="rId14"/>
+                        </a:ext>
+                      </a:extLst>
+                    </a:blip>
+                    <a:stretch>
+                      <a:fillRect/>
+                    </a:stretch>
+                  </pic:blipFill>
+                  <pic:spPr>
+                    <a:xfrm>
+                      <a:off x="0" y="0"/>
+                      <a:ext cx="1676400" cy="847725"/>
+                    </a:xfrm>
+                    <a:prstGeom prst="rect">
+                      <a:avLst/>
+                    </a:prstGeom>
+                  </pic:spPr>
+                </pic:pic>
+              </a:graphicData>
+            </a:graphic>
+          </wp:anchor>
+        </w:drawing>
+      </w:r>
+      <w:r>
+        <w:rPr>
           <w:noProof/>
-          <w:lang w:val="da-DK"/>
-        </w:rPr>
-        <w:footnoteReference w:id="1"/>
-      </w:r>
-      <w:r>
-        <w:rPr>
-          <w:noProof/>
-          <w:lang w:val="da-DK"/>
-        </w:rPr>
-        <w:t xml:space="preserve"> o</w:t>
-      </w:r>
-      <w:r>
-        <w:rPr>
-          <w:noProof/>
-          <w:lang w:val="da-DK"/>
-        </w:rPr>
-        <w:t>g Google og søgte på ’geometric typography’, jeg fandt nogle forskellige skrifttyper. Derefter genskabte jeg dem i Illustrator, og prøvede mig frem med afstand, tykkelse osv. Indtil jeg havde nogle forskellige bud, som jeg kunne vise for nogle test</w:t>
-      </w:r>
-      <w:r>
-        <w:rPr>
-          <w:noProof/>
-          <w:lang w:val="da-DK"/>
-        </w:rPr>
-        <w:softHyphen/>
-        <w:t>personer.</w:t>
-      </w:r>
-    </w:p>
-    <w:p>
-      <w:pPr>
-        <w:jc w:val="right"/>
-      </w:pPr>
-      <w:r>
-        <w:rPr>
-          <w:noProof/>
         </w:rPr>
         <w:drawing>
-          <wp:inline distT="0" distB="0" distL="0" distR="0" wp14:anchorId="7EBF6DF6" wp14:editId="0B8EEAEA">
+          <wp:anchor distT="0" distB="0" distL="114300" distR="114300" simplePos="0" relativeHeight="251664384" behindDoc="0" locked="0" layoutInCell="1" allowOverlap="1" wp14:anchorId="7EBF6DF6">
+            <wp:simplePos x="0" y="0"/>
+            <wp:positionH relativeFrom="column">
+              <wp:posOffset>4147185</wp:posOffset>
+            </wp:positionH>
+            <wp:positionV relativeFrom="paragraph">
+              <wp:posOffset>1020445</wp:posOffset>
+            </wp:positionV>
             <wp:extent cx="1619250" cy="838200"/>
             <wp:effectExtent l="0" t="0" r="0" b="0"/>
+            <wp:wrapSquare wrapText="bothSides"/>
             <wp:docPr id="5" name="Grafik 5"/>
             <wp:cNvGraphicFramePr>
               <a:graphicFrameLocks xmlns:a="http://schemas.openxmlformats.org/drawingml/2006/main" noChangeAspect="1"/>
@@ -2011,10 +2588,13 @@
                     <pic:cNvPicPr/>
                   </pic:nvPicPr>
                   <pic:blipFill>
-                    <a:blip r:embed="rId10">
+                    <a:blip r:embed="rId15">
                       <a:extLst>
+                        <a:ext uri="{28A0092B-C50C-407E-A947-70E740481C1C}">
+                          <a14:useLocalDpi xmlns:a14="http://schemas.microsoft.com/office/drawing/2010/main" val="0"/>
+                        </a:ext>
                         <a:ext uri="{96DAC541-7B7A-43D3-8B79-37D633B846F1}">
-                          <asvg:svgBlip xmlns:asvg="http://schemas.microsoft.com/office/drawing/2016/SVG/main" r:embed="rId11"/>
+                          <asvg:svgBlip xmlns:asvg="http://schemas.microsoft.com/office/drawing/2016/SVG/main" r:embed="rId16"/>
                         </a:ext>
                       </a:extLst>
                     </a:blip>
@@ -2034,24 +2614,1134 @@
                 </pic:pic>
               </a:graphicData>
             </a:graphic>
-          </wp:inline>
+          </wp:anchor>
         </w:drawing>
       </w:r>
       <w:r>
         <w:rPr>
           <w:noProof/>
+          <w:lang w:val="da-DK"/>
+        </w:rPr>
+        <w:t>Det første</w:t>
+      </w:r>
+      <w:r>
+        <w:rPr>
+          <w:noProof/>
+          <w:lang w:val="da-DK"/>
+        </w:rPr>
+        <w:t>,</w:t>
+      </w:r>
+      <w:r>
+        <w:rPr>
+          <w:noProof/>
+          <w:lang w:val="da-DK"/>
+        </w:rPr>
+        <w:t xml:space="preserve"> som jeg gik i gang med var at redesigne logoet. Da jeg godt kunne se hvad min lærer mente med, at logo og hunden (og hjemmesiden generelt) ikke har ét fælles udtryk. Derfor </w:t>
+      </w:r>
+      <w:r>
+        <w:rPr>
+          <w:noProof/>
+          <w:lang w:val="da-DK"/>
+        </w:rPr>
+        <w:t>gik</w:t>
+      </w:r>
+      <w:r>
+        <w:rPr>
+          <w:noProof/>
+          <w:lang w:val="da-DK"/>
+        </w:rPr>
+        <w:t xml:space="preserve"> jeg</w:t>
+      </w:r>
+      <w:r>
+        <w:rPr>
+          <w:noProof/>
+          <w:lang w:val="da-DK"/>
+        </w:rPr>
+        <w:t xml:space="preserve"> på</w:t>
+      </w:r>
+      <w:r>
+        <w:rPr>
+          <w:noProof/>
+          <w:lang w:val="da-DK"/>
         </w:rPr>
         <w:t xml:space="preserve"> </w:t>
       </w:r>
       <w:r>
         <w:rPr>
           <w:noProof/>
+          <w:lang w:val="da-DK"/>
+        </w:rPr>
+        <w:t>P</w:t>
+      </w:r>
+      <w:r>
+        <w:rPr>
+          <w:noProof/>
+          <w:lang w:val="da-DK"/>
+        </w:rPr>
+        <w:t>interest</w:t>
+      </w:r>
+      <w:r>
+        <w:rPr>
+          <w:rStyle w:val="Fodnotehenvisning"/>
+          <w:noProof/>
+          <w:lang w:val="da-DK"/>
+        </w:rPr>
+        <w:footnoteReference w:id="1"/>
+      </w:r>
+      <w:r>
+        <w:rPr>
+          <w:noProof/>
+          <w:lang w:val="da-DK"/>
+        </w:rPr>
+        <w:t xml:space="preserve"> o</w:t>
+      </w:r>
+      <w:r>
+        <w:rPr>
+          <w:noProof/>
+          <w:lang w:val="da-DK"/>
+        </w:rPr>
+        <w:t>g Google</w:t>
+      </w:r>
+      <w:r>
+        <w:rPr>
+          <w:noProof/>
+          <w:lang w:val="da-DK"/>
+        </w:rPr>
+        <w:t xml:space="preserve"> </w:t>
+      </w:r>
+      <w:r>
+        <w:rPr>
+          <w:noProof/>
+          <w:lang w:val="da-DK"/>
+        </w:rPr>
+        <w:t xml:space="preserve">og søgte </w:t>
+      </w:r>
+      <w:r>
+        <w:rPr>
+          <w:noProof/>
+          <w:lang w:val="da-DK"/>
+        </w:rPr>
+        <w:t xml:space="preserve">på ’geometric typography’, </w:t>
+      </w:r>
+      <w:r>
+        <w:rPr>
+          <w:noProof/>
+          <w:lang w:val="da-DK"/>
+        </w:rPr>
+        <w:t xml:space="preserve">hvor </w:t>
+      </w:r>
+      <w:r>
+        <w:rPr>
+          <w:noProof/>
+          <w:lang w:val="da-DK"/>
+        </w:rPr>
+        <w:t>jeg fandt nogle forskellige skrifttyper. Derefter genskabte jeg dem i</w:t>
+      </w:r>
+      <w:r>
+        <w:rPr>
+          <w:noProof/>
+          <w:lang w:val="da-DK"/>
+        </w:rPr>
+        <w:t xml:space="preserve"> Adobe</w:t>
+      </w:r>
+      <w:r>
+        <w:rPr>
+          <w:noProof/>
+          <w:lang w:val="da-DK"/>
+        </w:rPr>
+        <w:t xml:space="preserve"> Illustrator, og prøvede mig frem med afstand, tykkelse osv. Indtil jeg havde nogle forskellige bud, som jeg kunne vise for nogle test</w:t>
+      </w:r>
+      <w:r>
+        <w:rPr>
+          <w:noProof/>
+          <w:lang w:val="da-DK"/>
+        </w:rPr>
+        <w:softHyphen/>
+        <w:t>personer.</w:t>
+      </w:r>
+      <w:r>
+        <w:rPr>
+          <w:lang w:val="da-DK"/>
+        </w:rPr>
+        <w:t xml:space="preserve"> </w:t>
+      </w:r>
+      <w:r>
+        <w:rPr>
+          <w:noProof/>
+          <w:lang w:val="da-DK"/>
+        </w:rPr>
+        <w:t xml:space="preserve"> </w:t>
+      </w:r>
+      <w:r>
+        <w:rPr>
+          <w:noProof/>
+          <w:lang w:val="da-DK"/>
+        </w:rPr>
+        <w:tab/>
+      </w:r>
+      <w:r>
+        <w:rPr>
+          <w:noProof/>
+          <w:lang w:val="da-DK"/>
+        </w:rPr>
+        <w:t xml:space="preserve"> </w:t>
+      </w:r>
+    </w:p>
+    <w:p>
+      <w:pPr>
+        <w:pStyle w:val="Overskrift1"/>
+        <w:rPr>
+          <w:lang w:val="da-DK"/>
+        </w:rPr>
+      </w:pPr>
+      <w:bookmarkStart w:id="7" w:name="_Toc532562235"/>
+      <w:r>
+        <w:rPr>
+          <w:lang w:val="da-DK"/>
+        </w:rPr>
+        <w:lastRenderedPageBreak/>
+        <w:t>Udviklingen af fonts</w:t>
+      </w:r>
+    </w:p>
+    <w:tbl>
+      <w:tblPr>
+        <w:tblStyle w:val="Tabel-Gitter"/>
+        <w:tblW w:w="11056" w:type="dxa"/>
+        <w:tblInd w:w="279" w:type="dxa"/>
+        <w:tblLook w:val="04A0" w:firstRow="1" w:lastRow="0" w:firstColumn="1" w:lastColumn="0" w:noHBand="0" w:noVBand="1"/>
+      </w:tblPr>
+      <w:tblGrid>
+        <w:gridCol w:w="2410"/>
+        <w:gridCol w:w="2835"/>
+        <w:gridCol w:w="2835"/>
+        <w:gridCol w:w="2976"/>
+      </w:tblGrid>
+      <w:tr>
+        <w:tc>
+          <w:tcPr>
+            <w:tcW w:w="2410" w:type="dxa"/>
+          </w:tcPr>
+          <w:p>
+            <w:pPr>
+              <w:ind w:left="34" w:right="49"/>
+              <w:rPr>
+                <w:rFonts w:ascii="Georgia Pro" w:hAnsi="Georgia Pro"/>
+                <w:noProof/>
+                <w:szCs w:val="26"/>
+                <w:lang w:val="da-DK"/>
+              </w:rPr>
+            </w:pPr>
+          </w:p>
+        </w:tc>
+        <w:tc>
+          <w:tcPr>
+            <w:tcW w:w="2835" w:type="dxa"/>
+          </w:tcPr>
+          <w:p>
+            <w:pPr>
+              <w:ind w:right="49"/>
+              <w:rPr>
+                <w:rFonts w:cstheme="minorHAnsi"/>
+                <w:noProof/>
+                <w:szCs w:val="26"/>
+                <w:lang w:val="da-DK"/>
+              </w:rPr>
+            </w:pPr>
+            <w:r>
+              <w:rPr>
+                <w:rFonts w:cstheme="minorHAnsi"/>
+                <w:noProof/>
+                <w:sz w:val="24"/>
+                <w:szCs w:val="26"/>
+                <w:lang w:val="da-DK"/>
+              </w:rPr>
+              <w:t>Drøm dit portfolio</w:t>
+            </w:r>
+          </w:p>
+        </w:tc>
+        <w:tc>
+          <w:tcPr>
+            <w:tcW w:w="2835" w:type="dxa"/>
+          </w:tcPr>
+          <w:p>
+            <w:pPr>
+              <w:spacing w:line="360" w:lineRule="auto"/>
+              <w:ind w:left="30" w:right="49"/>
+              <w:rPr>
+                <w:rFonts w:cstheme="minorHAnsi"/>
+                <w:noProof/>
+                <w:szCs w:val="26"/>
+                <w:lang w:val="da-DK"/>
+              </w:rPr>
+            </w:pPr>
+            <w:r>
+              <w:rPr>
+                <w:rFonts w:cstheme="minorHAnsi"/>
+                <w:noProof/>
+                <w:sz w:val="24"/>
+                <w:szCs w:val="26"/>
+                <w:lang w:val="da-DK"/>
+              </w:rPr>
+              <w:t>Byg dit portfolio</w:t>
+            </w:r>
+          </w:p>
+        </w:tc>
+        <w:tc>
+          <w:tcPr>
+            <w:tcW w:w="2976" w:type="dxa"/>
+          </w:tcPr>
+          <w:p>
+            <w:pPr>
+              <w:spacing w:line="360" w:lineRule="auto"/>
+              <w:ind w:left="30" w:right="49"/>
+              <w:rPr>
+                <w:rFonts w:cstheme="minorHAnsi"/>
+                <w:noProof/>
+                <w:sz w:val="24"/>
+                <w:szCs w:val="26"/>
+                <w:lang w:val="da-DK"/>
+              </w:rPr>
+            </w:pPr>
+            <w:r>
+              <w:rPr>
+                <w:rFonts w:cstheme="minorHAnsi"/>
+                <w:noProof/>
+                <w:sz w:val="24"/>
+                <w:szCs w:val="26"/>
+                <w:lang w:val="da-DK"/>
+              </w:rPr>
+              <w:t>Nuværende font</w:t>
+            </w:r>
+          </w:p>
+        </w:tc>
+      </w:tr>
+      <w:tr>
+        <w:trPr>
+          <w:trHeight w:val="586"/>
+        </w:trPr>
+        <w:tc>
+          <w:tcPr>
+            <w:tcW w:w="2410" w:type="dxa"/>
+          </w:tcPr>
+          <w:p>
+            <w:pPr>
+              <w:ind w:right="49"/>
+              <w:rPr>
+                <w:rFonts w:cstheme="minorHAnsi"/>
+                <w:noProof/>
+                <w:szCs w:val="26"/>
+                <w:lang w:val="da-DK"/>
+              </w:rPr>
+            </w:pPr>
+            <w:r>
+              <w:rPr>
+                <w:rFonts w:cstheme="minorHAnsi"/>
+                <w:noProof/>
+                <w:sz w:val="24"/>
+                <w:szCs w:val="26"/>
+                <w:lang w:val="da-DK"/>
+              </w:rPr>
+              <w:t>Store overskrifter</w:t>
+            </w:r>
+          </w:p>
+        </w:tc>
+        <w:tc>
+          <w:tcPr>
+            <w:tcW w:w="2835" w:type="dxa"/>
+          </w:tcPr>
+          <w:p>
+            <w:pPr>
+              <w:ind w:right="49"/>
+              <w:jc w:val="center"/>
+              <w:rPr>
+                <w:rFonts w:ascii="Vivaldi" w:hAnsi="Vivaldi"/>
+                <w:noProof/>
+                <w:szCs w:val="26"/>
+                <w:lang w:val="da-DK"/>
+              </w:rPr>
+            </w:pPr>
+            <w:r>
+              <w:rPr>
+                <w:rFonts w:ascii="Vivaldi" w:hAnsi="Vivaldi"/>
+                <w:noProof/>
+                <w:sz w:val="28"/>
+                <w:szCs w:val="26"/>
+                <w:lang w:val="da-DK"/>
+              </w:rPr>
+              <w:t>Vivaldi</w:t>
+            </w:r>
+          </w:p>
+        </w:tc>
+        <w:tc>
+          <w:tcPr>
+            <w:tcW w:w="2835" w:type="dxa"/>
+          </w:tcPr>
+          <w:p>
+            <w:pPr>
+              <w:ind w:right="49"/>
+              <w:jc w:val="center"/>
+              <w:rPr>
+                <w:rFonts w:ascii="Georgia Pro" w:hAnsi="Georgia Pro"/>
+                <w:noProof/>
+                <w:szCs w:val="26"/>
+                <w:lang w:val="da-DK"/>
+              </w:rPr>
+            </w:pPr>
+            <w:r>
+              <w:rPr>
+                <w:noProof/>
+              </w:rPr>
+              <w:drawing>
+                <wp:inline distT="0" distB="0" distL="0" distR="0" wp14:anchorId="41342137" wp14:editId="07EB198B">
+                  <wp:extent cx="678180" cy="243840"/>
+                  <wp:effectExtent l="0" t="0" r="7620" b="3810"/>
+                  <wp:docPr id="15" name="Billede 15"/>
+                  <wp:cNvGraphicFramePr>
+                    <a:graphicFrameLocks xmlns:a="http://schemas.openxmlformats.org/drawingml/2006/main" noChangeAspect="1"/>
+                  </wp:cNvGraphicFramePr>
+                  <a:graphic xmlns:a="http://schemas.openxmlformats.org/drawingml/2006/main">
+                    <a:graphicData uri="http://schemas.openxmlformats.org/drawingml/2006/picture">
+                      <pic:pic xmlns:pic="http://schemas.openxmlformats.org/drawingml/2006/picture">
+                        <pic:nvPicPr>
+                          <pic:cNvPr id="1" name=""/>
+                          <pic:cNvPicPr/>
+                        </pic:nvPicPr>
+                        <pic:blipFill>
+                          <a:blip r:embed="rId17"/>
+                          <a:stretch>
+                            <a:fillRect/>
+                          </a:stretch>
+                        </pic:blipFill>
+                        <pic:spPr>
+                          <a:xfrm>
+                            <a:off x="0" y="0"/>
+                            <a:ext cx="703528" cy="252954"/>
+                          </a:xfrm>
+                          <a:prstGeom prst="rect">
+                            <a:avLst/>
+                          </a:prstGeom>
+                        </pic:spPr>
+                      </pic:pic>
+                    </a:graphicData>
+                  </a:graphic>
+                </wp:inline>
+              </w:drawing>
+            </w:r>
+          </w:p>
+        </w:tc>
+        <w:tc>
+          <w:tcPr>
+            <w:tcW w:w="2976" w:type="dxa"/>
+          </w:tcPr>
+          <w:p>
+            <w:pPr>
+              <w:ind w:right="49"/>
+              <w:jc w:val="center"/>
+              <w:rPr>
+                <w:noProof/>
+                <w:sz w:val="24"/>
+              </w:rPr>
+            </w:pPr>
+            <w:r>
+              <w:rPr>
+                <w:noProof/>
+                <w:sz w:val="24"/>
+              </w:rPr>
+              <w:t xml:space="preserve">RALEWAY (uppercase) </w:t>
+            </w:r>
+            <w:r>
+              <w:rPr>
+                <w:noProof/>
+                <w:sz w:val="24"/>
+              </w:rPr>
+              <w:t>600</w:t>
+            </w:r>
+          </w:p>
+        </w:tc>
+      </w:tr>
+      <w:tr>
+        <w:trPr>
+          <w:trHeight w:val="552"/>
+        </w:trPr>
+        <w:tc>
+          <w:tcPr>
+            <w:tcW w:w="2410" w:type="dxa"/>
+          </w:tcPr>
+          <w:p>
+            <w:pPr>
+              <w:ind w:right="49"/>
+              <w:rPr>
+                <w:rFonts w:cstheme="minorHAnsi"/>
+                <w:noProof/>
+                <w:sz w:val="24"/>
+                <w:szCs w:val="26"/>
+                <w:lang w:val="da-DK"/>
+              </w:rPr>
+            </w:pPr>
+            <w:r>
+              <w:rPr>
+                <w:rFonts w:cstheme="minorHAnsi"/>
+                <w:noProof/>
+                <w:sz w:val="24"/>
+                <w:szCs w:val="26"/>
+                <w:lang w:val="da-DK"/>
+              </w:rPr>
+              <w:t>Under overskriver</w:t>
+            </w:r>
+          </w:p>
+        </w:tc>
+        <w:tc>
+          <w:tcPr>
+            <w:tcW w:w="2835" w:type="dxa"/>
+          </w:tcPr>
+          <w:p>
+            <w:pPr>
+              <w:ind w:right="49"/>
+              <w:jc w:val="center"/>
+              <w:rPr>
+                <w:rFonts w:ascii="Berlin Sans FB" w:hAnsi="Berlin Sans FB"/>
+                <w:noProof/>
+                <w:szCs w:val="26"/>
+                <w:lang w:val="da-DK"/>
+              </w:rPr>
+            </w:pPr>
+            <w:r>
+              <w:rPr>
+                <w:rFonts w:ascii="Berlin Sans FB" w:hAnsi="Berlin Sans FB"/>
+                <w:noProof/>
+                <w:szCs w:val="26"/>
+                <w:lang w:val="da-DK"/>
+              </w:rPr>
+              <w:t>Berlin Sans FE</w:t>
+            </w:r>
+          </w:p>
+        </w:tc>
+        <w:tc>
+          <w:tcPr>
+            <w:tcW w:w="2835" w:type="dxa"/>
+          </w:tcPr>
+          <w:p>
+            <w:pPr>
+              <w:ind w:right="49"/>
+              <w:jc w:val="center"/>
+              <w:rPr>
+                <w:rFonts w:ascii="Georgia Pro" w:hAnsi="Georgia Pro"/>
+                <w:noProof/>
+                <w:szCs w:val="26"/>
+                <w:lang w:val="da-DK"/>
+              </w:rPr>
+            </w:pPr>
+            <w:r>
+              <w:rPr>
+                <w:noProof/>
+              </w:rPr>
+              <w:drawing>
+                <wp:inline distT="0" distB="0" distL="0" distR="0" wp14:anchorId="613FA5D0" wp14:editId="61C8FEDE">
+                  <wp:extent cx="797109" cy="220980"/>
+                  <wp:effectExtent l="0" t="0" r="3175" b="7620"/>
+                  <wp:docPr id="16" name="Billede 16"/>
+                  <wp:cNvGraphicFramePr>
+                    <a:graphicFrameLocks xmlns:a="http://schemas.openxmlformats.org/drawingml/2006/main" noChangeAspect="1"/>
+                  </wp:cNvGraphicFramePr>
+                  <a:graphic xmlns:a="http://schemas.openxmlformats.org/drawingml/2006/main">
+                    <a:graphicData uri="http://schemas.openxmlformats.org/drawingml/2006/picture">
+                      <pic:pic xmlns:pic="http://schemas.openxmlformats.org/drawingml/2006/picture">
+                        <pic:nvPicPr>
+                          <pic:cNvPr id="1" name=""/>
+                          <pic:cNvPicPr/>
+                        </pic:nvPicPr>
+                        <pic:blipFill>
+                          <a:blip r:embed="rId18"/>
+                          <a:stretch>
+                            <a:fillRect/>
+                          </a:stretch>
+                        </pic:blipFill>
+                        <pic:spPr>
+                          <a:xfrm>
+                            <a:off x="0" y="0"/>
+                            <a:ext cx="812757" cy="225318"/>
+                          </a:xfrm>
+                          <a:prstGeom prst="rect">
+                            <a:avLst/>
+                          </a:prstGeom>
+                        </pic:spPr>
+                      </pic:pic>
+                    </a:graphicData>
+                  </a:graphic>
+                </wp:inline>
+              </w:drawing>
+            </w:r>
+          </w:p>
+        </w:tc>
+        <w:tc>
+          <w:tcPr>
+            <w:tcW w:w="2976" w:type="dxa"/>
+          </w:tcPr>
+          <w:p>
+            <w:pPr>
+              <w:ind w:right="49"/>
+              <w:jc w:val="center"/>
+              <w:rPr>
+                <w:noProof/>
+                <w:sz w:val="24"/>
+              </w:rPr>
+            </w:pPr>
+            <w:r>
+              <w:rPr>
+                <w:noProof/>
+                <w:sz w:val="24"/>
+              </w:rPr>
+              <w:t>RALEWAY (uppercas</w:t>
+            </w:r>
+            <w:r>
+              <w:rPr>
+                <w:noProof/>
+                <w:sz w:val="24"/>
+              </w:rPr>
+              <w:t>e</w:t>
+            </w:r>
+            <w:r>
+              <w:rPr>
+                <w:noProof/>
+                <w:sz w:val="24"/>
+              </w:rPr>
+              <w:t>) 500</w:t>
+            </w:r>
+          </w:p>
+        </w:tc>
+      </w:tr>
+      <w:tr>
+        <w:trPr>
+          <w:trHeight w:val="545"/>
+        </w:trPr>
+        <w:tc>
+          <w:tcPr>
+            <w:tcW w:w="2410" w:type="dxa"/>
+          </w:tcPr>
+          <w:p>
+            <w:pPr>
+              <w:ind w:right="49"/>
+              <w:rPr>
+                <w:rFonts w:cstheme="minorHAnsi"/>
+                <w:noProof/>
+                <w:sz w:val="24"/>
+                <w:szCs w:val="26"/>
+                <w:lang w:val="da-DK"/>
+              </w:rPr>
+            </w:pPr>
+            <w:r>
+              <w:rPr>
+                <w:rFonts w:cstheme="minorHAnsi"/>
+                <w:noProof/>
+                <w:sz w:val="24"/>
+                <w:szCs w:val="26"/>
+                <w:lang w:val="da-DK"/>
+              </w:rPr>
+              <w:t>Paragraffer</w:t>
+            </w:r>
+          </w:p>
+        </w:tc>
+        <w:tc>
+          <w:tcPr>
+            <w:tcW w:w="2835" w:type="dxa"/>
+          </w:tcPr>
+          <w:p>
+            <w:pPr>
+              <w:ind w:right="49"/>
+              <w:jc w:val="center"/>
+              <w:rPr>
+                <w:rFonts w:ascii="Times New Roman" w:hAnsi="Times New Roman" w:cs="Times New Roman"/>
+                <w:noProof/>
+                <w:sz w:val="23"/>
+                <w:szCs w:val="23"/>
+                <w:lang w:val="da-DK"/>
+              </w:rPr>
+            </w:pPr>
+            <w:r>
+              <w:rPr>
+                <w:rFonts w:ascii="Times New Roman" w:hAnsi="Times New Roman" w:cs="Times New Roman"/>
+                <w:noProof/>
+                <w:sz w:val="23"/>
+                <w:szCs w:val="23"/>
+                <w:lang w:val="da-DK"/>
+              </w:rPr>
+              <w:t>Times New Roman</w:t>
+            </w:r>
+          </w:p>
+        </w:tc>
+        <w:tc>
+          <w:tcPr>
+            <w:tcW w:w="2835" w:type="dxa"/>
+          </w:tcPr>
+          <w:p>
+            <w:pPr>
+              <w:ind w:right="49"/>
+              <w:jc w:val="center"/>
+              <w:rPr>
+                <w:rFonts w:ascii="Georgia Pro" w:hAnsi="Georgia Pro"/>
+                <w:noProof/>
+                <w:szCs w:val="26"/>
+                <w:lang w:val="da-DK"/>
+              </w:rPr>
+            </w:pPr>
+            <w:r>
+              <w:rPr>
+                <w:noProof/>
+              </w:rPr>
+              <w:drawing>
+                <wp:inline distT="0" distB="0" distL="0" distR="0" wp14:anchorId="76E67079" wp14:editId="0175CC65">
+                  <wp:extent cx="678180" cy="243840"/>
+                  <wp:effectExtent l="0" t="0" r="7620" b="3810"/>
+                  <wp:docPr id="17" name="Billede 17"/>
+                  <wp:cNvGraphicFramePr>
+                    <a:graphicFrameLocks xmlns:a="http://schemas.openxmlformats.org/drawingml/2006/main" noChangeAspect="1"/>
+                  </wp:cNvGraphicFramePr>
+                  <a:graphic xmlns:a="http://schemas.openxmlformats.org/drawingml/2006/main">
+                    <a:graphicData uri="http://schemas.openxmlformats.org/drawingml/2006/picture">
+                      <pic:pic xmlns:pic="http://schemas.openxmlformats.org/drawingml/2006/picture">
+                        <pic:nvPicPr>
+                          <pic:cNvPr id="1" name=""/>
+                          <pic:cNvPicPr/>
+                        </pic:nvPicPr>
+                        <pic:blipFill>
+                          <a:blip r:embed="rId17"/>
+                          <a:stretch>
+                            <a:fillRect/>
+                          </a:stretch>
+                        </pic:blipFill>
+                        <pic:spPr>
+                          <a:xfrm>
+                            <a:off x="0" y="0"/>
+                            <a:ext cx="703528" cy="252954"/>
+                          </a:xfrm>
+                          <a:prstGeom prst="rect">
+                            <a:avLst/>
+                          </a:prstGeom>
+                        </pic:spPr>
+                      </pic:pic>
+                    </a:graphicData>
+                  </a:graphic>
+                </wp:inline>
+              </w:drawing>
+            </w:r>
+          </w:p>
+        </w:tc>
+        <w:tc>
+          <w:tcPr>
+            <w:tcW w:w="2976" w:type="dxa"/>
+          </w:tcPr>
+          <w:p>
+            <w:pPr>
+              <w:ind w:right="49"/>
+              <w:jc w:val="center"/>
+              <w:rPr>
+                <w:noProof/>
+                <w:sz w:val="24"/>
+              </w:rPr>
+            </w:pPr>
+            <w:r>
+              <w:rPr>
+                <w:noProof/>
+                <w:sz w:val="24"/>
+              </w:rPr>
+              <w:t>Raleway (400)</w:t>
+            </w:r>
+          </w:p>
+        </w:tc>
+      </w:tr>
+      <w:tr>
+        <w:trPr>
+          <w:trHeight w:val="546"/>
+        </w:trPr>
+        <w:tc>
+          <w:tcPr>
+            <w:tcW w:w="2410" w:type="dxa"/>
+          </w:tcPr>
+          <w:p>
+            <w:pPr>
+              <w:ind w:right="49"/>
+              <w:rPr>
+                <w:rFonts w:cstheme="minorHAnsi"/>
+                <w:noProof/>
+                <w:sz w:val="24"/>
+                <w:szCs w:val="26"/>
+                <w:lang w:val="da-DK"/>
+              </w:rPr>
+            </w:pPr>
+            <w:r>
+              <w:rPr>
+                <w:rFonts w:cstheme="minorHAnsi"/>
+                <w:noProof/>
+                <w:sz w:val="24"/>
+                <w:szCs w:val="26"/>
+                <w:lang w:val="da-DK"/>
+              </w:rPr>
+              <w:t>Navn på forside</w:t>
+            </w:r>
+          </w:p>
+        </w:tc>
+        <w:tc>
+          <w:tcPr>
+            <w:tcW w:w="2835" w:type="dxa"/>
+          </w:tcPr>
+          <w:p>
+            <w:pPr>
+              <w:ind w:right="49"/>
+              <w:jc w:val="center"/>
+              <w:rPr>
+                <w:rFonts w:ascii="Georgia Pro" w:hAnsi="Georgia Pro"/>
+                <w:noProof/>
+                <w:szCs w:val="26"/>
+                <w:lang w:val="da-DK"/>
+              </w:rPr>
+            </w:pPr>
+            <w:r>
+              <w:rPr>
+                <w:rFonts w:ascii="Vivaldi" w:hAnsi="Vivaldi"/>
+                <w:noProof/>
+                <w:sz w:val="28"/>
+                <w:szCs w:val="26"/>
+                <w:lang w:val="da-DK"/>
+              </w:rPr>
+              <w:t>Vivaldi</w:t>
+            </w:r>
+          </w:p>
+        </w:tc>
+        <w:tc>
+          <w:tcPr>
+            <w:tcW w:w="2835" w:type="dxa"/>
+          </w:tcPr>
+          <w:p>
+            <w:pPr>
+              <w:ind w:right="49"/>
+              <w:jc w:val="center"/>
+              <w:rPr>
+                <w:rFonts w:ascii="Georgia Pro" w:hAnsi="Georgia Pro"/>
+                <w:noProof/>
+                <w:szCs w:val="26"/>
+                <w:lang w:val="da-DK"/>
+              </w:rPr>
+            </w:pPr>
+            <w:r>
+              <w:rPr>
+                <w:rFonts w:ascii="Vivaldi" w:hAnsi="Vivaldi"/>
+                <w:noProof/>
+                <w:sz w:val="28"/>
+                <w:szCs w:val="26"/>
+                <w:lang w:val="da-DK"/>
+              </w:rPr>
+              <w:t>Vivaldi</w:t>
+            </w:r>
+          </w:p>
+        </w:tc>
+        <w:tc>
+          <w:tcPr>
+            <w:tcW w:w="2976" w:type="dxa"/>
+          </w:tcPr>
+          <w:p>
+            <w:pPr>
+              <w:ind w:right="49"/>
+              <w:jc w:val="center"/>
+              <w:rPr>
+                <w:rFonts w:cstheme="minorHAnsi"/>
+                <w:i/>
+                <w:noProof/>
+                <w:sz w:val="24"/>
+                <w:szCs w:val="26"/>
+                <w:lang w:val="da-DK"/>
+              </w:rPr>
+            </w:pPr>
+            <w:r>
+              <w:rPr>
+                <w:rFonts w:cstheme="minorHAnsi"/>
+                <w:i/>
+                <w:noProof/>
+                <w:sz w:val="24"/>
+                <w:szCs w:val="26"/>
+                <w:lang w:val="da-DK"/>
+              </w:rPr>
+              <w:t>Unikt designet</w:t>
+            </w:r>
+          </w:p>
+        </w:tc>
+      </w:tr>
+    </w:tbl>
+    <w:p>
+      <w:pPr>
+        <w:rPr>
+          <w:lang w:val="da-DK"/>
+        </w:rPr>
+      </w:pPr>
+    </w:p>
+    <w:p>
+      <w:pPr>
+        <w:pStyle w:val="Overskrift1"/>
+        <w:rPr>
+          <w:lang w:val="da-DK"/>
+        </w:rPr>
+      </w:pPr>
+      <w:r>
+        <w:rPr>
+          <w:lang w:val="da-DK"/>
+        </w:rPr>
+        <w:t>Udvikling af wireframes</w:t>
+      </w:r>
+      <w:r>
+        <w:rPr>
+          <w:lang w:val="da-DK"/>
+        </w:rPr>
+        <w:t xml:space="preserve"> o</w:t>
+      </w:r>
+      <w:r>
+        <w:rPr>
+          <w:lang w:val="da-DK"/>
+        </w:rPr>
+        <w:t>g udførelse</w:t>
+      </w:r>
+      <w:bookmarkEnd w:id="7"/>
+    </w:p>
+    <w:p>
+      <w:pPr>
+        <w:spacing w:line="276" w:lineRule="auto"/>
+        <w:rPr>
+          <w:noProof/>
+          <w:lang w:val="da-DK"/>
+        </w:rPr>
+      </w:pPr>
+      <w:r>
+        <w:rPr>
+          <w:noProof/>
+        </w:rPr>
+        <mc:AlternateContent>
+          <mc:Choice Requires="wps">
+            <w:drawing>
+              <wp:anchor distT="0" distB="0" distL="114300" distR="114300" simplePos="0" relativeHeight="251662336" behindDoc="0" locked="0" layoutInCell="1" allowOverlap="1" wp14:anchorId="2A702759" wp14:editId="2BA253D4">
+                <wp:simplePos x="0" y="0"/>
+                <wp:positionH relativeFrom="column">
+                  <wp:posOffset>4116705</wp:posOffset>
+                </wp:positionH>
+                <wp:positionV relativeFrom="paragraph">
+                  <wp:posOffset>3042285</wp:posOffset>
+                </wp:positionV>
+                <wp:extent cx="3368040" cy="635"/>
+                <wp:effectExtent l="0" t="0" r="3810" b="0"/>
+                <wp:wrapSquare wrapText="bothSides"/>
+                <wp:docPr id="12" name="Tekstfelt 12"/>
+                <wp:cNvGraphicFramePr/>
+                <a:graphic xmlns:a="http://schemas.openxmlformats.org/drawingml/2006/main">
+                  <a:graphicData uri="http://schemas.microsoft.com/office/word/2010/wordprocessingShape">
+                    <wps:wsp>
+                      <wps:cNvSpPr txBox="1"/>
+                      <wps:spPr>
+                        <a:xfrm>
+                          <a:off x="0" y="0"/>
+                          <a:ext cx="3368040" cy="635"/>
+                        </a:xfrm>
+                        <a:prstGeom prst="rect">
+                          <a:avLst/>
+                        </a:prstGeom>
+                        <a:solidFill>
+                          <a:prstClr val="white"/>
+                        </a:solidFill>
+                        <a:ln>
+                          <a:noFill/>
+                        </a:ln>
+                      </wps:spPr>
+                      <wps:txbx>
+                        <w:txbxContent>
+                          <w:p>
+                            <w:pPr>
+                              <w:pStyle w:val="Billedtekst"/>
+                              <w:rPr>
+                                <w:noProof/>
+                                <w:lang w:val="da-DK"/>
+                              </w:rPr>
+                            </w:pPr>
+                            <w:r>
+                              <w:rPr>
+                                <w:lang w:val="da-DK"/>
+                              </w:rPr>
+                              <w:t xml:space="preserve">Billede </w:t>
+                            </w:r>
+                            <w:r>
+                              <w:rPr>
+                                <w:lang w:val="da-DK"/>
+                              </w:rPr>
+                              <w:t>2</w:t>
+                            </w:r>
+                            <w:r>
+                              <w:rPr>
+                                <w:lang w:val="da-DK"/>
+                              </w:rPr>
+                              <w:t xml:space="preserve"> </w:t>
+                            </w:r>
+                            <w:proofErr w:type="spellStart"/>
+                            <w:r>
+                              <w:rPr>
+                                <w:lang w:val="da-DK"/>
+                              </w:rPr>
+                              <w:t>Redesign</w:t>
+                            </w:r>
+                            <w:proofErr w:type="spellEnd"/>
+                            <w:r>
+                              <w:rPr>
+                                <w:lang w:val="da-DK"/>
+                              </w:rPr>
+                              <w:t xml:space="preserve"> af</w:t>
+                            </w:r>
+                            <w:r>
+                              <w:rPr>
+                                <w:lang w:val="da-DK"/>
+                              </w:rPr>
+                              <w:t xml:space="preserve"> de samme sider fra</w:t>
+                            </w:r>
+                            <w:r>
+                              <w:rPr>
+                                <w:lang w:val="da-DK"/>
+                              </w:rPr>
+                              <w:t xml:space="preserve"> Byg dit </w:t>
+                            </w:r>
+                            <w:proofErr w:type="spellStart"/>
+                            <w:r>
+                              <w:rPr>
+                                <w:lang w:val="da-DK"/>
+                              </w:rPr>
+                              <w:t>portfolio</w:t>
+                            </w:r>
+                            <w:proofErr w:type="spellEnd"/>
+                            <w:r>
+                              <w:rPr>
+                                <w:lang w:val="da-DK"/>
+                              </w:rPr>
+                              <w:t xml:space="preserve"> wireframes</w:t>
+                            </w:r>
+                          </w:p>
+                        </w:txbxContent>
+                      </wps:txbx>
+                      <wps:bodyPr rot="0" spcFirstLastPara="0" vertOverflow="overflow" horzOverflow="overflow" vert="horz" wrap="square" lIns="0" tIns="0" rIns="0" bIns="0" numCol="1" spcCol="0" rtlCol="0" fromWordArt="0" anchor="t" anchorCtr="0" forceAA="0" compatLnSpc="1">
+                        <a:prstTxWarp prst="textNoShape">
+                          <a:avLst/>
+                        </a:prstTxWarp>
+                        <a:spAutoFit/>
+                      </wps:bodyPr>
+                    </wps:wsp>
+                  </a:graphicData>
+                </a:graphic>
+              </wp:anchor>
+            </w:drawing>
+          </mc:Choice>
+          <mc:Fallback>
+            <w:pict>
+              <v:shapetype w14:anchorId="2A702759" id="_x0000_t202" coordsize="21600,21600" o:spt="202" path="m,l,21600r21600,l21600,xe">
+                <v:stroke joinstyle="miter"/>
+                <v:path gradientshapeok="t" o:connecttype="rect"/>
+              </v:shapetype>
+              <v:shape id="Tekstfelt 12" o:spid="_x0000_s1026" type="#_x0000_t202" style="position:absolute;margin-left:324.15pt;margin-top:239.55pt;width:265.2pt;height:.05pt;z-index:251662336;visibility:visible;mso-wrap-style:square;mso-wrap-distance-left:9pt;mso-wrap-distance-top:0;mso-wrap-distance-right:9pt;mso-wrap-distance-bottom:0;mso-position-horizontal:absolute;mso-position-horizontal-relative:text;mso-position-vertical:absolute;mso-position-vertical-relative:text;v-text-anchor:top" o:gfxdata="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" stroked="f">
+                <v:textbox style="mso-fit-shape-to-text:t" inset="0,0,0,0">
+                  <w:txbxContent>
+                    <w:p>
+                      <w:pPr>
+                        <w:pStyle w:val="Billedtekst"/>
+                        <w:rPr>
+                          <w:noProof/>
+                          <w:lang w:val="da-DK"/>
+                        </w:rPr>
+                      </w:pPr>
+                      <w:r>
+                        <w:rPr>
+                          <w:lang w:val="da-DK"/>
+                        </w:rPr>
+                        <w:t xml:space="preserve">Billede </w:t>
+                      </w:r>
+                      <w:r>
+                        <w:rPr>
+                          <w:lang w:val="da-DK"/>
+                        </w:rPr>
+                        <w:t>2</w:t>
+                      </w:r>
+                      <w:r>
+                        <w:rPr>
+                          <w:lang w:val="da-DK"/>
+                        </w:rPr>
+                        <w:t xml:space="preserve"> </w:t>
+                      </w:r>
+                      <w:proofErr w:type="spellStart"/>
+                      <w:r>
+                        <w:rPr>
+                          <w:lang w:val="da-DK"/>
+                        </w:rPr>
+                        <w:t>Redesign</w:t>
+                      </w:r>
+                      <w:proofErr w:type="spellEnd"/>
+                      <w:r>
+                        <w:rPr>
+                          <w:lang w:val="da-DK"/>
+                        </w:rPr>
+                        <w:t xml:space="preserve"> af</w:t>
+                      </w:r>
+                      <w:r>
+                        <w:rPr>
+                          <w:lang w:val="da-DK"/>
+                        </w:rPr>
+                        <w:t xml:space="preserve"> de samme sider fra</w:t>
+                      </w:r>
+                      <w:r>
+                        <w:rPr>
+                          <w:lang w:val="da-DK"/>
+                        </w:rPr>
+                        <w:t xml:space="preserve"> Byg dit </w:t>
+                      </w:r>
+                      <w:proofErr w:type="spellStart"/>
+                      <w:r>
+                        <w:rPr>
+                          <w:lang w:val="da-DK"/>
+                        </w:rPr>
+                        <w:t>portfolio</w:t>
+                      </w:r>
+                      <w:proofErr w:type="spellEnd"/>
+                      <w:r>
+                        <w:rPr>
+                          <w:lang w:val="da-DK"/>
+                        </w:rPr>
+                        <w:t xml:space="preserve"> wireframes</w:t>
+                      </w:r>
+                    </w:p>
+                  </w:txbxContent>
+                </v:textbox>
+                <w10:wrap type="square"/>
+              </v:shape>
+            </w:pict>
+          </mc:Fallback>
+        </mc:AlternateContent>
+      </w:r>
+      <w:r>
+        <w:rPr>
+          <w:lang w:val="da-DK"/>
+        </w:rPr>
+        <w:t>Ligesom I de andre p</w:t>
+      </w:r>
+      <w:r>
+        <w:rPr>
+          <w:lang w:val="da-DK"/>
+        </w:rPr>
+        <w:t>rojekter, startede jeg med at lave nogle wireframes i Adobe XD. Jeg gik direkte til XD, fordi jeg allerede havde et grundlag fra de tidligere projekter, samt at jeg havde en klar idé over hvad der skulle ændres og beholdes.</w:t>
+      </w:r>
+      <w:r>
+        <w:rPr>
+          <w:noProof/>
+          <w:lang w:val="da-DK"/>
+        </w:rPr>
+        <w:t xml:space="preserve"> </w:t>
+      </w:r>
+      <w:r>
+        <w:rPr>
+          <w:noProof/>
         </w:rPr>
         <w:drawing>
-          <wp:inline distT="0" distB="0" distL="0" distR="0" wp14:anchorId="03794313" wp14:editId="43A87DD8">
-            <wp:extent cx="1676400" cy="847725"/>
-            <wp:effectExtent l="0" t="0" r="0" b="9525"/>
-            <wp:docPr id="6" name="Grafik 6"/>
+          <wp:inline distT="0" distB="0" distL="0" distR="0" wp14:anchorId="38EE5123" wp14:editId="29AB90F2">
+            <wp:extent cx="3863340" cy="2599055"/>
+            <wp:effectExtent l="0" t="0" r="3810" b="0"/>
+            <wp:docPr id="10" name="Billede 10"/>
             <wp:cNvGraphicFramePr>
               <a:graphicFrameLocks xmlns:a="http://schemas.openxmlformats.org/drawingml/2006/main" noChangeAspect="1"/>
             </wp:cNvGraphicFramePr>
@@ -2063,205 +3753,7 @@
                     <pic:cNvPicPr/>
                   </pic:nvPicPr>
                   <pic:blipFill>
-                    <a:blip r:embed="rId12">
-                      <a:extLst>
-                        <a:ext uri="{96DAC541-7B7A-43D3-8B79-37D633B846F1}">
-                          <asvg:svgBlip xmlns:asvg="http://schemas.microsoft.com/office/drawing/2016/SVG/main" r:embed="rId13"/>
-                        </a:ext>
-                      </a:extLst>
-                    </a:blip>
-                    <a:stretch>
-                      <a:fillRect/>
-                    </a:stretch>
-                  </pic:blipFill>
-                  <pic:spPr>
-                    <a:xfrm>
-                      <a:off x="0" y="0"/>
-                      <a:ext cx="1676400" cy="847725"/>
-                    </a:xfrm>
-                    <a:prstGeom prst="rect">
-                      <a:avLst/>
-                    </a:prstGeom>
-                  </pic:spPr>
-                </pic:pic>
-              </a:graphicData>
-            </a:graphic>
-          </wp:inline>
-        </w:drawing>
-      </w:r>
-    </w:p>
-    <w:p>
-      <w:pPr>
-        <w:pStyle w:val="Overskrift1"/>
-      </w:pPr>
-      <w:bookmarkStart w:id="8" w:name="_Toc531344819"/>
-      <w:proofErr w:type="spellStart"/>
-      <w:r>
-        <w:lastRenderedPageBreak/>
-        <w:t>Udvikling</w:t>
-      </w:r>
-      <w:proofErr w:type="spellEnd"/>
-      <w:r>
-        <w:t xml:space="preserve"> </w:t>
-      </w:r>
-      <w:proofErr w:type="spellStart"/>
-      <w:r>
-        <w:t>af</w:t>
-      </w:r>
-      <w:proofErr w:type="spellEnd"/>
-      <w:r>
-        <w:t xml:space="preserve"> wireframes</w:t>
-      </w:r>
-      <w:bookmarkEnd w:id="8"/>
-    </w:p>
-    <w:p>
-      <w:pPr>
-        <w:pStyle w:val="Overskrift2"/>
-        <w:rPr>
-          <w:lang w:val="da-DK"/>
-        </w:rPr>
-      </w:pPr>
-      <w:bookmarkStart w:id="9" w:name="_Toc531344820"/>
-      <w:r>
-        <w:rPr>
-          <w:lang w:val="da-DK"/>
-        </w:rPr>
-        <w:t>Projekt galleri</w:t>
-      </w:r>
-      <w:bookmarkEnd w:id="9"/>
-    </w:p>
-    <w:p>
-      <w:pPr>
-        <w:rPr>
-          <w:lang w:val="da-DK"/>
-        </w:rPr>
-      </w:pPr>
-      <w:r>
-        <w:rPr>
-          <w:lang w:val="da-DK"/>
-        </w:rPr>
-        <w:t xml:space="preserve">Øverst på listen over hvilke sider der skal </w:t>
-      </w:r>
-      <w:proofErr w:type="spellStart"/>
-      <w:r>
-        <w:rPr>
-          <w:lang w:val="da-DK"/>
-        </w:rPr>
-        <w:t>redesignes</w:t>
-      </w:r>
-      <w:proofErr w:type="spellEnd"/>
-      <w:r>
-        <w:rPr>
-          <w:lang w:val="da-DK"/>
-        </w:rPr>
-        <w:t xml:space="preserve"> kom siden med projektgalleriet. Efter den første brugertest fandt jeg ud af, at man siden ser meget tom ud, og man kan ikke rigtig skelne de forskellige projekter fra hinanden. Derfor prøvede jeg mig frem til nogle forskellige løsninger (se nedenfor). </w:t>
-      </w:r>
-    </w:p>
-    <w:p>
-      <w:pPr>
-        <w:jc w:val="center"/>
-      </w:pPr>
-      <w:r>
-        <w:rPr>
-          <w:noProof/>
-        </w:rPr>
-        <w:drawing>
-          <wp:inline distT="0" distB="0" distL="0" distR="0" wp14:anchorId="4F9B11B7" wp14:editId="16BB4B65">
-            <wp:extent cx="7162800" cy="3114937"/>
-            <wp:effectExtent l="0" t="0" r="0" b="9525"/>
-            <wp:docPr id="4" name="Billede 4"/>
-            <wp:cNvGraphicFramePr>
-              <a:graphicFrameLocks xmlns:a="http://schemas.openxmlformats.org/drawingml/2006/main" noChangeAspect="1"/>
-            </wp:cNvGraphicFramePr>
-            <a:graphic xmlns:a="http://schemas.openxmlformats.org/drawingml/2006/main">
-              <a:graphicData uri="http://schemas.openxmlformats.org/drawingml/2006/picture">
-                <pic:pic xmlns:pic="http://schemas.openxmlformats.org/drawingml/2006/picture">
-                  <pic:nvPicPr>
-                    <pic:cNvPr id="1" name=""/>
-                    <pic:cNvPicPr/>
-                  </pic:nvPicPr>
-                  <pic:blipFill>
-                    <a:blip r:embed="rId14"/>
-                    <a:stretch>
-                      <a:fillRect/>
-                    </a:stretch>
-                  </pic:blipFill>
-                  <pic:spPr>
-                    <a:xfrm>
-                      <a:off x="0" y="0"/>
-                      <a:ext cx="7178569" cy="3121795"/>
-                    </a:xfrm>
-                    <a:prstGeom prst="rect">
-                      <a:avLst/>
-                    </a:prstGeom>
-                  </pic:spPr>
-                </pic:pic>
-              </a:graphicData>
-            </a:graphic>
-          </wp:inline>
-        </w:drawing>
-      </w:r>
-    </w:p>
-    <w:p>
-      <w:pPr>
-        <w:pStyle w:val="Overskrift2"/>
-      </w:pPr>
-      <w:r>
-        <w:lastRenderedPageBreak/>
-        <w:t xml:space="preserve">Mobil </w:t>
-      </w:r>
-      <w:proofErr w:type="spellStart"/>
-      <w:r>
-        <w:t>visning</w:t>
-      </w:r>
-      <w:proofErr w:type="spellEnd"/>
-      <w:r>
-        <w:t xml:space="preserve"> vs desktop</w:t>
-      </w:r>
-    </w:p>
-    <w:p>
-      <w:pPr>
-        <w:rPr>
-          <w:lang w:val="da-DK"/>
-        </w:rPr>
-      </w:pPr>
-      <w:r>
-        <w:rPr>
-          <w:noProof/>
-        </w:rPr>
-        <w:drawing>
-          <wp:anchor distT="0" distB="0" distL="114300" distR="114300" simplePos="0" relativeHeight="251659264" behindDoc="1" locked="0" layoutInCell="1" allowOverlap="1" wp14:anchorId="019126DD">
-            <wp:simplePos x="0" y="0"/>
-            <wp:positionH relativeFrom="column">
-              <wp:posOffset>2509520</wp:posOffset>
-            </wp:positionH>
-            <wp:positionV relativeFrom="paragraph">
-              <wp:posOffset>22649</wp:posOffset>
-            </wp:positionV>
-            <wp:extent cx="3513667" cy="3070033"/>
-            <wp:effectExtent l="0" t="0" r="0" b="0"/>
-            <wp:wrapTight wrapText="bothSides">
-              <wp:wrapPolygon edited="0">
-                <wp:start x="0" y="0"/>
-                <wp:lineTo x="0" y="21448"/>
-                <wp:lineTo x="21432" y="21448"/>
-                <wp:lineTo x="21432" y="0"/>
-                <wp:lineTo x="0" y="0"/>
-              </wp:wrapPolygon>
-            </wp:wrapTight>
-            <wp:docPr id="8" name="Billede 8"/>
-            <wp:cNvGraphicFramePr>
-              <a:graphicFrameLocks xmlns:a="http://schemas.openxmlformats.org/drawingml/2006/main" noChangeAspect="1"/>
-            </wp:cNvGraphicFramePr>
-            <a:graphic xmlns:a="http://schemas.openxmlformats.org/drawingml/2006/main">
-              <a:graphicData uri="http://schemas.openxmlformats.org/drawingml/2006/picture">
-                <pic:pic xmlns:pic="http://schemas.openxmlformats.org/drawingml/2006/picture">
-                  <pic:nvPicPr>
-                    <pic:cNvPr id="1" name=""/>
-                    <pic:cNvPicPr/>
-                  </pic:nvPicPr>
-                  <pic:blipFill>
-                    <a:blip r:embed="rId15" cstate="print">
+                    <a:blip r:embed="rId19" cstate="print">
                       <a:extLst>
                         <a:ext uri="{28A0092B-C50C-407E-A947-70E740481C1C}">
                           <a14:useLocalDpi xmlns:a14="http://schemas.microsoft.com/office/drawing/2010/main" val="0"/>
@@ -2275,7 +3767,751 @@
                   <pic:spPr>
                     <a:xfrm>
                       <a:off x="0" y="0"/>
-                      <a:ext cx="3513667" cy="3070033"/>
+                      <a:ext cx="3863340" cy="2599055"/>
+                    </a:xfrm>
+                    <a:prstGeom prst="rect">
+                      <a:avLst/>
+                    </a:prstGeom>
+                  </pic:spPr>
+                </pic:pic>
+              </a:graphicData>
+            </a:graphic>
+          </wp:inline>
+        </w:drawing>
+      </w:r>
+      <w:r>
+        <w:rPr>
+          <w:noProof/>
+          <w:lang w:val="da-DK"/>
+        </w:rPr>
+        <w:t xml:space="preserve"> </w:t>
+      </w:r>
+      <w:r>
+        <w:rPr>
+          <w:noProof/>
+          <w:lang w:val="da-DK"/>
+        </w:rPr>
+        <w:t xml:space="preserve">   </w:t>
+      </w:r>
+      <w:r>
+        <w:rPr>
+          <w:noProof/>
+          <w:lang w:val="da-DK"/>
+        </w:rPr>
+        <w:tab/>
+      </w:r>
+      <w:r>
+        <w:rPr>
+          <w:noProof/>
+        </w:rPr>
+        <w:drawing>
+          <wp:inline distT="0" distB="0" distL="0" distR="0" wp14:anchorId="49FC7F36" wp14:editId="76A907B7">
+            <wp:extent cx="3368040" cy="2595245"/>
+            <wp:effectExtent l="0" t="0" r="3810" b="0"/>
+            <wp:docPr id="11" name="Billede 11"/>
+            <wp:cNvGraphicFramePr>
+              <a:graphicFrameLocks xmlns:a="http://schemas.openxmlformats.org/drawingml/2006/main" noChangeAspect="1"/>
+            </wp:cNvGraphicFramePr>
+            <a:graphic xmlns:a="http://schemas.openxmlformats.org/drawingml/2006/main">
+              <a:graphicData uri="http://schemas.openxmlformats.org/drawingml/2006/picture">
+                <pic:pic xmlns:pic="http://schemas.openxmlformats.org/drawingml/2006/picture">
+                  <pic:nvPicPr>
+                    <pic:cNvPr id="1" name=""/>
+                    <pic:cNvPicPr/>
+                  </pic:nvPicPr>
+                  <pic:blipFill>
+                    <a:blip r:embed="rId20" cstate="print">
+                      <a:extLst>
+                        <a:ext uri="{28A0092B-C50C-407E-A947-70E740481C1C}">
+                          <a14:useLocalDpi xmlns:a14="http://schemas.microsoft.com/office/drawing/2010/main" val="0"/>
+                        </a:ext>
+                      </a:extLst>
+                    </a:blip>
+                    <a:stretch>
+                      <a:fillRect/>
+                    </a:stretch>
+                  </pic:blipFill>
+                  <pic:spPr>
+                    <a:xfrm>
+                      <a:off x="0" y="0"/>
+                      <a:ext cx="3368040" cy="2595245"/>
+                    </a:xfrm>
+                    <a:prstGeom prst="rect">
+                      <a:avLst/>
+                    </a:prstGeom>
+                  </pic:spPr>
+                </pic:pic>
+              </a:graphicData>
+            </a:graphic>
+          </wp:inline>
+        </w:drawing>
+      </w:r>
+    </w:p>
+    <w:p>
+      <w:pPr>
+        <w:pStyle w:val="Billedtekst"/>
+        <w:rPr>
+          <w:lang w:val="da-DK"/>
+        </w:rPr>
+      </w:pPr>
+      <w:r>
+        <w:rPr>
+          <w:lang w:val="da-DK"/>
+        </w:rPr>
+        <w:t xml:space="preserve">Billede </w:t>
+      </w:r>
+      <w:r>
+        <w:rPr>
+          <w:lang w:val="da-DK"/>
+        </w:rPr>
+        <w:t>1</w:t>
+      </w:r>
+      <w:r>
+        <w:rPr>
+          <w:lang w:val="da-DK"/>
+        </w:rPr>
+        <w:t xml:space="preserve"> Udklip af wireframes fra byg dit </w:t>
+      </w:r>
+      <w:proofErr w:type="spellStart"/>
+      <w:r>
+        <w:rPr>
+          <w:lang w:val="da-DK"/>
+        </w:rPr>
+        <w:t>portfolio</w:t>
+      </w:r>
+      <w:proofErr w:type="spellEnd"/>
+      <w:r>
+        <w:rPr>
+          <w:lang w:val="da-DK"/>
+        </w:rPr>
+        <w:t>.</w:t>
+      </w:r>
+    </w:p>
+    <w:p>
+      <w:pPr>
+        <w:spacing w:line="276" w:lineRule="auto"/>
+        <w:rPr>
+          <w:noProof/>
+          <w:lang w:val="da-DK"/>
+        </w:rPr>
+      </w:pPr>
+      <w:r>
+        <w:rPr>
+          <w:noProof/>
+          <w:lang w:val="da-DK"/>
+        </w:rPr>
+        <w:lastRenderedPageBreak/>
+        <w:t>Jeg valgte at beholde layoutet fra forsiden, kontaktsiden, de enkelte projekter og dele af erfaring siden. Derudover ville jeg gerne have en ny navigation linje i toppen, da jeg fik påpejet at mange af siderne har for meget whitespace, og ser alt for tomme ud. Derefter ville jeg gerne opdatere hvor</w:t>
+      </w:r>
+      <w:r>
+        <w:rPr>
+          <w:noProof/>
+          <w:lang w:val="da-DK"/>
+        </w:rPr>
+        <w:t>d</w:t>
+      </w:r>
+      <w:r>
+        <w:rPr>
+          <w:noProof/>
+          <w:lang w:val="da-DK"/>
+        </w:rPr>
+        <w:t>an projekt galleriet så ud.</w:t>
+      </w:r>
+    </w:p>
+    <w:p>
+      <w:pPr>
+        <w:pStyle w:val="Overskrift2"/>
+        <w:rPr>
+          <w:lang w:val="da-DK"/>
+        </w:rPr>
+      </w:pPr>
+      <w:bookmarkStart w:id="8" w:name="_Toc532562236"/>
+      <w:r>
+        <w:rPr>
+          <w:noProof/>
+        </w:rPr>
+        <w:drawing>
+          <wp:anchor distT="0" distB="0" distL="114300" distR="114300" simplePos="0" relativeHeight="251663360" behindDoc="0" locked="0" layoutInCell="1" allowOverlap="1" wp14:anchorId="4F9B11B7">
+            <wp:simplePos x="0" y="0"/>
+            <wp:positionH relativeFrom="column">
+              <wp:posOffset>2449830</wp:posOffset>
+            </wp:positionH>
+            <wp:positionV relativeFrom="paragraph">
+              <wp:posOffset>354965</wp:posOffset>
+            </wp:positionV>
+            <wp:extent cx="5361305" cy="2331720"/>
+            <wp:effectExtent l="0" t="0" r="0" b="0"/>
+            <wp:wrapSquare wrapText="bothSides"/>
+            <wp:docPr id="4" name="Billede 4"/>
+            <wp:cNvGraphicFramePr>
+              <a:graphicFrameLocks xmlns:a="http://schemas.openxmlformats.org/drawingml/2006/main" noChangeAspect="1"/>
+            </wp:cNvGraphicFramePr>
+            <a:graphic xmlns:a="http://schemas.openxmlformats.org/drawingml/2006/main">
+              <a:graphicData uri="http://schemas.openxmlformats.org/drawingml/2006/picture">
+                <pic:pic xmlns:pic="http://schemas.openxmlformats.org/drawingml/2006/picture">
+                  <pic:nvPicPr>
+                    <pic:cNvPr id="1" name=""/>
+                    <pic:cNvPicPr/>
+                  </pic:nvPicPr>
+                  <pic:blipFill>
+                    <a:blip r:embed="rId21">
+                      <a:extLst>
+                        <a:ext uri="{28A0092B-C50C-407E-A947-70E740481C1C}">
+                          <a14:useLocalDpi xmlns:a14="http://schemas.microsoft.com/office/drawing/2010/main" val="0"/>
+                        </a:ext>
+                      </a:extLst>
+                    </a:blip>
+                    <a:stretch>
+                      <a:fillRect/>
+                    </a:stretch>
+                  </pic:blipFill>
+                  <pic:spPr>
+                    <a:xfrm>
+                      <a:off x="0" y="0"/>
+                      <a:ext cx="5361305" cy="2331720"/>
+                    </a:xfrm>
+                    <a:prstGeom prst="rect">
+                      <a:avLst/>
+                    </a:prstGeom>
+                  </pic:spPr>
+                </pic:pic>
+              </a:graphicData>
+            </a:graphic>
+            <wp14:sizeRelH relativeFrom="margin">
+              <wp14:pctWidth>0</wp14:pctWidth>
+            </wp14:sizeRelH>
+            <wp14:sizeRelV relativeFrom="margin">
+              <wp14:pctHeight>0</wp14:pctHeight>
+            </wp14:sizeRelV>
+          </wp:anchor>
+        </w:drawing>
+      </w:r>
+      <w:r>
+        <w:rPr>
+          <w:lang w:val="da-DK"/>
+        </w:rPr>
+        <w:t>Projekt galleri</w:t>
+      </w:r>
+      <w:bookmarkEnd w:id="8"/>
+    </w:p>
+    <w:p>
+      <w:pPr>
+        <w:spacing w:line="276" w:lineRule="auto"/>
+        <w:rPr>
+          <w:lang w:val="da-DK"/>
+        </w:rPr>
+      </w:pPr>
+      <w:r>
+        <w:rPr>
+          <w:lang w:val="da-DK"/>
+        </w:rPr>
+        <w:t>Øverst på listen over hvilke sider der sk</w:t>
+      </w:r>
+      <w:r>
+        <w:rPr>
+          <w:lang w:val="da-DK"/>
+        </w:rPr>
+        <w:t>ulle</w:t>
+      </w:r>
+      <w:r>
+        <w:rPr>
+          <w:lang w:val="da-DK"/>
+        </w:rPr>
+        <w:t xml:space="preserve"> </w:t>
+      </w:r>
+      <w:proofErr w:type="spellStart"/>
+      <w:r>
+        <w:rPr>
+          <w:lang w:val="da-DK"/>
+        </w:rPr>
+        <w:t>redesignes</w:t>
+      </w:r>
+      <w:proofErr w:type="spellEnd"/>
+      <w:r>
+        <w:rPr>
+          <w:lang w:val="da-DK"/>
+        </w:rPr>
+        <w:t xml:space="preserve"> kom siden med projektgalleriet. Efter den første brugertest fandt jeg ud af, at siden ser meget tom ud, og</w:t>
+      </w:r>
+      <w:r>
+        <w:rPr>
+          <w:lang w:val="da-DK"/>
+        </w:rPr>
+        <w:t xml:space="preserve"> at</w:t>
+      </w:r>
+      <w:r>
+        <w:rPr>
+          <w:lang w:val="da-DK"/>
+        </w:rPr>
+        <w:t xml:space="preserve"> man </w:t>
+      </w:r>
+      <w:proofErr w:type="gramStart"/>
+      <w:r>
+        <w:rPr>
+          <w:lang w:val="da-DK"/>
+        </w:rPr>
+        <w:t>kan ikke rigtig</w:t>
+      </w:r>
+      <w:proofErr w:type="gramEnd"/>
+      <w:r>
+        <w:rPr>
+          <w:lang w:val="da-DK"/>
+        </w:rPr>
+        <w:t xml:space="preserve"> skelne de forskellige projekter fra hinanden. Derfor prøvede jeg mig frem til nogle forskellige løsninger (se </w:t>
+      </w:r>
+      <w:proofErr w:type="spellStart"/>
+      <w:r>
+        <w:rPr>
+          <w:lang w:val="da-DK"/>
+        </w:rPr>
+        <w:t>højrefor</w:t>
+      </w:r>
+      <w:proofErr w:type="spellEnd"/>
+      <w:r>
+        <w:rPr>
+          <w:lang w:val="da-DK"/>
+        </w:rPr>
+        <w:t xml:space="preserve">). </w:t>
+      </w:r>
+    </w:p>
+    <w:p>
+      <w:pPr>
+        <w:spacing w:line="276" w:lineRule="auto"/>
+        <w:rPr>
+          <w:lang w:val="da-DK"/>
+        </w:rPr>
+      </w:pPr>
+      <w:r>
+        <w:rPr>
+          <w:noProof/>
+        </w:rPr>
+        <w:drawing>
+          <wp:anchor distT="0" distB="0" distL="114300" distR="114300" simplePos="0" relativeHeight="251667456" behindDoc="0" locked="0" layoutInCell="1" allowOverlap="1" wp14:anchorId="5A32CD47">
+            <wp:simplePos x="0" y="0"/>
+            <wp:positionH relativeFrom="column">
+              <wp:posOffset>2432685</wp:posOffset>
+            </wp:positionH>
+            <wp:positionV relativeFrom="paragraph">
+              <wp:posOffset>463550</wp:posOffset>
+            </wp:positionV>
+            <wp:extent cx="5859145" cy="2471420"/>
+            <wp:effectExtent l="0" t="0" r="8255" b="5080"/>
+            <wp:wrapSquare wrapText="bothSides"/>
+            <wp:docPr id="7" name="Billede 7"/>
+            <wp:cNvGraphicFramePr>
+              <a:graphicFrameLocks xmlns:a="http://schemas.openxmlformats.org/drawingml/2006/main" noChangeAspect="1"/>
+            </wp:cNvGraphicFramePr>
+            <a:graphic xmlns:a="http://schemas.openxmlformats.org/drawingml/2006/main">
+              <a:graphicData uri="http://schemas.openxmlformats.org/drawingml/2006/picture">
+                <pic:pic xmlns:pic="http://schemas.openxmlformats.org/drawingml/2006/picture">
+                  <pic:nvPicPr>
+                    <pic:cNvPr id="1" name=""/>
+                    <pic:cNvPicPr/>
+                  </pic:nvPicPr>
+                  <pic:blipFill>
+                    <a:blip r:embed="rId22" cstate="print">
+                      <a:extLst>
+                        <a:ext uri="{28A0092B-C50C-407E-A947-70E740481C1C}">
+                          <a14:useLocalDpi xmlns:a14="http://schemas.microsoft.com/office/drawing/2010/main" val="0"/>
+                        </a:ext>
+                      </a:extLst>
+                    </a:blip>
+                    <a:stretch>
+                      <a:fillRect/>
+                    </a:stretch>
+                  </pic:blipFill>
+                  <pic:spPr>
+                    <a:xfrm>
+                      <a:off x="0" y="0"/>
+                      <a:ext cx="5859145" cy="2471420"/>
+                    </a:xfrm>
+                    <a:prstGeom prst="rect">
+                      <a:avLst/>
+                    </a:prstGeom>
+                  </pic:spPr>
+                </pic:pic>
+              </a:graphicData>
+            </a:graphic>
+            <wp14:sizeRelH relativeFrom="margin">
+              <wp14:pctWidth>0</wp14:pctWidth>
+            </wp14:sizeRelH>
+            <wp14:sizeRelV relativeFrom="margin">
+              <wp14:pctHeight>0</wp14:pctHeight>
+            </wp14:sizeRelV>
+          </wp:anchor>
+        </w:drawing>
+      </w:r>
+      <w:r>
+        <w:rPr>
+          <w:lang w:val="da-DK"/>
+        </w:rPr>
+        <w:t xml:space="preserve">Jeg </w:t>
+      </w:r>
+      <w:r>
+        <w:rPr>
+          <w:lang w:val="da-DK"/>
+        </w:rPr>
+        <w:t xml:space="preserve">blev hurtigt glad for løsningen i midten. Men jeg var i tvivl om hvad jeg kunne genskabe ved ren kodning. Så jeg fandt et eksempel på et </w:t>
+      </w:r>
+      <w:proofErr w:type="spellStart"/>
+      <w:r>
+        <w:rPr>
+          <w:lang w:val="da-DK"/>
+        </w:rPr>
+        <w:t>hexagon</w:t>
+      </w:r>
+      <w:proofErr w:type="spellEnd"/>
+      <w:r>
+        <w:rPr>
+          <w:lang w:val="da-DK"/>
+        </w:rPr>
+        <w:t xml:space="preserve"> galleri, som jeg brugte som skabelon til mit galleri.</w:t>
+      </w:r>
+    </w:p>
+    <w:p>
+      <w:pPr>
+        <w:spacing w:line="276" w:lineRule="auto"/>
+        <w:rPr>
+          <w:lang w:val="da-DK"/>
+        </w:rPr>
+      </w:pPr>
+      <w:r>
+        <w:rPr>
+          <w:noProof/>
+        </w:rPr>
+        <mc:AlternateContent>
+          <mc:Choice Requires="wps">
+            <w:drawing>
+              <wp:anchor distT="0" distB="0" distL="114300" distR="114300" simplePos="0" relativeHeight="251669504" behindDoc="0" locked="0" layoutInCell="1" allowOverlap="1" wp14:anchorId="7713D344" wp14:editId="4E9CC925">
+                <wp:simplePos x="0" y="0"/>
+                <wp:positionH relativeFrom="column">
+                  <wp:posOffset>6704965</wp:posOffset>
+                </wp:positionH>
+                <wp:positionV relativeFrom="paragraph">
+                  <wp:posOffset>837565</wp:posOffset>
+                </wp:positionV>
+                <wp:extent cx="894080" cy="1295400"/>
+                <wp:effectExtent l="0" t="0" r="1270" b="0"/>
+                <wp:wrapSquare wrapText="bothSides"/>
+                <wp:docPr id="14" name="Tekstfelt 14"/>
+                <wp:cNvGraphicFramePr/>
+                <a:graphic xmlns:a="http://schemas.openxmlformats.org/drawingml/2006/main">
+                  <a:graphicData uri="http://schemas.microsoft.com/office/word/2010/wordprocessingShape">
+                    <wps:wsp>
+                      <wps:cNvSpPr txBox="1"/>
+                      <wps:spPr>
+                        <a:xfrm>
+                          <a:off x="0" y="0"/>
+                          <a:ext cx="894080" cy="1295400"/>
+                        </a:xfrm>
+                        <a:prstGeom prst="rect">
+                          <a:avLst/>
+                        </a:prstGeom>
+                        <a:solidFill>
+                          <a:prstClr val="white"/>
+                        </a:solidFill>
+                        <a:ln>
+                          <a:noFill/>
+                        </a:ln>
+                      </wps:spPr>
+                      <wps:txbx>
+                        <w:txbxContent>
+                          <w:p>
+                            <w:pPr>
+                              <w:pStyle w:val="Billedtekst"/>
+                              <w:rPr>
+                                <w:noProof/>
+                                <w:lang w:val="da-DK"/>
+                              </w:rPr>
+                            </w:pPr>
+                            <w:r>
+                              <w:rPr>
+                                <w:lang w:val="da-DK"/>
+                              </w:rPr>
+                              <w:t xml:space="preserve">Billede 3 Det endelige resultat af </w:t>
+                            </w:r>
+                            <w:proofErr w:type="spellStart"/>
+                            <w:r>
+                              <w:rPr>
+                                <w:lang w:val="da-DK"/>
+                              </w:rPr>
+                              <w:t>hexagon</w:t>
+                            </w:r>
+                            <w:proofErr w:type="spellEnd"/>
+                            <w:r>
+                              <w:rPr>
+                                <w:lang w:val="da-DK"/>
+                              </w:rPr>
+                              <w:t xml:space="preserve"> g</w:t>
+                            </w:r>
+                            <w:r>
+                              <w:rPr>
+                                <w:lang w:val="da-DK"/>
+                              </w:rPr>
+                              <w:t>alleriet</w:t>
+                            </w:r>
+                          </w:p>
+                        </w:txbxContent>
+                      </wps:txbx>
+                      <wps:bodyPr rot="0" spcFirstLastPara="0" vertOverflow="overflow" horzOverflow="overflow" vert="horz" wrap="square" lIns="0" tIns="0" rIns="0" bIns="0" numCol="1" spcCol="0" rtlCol="0" fromWordArt="0" anchor="t" anchorCtr="0" forceAA="0" compatLnSpc="1">
+                        <a:prstTxWarp prst="textNoShape">
+                          <a:avLst/>
+                        </a:prstTxWarp>
+                        <a:noAutofit/>
+                      </wps:bodyPr>
+                    </wps:wsp>
+                  </a:graphicData>
+                </a:graphic>
+                <wp14:sizeRelH relativeFrom="margin">
+                  <wp14:pctWidth>0</wp14:pctWidth>
+                </wp14:sizeRelH>
+                <wp14:sizeRelV relativeFrom="margin">
+                  <wp14:pctHeight>0</wp14:pctHeight>
+                </wp14:sizeRelV>
+              </wp:anchor>
+            </w:drawing>
+          </mc:Choice>
+          <mc:Fallback>
+            <w:pict>
+              <v:shape w14:anchorId="7713D344" id="Tekstfelt 14" o:spid="_x0000_s1027" type="#_x0000_t202" style="position:absolute;margin-left:527.95pt;margin-top:65.95pt;width:70.4pt;height:102pt;z-index:251669504;visibility:visible;mso-wrap-style:square;mso-width-percent:0;mso-height-percent:0;mso-wrap-distance-left:9pt;mso-wrap-distance-top:0;mso-wrap-distance-right:9pt;mso-wrap-distance-bottom:0;mso-position-horizontal:absolute;mso-position-horizontal-relative:text;mso-position-vertical:absolute;mso-position-vertical-relative:text;mso-width-percent:0;mso-height-percent:0;mso-width-relative:margin;mso-height-relative:margin;v-text-anchor:top" o:gfxdata="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" stroked="f">
+                <v:textbox inset="0,0,0,0">
+                  <w:txbxContent>
+                    <w:p>
+                      <w:pPr>
+                        <w:pStyle w:val="Billedtekst"/>
+                        <w:rPr>
+                          <w:noProof/>
+                          <w:lang w:val="da-DK"/>
+                        </w:rPr>
+                      </w:pPr>
+                      <w:r>
+                        <w:rPr>
+                          <w:lang w:val="da-DK"/>
+                        </w:rPr>
+                        <w:t xml:space="preserve">Billede 3 Det endelige resultat af </w:t>
+                      </w:r>
+                      <w:proofErr w:type="spellStart"/>
+                      <w:r>
+                        <w:rPr>
+                          <w:lang w:val="da-DK"/>
+                        </w:rPr>
+                        <w:t>hexagon</w:t>
+                      </w:r>
+                      <w:proofErr w:type="spellEnd"/>
+                      <w:r>
+                        <w:rPr>
+                          <w:lang w:val="da-DK"/>
+                        </w:rPr>
+                        <w:t xml:space="preserve"> g</w:t>
+                      </w:r>
+                      <w:r>
+                        <w:rPr>
+                          <w:lang w:val="da-DK"/>
+                        </w:rPr>
+                        <w:t>alleriet</w:t>
+                      </w:r>
+                    </w:p>
+                  </w:txbxContent>
+                </v:textbox>
+                <w10:wrap type="square"/>
+              </v:shape>
+            </w:pict>
+          </mc:Fallback>
+        </mc:AlternateContent>
+      </w:r>
+      <w:r>
+        <w:rPr>
+          <w:lang w:val="da-DK"/>
+        </w:rPr>
+        <w:t xml:space="preserve">Derudover ville jeg gerne med </w:t>
+      </w:r>
+      <w:proofErr w:type="spellStart"/>
+      <w:r>
+        <w:rPr>
+          <w:lang w:val="da-DK"/>
+        </w:rPr>
+        <w:t>javascript</w:t>
+      </w:r>
+      <w:proofErr w:type="spellEnd"/>
+      <w:r>
+        <w:rPr>
+          <w:lang w:val="da-DK"/>
+        </w:rPr>
+        <w:t xml:space="preserve"> lave en lokal navigation, så man kunne vælge nogle bestemte temaer og </w:t>
+      </w:r>
+      <w:r>
+        <w:rPr>
+          <w:lang w:val="da-DK"/>
+        </w:rPr>
+        <w:t>se hvilke projekter der var under ens søge kriterie. Men jeg måtte indse at det var et for stort projekt for mig lige nu. Så det gemmer jeg</w:t>
+      </w:r>
+      <w:r>
+        <w:rPr>
+          <w:lang w:val="da-DK"/>
+        </w:rPr>
+        <w:t>,</w:t>
+      </w:r>
+      <w:r>
+        <w:rPr>
+          <w:lang w:val="da-DK"/>
+        </w:rPr>
+        <w:t xml:space="preserve"> til når vi har lært mere om </w:t>
+      </w:r>
+      <w:proofErr w:type="spellStart"/>
+      <w:r>
+        <w:rPr>
+          <w:lang w:val="da-DK"/>
+        </w:rPr>
+        <w:t>javascript</w:t>
+      </w:r>
+      <w:proofErr w:type="spellEnd"/>
+      <w:r>
+        <w:rPr>
+          <w:lang w:val="da-DK"/>
+        </w:rPr>
+        <w:t xml:space="preserve"> på studiet.</w:t>
+      </w:r>
+    </w:p>
+    <w:p>
+      <w:pPr>
+        <w:rPr>
+          <w:lang w:val="da-DK"/>
+        </w:rPr>
+      </w:pPr>
+      <w:bookmarkStart w:id="9" w:name="_Toc532562237"/>
+    </w:p>
+    <w:p>
+      <w:pPr>
+        <w:pStyle w:val="Overskrift2"/>
+      </w:pPr>
+      <w:r>
+        <w:lastRenderedPageBreak/>
+        <w:t xml:space="preserve">Mobil </w:t>
+      </w:r>
+      <w:proofErr w:type="spellStart"/>
+      <w:r>
+        <w:t>visning</w:t>
+      </w:r>
+      <w:proofErr w:type="spellEnd"/>
+      <w:r>
+        <w:t xml:space="preserve"> vs desktop</w:t>
+      </w:r>
+      <w:bookmarkEnd w:id="9"/>
+    </w:p>
+    <w:p>
+      <w:pPr>
+        <w:spacing w:line="276" w:lineRule="auto"/>
+        <w:rPr>
+          <w:lang w:val="da-DK"/>
+        </w:rPr>
+      </w:pPr>
+      <w:r>
+        <w:rPr>
+          <w:noProof/>
+        </w:rPr>
+        <w:drawing>
+          <wp:anchor distT="0" distB="0" distL="114300" distR="114300" simplePos="0" relativeHeight="251658240" behindDoc="1" locked="0" layoutInCell="1" allowOverlap="1" wp14:anchorId="40B25FAF">
+            <wp:simplePos x="0" y="0"/>
+            <wp:positionH relativeFrom="column">
+              <wp:posOffset>6021705</wp:posOffset>
+            </wp:positionH>
+            <wp:positionV relativeFrom="paragraph">
+              <wp:posOffset>13335</wp:posOffset>
+            </wp:positionV>
+            <wp:extent cx="1706880" cy="3335655"/>
+            <wp:effectExtent l="0" t="0" r="7620" b="0"/>
+            <wp:wrapSquare wrapText="bothSides"/>
+            <wp:docPr id="9" name="Billede 9"/>
+            <wp:cNvGraphicFramePr>
+              <a:graphicFrameLocks xmlns:a="http://schemas.openxmlformats.org/drawingml/2006/main" noChangeAspect="1"/>
+            </wp:cNvGraphicFramePr>
+            <a:graphic xmlns:a="http://schemas.openxmlformats.org/drawingml/2006/main">
+              <a:graphicData uri="http://schemas.openxmlformats.org/drawingml/2006/picture">
+                <pic:pic xmlns:pic="http://schemas.openxmlformats.org/drawingml/2006/picture">
+                  <pic:nvPicPr>
+                    <pic:cNvPr id="1" name=""/>
+                    <pic:cNvPicPr/>
+                  </pic:nvPicPr>
+                  <pic:blipFill rotWithShape="1">
+                    <a:blip r:embed="rId23">
+                      <a:extLst>
+                        <a:ext uri="{28A0092B-C50C-407E-A947-70E740481C1C}">
+                          <a14:useLocalDpi xmlns:a14="http://schemas.microsoft.com/office/drawing/2010/main" val="0"/>
+                        </a:ext>
+                      </a:extLst>
+                    </a:blip>
+                    <a:srcRect r="2574" b="47319"/>
+                    <a:stretch/>
+                  </pic:blipFill>
+                  <pic:spPr bwMode="auto">
+                    <a:xfrm>
+                      <a:off x="0" y="0"/>
+                      <a:ext cx="1706880" cy="3335655"/>
+                    </a:xfrm>
+                    <a:prstGeom prst="rect">
+                      <a:avLst/>
+                    </a:prstGeom>
+                    <a:ln>
+                      <a:noFill/>
+                    </a:ln>
+                    <a:extLst>
+                      <a:ext uri="{53640926-AAD7-44D8-BBD7-CCE9431645EC}">
+                        <a14:shadowObscured xmlns:a14="http://schemas.microsoft.com/office/drawing/2010/main"/>
+                      </a:ext>
+                    </a:extLst>
+                  </pic:spPr>
+                </pic:pic>
+              </a:graphicData>
+            </a:graphic>
+            <wp14:sizeRelH relativeFrom="margin">
+              <wp14:pctWidth>0</wp14:pctWidth>
+            </wp14:sizeRelH>
+          </wp:anchor>
+        </w:drawing>
+      </w:r>
+      <w:r>
+        <w:rPr>
+          <w:noProof/>
+        </w:rPr>
+        <w:drawing>
+          <wp:anchor distT="0" distB="0" distL="114300" distR="114300" simplePos="0" relativeHeight="251659264" behindDoc="1" locked="0" layoutInCell="1" allowOverlap="1" wp14:anchorId="019126DD">
+            <wp:simplePos x="0" y="0"/>
+            <wp:positionH relativeFrom="column">
+              <wp:posOffset>2508885</wp:posOffset>
+            </wp:positionH>
+            <wp:positionV relativeFrom="paragraph">
+              <wp:posOffset>20955</wp:posOffset>
+            </wp:positionV>
+            <wp:extent cx="3513455" cy="3069590"/>
+            <wp:effectExtent l="0" t="0" r="0" b="0"/>
+            <wp:wrapSquare wrapText="bothSides"/>
+            <wp:docPr id="8" name="Billede 8"/>
+            <wp:cNvGraphicFramePr>
+              <a:graphicFrameLocks xmlns:a="http://schemas.openxmlformats.org/drawingml/2006/main" noChangeAspect="1"/>
+            </wp:cNvGraphicFramePr>
+            <a:graphic xmlns:a="http://schemas.openxmlformats.org/drawingml/2006/main">
+              <a:graphicData uri="http://schemas.openxmlformats.org/drawingml/2006/picture">
+                <pic:pic xmlns:pic="http://schemas.openxmlformats.org/drawingml/2006/picture">
+                  <pic:nvPicPr>
+                    <pic:cNvPr id="1" name=""/>
+                    <pic:cNvPicPr/>
+                  </pic:nvPicPr>
+                  <pic:blipFill>
+                    <a:blip r:embed="rId24" cstate="print">
+                      <a:extLst>
+                        <a:ext uri="{28A0092B-C50C-407E-A947-70E740481C1C}">
+                          <a14:useLocalDpi xmlns:a14="http://schemas.microsoft.com/office/drawing/2010/main" val="0"/>
+                        </a:ext>
+                      </a:extLst>
+                    </a:blip>
+                    <a:stretch>
+                      <a:fillRect/>
+                    </a:stretch>
+                  </pic:blipFill>
+                  <pic:spPr>
+                    <a:xfrm>
+                      <a:off x="0" y="0"/>
+                      <a:ext cx="3513455" cy="3069590"/>
                     </a:xfrm>
                     <a:prstGeom prst="rect">
                       <a:avLst/>
@@ -2295,130 +4531,124 @@
       </w:r>
       <w:r>
         <w:rPr>
-          <w:noProof/>
-        </w:rPr>
-        <w:drawing>
-          <wp:anchor distT="0" distB="0" distL="114300" distR="114300" simplePos="0" relativeHeight="251658240" behindDoc="1" locked="0" layoutInCell="1" allowOverlap="1" wp14:anchorId="40B25FAF">
-            <wp:simplePos x="0" y="0"/>
-            <wp:positionH relativeFrom="column">
-              <wp:posOffset>6022764</wp:posOffset>
-            </wp:positionH>
-            <wp:positionV relativeFrom="paragraph">
-              <wp:posOffset>15875</wp:posOffset>
-            </wp:positionV>
-            <wp:extent cx="1751965" cy="3335866"/>
-            <wp:effectExtent l="0" t="0" r="635" b="0"/>
-            <wp:wrapTight wrapText="bothSides">
-              <wp:wrapPolygon edited="0">
-                <wp:start x="0" y="0"/>
-                <wp:lineTo x="0" y="21464"/>
-                <wp:lineTo x="21373" y="21464"/>
-                <wp:lineTo x="21373" y="0"/>
-                <wp:lineTo x="0" y="0"/>
-              </wp:wrapPolygon>
-            </wp:wrapTight>
-            <wp:docPr id="9" name="Billede 9"/>
-            <wp:cNvGraphicFramePr>
-              <a:graphicFrameLocks xmlns:a="http://schemas.openxmlformats.org/drawingml/2006/main" noChangeAspect="1"/>
-            </wp:cNvGraphicFramePr>
-            <a:graphic xmlns:a="http://schemas.openxmlformats.org/drawingml/2006/main">
-              <a:graphicData uri="http://schemas.openxmlformats.org/drawingml/2006/picture">
-                <pic:pic xmlns:pic="http://schemas.openxmlformats.org/drawingml/2006/picture">
-                  <pic:nvPicPr>
-                    <pic:cNvPr id="1" name=""/>
-                    <pic:cNvPicPr/>
-                  </pic:nvPicPr>
-                  <pic:blipFill rotWithShape="1">
-                    <a:blip r:embed="rId16">
-                      <a:extLst>
-                        <a:ext uri="{28A0092B-C50C-407E-A947-70E740481C1C}">
-                          <a14:useLocalDpi xmlns:a14="http://schemas.microsoft.com/office/drawing/2010/main" val="0"/>
-                        </a:ext>
-                      </a:extLst>
-                    </a:blip>
-                    <a:srcRect b="47319"/>
-                    <a:stretch/>
-                  </pic:blipFill>
-                  <pic:spPr bwMode="auto">
-                    <a:xfrm>
-                      <a:off x="0" y="0"/>
-                      <a:ext cx="1751965" cy="3335866"/>
-                    </a:xfrm>
-                    <a:prstGeom prst="rect">
-                      <a:avLst/>
-                    </a:prstGeom>
-                    <a:ln>
-                      <a:noFill/>
-                    </a:ln>
-                    <a:extLst>
-                      <a:ext uri="{53640926-AAD7-44D8-BBD7-CCE9431645EC}">
-                        <a14:shadowObscured xmlns:a14="http://schemas.microsoft.com/office/drawing/2010/main"/>
-                      </a:ext>
-                    </a:extLst>
-                  </pic:spPr>
-                </pic:pic>
-              </a:graphicData>
-            </a:graphic>
-          </wp:anchor>
-        </w:drawing>
-      </w:r>
-      <w:r>
-        <w:rPr>
-          <w:lang w:val="da-DK"/>
-        </w:rPr>
-        <w:t xml:space="preserve">Jeg </w:t>
+          <w:lang w:val="da-DK"/>
+        </w:rPr>
+        <w:t xml:space="preserve">Da den gamle </w:t>
+      </w:r>
+      <w:proofErr w:type="spellStart"/>
+      <w:r>
+        <w:rPr>
+          <w:lang w:val="da-DK"/>
+        </w:rPr>
+        <w:t>portfolio</w:t>
+      </w:r>
+      <w:proofErr w:type="spellEnd"/>
+      <w:r>
+        <w:rPr>
+          <w:lang w:val="da-DK"/>
+        </w:rPr>
+        <w:t xml:space="preserve"> hjemmeside ikke havde noget </w:t>
+      </w:r>
+      <w:proofErr w:type="spellStart"/>
+      <w:r>
+        <w:rPr>
+          <w:lang w:val="da-DK"/>
+        </w:rPr>
+        <w:t>responsive</w:t>
+      </w:r>
+      <w:proofErr w:type="spellEnd"/>
+      <w:r>
+        <w:rPr>
+          <w:lang w:val="da-DK"/>
+        </w:rPr>
+        <w:t xml:space="preserve"> design overhovedet, var det selvfølgelig dér, jeg havde mest at designe og komme med gode løsninger</w:t>
+      </w:r>
+      <w:r>
+        <w:rPr>
+          <w:lang w:val="da-DK"/>
+        </w:rPr>
+        <w:t xml:space="preserve"> til</w:t>
+      </w:r>
+      <w:r>
+        <w:rPr>
+          <w:lang w:val="da-DK"/>
+        </w:rPr>
+        <w:t>.</w:t>
+      </w:r>
+    </w:p>
+    <w:p>
+      <w:pPr>
+        <w:spacing w:line="276" w:lineRule="auto"/>
+        <w:rPr>
+          <w:lang w:val="da-DK"/>
+        </w:rPr>
+      </w:pPr>
+      <w:r>
+        <w:rPr>
+          <w:lang w:val="da-DK"/>
+        </w:rPr>
+        <w:t xml:space="preserve">Jeg lavede først desktop wireframes, da jeg synes det er vigtigt for min hjemmeside. </w:t>
+      </w:r>
+      <w:r>
+        <w:rPr>
+          <w:lang w:val="da-DK"/>
+        </w:rPr>
+        <w:t>D</w:t>
+      </w:r>
+      <w:r>
+        <w:rPr>
+          <w:lang w:val="da-DK"/>
+        </w:rPr>
+        <w:t xml:space="preserve">en skal bruges til </w:t>
+      </w:r>
+      <w:r>
+        <w:rPr>
+          <w:lang w:val="da-DK"/>
+        </w:rPr>
+        <w:t>at blive præsenteret til</w:t>
+      </w:r>
+      <w:r>
+        <w:rPr>
+          <w:lang w:val="da-DK"/>
+        </w:rPr>
+        <w:t xml:space="preserve"> min lærere og mulige arbejdsgivere, og da de ofte kigger på sådan nogle hjemmesider i deres arbejdstid, går jeg ud fra at de som regel sidder ved computeren. Men selvfølgelig skal mobil designet også være i orden.</w:t>
+      </w:r>
+    </w:p>
+    <w:p>
+      <w:pPr>
+        <w:spacing w:line="276" w:lineRule="auto"/>
+        <w:rPr>
+          <w:lang w:val="da-DK"/>
+        </w:rPr>
+      </w:pPr>
+      <w:r>
+        <w:rPr>
+          <w:lang w:val="da-DK"/>
+        </w:rPr>
+        <w:t>Derfor prøvede jeg mig frem med at indsætte indholdet på en mindre skærm. Jeg kom hurtigt frem til, at det blev hurtigt uoverskueligt på en mobil. Specielt i de enkle projekter. Da de færreste har lyst til at læse rapporter på deres mobil, valgte jeg at fjerne de lokale menuer på små skærme.</w:t>
+      </w:r>
+    </w:p>
+    <w:p>
+      <w:pPr>
+        <w:spacing w:line="276" w:lineRule="auto"/>
+        <w:rPr>
+          <w:lang w:val="da-DK"/>
+        </w:rPr>
+      </w:pPr>
+      <w:r>
+        <w:rPr>
+          <w:lang w:val="da-DK"/>
+        </w:rPr>
+        <w:t>Derudover ville jeg gerne have en burger menu, som folder sig ud over hele mobil</w:t>
       </w:r>
       <w:bookmarkStart w:id="10" w:name="_GoBack"/>
       <w:bookmarkEnd w:id="10"/>
-    </w:p>
-    <w:p>
-      <w:pPr>
-        <w:rPr>
-          <w:lang w:val="da-DK"/>
-        </w:rPr>
-      </w:pPr>
-    </w:p>
-    <w:p>
-      <w:pPr>
-        <w:rPr>
-          <w:lang w:val="da-DK"/>
-        </w:rPr>
-      </w:pPr>
-    </w:p>
-    <w:p>
-      <w:pPr>
-        <w:rPr>
-          <w:lang w:val="da-DK"/>
-        </w:rPr>
-      </w:pPr>
-    </w:p>
-    <w:p>
-      <w:pPr>
-        <w:rPr>
-          <w:lang w:val="da-DK"/>
-        </w:rPr>
-      </w:pPr>
-    </w:p>
-    <w:p>
-      <w:pPr>
-        <w:rPr>
-          <w:lang w:val="da-DK"/>
-        </w:rPr>
-      </w:pPr>
-    </w:p>
-    <w:p>
-      <w:pPr>
-        <w:rPr>
-          <w:lang w:val="da-DK"/>
-        </w:rPr>
-      </w:pPr>
-    </w:p>
-    <w:p>
-      <w:pPr>
-        <w:rPr>
-          <w:lang w:val="da-DK"/>
-        </w:rPr>
-      </w:pPr>
+      <w:r>
+        <w:rPr>
+          <w:lang w:val="da-DK"/>
+        </w:rPr>
+        <w:t>skærmen, så det er nemt for fingrene at ramme. Mobilmenuen har ikke en forside, da der på desktopversionen kun er hunden og en tekstboks. På mobilen er man vant til at scrolle meget, og det kan være forstyrrende når man lige pludselig ikke kan på den ene side. Samt at ting skal gå hurtigere på mobilen, så der er ingen grund til en ekstra side.</w:t>
+      </w:r>
     </w:p>
     <w:p>
       <w:pPr>
@@ -2466,7 +4696,8 @@
         <w:rPr>
           <w:lang w:val="da-DK"/>
         </w:rPr>
-        <w:t>Kodningen</w:t>
+        <w:lastRenderedPageBreak/>
+        <w:t>Brugertest</w:t>
       </w:r>
     </w:p>
     <w:p>
@@ -2480,97 +4711,494 @@
         <w:rPr>
           <w:lang w:val="da-DK"/>
         </w:rPr>
-        <w:t>Projekt galleri</w:t>
-      </w:r>
-    </w:p>
-    <w:p>
-      <w:pPr>
-        <w:rPr>
-          <w:lang w:val="da-DK"/>
-        </w:rPr>
-      </w:pPr>
-      <w:r>
-        <w:rPr>
-          <w:lang w:val="da-DK"/>
-        </w:rPr>
-        <w:t xml:space="preserve">Jeg kunne bedst lide idéen med </w:t>
-      </w:r>
+        <w:t>Brugertest 1</w:t>
+      </w:r>
+    </w:p>
+    <w:p>
+      <w:pPr>
+        <w:pStyle w:val="Undertitel"/>
+        <w:rPr>
+          <w:lang w:val="da-DK"/>
+        </w:rPr>
+      </w:pPr>
+      <w:r>
+        <w:rPr>
+          <w:lang w:val="da-DK"/>
+        </w:rPr>
+        <w:t xml:space="preserve">Udført: </w:t>
+      </w:r>
+      <w:r>
+        <w:rPr>
+          <w:lang w:val="da-DK"/>
+        </w:rPr>
+        <w:t>10/12-2018</w:t>
+      </w:r>
+    </w:p>
+    <w:p>
+      <w:pPr>
+        <w:rPr>
+          <w:lang w:val="da-DK"/>
+        </w:rPr>
+      </w:pPr>
+      <w:r>
+        <w:rPr>
+          <w:lang w:val="da-DK"/>
+        </w:rPr>
+        <w:t xml:space="preserve">Mand, 20 år, kunderådgiver hos Ørsted </w:t>
+      </w:r>
+    </w:p>
+    <w:tbl>
+      <w:tblPr>
+        <w:tblStyle w:val="Almindeligtabel2"/>
+        <w:tblW w:w="0" w:type="auto"/>
+        <w:tblLook w:val="04A0" w:firstRow="1" w:lastRow="0" w:firstColumn="1" w:lastColumn="0" w:noHBand="0" w:noVBand="1"/>
+      </w:tblPr>
+      <w:tblGrid>
+        <w:gridCol w:w="6214"/>
+        <w:gridCol w:w="6214"/>
+      </w:tblGrid>
+      <w:tr>
+        <w:trPr>
+          <w:cnfStyle w:val="100000000000" w:firstRow="1" w:lastRow="0" w:firstColumn="0" w:lastColumn="0" w:oddVBand="0" w:evenVBand="0" w:oddHBand="0" w:evenHBand="0" w:firstRowFirstColumn="0" w:firstRowLastColumn="0" w:lastRowFirstColumn="0" w:lastRowLastColumn="0"/>
+        </w:trPr>
+        <w:tc>
+          <w:tcPr>
+            <w:cnfStyle w:val="001000000000" w:firstRow="0" w:lastRow="0" w:firstColumn="1" w:lastColumn="0" w:oddVBand="0" w:evenVBand="0" w:oddHBand="0" w:evenHBand="0" w:firstRowFirstColumn="0" w:firstRowLastColumn="0" w:lastRowFirstColumn="0" w:lastRowLastColumn="0"/>
+            <w:tcW w:w="6214" w:type="dxa"/>
+            <w:tcBorders>
+              <w:top w:val="nil"/>
+              <w:bottom w:val="single" w:sz="4" w:space="0" w:color="767171" w:themeColor="background2" w:themeShade="80"/>
+            </w:tcBorders>
+          </w:tcPr>
+          <w:p>
+            <w:pPr>
+              <w:pStyle w:val="Listeafsnit"/>
+              <w:ind w:left="0"/>
+              <w:rPr>
+                <w:lang w:val="da-DK"/>
+              </w:rPr>
+            </w:pPr>
+            <w:r>
+              <w:rPr>
+                <w:sz w:val="24"/>
+                <w:lang w:val="da-DK"/>
+              </w:rPr>
+              <w:t>Forsiden</w:t>
+            </w:r>
+          </w:p>
+        </w:tc>
+        <w:tc>
+          <w:tcPr>
+            <w:tcW w:w="6214" w:type="dxa"/>
+            <w:tcBorders>
+              <w:top w:val="nil"/>
+              <w:bottom w:val="single" w:sz="4" w:space="0" w:color="767171" w:themeColor="background2" w:themeShade="80"/>
+            </w:tcBorders>
+          </w:tcPr>
+          <w:p>
+            <w:pPr>
+              <w:pStyle w:val="Listeafsnit"/>
+              <w:numPr>
+                <w:ilvl w:val="0"/>
+                <w:numId w:val="14"/>
+              </w:numPr>
+              <w:spacing w:line="276" w:lineRule="auto"/>
+              <w:cnfStyle w:val="100000000000" w:firstRow="1" w:lastRow="0" w:firstColumn="0" w:lastColumn="0" w:oddVBand="0" w:evenVBand="0" w:oddHBand="0" w:evenHBand="0" w:firstRowFirstColumn="0" w:firstRowLastColumn="0" w:lastRowFirstColumn="0" w:lastRowLastColumn="0"/>
+              <w:rPr>
+                <w:b w:val="0"/>
+                <w:lang w:val="da-DK"/>
+              </w:rPr>
+            </w:pPr>
+            <w:r>
+              <w:rPr>
+                <w:b w:val="0"/>
+                <w:lang w:val="da-DK"/>
+              </w:rPr>
+              <w:t>Dejligt at man kan se i navigationen hvilken side man er på.</w:t>
+            </w:r>
+          </w:p>
+          <w:p>
+            <w:pPr>
+              <w:pStyle w:val="Listeafsnit"/>
+              <w:numPr>
+                <w:ilvl w:val="0"/>
+                <w:numId w:val="14"/>
+              </w:numPr>
+              <w:spacing w:line="276" w:lineRule="auto"/>
+              <w:cnfStyle w:val="100000000000" w:firstRow="1" w:lastRow="0" w:firstColumn="0" w:lastColumn="0" w:oddVBand="0" w:evenVBand="0" w:oddHBand="0" w:evenHBand="0" w:firstRowFirstColumn="0" w:firstRowLastColumn="0" w:lastRowFirstColumn="0" w:lastRowLastColumn="0"/>
+              <w:rPr>
+                <w:lang w:val="da-DK"/>
+              </w:rPr>
+            </w:pPr>
+            <w:r>
+              <w:rPr>
+                <w:b w:val="0"/>
+                <w:lang w:val="da-DK"/>
+              </w:rPr>
+              <w:t>Menupunkterne er lidt for langt fra hinanden, eller mangler nogle afgrænsninger fra hinanden</w:t>
+            </w:r>
+          </w:p>
+        </w:tc>
+      </w:tr>
+      <w:tr>
+        <w:trPr>
+          <w:cnfStyle w:val="000000100000" w:firstRow="0" w:lastRow="0" w:firstColumn="0" w:lastColumn="0" w:oddVBand="0" w:evenVBand="0" w:oddHBand="1" w:evenHBand="0" w:firstRowFirstColumn="0" w:firstRowLastColumn="0" w:lastRowFirstColumn="0" w:lastRowLastColumn="0"/>
+        </w:trPr>
+        <w:tc>
+          <w:tcPr>
+            <w:cnfStyle w:val="001000000000" w:firstRow="0" w:lastRow="0" w:firstColumn="1" w:lastColumn="0" w:oddVBand="0" w:evenVBand="0" w:oddHBand="0" w:evenHBand="0" w:firstRowFirstColumn="0" w:firstRowLastColumn="0" w:lastRowFirstColumn="0" w:lastRowLastColumn="0"/>
+            <w:tcW w:w="6214" w:type="dxa"/>
+            <w:tcBorders>
+              <w:top w:val="single" w:sz="4" w:space="0" w:color="767171" w:themeColor="background2" w:themeShade="80"/>
+            </w:tcBorders>
+          </w:tcPr>
+          <w:p>
+            <w:pPr>
+              <w:pStyle w:val="Listeafsnit"/>
+              <w:ind w:left="0"/>
+              <w:rPr>
+                <w:sz w:val="24"/>
+                <w:lang w:val="da-DK"/>
+              </w:rPr>
+            </w:pPr>
+            <w:r>
+              <w:rPr>
+                <w:sz w:val="24"/>
+                <w:lang w:val="da-DK"/>
+              </w:rPr>
+              <w:t>Produkter</w:t>
+            </w:r>
+          </w:p>
+        </w:tc>
+        <w:tc>
+          <w:tcPr>
+            <w:tcW w:w="6214" w:type="dxa"/>
+            <w:tcBorders>
+              <w:top w:val="single" w:sz="4" w:space="0" w:color="767171" w:themeColor="background2" w:themeShade="80"/>
+            </w:tcBorders>
+          </w:tcPr>
+          <w:p>
+            <w:pPr>
+              <w:pStyle w:val="Listeafsnit"/>
+              <w:numPr>
+                <w:ilvl w:val="0"/>
+                <w:numId w:val="14"/>
+              </w:numPr>
+              <w:spacing w:line="276" w:lineRule="auto"/>
+              <w:cnfStyle w:val="000000100000" w:firstRow="0" w:lastRow="0" w:firstColumn="0" w:lastColumn="0" w:oddVBand="0" w:evenVBand="0" w:oddHBand="1" w:evenHBand="0" w:firstRowFirstColumn="0" w:firstRowLastColumn="0" w:lastRowFirstColumn="0" w:lastRowLastColumn="0"/>
+              <w:rPr>
+                <w:lang w:val="da-DK"/>
+              </w:rPr>
+            </w:pPr>
+            <w:r>
+              <w:rPr>
+                <w:lang w:val="da-DK"/>
+              </w:rPr>
+              <w:t>Galleriet er rigtig godt, både synsmæssigt og den måde det interagerer</w:t>
+            </w:r>
+          </w:p>
+          <w:p>
+            <w:pPr>
+              <w:pStyle w:val="Listeafsnit"/>
+              <w:numPr>
+                <w:ilvl w:val="0"/>
+                <w:numId w:val="14"/>
+              </w:numPr>
+              <w:spacing w:line="276" w:lineRule="auto"/>
+              <w:cnfStyle w:val="000000100000" w:firstRow="0" w:lastRow="0" w:firstColumn="0" w:lastColumn="0" w:oddVBand="0" w:evenVBand="0" w:oddHBand="1" w:evenHBand="0" w:firstRowFirstColumn="0" w:firstRowLastColumn="0" w:lastRowFirstColumn="0" w:lastRowLastColumn="0"/>
+              <w:rPr>
+                <w:lang w:val="da-DK"/>
+              </w:rPr>
+            </w:pPr>
+            <w:r>
+              <w:rPr>
+                <w:lang w:val="da-DK"/>
+              </w:rPr>
+              <w:t>Havde lidt svært ved at forstå den lokale navigation i de enkelte projekter, først han klikkede og så hvad det første til, synes han at det gav god mening.</w:t>
+            </w:r>
+          </w:p>
+        </w:tc>
+      </w:tr>
+      <w:tr>
+        <w:tc>
+          <w:tcPr>
+            <w:cnfStyle w:val="001000000000" w:firstRow="0" w:lastRow="0" w:firstColumn="1" w:lastColumn="0" w:oddVBand="0" w:evenVBand="0" w:oddHBand="0" w:evenHBand="0" w:firstRowFirstColumn="0" w:firstRowLastColumn="0" w:lastRowFirstColumn="0" w:lastRowLastColumn="0"/>
+            <w:tcW w:w="6214" w:type="dxa"/>
+          </w:tcPr>
+          <w:p>
+            <w:pPr>
+              <w:pStyle w:val="Listeafsnit"/>
+              <w:ind w:left="0"/>
+              <w:rPr>
+                <w:sz w:val="24"/>
+                <w:lang w:val="da-DK"/>
+              </w:rPr>
+            </w:pPr>
+            <w:proofErr w:type="spellStart"/>
+            <w:r>
+              <w:rPr>
+                <w:sz w:val="24"/>
+                <w:lang w:val="da-DK"/>
+              </w:rPr>
+              <w:t>Sweetbot</w:t>
+            </w:r>
+            <w:proofErr w:type="spellEnd"/>
+            <w:r>
+              <w:rPr>
+                <w:sz w:val="24"/>
+                <w:lang w:val="da-DK"/>
+              </w:rPr>
+              <w:t xml:space="preserve"> – projektet</w:t>
+            </w:r>
+          </w:p>
+        </w:tc>
+        <w:tc>
+          <w:tcPr>
+            <w:tcW w:w="6214" w:type="dxa"/>
+          </w:tcPr>
+          <w:p>
+            <w:pPr>
+              <w:pStyle w:val="Listeafsnit"/>
+              <w:numPr>
+                <w:ilvl w:val="0"/>
+                <w:numId w:val="14"/>
+              </w:numPr>
+              <w:spacing w:line="276" w:lineRule="auto"/>
+              <w:cnfStyle w:val="000000000000" w:firstRow="0" w:lastRow="0" w:firstColumn="0" w:lastColumn="0" w:oddVBand="0" w:evenVBand="0" w:oddHBand="0" w:evenHBand="0" w:firstRowFirstColumn="0" w:firstRowLastColumn="0" w:lastRowFirstColumn="0" w:lastRowLastColumn="0"/>
+              <w:rPr>
+                <w:lang w:val="da-DK"/>
+              </w:rPr>
+            </w:pPr>
+            <w:r>
+              <w:rPr>
+                <w:lang w:val="da-DK"/>
+              </w:rPr>
+              <w:t xml:space="preserve">Forvirrende med </w:t>
+            </w:r>
+            <w:proofErr w:type="gramStart"/>
+            <w:r>
+              <w:rPr>
+                <w:lang w:val="da-DK"/>
+              </w:rPr>
+              <w:t>WBS billedet</w:t>
+            </w:r>
+            <w:proofErr w:type="gramEnd"/>
+            <w:r>
+              <w:rPr>
+                <w:lang w:val="da-DK"/>
+              </w:rPr>
+              <w:t>. Han vidste ikke hvad det var, så han ville ikke have at det skulle være der.</w:t>
+            </w:r>
+          </w:p>
+          <w:p>
+            <w:pPr>
+              <w:pStyle w:val="Listeafsnit"/>
+              <w:numPr>
+                <w:ilvl w:val="0"/>
+                <w:numId w:val="14"/>
+              </w:numPr>
+              <w:spacing w:line="276" w:lineRule="auto"/>
+              <w:cnfStyle w:val="000000000000" w:firstRow="0" w:lastRow="0" w:firstColumn="0" w:lastColumn="0" w:oddVBand="0" w:evenVBand="0" w:oddHBand="0" w:evenHBand="0" w:firstRowFirstColumn="0" w:firstRowLastColumn="0" w:lastRowFirstColumn="0" w:lastRowLastColumn="0"/>
+              <w:rPr>
+                <w:lang w:val="da-DK"/>
+              </w:rPr>
+            </w:pPr>
+            <w:proofErr w:type="spellStart"/>
+            <w:r>
+              <w:rPr>
+                <w:lang w:val="da-DK"/>
+              </w:rPr>
+              <w:t>Mockup’en</w:t>
+            </w:r>
+            <w:proofErr w:type="spellEnd"/>
+            <w:r>
+              <w:rPr>
+                <w:lang w:val="da-DK"/>
+              </w:rPr>
+              <w:t xml:space="preserve"> ser kedelig ud i forhold til resten</w:t>
+            </w:r>
+          </w:p>
+        </w:tc>
+      </w:tr>
+      <w:tr>
+        <w:trPr>
+          <w:cnfStyle w:val="000000100000" w:firstRow="0" w:lastRow="0" w:firstColumn="0" w:lastColumn="0" w:oddVBand="0" w:evenVBand="0" w:oddHBand="1" w:evenHBand="0" w:firstRowFirstColumn="0" w:firstRowLastColumn="0" w:lastRowFirstColumn="0" w:lastRowLastColumn="0"/>
+        </w:trPr>
+        <w:tc>
+          <w:tcPr>
+            <w:cnfStyle w:val="001000000000" w:firstRow="0" w:lastRow="0" w:firstColumn="1" w:lastColumn="0" w:oddVBand="0" w:evenVBand="0" w:oddHBand="0" w:evenHBand="0" w:firstRowFirstColumn="0" w:firstRowLastColumn="0" w:lastRowFirstColumn="0" w:lastRowLastColumn="0"/>
+            <w:tcW w:w="6214" w:type="dxa"/>
+          </w:tcPr>
+          <w:p>
+            <w:pPr>
+              <w:pStyle w:val="Listeafsnit"/>
+              <w:ind w:left="0"/>
+              <w:rPr>
+                <w:sz w:val="24"/>
+                <w:lang w:val="da-DK"/>
+              </w:rPr>
+            </w:pPr>
+            <w:r>
+              <w:rPr>
+                <w:sz w:val="24"/>
+                <w:lang w:val="da-DK"/>
+              </w:rPr>
+              <w:t>Logo</w:t>
+            </w:r>
+          </w:p>
+        </w:tc>
+        <w:tc>
+          <w:tcPr>
+            <w:tcW w:w="6214" w:type="dxa"/>
+          </w:tcPr>
+          <w:p>
+            <w:pPr>
+              <w:pStyle w:val="Listeafsnit"/>
+              <w:numPr>
+                <w:ilvl w:val="0"/>
+                <w:numId w:val="14"/>
+              </w:numPr>
+              <w:spacing w:line="276" w:lineRule="auto"/>
+              <w:cnfStyle w:val="000000100000" w:firstRow="0" w:lastRow="0" w:firstColumn="0" w:lastColumn="0" w:oddVBand="0" w:evenVBand="0" w:oddHBand="1" w:evenHBand="0" w:firstRowFirstColumn="0" w:firstRowLastColumn="0" w:lastRowFirstColumn="0" w:lastRowLastColumn="0"/>
+              <w:rPr>
+                <w:lang w:val="da-DK"/>
+              </w:rPr>
+            </w:pPr>
+            <w:r>
+              <w:rPr>
+                <w:lang w:val="da-DK"/>
+              </w:rPr>
+              <w:t>Der er noget som gør at det ikke passer helt rigtigt. Jeg forslog at ændre o’et så det er kantet. Det synes han var en god idé.</w:t>
+            </w:r>
+          </w:p>
+        </w:tc>
+      </w:tr>
+    </w:tbl>
+    <w:p>
+      <w:pPr>
+        <w:pStyle w:val="Listeafsnit"/>
+        <w:rPr>
+          <w:lang w:val="da-DK"/>
+        </w:rPr>
+      </w:pPr>
+    </w:p>
+    <w:p>
+      <w:pPr>
+        <w:pStyle w:val="Overskrift1"/>
+        <w:rPr>
+          <w:lang w:val="da-DK"/>
+        </w:rPr>
+      </w:pPr>
+      <w:bookmarkStart w:id="11" w:name="_Toc532562238"/>
       <w:proofErr w:type="spellStart"/>
       <w:r>
         <w:rPr>
           <w:lang w:val="da-DK"/>
         </w:rPr>
-        <w:t>hexagon</w:t>
-      </w:r>
+        <w:t>Reflektion</w:t>
+      </w:r>
+      <w:bookmarkEnd w:id="11"/>
       <w:proofErr w:type="spellEnd"/>
-      <w:r>
-        <w:rPr>
-          <w:lang w:val="da-DK"/>
-        </w:rPr>
-        <w:t xml:space="preserve"> gitteret. Så jeg arbejdede videre med det, samt søgte på nettet på hvordan man lavede det i kodningen. Jeg kom frem til et lidt anderles udtryk, men stadig beholdte </w:t>
+    </w:p>
+    <w:p>
+      <w:pPr>
+        <w:pStyle w:val="Overskrift2"/>
+        <w:rPr>
+          <w:lang w:val="da-DK"/>
+        </w:rPr>
+      </w:pPr>
+      <w:bookmarkStart w:id="12" w:name="_Toc532562239"/>
+      <w:r>
+        <w:rPr>
+          <w:lang w:val="da-DK"/>
+        </w:rPr>
+        <w:t>Refleksion over Projektledelsen</w:t>
+      </w:r>
+      <w:bookmarkEnd w:id="12"/>
+    </w:p>
+    <w:p>
+      <w:pPr>
+        <w:spacing w:line="276" w:lineRule="auto"/>
+        <w:rPr>
+          <w:lang w:val="da-DK"/>
+        </w:rPr>
+      </w:pPr>
+      <w:r>
+        <w:rPr>
+          <w:lang w:val="da-DK"/>
+        </w:rPr>
+        <w:t xml:space="preserve">Jeg var godt klar over at det ville være svært for mig at følge mit WBS fuldt ud. Jeg var allerede tidligt i forløbet foran for planen. Men i sidste ende var det egentlig godt. Fordi jeg fik et større </w:t>
       </w:r>
       <w:proofErr w:type="spellStart"/>
       <w:r>
         <w:rPr>
           <w:lang w:val="da-DK"/>
         </w:rPr>
-        <w:t>hexagon</w:t>
+        <w:t>scopecreep</w:t>
       </w:r>
       <w:proofErr w:type="spellEnd"/>
       <w:r>
         <w:rPr>
           <w:lang w:val="da-DK"/>
         </w:rPr>
-        <w:t xml:space="preserve"> gitteret.</w:t>
-      </w:r>
-    </w:p>
-    <w:p>
-      <w:pPr>
-        <w:rPr>
-          <w:lang w:val="da-DK"/>
-        </w:rPr>
-      </w:pPr>
-      <w:r>
-        <w:rPr>
-          <w:noProof/>
+        <w:t xml:space="preserve">, i form af at jeg valgte at lave en hel ny side kun til mobil. Det gjorde at når jeg skulle rette noget på siderne, så skulle jeg gøre alting dobbelt. Næste gang skal jeg tænke meget mere igennem, hvordan tingene </w:t>
+      </w:r>
+      <w:r>
+        <w:rPr>
+          <w:lang w:val="da-DK"/>
         </w:rPr>
         <w:lastRenderedPageBreak/>
-        <w:drawing>
-          <wp:inline distT="0" distB="0" distL="0" distR="0" wp14:anchorId="23C4B166" wp14:editId="0D87B841">
-            <wp:extent cx="7705491" cy="3251200"/>
-            <wp:effectExtent l="0" t="0" r="0" b="6350"/>
-            <wp:docPr id="7" name="Billede 7"/>
-            <wp:cNvGraphicFramePr>
-              <a:graphicFrameLocks xmlns:a="http://schemas.openxmlformats.org/drawingml/2006/main" noChangeAspect="1"/>
-            </wp:cNvGraphicFramePr>
-            <a:graphic xmlns:a="http://schemas.openxmlformats.org/drawingml/2006/main">
-              <a:graphicData uri="http://schemas.openxmlformats.org/drawingml/2006/picture">
-                <pic:pic xmlns:pic="http://schemas.openxmlformats.org/drawingml/2006/picture">
-                  <pic:nvPicPr>
-                    <pic:cNvPr id="1" name=""/>
-                    <pic:cNvPicPr/>
-                  </pic:nvPicPr>
-                  <pic:blipFill>
-                    <a:blip r:embed="rId17"/>
-                    <a:stretch>
-                      <a:fillRect/>
-                    </a:stretch>
-                  </pic:blipFill>
-                  <pic:spPr>
-                    <a:xfrm>
-                      <a:off x="0" y="0"/>
-                      <a:ext cx="7753499" cy="3271456"/>
-                    </a:xfrm>
-                    <a:prstGeom prst="rect">
-                      <a:avLst/>
-                    </a:prstGeom>
-                  </pic:spPr>
-                </pic:pic>
-              </a:graphicData>
-            </a:graphic>
-          </wp:inline>
-        </w:drawing>
-      </w:r>
+        <w:t xml:space="preserve">skal laves i starten af forløbet. Så jeg ikke skal rette punkterne i mit </w:t>
+      </w:r>
+      <w:proofErr w:type="spellStart"/>
+      <w:r>
+        <w:rPr>
+          <w:lang w:val="da-DK"/>
+        </w:rPr>
+        <w:t>Grantt</w:t>
+      </w:r>
+      <w:proofErr w:type="spellEnd"/>
+      <w:r>
+        <w:rPr>
+          <w:lang w:val="da-DK"/>
+        </w:rPr>
+        <w:t xml:space="preserve">-kort, men derudover var </w:t>
+      </w:r>
+      <w:proofErr w:type="spellStart"/>
+      <w:r>
+        <w:rPr>
+          <w:lang w:val="da-DK"/>
+        </w:rPr>
+        <w:t>Grantt</w:t>
+      </w:r>
+      <w:proofErr w:type="spellEnd"/>
+      <w:r>
+        <w:rPr>
+          <w:lang w:val="da-DK"/>
+        </w:rPr>
+        <w:t xml:space="preserve">-kortet </w:t>
+      </w:r>
+      <w:proofErr w:type="gramStart"/>
+      <w:r>
+        <w:rPr>
+          <w:lang w:val="da-DK"/>
+        </w:rPr>
+        <w:t>et godt indsigt</w:t>
+      </w:r>
+      <w:proofErr w:type="gramEnd"/>
+      <w:r>
+        <w:rPr>
+          <w:lang w:val="da-DK"/>
+        </w:rPr>
+        <w:t xml:space="preserve"> i hvor lang tid jeg bruger på visse ting.</w:t>
+      </w:r>
+    </w:p>
+    <w:p>
+      <w:pPr>
+        <w:rPr>
+          <w:lang w:val="da-DK"/>
+        </w:rPr>
+      </w:pPr>
     </w:p>
     <w:p>
       <w:pPr>
@@ -2579,15 +5207,18 @@
           <w:lang w:val="da-DK"/>
         </w:rPr>
       </w:pPr>
+      <w:bookmarkStart w:id="13" w:name="_Toc532562240"/>
       <w:r>
         <w:rPr>
           <w:lang w:val="da-DK"/>
         </w:rPr>
         <w:t>Refleksion over kodning</w:t>
       </w:r>
-    </w:p>
-    <w:p>
-      <w:pPr>
+      <w:bookmarkEnd w:id="13"/>
+    </w:p>
+    <w:p>
+      <w:pPr>
+        <w:spacing w:line="276" w:lineRule="auto"/>
         <w:rPr>
           <w:lang w:val="da-DK"/>
         </w:rPr>
@@ -2618,7 +5249,7 @@
       </w:r>
     </w:p>
     <w:sectPr>
-      <w:headerReference w:type="default" r:id="rId18"/>
+      <w:headerReference w:type="default" r:id="rId25"/>
       <w:pgSz w:w="15840" w:h="12240" w:orient="landscape"/>
       <w:pgMar w:top="1134" w:right="1701" w:bottom="1134" w:left="1701" w:header="708" w:footer="708" w:gutter="0"/>
       <w:cols w:space="708"/>
@@ -2906,7 +5537,7 @@
             </mc:Choice>
             <mc:Fallback>
               <w:pict>
-                <v:oval id="Ellipse 1" o:spid="_x0000_s1026" style="position:absolute;margin-left:0;margin-top:0;width:37.6pt;height:37.6pt;z-index:251659264;visibility:visible;mso-wrap-style:square;mso-width-percent:0;mso-height-percent:0;mso-top-percent:250;mso-wrap-distance-left:9pt;mso-wrap-distance-top:0;mso-wrap-distance-right:9pt;mso-wrap-distance-bottom:0;mso-position-horizontal:center;mso-position-horizontal-relative:right-margin-area;mso-position-vertical-relative:page;mso-width-percent:0;mso-height-percent:0;mso-top-percent:250;mso-width-relative:page;mso-height-relative:page;v-text-anchor:top" o:gfxdata="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" o:allowincell="f" fillcolor="white [3201]" strokecolor="#70ad47 [3209]" strokeweight="1pt">
+                <v:oval id="Ellipse 1" o:spid="_x0000_s1028" style="position:absolute;margin-left:0;margin-top:0;width:37.6pt;height:37.6pt;z-index:251659264;visibility:visible;mso-wrap-style:square;mso-width-percent:0;mso-height-percent:0;mso-top-percent:250;mso-wrap-distance-left:9pt;mso-wrap-distance-top:0;mso-wrap-distance-right:9pt;mso-wrap-distance-bottom:0;mso-position-horizontal:center;mso-position-horizontal-relative:right-margin-area;mso-position-vertical-relative:page;mso-width-percent:0;mso-height-percent:0;mso-top-percent:250;mso-width-relative:page;mso-height-relative:page;v-text-anchor:top" o:gfxdata="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" o:allowincell="f" fillcolor="white [3201]" strokecolor="#70ad47 [3209]" strokeweight="1pt">
                   <v:stroke joinstyle="miter"/>
                   <v:textbox inset="0,,0">
                     <w:txbxContent>
@@ -3010,6 +5641,118 @@
 <file path=word/numbering.xml><?xml version="1.0" encoding="utf-8"?>
 <w:numbering xmlns:wpc="http://schemas.microsoft.com/office/word/2010/wordprocessingCanvas" xmlns:cx="http://schemas.microsoft.com/office/drawing/2014/chartex" xmlns:cx1="http://schemas.microsoft.com/office/drawing/2015/9/8/chartex" xmlns:cx2="http://schemas.microsoft.com/office/drawing/2015/10/21/chartex" xmlns:cx3="http://schemas.microsoft.com/office/drawing/2016/5/9/chartex" xmlns:cx4="http://schemas.microsoft.com/office/drawing/2016/5/10/chartex" xmlns:cx5="http://schemas.microsoft.com/office/drawing/2016/5/11/chartex" xmlns:cx6="http://schemas.microsoft.com/office/drawing/2016/5/12/chartex" xmlns:cx7="http://schemas.microsoft.com/office/drawing/2016/5/13/chartex" xmlns:cx8="http://schemas.microsoft.com/office/drawing/2016/5/14/chartex" xmlns:mc="http://schemas.openxmlformats.org/markup-compatibility/2006" xmlns:aink="http://schemas.microsoft.com/office/drawing/2016/ink" xmlns:am3d="http://schemas.microsoft.com/office/drawing/2017/model3d" xmlns:o="urn:schemas-microsoft-com:office:office" xmlns:r="http://schemas.openxmlformats.org/officeDocument/2006/relationships" xmlns:m="http://schemas.openxmlformats.org/officeDocument/2006/math" xmlns:v="urn:schemas-microsoft-com:vml" xmlns:wp14="http://schemas.microsoft.com/office/word/2010/wordprocessingDrawing" xmlns:wp="http://schemas.openxmlformats.org/drawingml/2006/wordprocessingDrawing" xmlns:w10="urn:schemas-microsoft-com:office:word" xmlns:w="http://schemas.openxmlformats.org/wordprocessingml/2006/main" xmlns:w14="http://schemas.microsoft.com/office/word/2010/wordml" xmlns:w15="http://schemas.microsoft.com/office/word/2012/wordml" xmlns:w16cid="http://schemas.microsoft.com/office/word/2016/wordml/cid" xmlns:w16se="http://schemas.microsoft.com/office/word/2015/wordml/symex" xmlns:wpg="http://schemas.microsoft.com/office/word/2010/wordprocessingGroup" xmlns:wpi="http://schemas.microsoft.com/office/word/2010/wordprocessingInk" xmlns:wne="http://schemas.microsoft.com/office/word/2006/wordml" xmlns:wps="http://schemas.microsoft.com/office/word/2010/wordprocessingShape" mc:Ignorable="w14 w15 w16se w16cid wp14">
   <w:abstractNum w:abstractNumId="0" w15:restartNumberingAfterBreak="0">
+    <w:nsid w:val="035F0ED9"/>
+    <w:multiLevelType w:val="hybridMultilevel"/>
+    <w:tmpl w:val="6A4C729E"/>
+    <w:lvl w:ilvl="0" w:tplc="463A9E9C">
+      <w:numFmt w:val="bullet"/>
+      <w:lvlText w:val="-"/>
+      <w:lvlJc w:val="left"/>
+      <w:pPr>
+        <w:ind w:left="720" w:hanging="360"/>
+      </w:pPr>
+      <w:rPr>
+        <w:rFonts w:ascii="Calibri" w:eastAsiaTheme="minorEastAsia" w:hAnsi="Calibri" w:cs="Calibri" w:hint="default"/>
+      </w:rPr>
+    </w:lvl>
+    <w:lvl w:ilvl="1" w:tplc="04090003" w:tentative="1">
+      <w:start w:val="1"/>
+      <w:numFmt w:val="bullet"/>
+      <w:lvlText w:val="o"/>
+      <w:lvlJc w:val="left"/>
+      <w:pPr>
+        <w:ind w:left="1440" w:hanging="360"/>
+      </w:pPr>
+      <w:rPr>
+        <w:rFonts w:ascii="Courier New" w:hAnsi="Courier New" w:cs="Courier New" w:hint="default"/>
+      </w:rPr>
+    </w:lvl>
+    <w:lvl w:ilvl="2" w:tplc="04090005" w:tentative="1">
+      <w:start w:val="1"/>
+      <w:numFmt w:val="bullet"/>
+      <w:lvlText w:val=""/>
+      <w:lvlJc w:val="left"/>
+      <w:pPr>
+        <w:ind w:left="2160" w:hanging="360"/>
+      </w:pPr>
+      <w:rPr>
+        <w:rFonts w:ascii="Wingdings" w:hAnsi="Wingdings" w:hint="default"/>
+      </w:rPr>
+    </w:lvl>
+    <w:lvl w:ilvl="3" w:tplc="04090001" w:tentative="1">
+      <w:start w:val="1"/>
+      <w:numFmt w:val="bullet"/>
+      <w:lvlText w:val=""/>
+      <w:lvlJc w:val="left"/>
+      <w:pPr>
+        <w:ind w:left="2880" w:hanging="360"/>
+      </w:pPr>
+      <w:rPr>
+        <w:rFonts w:ascii="Symbol" w:hAnsi="Symbol" w:hint="default"/>
+      </w:rPr>
+    </w:lvl>
+    <w:lvl w:ilvl="4" w:tplc="04090003" w:tentative="1">
+      <w:start w:val="1"/>
+      <w:numFmt w:val="bullet"/>
+      <w:lvlText w:val="o"/>
+      <w:lvlJc w:val="left"/>
+      <w:pPr>
+        <w:ind w:left="3600" w:hanging="360"/>
+      </w:pPr>
+      <w:rPr>
+        <w:rFonts w:ascii="Courier New" w:hAnsi="Courier New" w:cs="Courier New" w:hint="default"/>
+      </w:rPr>
+    </w:lvl>
+    <w:lvl w:ilvl="5" w:tplc="04090005" w:tentative="1">
+      <w:start w:val="1"/>
+      <w:numFmt w:val="bullet"/>
+      <w:lvlText w:val=""/>
+      <w:lvlJc w:val="left"/>
+      <w:pPr>
+        <w:ind w:left="4320" w:hanging="360"/>
+      </w:pPr>
+      <w:rPr>
+        <w:rFonts w:ascii="Wingdings" w:hAnsi="Wingdings" w:hint="default"/>
+      </w:rPr>
+    </w:lvl>
+    <w:lvl w:ilvl="6" w:tplc="04090001" w:tentative="1">
+      <w:start w:val="1"/>
+      <w:numFmt w:val="bullet"/>
+      <w:lvlText w:val=""/>
+      <w:lvlJc w:val="left"/>
+      <w:pPr>
+        <w:ind w:left="5040" w:hanging="360"/>
+      </w:pPr>
+      <w:rPr>
+        <w:rFonts w:ascii="Symbol" w:hAnsi="Symbol" w:hint="default"/>
+      </w:rPr>
+    </w:lvl>
+    <w:lvl w:ilvl="7" w:tplc="04090003" w:tentative="1">
+      <w:start w:val="1"/>
+      <w:numFmt w:val="bullet"/>
+      <w:lvlText w:val="o"/>
+      <w:lvlJc w:val="left"/>
+      <w:pPr>
+        <w:ind w:left="5760" w:hanging="360"/>
+      </w:pPr>
+      <w:rPr>
+        <w:rFonts w:ascii="Courier New" w:hAnsi="Courier New" w:cs="Courier New" w:hint="default"/>
+      </w:rPr>
+    </w:lvl>
+    <w:lvl w:ilvl="8" w:tplc="04090005" w:tentative="1">
+      <w:start w:val="1"/>
+      <w:numFmt w:val="bullet"/>
+      <w:lvlText w:val=""/>
+      <w:lvlJc w:val="left"/>
+      <w:pPr>
+        <w:ind w:left="6480" w:hanging="360"/>
+      </w:pPr>
+      <w:rPr>
+        <w:rFonts w:ascii="Wingdings" w:hAnsi="Wingdings" w:hint="default"/>
+      </w:rPr>
+    </w:lvl>
+  </w:abstractNum>
+  <w:abstractNum w:abstractNumId="1" w15:restartNumberingAfterBreak="0">
     <w:nsid w:val="1482775B"/>
     <w:multiLevelType w:val="multilevel"/>
     <w:tmpl w:val="B3CE68FE"/>
@@ -3104,7 +5847,7 @@
       </w:pPr>
     </w:lvl>
   </w:abstractNum>
-  <w:abstractNum w:abstractNumId="1" w15:restartNumberingAfterBreak="0">
+  <w:abstractNum w:abstractNumId="2" w15:restartNumberingAfterBreak="0">
     <w:nsid w:val="40971E53"/>
     <w:multiLevelType w:val="hybridMultilevel"/>
     <w:tmpl w:val="F89AC36A"/>
@@ -3217,38 +5960,363 @@
       </w:rPr>
     </w:lvl>
   </w:abstractNum>
+  <w:abstractNum w:abstractNumId="3" w15:restartNumberingAfterBreak="0">
+    <w:nsid w:val="49D06DC9"/>
+    <w:multiLevelType w:val="hybridMultilevel"/>
+    <w:tmpl w:val="7F4C12A4"/>
+    <w:lvl w:ilvl="0" w:tplc="A1001450">
+      <w:numFmt w:val="bullet"/>
+      <w:lvlText w:val=""/>
+      <w:lvlJc w:val="left"/>
+      <w:pPr>
+        <w:ind w:left="720" w:hanging="360"/>
+      </w:pPr>
+      <w:rPr>
+        <w:rFonts w:ascii="Symbol" w:eastAsiaTheme="minorEastAsia" w:hAnsi="Symbol" w:cstheme="minorBidi" w:hint="default"/>
+      </w:rPr>
+    </w:lvl>
+    <w:lvl w:ilvl="1" w:tplc="04090003" w:tentative="1">
+      <w:start w:val="1"/>
+      <w:numFmt w:val="bullet"/>
+      <w:lvlText w:val="o"/>
+      <w:lvlJc w:val="left"/>
+      <w:pPr>
+        <w:ind w:left="1440" w:hanging="360"/>
+      </w:pPr>
+      <w:rPr>
+        <w:rFonts w:ascii="Courier New" w:hAnsi="Courier New" w:cs="Courier New" w:hint="default"/>
+      </w:rPr>
+    </w:lvl>
+    <w:lvl w:ilvl="2" w:tplc="04090005" w:tentative="1">
+      <w:start w:val="1"/>
+      <w:numFmt w:val="bullet"/>
+      <w:lvlText w:val=""/>
+      <w:lvlJc w:val="left"/>
+      <w:pPr>
+        <w:ind w:left="2160" w:hanging="360"/>
+      </w:pPr>
+      <w:rPr>
+        <w:rFonts w:ascii="Wingdings" w:hAnsi="Wingdings" w:hint="default"/>
+      </w:rPr>
+    </w:lvl>
+    <w:lvl w:ilvl="3" w:tplc="04090001" w:tentative="1">
+      <w:start w:val="1"/>
+      <w:numFmt w:val="bullet"/>
+      <w:lvlText w:val=""/>
+      <w:lvlJc w:val="left"/>
+      <w:pPr>
+        <w:ind w:left="2880" w:hanging="360"/>
+      </w:pPr>
+      <w:rPr>
+        <w:rFonts w:ascii="Symbol" w:hAnsi="Symbol" w:hint="default"/>
+      </w:rPr>
+    </w:lvl>
+    <w:lvl w:ilvl="4" w:tplc="04090003" w:tentative="1">
+      <w:start w:val="1"/>
+      <w:numFmt w:val="bullet"/>
+      <w:lvlText w:val="o"/>
+      <w:lvlJc w:val="left"/>
+      <w:pPr>
+        <w:ind w:left="3600" w:hanging="360"/>
+      </w:pPr>
+      <w:rPr>
+        <w:rFonts w:ascii="Courier New" w:hAnsi="Courier New" w:cs="Courier New" w:hint="default"/>
+      </w:rPr>
+    </w:lvl>
+    <w:lvl w:ilvl="5" w:tplc="04090005" w:tentative="1">
+      <w:start w:val="1"/>
+      <w:numFmt w:val="bullet"/>
+      <w:lvlText w:val=""/>
+      <w:lvlJc w:val="left"/>
+      <w:pPr>
+        <w:ind w:left="4320" w:hanging="360"/>
+      </w:pPr>
+      <w:rPr>
+        <w:rFonts w:ascii="Wingdings" w:hAnsi="Wingdings" w:hint="default"/>
+      </w:rPr>
+    </w:lvl>
+    <w:lvl w:ilvl="6" w:tplc="04090001" w:tentative="1">
+      <w:start w:val="1"/>
+      <w:numFmt w:val="bullet"/>
+      <w:lvlText w:val=""/>
+      <w:lvlJc w:val="left"/>
+      <w:pPr>
+        <w:ind w:left="5040" w:hanging="360"/>
+      </w:pPr>
+      <w:rPr>
+        <w:rFonts w:ascii="Symbol" w:hAnsi="Symbol" w:hint="default"/>
+      </w:rPr>
+    </w:lvl>
+    <w:lvl w:ilvl="7" w:tplc="04090003" w:tentative="1">
+      <w:start w:val="1"/>
+      <w:numFmt w:val="bullet"/>
+      <w:lvlText w:val="o"/>
+      <w:lvlJc w:val="left"/>
+      <w:pPr>
+        <w:ind w:left="5760" w:hanging="360"/>
+      </w:pPr>
+      <w:rPr>
+        <w:rFonts w:ascii="Courier New" w:hAnsi="Courier New" w:cs="Courier New" w:hint="default"/>
+      </w:rPr>
+    </w:lvl>
+    <w:lvl w:ilvl="8" w:tplc="04090005" w:tentative="1">
+      <w:start w:val="1"/>
+      <w:numFmt w:val="bullet"/>
+      <w:lvlText w:val=""/>
+      <w:lvlJc w:val="left"/>
+      <w:pPr>
+        <w:ind w:left="6480" w:hanging="360"/>
+      </w:pPr>
+      <w:rPr>
+        <w:rFonts w:ascii="Wingdings" w:hAnsi="Wingdings" w:hint="default"/>
+      </w:rPr>
+    </w:lvl>
+  </w:abstractNum>
+  <w:abstractNum w:abstractNumId="4" w15:restartNumberingAfterBreak="0">
+    <w:nsid w:val="4DA45553"/>
+    <w:multiLevelType w:val="hybridMultilevel"/>
+    <w:tmpl w:val="1436B19C"/>
+    <w:lvl w:ilvl="0" w:tplc="EF6EE94E">
+      <w:start w:val="1"/>
+      <w:numFmt w:val="decimal"/>
+      <w:lvlText w:val="%1."/>
+      <w:lvlJc w:val="left"/>
+      <w:pPr>
+        <w:ind w:left="1080" w:hanging="720"/>
+      </w:pPr>
+      <w:rPr>
+        <w:rFonts w:hint="default"/>
+      </w:rPr>
+    </w:lvl>
+    <w:lvl w:ilvl="1" w:tplc="04090019" w:tentative="1">
+      <w:start w:val="1"/>
+      <w:numFmt w:val="lowerLetter"/>
+      <w:lvlText w:val="%2."/>
+      <w:lvlJc w:val="left"/>
+      <w:pPr>
+        <w:ind w:left="1440" w:hanging="360"/>
+      </w:pPr>
+    </w:lvl>
+    <w:lvl w:ilvl="2" w:tplc="0409001B" w:tentative="1">
+      <w:start w:val="1"/>
+      <w:numFmt w:val="lowerRoman"/>
+      <w:lvlText w:val="%3."/>
+      <w:lvlJc w:val="right"/>
+      <w:pPr>
+        <w:ind w:left="2160" w:hanging="180"/>
+      </w:pPr>
+    </w:lvl>
+    <w:lvl w:ilvl="3" w:tplc="0409000F" w:tentative="1">
+      <w:start w:val="1"/>
+      <w:numFmt w:val="decimal"/>
+      <w:lvlText w:val="%4."/>
+      <w:lvlJc w:val="left"/>
+      <w:pPr>
+        <w:ind w:left="2880" w:hanging="360"/>
+      </w:pPr>
+    </w:lvl>
+    <w:lvl w:ilvl="4" w:tplc="04090019" w:tentative="1">
+      <w:start w:val="1"/>
+      <w:numFmt w:val="lowerLetter"/>
+      <w:lvlText w:val="%5."/>
+      <w:lvlJc w:val="left"/>
+      <w:pPr>
+        <w:ind w:left="3600" w:hanging="360"/>
+      </w:pPr>
+    </w:lvl>
+    <w:lvl w:ilvl="5" w:tplc="0409001B" w:tentative="1">
+      <w:start w:val="1"/>
+      <w:numFmt w:val="lowerRoman"/>
+      <w:lvlText w:val="%6."/>
+      <w:lvlJc w:val="right"/>
+      <w:pPr>
+        <w:ind w:left="4320" w:hanging="180"/>
+      </w:pPr>
+    </w:lvl>
+    <w:lvl w:ilvl="6" w:tplc="0409000F" w:tentative="1">
+      <w:start w:val="1"/>
+      <w:numFmt w:val="decimal"/>
+      <w:lvlText w:val="%7."/>
+      <w:lvlJc w:val="left"/>
+      <w:pPr>
+        <w:ind w:left="5040" w:hanging="360"/>
+      </w:pPr>
+    </w:lvl>
+    <w:lvl w:ilvl="7" w:tplc="04090019" w:tentative="1">
+      <w:start w:val="1"/>
+      <w:numFmt w:val="lowerLetter"/>
+      <w:lvlText w:val="%8."/>
+      <w:lvlJc w:val="left"/>
+      <w:pPr>
+        <w:ind w:left="5760" w:hanging="360"/>
+      </w:pPr>
+    </w:lvl>
+    <w:lvl w:ilvl="8" w:tplc="0409001B" w:tentative="1">
+      <w:start w:val="1"/>
+      <w:numFmt w:val="lowerRoman"/>
+      <w:lvlText w:val="%9."/>
+      <w:lvlJc w:val="right"/>
+      <w:pPr>
+        <w:ind w:left="6480" w:hanging="180"/>
+      </w:pPr>
+    </w:lvl>
+  </w:abstractNum>
+  <w:abstractNum w:abstractNumId="5" w15:restartNumberingAfterBreak="0">
+    <w:nsid w:val="781C0D5B"/>
+    <w:multiLevelType w:val="hybridMultilevel"/>
+    <w:tmpl w:val="559008E6"/>
+    <w:lvl w:ilvl="0" w:tplc="8A1E0CDA">
+      <w:numFmt w:val="bullet"/>
+      <w:lvlText w:val="-"/>
+      <w:lvlJc w:val="left"/>
+      <w:pPr>
+        <w:ind w:left="720" w:hanging="360"/>
+      </w:pPr>
+      <w:rPr>
+        <w:rFonts w:ascii="Calibri" w:eastAsiaTheme="minorEastAsia" w:hAnsi="Calibri" w:cs="Calibri" w:hint="default"/>
+      </w:rPr>
+    </w:lvl>
+    <w:lvl w:ilvl="1" w:tplc="04090003" w:tentative="1">
+      <w:start w:val="1"/>
+      <w:numFmt w:val="bullet"/>
+      <w:lvlText w:val="o"/>
+      <w:lvlJc w:val="left"/>
+      <w:pPr>
+        <w:ind w:left="1440" w:hanging="360"/>
+      </w:pPr>
+      <w:rPr>
+        <w:rFonts w:ascii="Courier New" w:hAnsi="Courier New" w:cs="Courier New" w:hint="default"/>
+      </w:rPr>
+    </w:lvl>
+    <w:lvl w:ilvl="2" w:tplc="04090005" w:tentative="1">
+      <w:start w:val="1"/>
+      <w:numFmt w:val="bullet"/>
+      <w:lvlText w:val=""/>
+      <w:lvlJc w:val="left"/>
+      <w:pPr>
+        <w:ind w:left="2160" w:hanging="360"/>
+      </w:pPr>
+      <w:rPr>
+        <w:rFonts w:ascii="Wingdings" w:hAnsi="Wingdings" w:hint="default"/>
+      </w:rPr>
+    </w:lvl>
+    <w:lvl w:ilvl="3" w:tplc="04090001" w:tentative="1">
+      <w:start w:val="1"/>
+      <w:numFmt w:val="bullet"/>
+      <w:lvlText w:val=""/>
+      <w:lvlJc w:val="left"/>
+      <w:pPr>
+        <w:ind w:left="2880" w:hanging="360"/>
+      </w:pPr>
+      <w:rPr>
+        <w:rFonts w:ascii="Symbol" w:hAnsi="Symbol" w:hint="default"/>
+      </w:rPr>
+    </w:lvl>
+    <w:lvl w:ilvl="4" w:tplc="04090003" w:tentative="1">
+      <w:start w:val="1"/>
+      <w:numFmt w:val="bullet"/>
+      <w:lvlText w:val="o"/>
+      <w:lvlJc w:val="left"/>
+      <w:pPr>
+        <w:ind w:left="3600" w:hanging="360"/>
+      </w:pPr>
+      <w:rPr>
+        <w:rFonts w:ascii="Courier New" w:hAnsi="Courier New" w:cs="Courier New" w:hint="default"/>
+      </w:rPr>
+    </w:lvl>
+    <w:lvl w:ilvl="5" w:tplc="04090005" w:tentative="1">
+      <w:start w:val="1"/>
+      <w:numFmt w:val="bullet"/>
+      <w:lvlText w:val=""/>
+      <w:lvlJc w:val="left"/>
+      <w:pPr>
+        <w:ind w:left="4320" w:hanging="360"/>
+      </w:pPr>
+      <w:rPr>
+        <w:rFonts w:ascii="Wingdings" w:hAnsi="Wingdings" w:hint="default"/>
+      </w:rPr>
+    </w:lvl>
+    <w:lvl w:ilvl="6" w:tplc="04090001" w:tentative="1">
+      <w:start w:val="1"/>
+      <w:numFmt w:val="bullet"/>
+      <w:lvlText w:val=""/>
+      <w:lvlJc w:val="left"/>
+      <w:pPr>
+        <w:ind w:left="5040" w:hanging="360"/>
+      </w:pPr>
+      <w:rPr>
+        <w:rFonts w:ascii="Symbol" w:hAnsi="Symbol" w:hint="default"/>
+      </w:rPr>
+    </w:lvl>
+    <w:lvl w:ilvl="7" w:tplc="04090003" w:tentative="1">
+      <w:start w:val="1"/>
+      <w:numFmt w:val="bullet"/>
+      <w:lvlText w:val="o"/>
+      <w:lvlJc w:val="left"/>
+      <w:pPr>
+        <w:ind w:left="5760" w:hanging="360"/>
+      </w:pPr>
+      <w:rPr>
+        <w:rFonts w:ascii="Courier New" w:hAnsi="Courier New" w:cs="Courier New" w:hint="default"/>
+      </w:rPr>
+    </w:lvl>
+    <w:lvl w:ilvl="8" w:tplc="04090005" w:tentative="1">
+      <w:start w:val="1"/>
+      <w:numFmt w:val="bullet"/>
+      <w:lvlText w:val=""/>
+      <w:lvlJc w:val="left"/>
+      <w:pPr>
+        <w:ind w:left="6480" w:hanging="360"/>
+      </w:pPr>
+      <w:rPr>
+        <w:rFonts w:ascii="Wingdings" w:hAnsi="Wingdings" w:hint="default"/>
+      </w:rPr>
+    </w:lvl>
+  </w:abstractNum>
   <w:num w:numId="1">
+    <w:abstractNumId w:val="1"/>
+  </w:num>
+  <w:num w:numId="2">
+    <w:abstractNumId w:val="1"/>
+  </w:num>
+  <w:num w:numId="3">
+    <w:abstractNumId w:val="1"/>
+  </w:num>
+  <w:num w:numId="4">
+    <w:abstractNumId w:val="1"/>
+  </w:num>
+  <w:num w:numId="5">
+    <w:abstractNumId w:val="1"/>
+  </w:num>
+  <w:num w:numId="6">
+    <w:abstractNumId w:val="1"/>
+  </w:num>
+  <w:num w:numId="7">
+    <w:abstractNumId w:val="1"/>
+  </w:num>
+  <w:num w:numId="8">
+    <w:abstractNumId w:val="1"/>
+  </w:num>
+  <w:num w:numId="9">
+    <w:abstractNumId w:val="1"/>
+  </w:num>
+  <w:num w:numId="10">
+    <w:abstractNumId w:val="1"/>
+  </w:num>
+  <w:num w:numId="11">
+    <w:abstractNumId w:val="2"/>
+  </w:num>
+  <w:num w:numId="12">
+    <w:abstractNumId w:val="3"/>
+  </w:num>
+  <w:num w:numId="13">
     <w:abstractNumId w:val="0"/>
   </w:num>
-  <w:num w:numId="2">
-    <w:abstractNumId w:val="0"/>
+  <w:num w:numId="14">
+    <w:abstractNumId w:val="5"/>
   </w:num>
-  <w:num w:numId="3">
-    <w:abstractNumId w:val="0"/>
-  </w:num>
-  <w:num w:numId="4">
-    <w:abstractNumId w:val="0"/>
-  </w:num>
-  <w:num w:numId="5">
-    <w:abstractNumId w:val="0"/>
-  </w:num>
-  <w:num w:numId="6">
-    <w:abstractNumId w:val="0"/>
-  </w:num>
-  <w:num w:numId="7">
-    <w:abstractNumId w:val="0"/>
-  </w:num>
-  <w:num w:numId="8">
-    <w:abstractNumId w:val="0"/>
-  </w:num>
-  <w:num w:numId="9">
-    <w:abstractNumId w:val="0"/>
-  </w:num>
-  <w:num w:numId="10">
-    <w:abstractNumId w:val="0"/>
-  </w:num>
-  <w:num w:numId="11">
-    <w:abstractNumId w:val="1"/>
+  <w:num w:numId="15">
+    <w:abstractNumId w:val="4"/>
   </w:num>
 </w:numbering>
 </file>
@@ -4066,7 +7134,6 @@
     <w:basedOn w:val="Normal"/>
     <w:next w:val="Normal"/>
     <w:uiPriority w:val="35"/>
-    <w:semiHidden/>
     <w:unhideWhenUsed/>
     <w:qFormat/>
     <w:rsid w:val="00CA775D"/>
@@ -4501,6 +7568,312 @@
       <w:shd w:val="clear" w:color="auto" w:fill="E1DFDD"/>
     </w:rPr>
   </w:style>
+  <w:style w:type="table" w:styleId="Gittertabel5-mrk-farve6">
+    <w:name w:val="Grid Table 5 Dark Accent 6"/>
+    <w:basedOn w:val="Tabel-Normal"/>
+    <w:uiPriority w:val="50"/>
+    <w:rsid w:val="004E1AB2"/>
+    <w:pPr>
+      <w:spacing w:after="0" w:line="240" w:lineRule="auto"/>
+    </w:pPr>
+    <w:tblPr>
+      <w:tblStyleRowBandSize w:val="1"/>
+      <w:tblStyleColBandSize w:val="1"/>
+      <w:tblBorders>
+        <w:top w:val="single" w:sz="4" w:space="0" w:color="FFFFFF" w:themeColor="background1"/>
+        <w:left w:val="single" w:sz="4" w:space="0" w:color="FFFFFF" w:themeColor="background1"/>
+        <w:bottom w:val="single" w:sz="4" w:space="0" w:color="FFFFFF" w:themeColor="background1"/>
+        <w:right w:val="single" w:sz="4" w:space="0" w:color="FFFFFF" w:themeColor="background1"/>
+        <w:insideH w:val="single" w:sz="4" w:space="0" w:color="FFFFFF" w:themeColor="background1"/>
+        <w:insideV w:val="single" w:sz="4" w:space="0" w:color="FFFFFF" w:themeColor="background1"/>
+      </w:tblBorders>
+    </w:tblPr>
+    <w:tcPr>
+      <w:shd w:val="clear" w:color="auto" w:fill="E2EFD9" w:themeFill="accent6" w:themeFillTint="33"/>
+    </w:tcPr>
+    <w:tblStylePr w:type="firstRow">
+      <w:rPr>
+        <w:b/>
+        <w:bCs/>
+        <w:color w:val="FFFFFF" w:themeColor="background1"/>
+      </w:rPr>
+      <w:tblPr/>
+      <w:tcPr>
+        <w:tcBorders>
+          <w:top w:val="single" w:sz="4" w:space="0" w:color="FFFFFF" w:themeColor="background1"/>
+          <w:left w:val="single" w:sz="4" w:space="0" w:color="FFFFFF" w:themeColor="background1"/>
+          <w:right w:val="single" w:sz="4" w:space="0" w:color="FFFFFF" w:themeColor="background1"/>
+          <w:insideH w:val="nil"/>
+          <w:insideV w:val="nil"/>
+        </w:tcBorders>
+        <w:shd w:val="clear" w:color="auto" w:fill="70AD47" w:themeFill="accent6"/>
+      </w:tcPr>
+    </w:tblStylePr>
+    <w:tblStylePr w:type="lastRow">
+      <w:rPr>
+        <w:b/>
+        <w:bCs/>
+        <w:color w:val="FFFFFF" w:themeColor="background1"/>
+      </w:rPr>
+      <w:tblPr/>
+      <w:tcPr>
+        <w:tcBorders>
+          <w:left w:val="single" w:sz="4" w:space="0" w:color="FFFFFF" w:themeColor="background1"/>
+          <w:bottom w:val="single" w:sz="4" w:space="0" w:color="FFFFFF" w:themeColor="background1"/>
+          <w:right w:val="single" w:sz="4" w:space="0" w:color="FFFFFF" w:themeColor="background1"/>
+          <w:insideH w:val="nil"/>
+          <w:insideV w:val="nil"/>
+        </w:tcBorders>
+        <w:shd w:val="clear" w:color="auto" w:fill="70AD47" w:themeFill="accent6"/>
+      </w:tcPr>
+    </w:tblStylePr>
+    <w:tblStylePr w:type="firstCol">
+      <w:rPr>
+        <w:b/>
+        <w:bCs/>
+        <w:color w:val="FFFFFF" w:themeColor="background1"/>
+      </w:rPr>
+      <w:tblPr/>
+      <w:tcPr>
+        <w:tcBorders>
+          <w:top w:val="single" w:sz="4" w:space="0" w:color="FFFFFF" w:themeColor="background1"/>
+          <w:left w:val="single" w:sz="4" w:space="0" w:color="FFFFFF" w:themeColor="background1"/>
+          <w:bottom w:val="single" w:sz="4" w:space="0" w:color="FFFFFF" w:themeColor="background1"/>
+          <w:insideV w:val="nil"/>
+        </w:tcBorders>
+        <w:shd w:val="clear" w:color="auto" w:fill="70AD47" w:themeFill="accent6"/>
+      </w:tcPr>
+    </w:tblStylePr>
+    <w:tblStylePr w:type="lastCol">
+      <w:rPr>
+        <w:b/>
+        <w:bCs/>
+        <w:color w:val="FFFFFF" w:themeColor="background1"/>
+      </w:rPr>
+      <w:tblPr/>
+      <w:tcPr>
+        <w:tcBorders>
+          <w:top w:val="single" w:sz="4" w:space="0" w:color="FFFFFF" w:themeColor="background1"/>
+          <w:bottom w:val="single" w:sz="4" w:space="0" w:color="FFFFFF" w:themeColor="background1"/>
+          <w:right w:val="single" w:sz="4" w:space="0" w:color="FFFFFF" w:themeColor="background1"/>
+          <w:insideV w:val="nil"/>
+        </w:tcBorders>
+        <w:shd w:val="clear" w:color="auto" w:fill="70AD47" w:themeFill="accent6"/>
+      </w:tcPr>
+    </w:tblStylePr>
+    <w:tblStylePr w:type="band1Vert">
+      <w:tblPr/>
+      <w:tcPr>
+        <w:shd w:val="clear" w:color="auto" w:fill="C5E0B3" w:themeFill="accent6" w:themeFillTint="66"/>
+      </w:tcPr>
+    </w:tblStylePr>
+    <w:tblStylePr w:type="band1Horz">
+      <w:tblPr/>
+      <w:tcPr>
+        <w:shd w:val="clear" w:color="auto" w:fill="C5E0B3" w:themeFill="accent6" w:themeFillTint="66"/>
+      </w:tcPr>
+    </w:tblStylePr>
+  </w:style>
+  <w:style w:type="table" w:styleId="Almindeligtabel2">
+    <w:name w:val="Plain Table 2"/>
+    <w:basedOn w:val="Tabel-Normal"/>
+    <w:uiPriority w:val="42"/>
+    <w:rsid w:val="004E1AB2"/>
+    <w:pPr>
+      <w:spacing w:after="0" w:line="240" w:lineRule="auto"/>
+    </w:pPr>
+    <w:tblPr>
+      <w:tblStyleRowBandSize w:val="1"/>
+      <w:tblStyleColBandSize w:val="1"/>
+      <w:tblBorders>
+        <w:top w:val="single" w:sz="4" w:space="0" w:color="7F7F7F" w:themeColor="text1" w:themeTint="80"/>
+        <w:bottom w:val="single" w:sz="4" w:space="0" w:color="7F7F7F" w:themeColor="text1" w:themeTint="80"/>
+      </w:tblBorders>
+    </w:tblPr>
+    <w:tblStylePr w:type="firstRow">
+      <w:rPr>
+        <w:b/>
+        <w:bCs/>
+      </w:rPr>
+      <w:tblPr/>
+      <w:tcPr>
+        <w:tcBorders>
+          <w:bottom w:val="single" w:sz="4" w:space="0" w:color="7F7F7F" w:themeColor="text1" w:themeTint="80"/>
+        </w:tcBorders>
+      </w:tcPr>
+    </w:tblStylePr>
+    <w:tblStylePr w:type="lastRow">
+      <w:rPr>
+        <w:b/>
+        <w:bCs/>
+      </w:rPr>
+      <w:tblPr/>
+      <w:tcPr>
+        <w:tcBorders>
+          <w:top w:val="single" w:sz="4" w:space="0" w:color="7F7F7F" w:themeColor="text1" w:themeTint="80"/>
+        </w:tcBorders>
+      </w:tcPr>
+    </w:tblStylePr>
+    <w:tblStylePr w:type="firstCol">
+      <w:rPr>
+        <w:b/>
+        <w:bCs/>
+      </w:rPr>
+    </w:tblStylePr>
+    <w:tblStylePr w:type="lastCol">
+      <w:rPr>
+        <w:b/>
+        <w:bCs/>
+      </w:rPr>
+    </w:tblStylePr>
+    <w:tblStylePr w:type="band1Vert">
+      <w:tblPr/>
+      <w:tcPr>
+        <w:tcBorders>
+          <w:left w:val="single" w:sz="4" w:space="0" w:color="7F7F7F" w:themeColor="text1" w:themeTint="80"/>
+          <w:right w:val="single" w:sz="4" w:space="0" w:color="7F7F7F" w:themeColor="text1" w:themeTint="80"/>
+        </w:tcBorders>
+      </w:tcPr>
+    </w:tblStylePr>
+    <w:tblStylePr w:type="band2Vert">
+      <w:tblPr/>
+      <w:tcPr>
+        <w:tcBorders>
+          <w:left w:val="single" w:sz="4" w:space="0" w:color="7F7F7F" w:themeColor="text1" w:themeTint="80"/>
+          <w:right w:val="single" w:sz="4" w:space="0" w:color="7F7F7F" w:themeColor="text1" w:themeTint="80"/>
+        </w:tcBorders>
+      </w:tcPr>
+    </w:tblStylePr>
+    <w:tblStylePr w:type="band1Horz">
+      <w:tblPr/>
+      <w:tcPr>
+        <w:tcBorders>
+          <w:top w:val="single" w:sz="4" w:space="0" w:color="7F7F7F" w:themeColor="text1" w:themeTint="80"/>
+          <w:bottom w:val="single" w:sz="4" w:space="0" w:color="7F7F7F" w:themeColor="text1" w:themeTint="80"/>
+        </w:tcBorders>
+      </w:tcPr>
+    </w:tblStylePr>
+  </w:style>
+  <w:style w:type="table" w:styleId="Almindeligtabel5">
+    <w:name w:val="Plain Table 5"/>
+    <w:basedOn w:val="Tabel-Normal"/>
+    <w:uiPriority w:val="45"/>
+    <w:rsid w:val="004E1AB2"/>
+    <w:pPr>
+      <w:spacing w:after="0" w:line="240" w:lineRule="auto"/>
+    </w:pPr>
+    <w:tblPr>
+      <w:tblStyleRowBandSize w:val="1"/>
+      <w:tblStyleColBandSize w:val="1"/>
+    </w:tblPr>
+    <w:tblStylePr w:type="firstRow">
+      <w:rPr>
+        <w:rFonts w:asciiTheme="majorHAnsi" w:eastAsiaTheme="majorEastAsia" w:hAnsiTheme="majorHAnsi" w:cstheme="majorBidi"/>
+        <w:i/>
+        <w:iCs/>
+        <w:sz w:val="26"/>
+      </w:rPr>
+      <w:tblPr/>
+      <w:tcPr>
+        <w:tcBorders>
+          <w:bottom w:val="single" w:sz="4" w:space="0" w:color="7F7F7F" w:themeColor="text1" w:themeTint="80"/>
+        </w:tcBorders>
+        <w:shd w:val="clear" w:color="auto" w:fill="FFFFFF" w:themeFill="background1"/>
+      </w:tcPr>
+    </w:tblStylePr>
+    <w:tblStylePr w:type="lastRow">
+      <w:rPr>
+        <w:rFonts w:asciiTheme="majorHAnsi" w:eastAsiaTheme="majorEastAsia" w:hAnsiTheme="majorHAnsi" w:cstheme="majorBidi"/>
+        <w:i/>
+        <w:iCs/>
+        <w:sz w:val="26"/>
+      </w:rPr>
+      <w:tblPr/>
+      <w:tcPr>
+        <w:tcBorders>
+          <w:top w:val="single" w:sz="4" w:space="0" w:color="7F7F7F" w:themeColor="text1" w:themeTint="80"/>
+        </w:tcBorders>
+        <w:shd w:val="clear" w:color="auto" w:fill="FFFFFF" w:themeFill="background1"/>
+      </w:tcPr>
+    </w:tblStylePr>
+    <w:tblStylePr w:type="firstCol">
+      <w:pPr>
+        <w:jc w:val="right"/>
+      </w:pPr>
+      <w:rPr>
+        <w:rFonts w:asciiTheme="majorHAnsi" w:eastAsiaTheme="majorEastAsia" w:hAnsiTheme="majorHAnsi" w:cstheme="majorBidi"/>
+        <w:i/>
+        <w:iCs/>
+        <w:sz w:val="26"/>
+      </w:rPr>
+      <w:tblPr/>
+      <w:tcPr>
+        <w:tcBorders>
+          <w:right w:val="single" w:sz="4" w:space="0" w:color="7F7F7F" w:themeColor="text1" w:themeTint="80"/>
+        </w:tcBorders>
+        <w:shd w:val="clear" w:color="auto" w:fill="FFFFFF" w:themeFill="background1"/>
+      </w:tcPr>
+    </w:tblStylePr>
+    <w:tblStylePr w:type="lastCol">
+      <w:rPr>
+        <w:rFonts w:asciiTheme="majorHAnsi" w:eastAsiaTheme="majorEastAsia" w:hAnsiTheme="majorHAnsi" w:cstheme="majorBidi"/>
+        <w:i/>
+        <w:iCs/>
+        <w:sz w:val="26"/>
+      </w:rPr>
+      <w:tblPr/>
+      <w:tcPr>
+        <w:tcBorders>
+          <w:left w:val="single" w:sz="4" w:space="0" w:color="7F7F7F" w:themeColor="text1" w:themeTint="80"/>
+        </w:tcBorders>
+        <w:shd w:val="clear" w:color="auto" w:fill="FFFFFF" w:themeFill="background1"/>
+      </w:tcPr>
+    </w:tblStylePr>
+    <w:tblStylePr w:type="band1Vert">
+      <w:tblPr/>
+      <w:tcPr>
+        <w:shd w:val="clear" w:color="auto" w:fill="F2F2F2" w:themeFill="background1" w:themeFillShade="F2"/>
+      </w:tcPr>
+    </w:tblStylePr>
+    <w:tblStylePr w:type="band1Horz">
+      <w:tblPr/>
+      <w:tcPr>
+        <w:shd w:val="clear" w:color="auto" w:fill="F2F2F2" w:themeFill="background1" w:themeFillShade="F2"/>
+      </w:tcPr>
+    </w:tblStylePr>
+    <w:tblStylePr w:type="neCell">
+      <w:tblPr/>
+      <w:tcPr>
+        <w:tcBorders>
+          <w:left w:val="nil"/>
+        </w:tcBorders>
+      </w:tcPr>
+    </w:tblStylePr>
+    <w:tblStylePr w:type="nwCell">
+      <w:tblPr/>
+      <w:tcPr>
+        <w:tcBorders>
+          <w:right w:val="nil"/>
+        </w:tcBorders>
+      </w:tcPr>
+    </w:tblStylePr>
+    <w:tblStylePr w:type="seCell">
+      <w:tblPr/>
+      <w:tcPr>
+        <w:tcBorders>
+          <w:left w:val="nil"/>
+        </w:tcBorders>
+      </w:tcPr>
+    </w:tblStylePr>
+    <w:tblStylePr w:type="swCell">
+      <w:tblPr/>
+      <w:tcPr>
+        <w:tcBorders>
+          <w:right w:val="nil"/>
+        </w:tcBorders>
+      </w:tcPr>
+    </w:tblStylePr>
+  </w:style>
 </w:styles>
 </file>
 
@@ -4804,7 +8177,7 @@
 </file>
 
 <file path=customXml/itemProps1.xml><?xml version="1.0" encoding="utf-8"?>
-<ds:datastoreItem xmlns:ds="http://schemas.openxmlformats.org/officeDocument/2006/customXml" ds:itemID="{4E81566F-4B4C-4BE1-8A87-612BF9565043}">
+<ds:datastoreItem xmlns:ds="http://schemas.openxmlformats.org/officeDocument/2006/customXml" ds:itemID="{BE0EED76-5D26-47B9-87A9-97128D214F93}">
   <ds:schemaRefs>
     <ds:schemaRef ds:uri="http://schemas.openxmlformats.org/officeDocument/2006/bibliography"/>
   </ds:schemaRefs>

--- a/documents/eksamenprojekt2018_saraskov.docx
+++ b/documents/eksamenprojekt2018_saraskov.docx
@@ -290,7 +290,7 @@
             </w:rPr>
             <w:fldChar w:fldCharType="separate"/>
           </w:r>
-          <w:hyperlink w:anchor="_Toc532562228" w:history="1">
+          <w:hyperlink w:anchor="_Toc532894822" w:history="1">
             <w:r>
               <w:rPr>
                 <w:rStyle w:val="Hyperlink"/>
@@ -332,7 +332,7 @@
                 <w:noProof/>
                 <w:webHidden/>
               </w:rPr>
-              <w:instrText xml:space="preserve"> PAGEREF _Toc532562228 \h </w:instrText>
+              <w:instrText xml:space="preserve"> PAGEREF _Toc532894822 \h </w:instrText>
             </w:r>
             <w:r>
               <w:rPr>
@@ -374,7 +374,7 @@
               <w:noProof/>
             </w:rPr>
           </w:pPr>
-          <w:hyperlink w:anchor="_Toc532562229" w:history="1">
+          <w:hyperlink w:anchor="_Toc532894823" w:history="1">
             <w:r>
               <w:rPr>
                 <w:rStyle w:val="Hyperlink"/>
@@ -414,7 +414,7 @@
                 <w:noProof/>
                 <w:webHidden/>
               </w:rPr>
-              <w:instrText xml:space="preserve"> PAGEREF _Toc532562229 \h </w:instrText>
+              <w:instrText xml:space="preserve"> PAGEREF _Toc532894823 \h </w:instrText>
             </w:r>
             <w:r>
               <w:rPr>
@@ -456,7 +456,7 @@
               <w:noProof/>
             </w:rPr>
           </w:pPr>
-          <w:hyperlink w:anchor="_Toc532562230" w:history="1">
+          <w:hyperlink w:anchor="_Toc532894824" w:history="1">
             <w:r>
               <w:rPr>
                 <w:rStyle w:val="Hyperlink"/>
@@ -496,7 +496,7 @@
                 <w:noProof/>
                 <w:webHidden/>
               </w:rPr>
-              <w:instrText xml:space="preserve"> PAGEREF _Toc532562230 \h </w:instrText>
+              <w:instrText xml:space="preserve"> PAGEREF _Toc532894824 \h </w:instrText>
             </w:r>
             <w:r>
               <w:rPr>
@@ -538,7 +538,7 @@
               <w:noProof/>
             </w:rPr>
           </w:pPr>
-          <w:hyperlink w:anchor="_Toc532562231" w:history="1">
+          <w:hyperlink w:anchor="_Toc532894825" w:history="1">
             <w:r>
               <w:rPr>
                 <w:rStyle w:val="Hyperlink"/>
@@ -578,7 +578,7 @@
                 <w:noProof/>
                 <w:webHidden/>
               </w:rPr>
-              <w:instrText xml:space="preserve"> PAGEREF _Toc532562231 \h </w:instrText>
+              <w:instrText xml:space="preserve"> PAGEREF _Toc532894825 \h </w:instrText>
             </w:r>
             <w:r>
               <w:rPr>
@@ -620,7 +620,7 @@
               <w:noProof/>
             </w:rPr>
           </w:pPr>
-          <w:hyperlink w:anchor="_Toc532562232" w:history="1">
+          <w:hyperlink w:anchor="_Toc532894826" w:history="1">
             <w:r>
               <w:rPr>
                 <w:rStyle w:val="Hyperlink"/>
@@ -660,7 +660,7 @@
                 <w:noProof/>
                 <w:webHidden/>
               </w:rPr>
-              <w:instrText xml:space="preserve"> PAGEREF _Toc532562232 \h </w:instrText>
+              <w:instrText xml:space="preserve"> PAGEREF _Toc532894826 \h </w:instrText>
             </w:r>
             <w:r>
               <w:rPr>
@@ -702,7 +702,7 @@
               <w:noProof/>
             </w:rPr>
           </w:pPr>
-          <w:hyperlink w:anchor="_Toc532562233" w:history="1">
+          <w:hyperlink w:anchor="_Toc532894827" w:history="1">
             <w:r>
               <w:rPr>
                 <w:rStyle w:val="Hyperlink"/>
@@ -744,7 +744,7 @@
                 <w:noProof/>
                 <w:webHidden/>
               </w:rPr>
-              <w:instrText xml:space="preserve"> PAGEREF _Toc532562233 \h </w:instrText>
+              <w:instrText xml:space="preserve"> PAGEREF _Toc532894827 \h </w:instrText>
             </w:r>
             <w:r>
               <w:rPr>
@@ -786,7 +786,7 @@
               <w:noProof/>
             </w:rPr>
           </w:pPr>
-          <w:hyperlink w:anchor="_Toc532562234" w:history="1">
+          <w:hyperlink w:anchor="_Toc532894828" w:history="1">
             <w:r>
               <w:rPr>
                 <w:rStyle w:val="Hyperlink"/>
@@ -826,7 +826,7 @@
                 <w:noProof/>
                 <w:webHidden/>
               </w:rPr>
-              <w:instrText xml:space="preserve"> PAGEREF _Toc532562234 \h </w:instrText>
+              <w:instrText xml:space="preserve"> PAGEREF _Toc532894828 \h </w:instrText>
             </w:r>
             <w:r>
               <w:rPr>
@@ -868,7 +868,7 @@
               <w:noProof/>
             </w:rPr>
           </w:pPr>
-          <w:hyperlink w:anchor="_Toc532562235" w:history="1">
+          <w:hyperlink w:anchor="_Toc532894829" w:history="1">
             <w:r>
               <w:rPr>
                 <w:rStyle w:val="Hyperlink"/>
@@ -889,6 +889,174 @@
                 <w:noProof/>
                 <w:lang w:val="da-DK"/>
               </w:rPr>
+              <w:t>Udviklingen af fonts</w:t>
+            </w:r>
+            <w:r>
+              <w:rPr>
+                <w:noProof/>
+                <w:webHidden/>
+              </w:rPr>
+              <w:tab/>
+            </w:r>
+            <w:r>
+              <w:rPr>
+                <w:noProof/>
+                <w:webHidden/>
+              </w:rPr>
+              <w:fldChar w:fldCharType="begin"/>
+            </w:r>
+            <w:r>
+              <w:rPr>
+                <w:noProof/>
+                <w:webHidden/>
+              </w:rPr>
+              <w:instrText xml:space="preserve"> PAGEREF _Toc532894829 \h </w:instrText>
+            </w:r>
+            <w:r>
+              <w:rPr>
+                <w:noProof/>
+                <w:webHidden/>
+              </w:rPr>
+            </w:r>
+            <w:r>
+              <w:rPr>
+                <w:noProof/>
+                <w:webHidden/>
+              </w:rPr>
+              <w:fldChar w:fldCharType="separate"/>
+            </w:r>
+            <w:r>
+              <w:rPr>
+                <w:noProof/>
+                <w:webHidden/>
+              </w:rPr>
+              <w:t>8</w:t>
+            </w:r>
+            <w:r>
+              <w:rPr>
+                <w:noProof/>
+                <w:webHidden/>
+              </w:rPr>
+              <w:fldChar w:fldCharType="end"/>
+            </w:r>
+          </w:hyperlink>
+        </w:p>
+        <w:p>
+          <w:pPr>
+            <w:pStyle w:val="Indholdsfortegnelse1"/>
+            <w:tabs>
+              <w:tab w:val="left" w:pos="440"/>
+              <w:tab w:val="right" w:leader="dot" w:pos="12428"/>
+            </w:tabs>
+            <w:rPr>
+              <w:noProof/>
+            </w:rPr>
+          </w:pPr>
+          <w:hyperlink w:anchor="_Toc532894830" w:history="1">
+            <w:r>
+              <w:rPr>
+                <w:rStyle w:val="Hyperlink"/>
+                <w:noProof/>
+                <w:lang w:val="da-DK"/>
+              </w:rPr>
+              <w:t>9</w:t>
+            </w:r>
+            <w:r>
+              <w:rPr>
+                <w:noProof/>
+              </w:rPr>
+              <w:tab/>
+            </w:r>
+            <w:r>
+              <w:rPr>
+                <w:rStyle w:val="Hyperlink"/>
+                <w:noProof/>
+                <w:lang w:val="da-DK"/>
+              </w:rPr>
+              <w:t>Udvikling af farver</w:t>
+            </w:r>
+            <w:r>
+              <w:rPr>
+                <w:noProof/>
+                <w:webHidden/>
+              </w:rPr>
+              <w:tab/>
+            </w:r>
+            <w:r>
+              <w:rPr>
+                <w:noProof/>
+                <w:webHidden/>
+              </w:rPr>
+              <w:fldChar w:fldCharType="begin"/>
+            </w:r>
+            <w:r>
+              <w:rPr>
+                <w:noProof/>
+                <w:webHidden/>
+              </w:rPr>
+              <w:instrText xml:space="preserve"> PAGEREF _Toc532894830 \h </w:instrText>
+            </w:r>
+            <w:r>
+              <w:rPr>
+                <w:noProof/>
+                <w:webHidden/>
+              </w:rPr>
+            </w:r>
+            <w:r>
+              <w:rPr>
+                <w:noProof/>
+                <w:webHidden/>
+              </w:rPr>
+              <w:fldChar w:fldCharType="separate"/>
+            </w:r>
+            <w:r>
+              <w:rPr>
+                <w:noProof/>
+                <w:webHidden/>
+              </w:rPr>
+              <w:t>8</w:t>
+            </w:r>
+            <w:r>
+              <w:rPr>
+                <w:noProof/>
+                <w:webHidden/>
+              </w:rPr>
+              <w:fldChar w:fldCharType="end"/>
+            </w:r>
+          </w:hyperlink>
+        </w:p>
+        <w:p>
+          <w:pPr>
+            <w:pStyle w:val="Indholdsfortegnelse1"/>
+            <w:tabs>
+              <w:tab w:val="left" w:pos="660"/>
+              <w:tab w:val="right" w:leader="dot" w:pos="12428"/>
+            </w:tabs>
+            <w:rPr>
+              <w:noProof/>
+            </w:rPr>
+          </w:pPr>
+          <w:hyperlink w:anchor="_Toc532894831" w:history="1">
+            <w:r>
+              <w:rPr>
+                <w:rStyle w:val="Hyperlink"/>
+                <w:noProof/>
+                <w:lang w:val="da-DK"/>
+              </w:rPr>
+              <w:t>10</w:t>
+            </w:r>
+            <w:r>
+              <w:rPr>
+                <w:noProof/>
+              </w:rPr>
+              <w:tab/>
+            </w:r>
+            <w:r>
+              <w:rPr>
+                <w:rStyle w:val="Hyperlink"/>
+                <w:noProof/>
+                <w:lang w:val="da-DK"/>
+              </w:rPr>
               <w:t>Udvikling af wireframes og udførelse</w:t>
             </w:r>
             <w:r>
@@ -910,7 +1078,7 @@
                 <w:noProof/>
                 <w:webHidden/>
               </w:rPr>
-              <w:instrText xml:space="preserve"> PAGEREF _Toc532562235 \h </w:instrText>
+              <w:instrText xml:space="preserve"> PAGEREF _Toc532894831 \h </w:instrText>
             </w:r>
             <w:r>
               <w:rPr>
@@ -930,7 +1098,7 @@
                 <w:noProof/>
                 <w:webHidden/>
               </w:rPr>
-              <w:t>8</w:t>
+              <w:t>9</w:t>
             </w:r>
             <w:r>
               <w:rPr>
@@ -952,14 +1120,14 @@
               <w:noProof/>
             </w:rPr>
           </w:pPr>
-          <w:hyperlink w:anchor="_Toc532562236" w:history="1">
+          <w:hyperlink w:anchor="_Toc532894832" w:history="1">
             <w:r>
               <w:rPr>
                 <w:rStyle w:val="Hyperlink"/>
                 <w:noProof/>
                 <w:lang w:val="da-DK"/>
               </w:rPr>
-              <w:t>8.1</w:t>
+              <w:t>10.1</w:t>
             </w:r>
             <w:r>
               <w:rPr>
@@ -994,7 +1162,7 @@
                 <w:noProof/>
                 <w:webHidden/>
               </w:rPr>
-              <w:instrText xml:space="preserve"> PAGEREF _Toc532562236 \h </w:instrText>
+              <w:instrText xml:space="preserve"> PAGEREF _Toc532894832 \h </w:instrText>
             </w:r>
             <w:r>
               <w:rPr>
@@ -1014,7 +1182,7 @@
                 <w:noProof/>
                 <w:webHidden/>
               </w:rPr>
-              <w:t>8</w:t>
+              <w:t>10</w:t>
             </w:r>
             <w:r>
               <w:rPr>
@@ -1036,13 +1204,13 @@
               <w:noProof/>
             </w:rPr>
           </w:pPr>
-          <w:hyperlink w:anchor="_Toc532562237" w:history="1">
+          <w:hyperlink w:anchor="_Toc532894833" w:history="1">
             <w:r>
               <w:rPr>
                 <w:rStyle w:val="Hyperlink"/>
                 <w:noProof/>
               </w:rPr>
-              <w:t>8.2</w:t>
+              <w:t>10.2</w:t>
             </w:r>
             <w:r>
               <w:rPr>
@@ -1076,7 +1244,7 @@
                 <w:noProof/>
                 <w:webHidden/>
               </w:rPr>
-              <w:instrText xml:space="preserve"> PAGEREF _Toc532562237 \h </w:instrText>
+              <w:instrText xml:space="preserve"> PAGEREF _Toc532894833 \h </w:instrText>
             </w:r>
             <w:r>
               <w:rPr>
@@ -1096,7 +1264,7 @@
                 <w:noProof/>
                 <w:webHidden/>
               </w:rPr>
-              <w:t>10</w:t>
+              <w:t>11</w:t>
             </w:r>
             <w:r>
               <w:rPr>
@@ -1111,21 +1279,21 @@
           <w:pPr>
             <w:pStyle w:val="Indholdsfortegnelse1"/>
             <w:tabs>
-              <w:tab w:val="left" w:pos="440"/>
+              <w:tab w:val="left" w:pos="660"/>
               <w:tab w:val="right" w:leader="dot" w:pos="12428"/>
             </w:tabs>
             <w:rPr>
               <w:noProof/>
             </w:rPr>
           </w:pPr>
-          <w:hyperlink w:anchor="_Toc532562238" w:history="1">
+          <w:hyperlink w:anchor="_Toc532894834" w:history="1">
             <w:r>
               <w:rPr>
                 <w:rStyle w:val="Hyperlink"/>
                 <w:noProof/>
                 <w:lang w:val="da-DK"/>
               </w:rPr>
-              <w:t>9</w:t>
+              <w:t>11</w:t>
             </w:r>
             <w:r>
               <w:rPr>
@@ -1139,7 +1307,7 @@
                 <w:noProof/>
                 <w:lang w:val="da-DK"/>
               </w:rPr>
-              <w:t>Reflektion</w:t>
+              <w:t>Brugertest</w:t>
             </w:r>
             <w:r>
               <w:rPr>
@@ -1160,7 +1328,7 @@
                 <w:noProof/>
                 <w:webHidden/>
               </w:rPr>
-              <w:instrText xml:space="preserve"> PAGEREF _Toc532562238 \h </w:instrText>
+              <w:instrText xml:space="preserve"> PAGEREF _Toc532894834 \h </w:instrText>
             </w:r>
             <w:r>
               <w:rPr>
@@ -1180,7 +1348,7 @@
                 <w:noProof/>
                 <w:webHidden/>
               </w:rPr>
-              <w:t>10</w:t>
+              <w:t>12</w:t>
             </w:r>
             <w:r>
               <w:rPr>
@@ -1202,14 +1370,14 @@
               <w:noProof/>
             </w:rPr>
           </w:pPr>
-          <w:hyperlink w:anchor="_Toc532562239" w:history="1">
+          <w:hyperlink w:anchor="_Toc532894835" w:history="1">
             <w:r>
               <w:rPr>
                 <w:rStyle w:val="Hyperlink"/>
                 <w:noProof/>
                 <w:lang w:val="da-DK"/>
               </w:rPr>
-              <w:t>9.1</w:t>
+              <w:t>11.1</w:t>
             </w:r>
             <w:r>
               <w:rPr>
@@ -1223,7 +1391,7 @@
                 <w:noProof/>
                 <w:lang w:val="da-DK"/>
               </w:rPr>
-              <w:t>Refleksion over Projektledelsen</w:t>
+              <w:t>Brugertest 1</w:t>
             </w:r>
             <w:r>
               <w:rPr>
@@ -1244,7 +1412,7 @@
                 <w:noProof/>
                 <w:webHidden/>
               </w:rPr>
-              <w:instrText xml:space="preserve"> PAGEREF _Toc532562239 \h </w:instrText>
+              <w:instrText xml:space="preserve"> PAGEREF _Toc532894835 \h </w:instrText>
             </w:r>
             <w:r>
               <w:rPr>
@@ -1264,7 +1432,7 @@
                 <w:noProof/>
                 <w:webHidden/>
               </w:rPr>
-              <w:t>10</w:t>
+              <w:t>12</w:t>
             </w:r>
             <w:r>
               <w:rPr>
@@ -1286,14 +1454,14 @@
               <w:noProof/>
             </w:rPr>
           </w:pPr>
-          <w:hyperlink w:anchor="_Toc532562240" w:history="1">
+          <w:hyperlink w:anchor="_Toc532894836" w:history="1">
             <w:r>
               <w:rPr>
                 <w:rStyle w:val="Hyperlink"/>
                 <w:noProof/>
                 <w:lang w:val="da-DK"/>
               </w:rPr>
-              <w:t>9.2</w:t>
+              <w:t>11.2</w:t>
             </w:r>
             <w:r>
               <w:rPr>
@@ -1307,6 +1475,258 @@
                 <w:noProof/>
                 <w:lang w:val="da-DK"/>
               </w:rPr>
+              <w:t>Brugertest 2</w:t>
+            </w:r>
+            <w:r>
+              <w:rPr>
+                <w:noProof/>
+                <w:webHidden/>
+              </w:rPr>
+              <w:tab/>
+            </w:r>
+            <w:r>
+              <w:rPr>
+                <w:noProof/>
+                <w:webHidden/>
+              </w:rPr>
+              <w:fldChar w:fldCharType="begin"/>
+            </w:r>
+            <w:r>
+              <w:rPr>
+                <w:noProof/>
+                <w:webHidden/>
+              </w:rPr>
+              <w:instrText xml:space="preserve"> PAGEREF _Toc532894836 \h </w:instrText>
+            </w:r>
+            <w:r>
+              <w:rPr>
+                <w:noProof/>
+                <w:webHidden/>
+              </w:rPr>
+            </w:r>
+            <w:r>
+              <w:rPr>
+                <w:noProof/>
+                <w:webHidden/>
+              </w:rPr>
+              <w:fldChar w:fldCharType="separate"/>
+            </w:r>
+            <w:r>
+              <w:rPr>
+                <w:noProof/>
+                <w:webHidden/>
+              </w:rPr>
+              <w:t>12</w:t>
+            </w:r>
+            <w:r>
+              <w:rPr>
+                <w:noProof/>
+                <w:webHidden/>
+              </w:rPr>
+              <w:fldChar w:fldCharType="end"/>
+            </w:r>
+          </w:hyperlink>
+        </w:p>
+        <w:p>
+          <w:pPr>
+            <w:pStyle w:val="Indholdsfortegnelse1"/>
+            <w:tabs>
+              <w:tab w:val="left" w:pos="660"/>
+              <w:tab w:val="right" w:leader="dot" w:pos="12428"/>
+            </w:tabs>
+            <w:rPr>
+              <w:noProof/>
+            </w:rPr>
+          </w:pPr>
+          <w:hyperlink w:anchor="_Toc532894837" w:history="1">
+            <w:r>
+              <w:rPr>
+                <w:rStyle w:val="Hyperlink"/>
+                <w:noProof/>
+                <w:lang w:val="da-DK"/>
+              </w:rPr>
+              <w:t>12</w:t>
+            </w:r>
+            <w:r>
+              <w:rPr>
+                <w:noProof/>
+              </w:rPr>
+              <w:tab/>
+            </w:r>
+            <w:r>
+              <w:rPr>
+                <w:rStyle w:val="Hyperlink"/>
+                <w:noProof/>
+                <w:lang w:val="da-DK"/>
+              </w:rPr>
+              <w:t>Reflektion</w:t>
+            </w:r>
+            <w:r>
+              <w:rPr>
+                <w:noProof/>
+                <w:webHidden/>
+              </w:rPr>
+              <w:tab/>
+            </w:r>
+            <w:r>
+              <w:rPr>
+                <w:noProof/>
+                <w:webHidden/>
+              </w:rPr>
+              <w:fldChar w:fldCharType="begin"/>
+            </w:r>
+            <w:r>
+              <w:rPr>
+                <w:noProof/>
+                <w:webHidden/>
+              </w:rPr>
+              <w:instrText xml:space="preserve"> PAGEREF _Toc532894837 \h </w:instrText>
+            </w:r>
+            <w:r>
+              <w:rPr>
+                <w:noProof/>
+                <w:webHidden/>
+              </w:rPr>
+            </w:r>
+            <w:r>
+              <w:rPr>
+                <w:noProof/>
+                <w:webHidden/>
+              </w:rPr>
+              <w:fldChar w:fldCharType="separate"/>
+            </w:r>
+            <w:r>
+              <w:rPr>
+                <w:noProof/>
+                <w:webHidden/>
+              </w:rPr>
+              <w:t>13</w:t>
+            </w:r>
+            <w:r>
+              <w:rPr>
+                <w:noProof/>
+                <w:webHidden/>
+              </w:rPr>
+              <w:fldChar w:fldCharType="end"/>
+            </w:r>
+          </w:hyperlink>
+        </w:p>
+        <w:p>
+          <w:pPr>
+            <w:pStyle w:val="Indholdsfortegnelse2"/>
+            <w:tabs>
+              <w:tab w:val="left" w:pos="880"/>
+              <w:tab w:val="right" w:leader="dot" w:pos="12428"/>
+            </w:tabs>
+            <w:rPr>
+              <w:noProof/>
+            </w:rPr>
+          </w:pPr>
+          <w:hyperlink w:anchor="_Toc532894838" w:history="1">
+            <w:r>
+              <w:rPr>
+                <w:rStyle w:val="Hyperlink"/>
+                <w:noProof/>
+                <w:lang w:val="da-DK"/>
+              </w:rPr>
+              <w:t>12.1</w:t>
+            </w:r>
+            <w:r>
+              <w:rPr>
+                <w:noProof/>
+              </w:rPr>
+              <w:tab/>
+            </w:r>
+            <w:r>
+              <w:rPr>
+                <w:rStyle w:val="Hyperlink"/>
+                <w:noProof/>
+                <w:lang w:val="da-DK"/>
+              </w:rPr>
+              <w:t>Refleksion over Projektledelsen</w:t>
+            </w:r>
+            <w:r>
+              <w:rPr>
+                <w:noProof/>
+                <w:webHidden/>
+              </w:rPr>
+              <w:tab/>
+            </w:r>
+            <w:r>
+              <w:rPr>
+                <w:noProof/>
+                <w:webHidden/>
+              </w:rPr>
+              <w:fldChar w:fldCharType="begin"/>
+            </w:r>
+            <w:r>
+              <w:rPr>
+                <w:noProof/>
+                <w:webHidden/>
+              </w:rPr>
+              <w:instrText xml:space="preserve"> PAGEREF _Toc532894838 \h </w:instrText>
+            </w:r>
+            <w:r>
+              <w:rPr>
+                <w:noProof/>
+                <w:webHidden/>
+              </w:rPr>
+            </w:r>
+            <w:r>
+              <w:rPr>
+                <w:noProof/>
+                <w:webHidden/>
+              </w:rPr>
+              <w:fldChar w:fldCharType="separate"/>
+            </w:r>
+            <w:r>
+              <w:rPr>
+                <w:noProof/>
+                <w:webHidden/>
+              </w:rPr>
+              <w:t>13</w:t>
+            </w:r>
+            <w:r>
+              <w:rPr>
+                <w:noProof/>
+                <w:webHidden/>
+              </w:rPr>
+              <w:fldChar w:fldCharType="end"/>
+            </w:r>
+          </w:hyperlink>
+        </w:p>
+        <w:p>
+          <w:pPr>
+            <w:pStyle w:val="Indholdsfortegnelse2"/>
+            <w:tabs>
+              <w:tab w:val="left" w:pos="880"/>
+              <w:tab w:val="right" w:leader="dot" w:pos="12428"/>
+            </w:tabs>
+            <w:rPr>
+              <w:noProof/>
+            </w:rPr>
+          </w:pPr>
+          <w:hyperlink w:anchor="_Toc532894839" w:history="1">
+            <w:r>
+              <w:rPr>
+                <w:rStyle w:val="Hyperlink"/>
+                <w:noProof/>
+                <w:lang w:val="da-DK"/>
+              </w:rPr>
+              <w:t>12.2</w:t>
+            </w:r>
+            <w:r>
+              <w:rPr>
+                <w:noProof/>
+              </w:rPr>
+              <w:tab/>
+            </w:r>
+            <w:r>
+              <w:rPr>
+                <w:rStyle w:val="Hyperlink"/>
+                <w:noProof/>
+                <w:lang w:val="da-DK"/>
+              </w:rPr>
               <w:t>Refleksion over kodning</w:t>
             </w:r>
             <w:r>
@@ -1328,7 +1748,7 @@
                 <w:noProof/>
                 <w:webHidden/>
               </w:rPr>
-              <w:instrText xml:space="preserve"> PAGEREF _Toc532562240 \h </w:instrText>
+              <w:instrText xml:space="preserve"> PAGEREF _Toc532894839 \h </w:instrText>
             </w:r>
             <w:r>
               <w:rPr>
@@ -1348,7 +1768,7 @@
                 <w:noProof/>
                 <w:webHidden/>
               </w:rPr>
-              <w:t>11</w:t>
+              <w:t>13</w:t>
             </w:r>
             <w:r>
               <w:rPr>
@@ -1406,33 +1826,12 @@
     </w:p>
     <w:p>
       <w:pPr>
-        <w:rPr>
-          <w:lang w:val="da-DK"/>
-        </w:rPr>
-      </w:pPr>
-    </w:p>
-    <w:p>
-      <w:pPr>
-        <w:rPr>
-          <w:lang w:val="da-DK"/>
-        </w:rPr>
-      </w:pPr>
-    </w:p>
-    <w:p>
-      <w:pPr>
-        <w:rPr>
-          <w:lang w:val="da-DK"/>
-        </w:rPr>
-      </w:pPr>
-    </w:p>
-    <w:p>
-      <w:pPr>
         <w:pStyle w:val="Overskrift1"/>
         <w:rPr>
           <w:lang w:val="da-DK"/>
         </w:rPr>
       </w:pPr>
-      <w:bookmarkStart w:id="0" w:name="_Toc532562228"/>
+      <w:bookmarkStart w:id="0" w:name="_Toc532894822"/>
       <w:proofErr w:type="spellStart"/>
       <w:r>
         <w:rPr>
@@ -2024,7 +2423,7 @@
       <w:pPr>
         <w:pStyle w:val="Overskrift1"/>
       </w:pPr>
-      <w:bookmarkStart w:id="1" w:name="_Toc532562229"/>
+      <w:bookmarkStart w:id="1" w:name="_Toc532894823"/>
       <w:r>
         <w:lastRenderedPageBreak/>
         <w:t>Product Breakdown Structure</w:t>
@@ -2077,7 +2476,7 @@
       <w:pPr>
         <w:pStyle w:val="Overskrift1"/>
       </w:pPr>
-      <w:bookmarkStart w:id="2" w:name="_Toc532562230"/>
+      <w:bookmarkStart w:id="2" w:name="_Toc532894824"/>
       <w:r>
         <w:lastRenderedPageBreak/>
         <w:t>Workflow breakdown structure</w:t>
@@ -2137,7 +2536,7 @@
       <w:pPr>
         <w:pStyle w:val="Overskrift1"/>
       </w:pPr>
-      <w:bookmarkStart w:id="3" w:name="_Toc532562231"/>
+      <w:bookmarkStart w:id="3" w:name="_Toc532894825"/>
       <w:r>
         <w:lastRenderedPageBreak/>
         <w:t>Gantt-</w:t>
@@ -2170,7 +2569,7 @@
       <w:pPr>
         <w:pStyle w:val="Overskrift1"/>
       </w:pPr>
-      <w:bookmarkStart w:id="4" w:name="_Toc532562232"/>
+      <w:bookmarkStart w:id="4" w:name="_Toc532894826"/>
       <w:proofErr w:type="spellStart"/>
       <w:r>
         <w:lastRenderedPageBreak/>
@@ -2205,7 +2604,7 @@
           <w:lang w:val="da-DK"/>
         </w:rPr>
       </w:pPr>
-      <w:bookmarkStart w:id="5" w:name="_Toc532562233"/>
+      <w:bookmarkStart w:id="5" w:name="_Toc532894827"/>
       <w:r>
         <w:rPr>
           <w:lang w:val="da-DK"/>
@@ -2477,7 +2876,7 @@
       <w:pPr>
         <w:pStyle w:val="Overskrift1"/>
       </w:pPr>
-      <w:bookmarkStart w:id="6" w:name="_Toc532562234"/>
+      <w:bookmarkStart w:id="6" w:name="_Toc532894828"/>
       <w:proofErr w:type="spellStart"/>
       <w:r>
         <w:t>Udvikling</w:t>
@@ -2501,6 +2900,7 @@
         <w:spacing w:line="276" w:lineRule="auto"/>
         <w:rPr>
           <w:noProof/>
+          <w:lang w:val="da-DK"/>
         </w:rPr>
       </w:pPr>
       <w:r>
@@ -2794,7 +3194,7 @@
           <w:lang w:val="da-DK"/>
         </w:rPr>
       </w:pPr>
-      <w:bookmarkStart w:id="7" w:name="_Toc532562235"/>
+      <w:bookmarkStart w:id="7" w:name="_Toc532894829"/>
       <w:r>
         <w:rPr>
           <w:lang w:val="da-DK"/>
@@ -2802,6 +3202,7 @@
         <w:lastRenderedPageBreak/>
         <w:t>Udviklingen af fonts</w:t>
       </w:r>
+      <w:bookmarkEnd w:id="7"/>
     </w:p>
     <w:tbl>
       <w:tblPr>
@@ -3480,10 +3881,47 @@
           <w:lang w:val="da-DK"/>
         </w:rPr>
       </w:pPr>
-      <w:r>
-        <w:rPr>
-          <w:lang w:val="da-DK"/>
-        </w:rPr>
+      <w:bookmarkStart w:id="8" w:name="_Toc532894830"/>
+      <w:r>
+        <w:rPr>
+          <w:lang w:val="da-DK"/>
+        </w:rPr>
+        <w:t>Udvikling af farver</w:t>
+      </w:r>
+      <w:bookmarkEnd w:id="8"/>
+    </w:p>
+    <w:p>
+      <w:pPr>
+        <w:rPr>
+          <w:lang w:val="da-DK"/>
+        </w:rPr>
+      </w:pPr>
+      <w:r>
+        <w:rPr>
+          <w:lang w:val="da-DK"/>
+        </w:rPr>
+        <w:t>Jeg har igennem hele semesteret haft problemer med at min computers skærm</w:t>
+      </w:r>
+      <w:r>
+        <w:rPr>
+          <w:lang w:val="da-DK"/>
+        </w:rPr>
+        <w:t xml:space="preserve"> har én måde at vise en farve på, og min mobil har en helt anden måde. Derudover, når jeg tester min hjemmeside af på andre computere, så er farven også helt anderledes end jeg havde tænkt mig. Jeg ved ikke om det har </w:t>
+      </w:r>
+    </w:p>
+    <w:p>
+      <w:pPr>
+        <w:pStyle w:val="Overskrift1"/>
+        <w:rPr>
+          <w:lang w:val="da-DK"/>
+        </w:rPr>
+      </w:pPr>
+      <w:bookmarkStart w:id="9" w:name="_Toc532894831"/>
+      <w:r>
+        <w:rPr>
+          <w:lang w:val="da-DK"/>
+        </w:rPr>
+        <w:lastRenderedPageBreak/>
         <w:t>Udvikling af wireframes</w:t>
       </w:r>
       <w:r>
@@ -3498,7 +3936,7 @@
         </w:rPr>
         <w:t>g udførelse</w:t>
       </w:r>
-      <w:bookmarkEnd w:id="7"/>
+      <w:bookmarkEnd w:id="9"/>
     </w:p>
     <w:p>
       <w:pPr>
@@ -3900,7 +4338,6 @@
           <w:noProof/>
           <w:lang w:val="da-DK"/>
         </w:rPr>
-        <w:lastRenderedPageBreak/>
         <w:t>Jeg valgte at beholde layoutet fra forsiden, kontaktsiden, de enkelte projekter og dele af erfaring siden. Derudover ville jeg gerne have en ny navigation linje i toppen, da jeg fik påpejet at mange af siderne har for meget whitespace, og ser alt for tomme ud. Derefter ville jeg gerne opdatere hvor</w:t>
       </w:r>
       <w:r>
@@ -3925,11 +4362,12 @@
           <w:lang w:val="da-DK"/>
         </w:rPr>
       </w:pPr>
-      <w:bookmarkStart w:id="8" w:name="_Toc532562236"/>
+      <w:bookmarkStart w:id="10" w:name="_Toc532894832"/>
       <w:r>
         <w:rPr>
           <w:noProof/>
         </w:rPr>
+        <w:lastRenderedPageBreak/>
         <w:drawing>
           <wp:anchor distT="0" distB="0" distL="114300" distR="114300" simplePos="0" relativeHeight="251663360" behindDoc="0" locked="0" layoutInCell="1" allowOverlap="1" wp14:anchorId="4F9B11B7">
             <wp:simplePos x="0" y="0"/>
@@ -3992,7 +4430,7 @@
         </w:rPr>
         <w:t>Projekt galleri</w:t>
       </w:r>
-      <w:bookmarkEnd w:id="8"/>
+      <w:bookmarkEnd w:id="10"/>
     </w:p>
     <w:p>
       <w:pPr>
@@ -4378,12 +4816,12 @@
           <w:lang w:val="da-DK"/>
         </w:rPr>
       </w:pPr>
-      <w:bookmarkStart w:id="9" w:name="_Toc532562237"/>
     </w:p>
     <w:p>
       <w:pPr>
         <w:pStyle w:val="Overskrift2"/>
       </w:pPr>
+      <w:bookmarkStart w:id="11" w:name="_Toc532894833"/>
       <w:r>
         <w:lastRenderedPageBreak/>
         <w:t xml:space="preserve">Mobil </w:t>
@@ -4396,7 +4834,7 @@
       <w:r>
         <w:t xml:space="preserve"> vs desktop</w:t>
       </w:r>
-      <w:bookmarkEnd w:id="9"/>
+      <w:bookmarkEnd w:id="11"/>
     </w:p>
     <w:p>
       <w:pPr>
@@ -4639,15 +5077,7 @@
         <w:rPr>
           <w:lang w:val="da-DK"/>
         </w:rPr>
-        <w:t>Derudover ville jeg gerne have en burger menu, som folder sig ud over hele mobil</w:t>
-      </w:r>
-      <w:bookmarkStart w:id="10" w:name="_GoBack"/>
-      <w:bookmarkEnd w:id="10"/>
-      <w:r>
-        <w:rPr>
-          <w:lang w:val="da-DK"/>
-        </w:rPr>
-        <w:t>skærmen, så det er nemt for fingrene at ramme. Mobilmenuen har ikke en forside, da der på desktopversionen kun er hunden og en tekstboks. På mobilen er man vant til at scrolle meget, og det kan være forstyrrende når man lige pludselig ikke kan på den ene side. Samt at ting skal gå hurtigere på mobilen, så der er ingen grund til en ekstra side.</w:t>
+        <w:t>Derudover ville jeg gerne have en burger menu, som folder sig ud over hele mobilskærmen, så det er nemt for fingrene at ramme. Mobilmenuen har ikke en forside, da der på desktopversionen kun er hunden og en tekstboks. På mobilen er man vant til at scrolle meget, og det kan være forstyrrende når man lige pludselig ikke kan på den ene side. Samt at ting skal gå hurtigere på mobilen, så der er ingen grund til en ekstra side.</w:t>
       </w:r>
     </w:p>
     <w:p>
@@ -4692,6 +5122,7 @@
           <w:lang w:val="da-DK"/>
         </w:rPr>
       </w:pPr>
+      <w:bookmarkStart w:id="12" w:name="_Toc532894834"/>
       <w:r>
         <w:rPr>
           <w:lang w:val="da-DK"/>
@@ -4699,6 +5130,7 @@
         <w:lastRenderedPageBreak/>
         <w:t>Brugertest</w:t>
       </w:r>
+      <w:bookmarkEnd w:id="12"/>
     </w:p>
     <w:p>
       <w:pPr>
@@ -4707,12 +5139,14 @@
           <w:lang w:val="da-DK"/>
         </w:rPr>
       </w:pPr>
+      <w:bookmarkStart w:id="13" w:name="_Toc532894835"/>
       <w:r>
         <w:rPr>
           <w:lang w:val="da-DK"/>
         </w:rPr>
         <w:t>Brugertest 1</w:t>
       </w:r>
+      <w:bookmarkEnd w:id="13"/>
     </w:p>
     <w:p>
       <w:pPr>
@@ -4744,7 +5178,13 @@
         <w:rPr>
           <w:lang w:val="da-DK"/>
         </w:rPr>
-        <w:t xml:space="preserve">Mand, 20 år, kunderådgiver hos Ørsted </w:t>
+        <w:t>Mand, 20 år, kunderådgiver hos Ørsted</w:t>
+      </w:r>
+      <w:r>
+        <w:rPr>
+          <w:lang w:val="da-DK"/>
+        </w:rPr>
+        <w:t>: Testede på desktop</w:t>
       </w:r>
     </w:p>
     <w:tbl>
@@ -4866,7 +5306,14 @@
                 <w:sz w:val="24"/>
                 <w:lang w:val="da-DK"/>
               </w:rPr>
-              <w:t>Produkter</w:t>
+              <w:t>Pro</w:t>
+            </w:r>
+            <w:r>
+              <w:rPr>
+                <w:sz w:val="24"/>
+                <w:lang w:val="da-DK"/>
+              </w:rPr>
+              <w:t>jekter</w:t>
             </w:r>
           </w:p>
         </w:tc>
@@ -5076,7 +5523,6 @@
     </w:tbl>
     <w:p>
       <w:pPr>
-        <w:pStyle w:val="Listeafsnit"/>
         <w:rPr>
           <w:lang w:val="da-DK"/>
         </w:rPr>
@@ -5084,12 +5530,383 @@
     </w:p>
     <w:p>
       <w:pPr>
+        <w:pStyle w:val="Overskrift2"/>
+        <w:rPr>
+          <w:lang w:val="da-DK"/>
+        </w:rPr>
+      </w:pPr>
+      <w:bookmarkStart w:id="14" w:name="_Toc532894836"/>
+      <w:r>
+        <w:rPr>
+          <w:lang w:val="da-DK"/>
+        </w:rPr>
+        <w:t>Brugertest 2</w:t>
+      </w:r>
+      <w:bookmarkEnd w:id="14"/>
+    </w:p>
+    <w:p>
+      <w:pPr>
+        <w:rPr>
+          <w:lang w:val="da-DK"/>
+        </w:rPr>
+      </w:pPr>
+      <w:r>
+        <w:rPr>
+          <w:lang w:val="da-DK"/>
+        </w:rPr>
+        <w:t>Kvinde, 29 år, sygeplejerske: Testede både på desktop og mobil</w:t>
+      </w:r>
+    </w:p>
+    <w:tbl>
+      <w:tblPr>
+        <w:tblStyle w:val="Almindeligtabel2"/>
+        <w:tblW w:w="0" w:type="auto"/>
+        <w:tblLook w:val="04A0" w:firstRow="1" w:lastRow="0" w:firstColumn="1" w:lastColumn="0" w:noHBand="0" w:noVBand="1"/>
+      </w:tblPr>
+      <w:tblGrid>
+        <w:gridCol w:w="6214"/>
+        <w:gridCol w:w="6214"/>
+      </w:tblGrid>
+      <w:tr>
+        <w:trPr>
+          <w:cnfStyle w:val="100000000000" w:firstRow="1" w:lastRow="0" w:firstColumn="0" w:lastColumn="0" w:oddVBand="0" w:evenVBand="0" w:oddHBand="0" w:evenHBand="0" w:firstRowFirstColumn="0" w:firstRowLastColumn="0" w:lastRowFirstColumn="0" w:lastRowLastColumn="0"/>
+        </w:trPr>
+        <w:tc>
+          <w:tcPr>
+            <w:cnfStyle w:val="001000000000" w:firstRow="0" w:lastRow="0" w:firstColumn="1" w:lastColumn="0" w:oddVBand="0" w:evenVBand="0" w:oddHBand="0" w:evenHBand="0" w:firstRowFirstColumn="0" w:firstRowLastColumn="0" w:lastRowFirstColumn="0" w:lastRowLastColumn="0"/>
+            <w:tcW w:w="6214" w:type="dxa"/>
+            <w:tcBorders>
+              <w:top w:val="nil"/>
+              <w:bottom w:val="single" w:sz="4" w:space="0" w:color="767171" w:themeColor="background2" w:themeShade="80"/>
+            </w:tcBorders>
+          </w:tcPr>
+          <w:p>
+            <w:pPr>
+              <w:pStyle w:val="Listeafsnit"/>
+              <w:ind w:left="0"/>
+              <w:rPr>
+                <w:lang w:val="da-DK"/>
+              </w:rPr>
+            </w:pPr>
+            <w:r>
+              <w:rPr>
+                <w:sz w:val="24"/>
+                <w:lang w:val="da-DK"/>
+              </w:rPr>
+              <w:t>Forsiden</w:t>
+            </w:r>
+          </w:p>
+        </w:tc>
+        <w:tc>
+          <w:tcPr>
+            <w:tcW w:w="6214" w:type="dxa"/>
+            <w:tcBorders>
+              <w:top w:val="nil"/>
+              <w:bottom w:val="single" w:sz="4" w:space="0" w:color="767171" w:themeColor="background2" w:themeShade="80"/>
+            </w:tcBorders>
+          </w:tcPr>
+          <w:p>
+            <w:pPr>
+              <w:pStyle w:val="Listeafsnit"/>
+              <w:numPr>
+                <w:ilvl w:val="0"/>
+                <w:numId w:val="14"/>
+              </w:numPr>
+              <w:spacing w:line="276" w:lineRule="auto"/>
+              <w:cnfStyle w:val="100000000000" w:firstRow="1" w:lastRow="0" w:firstColumn="0" w:lastColumn="0" w:oddVBand="0" w:evenVBand="0" w:oddHBand="0" w:evenHBand="0" w:firstRowFirstColumn="0" w:firstRowLastColumn="0" w:lastRowFirstColumn="0" w:lastRowLastColumn="0"/>
+              <w:rPr>
+                <w:lang w:val="da-DK"/>
+              </w:rPr>
+            </w:pPr>
+            <w:r>
+              <w:rPr>
+                <w:b w:val="0"/>
+                <w:lang w:val="da-DK"/>
+              </w:rPr>
+              <w:t>Sød hund</w:t>
+            </w:r>
+          </w:p>
+          <w:p>
+            <w:pPr>
+              <w:pStyle w:val="Listeafsnit"/>
+              <w:numPr>
+                <w:ilvl w:val="0"/>
+                <w:numId w:val="14"/>
+              </w:numPr>
+              <w:spacing w:line="276" w:lineRule="auto"/>
+              <w:cnfStyle w:val="100000000000" w:firstRow="1" w:lastRow="0" w:firstColumn="0" w:lastColumn="0" w:oddVBand="0" w:evenVBand="0" w:oddHBand="0" w:evenHBand="0" w:firstRowFirstColumn="0" w:firstRowLastColumn="0" w:lastRowFirstColumn="0" w:lastRowLastColumn="0"/>
+              <w:rPr>
+                <w:lang w:val="da-DK"/>
+              </w:rPr>
+            </w:pPr>
+            <w:r>
+              <w:rPr>
+                <w:b w:val="0"/>
+                <w:lang w:val="da-DK"/>
+              </w:rPr>
+              <w:t xml:space="preserve">Lidt forvirrende at der ikke sker så meget på forsiden, når nu man ved at det er et </w:t>
+            </w:r>
+            <w:proofErr w:type="spellStart"/>
+            <w:r>
+              <w:rPr>
+                <w:b w:val="0"/>
+                <w:lang w:val="da-DK"/>
+              </w:rPr>
+              <w:t>portfolio</w:t>
+            </w:r>
+            <w:proofErr w:type="spellEnd"/>
+          </w:p>
+        </w:tc>
+      </w:tr>
+      <w:tr>
+        <w:trPr>
+          <w:cnfStyle w:val="000000100000" w:firstRow="0" w:lastRow="0" w:firstColumn="0" w:lastColumn="0" w:oddVBand="0" w:evenVBand="0" w:oddHBand="1" w:evenHBand="0" w:firstRowFirstColumn="0" w:firstRowLastColumn="0" w:lastRowFirstColumn="0" w:lastRowLastColumn="0"/>
+        </w:trPr>
+        <w:tc>
+          <w:tcPr>
+            <w:cnfStyle w:val="001000000000" w:firstRow="0" w:lastRow="0" w:firstColumn="1" w:lastColumn="0" w:oddVBand="0" w:evenVBand="0" w:oddHBand="0" w:evenHBand="0" w:firstRowFirstColumn="0" w:firstRowLastColumn="0" w:lastRowFirstColumn="0" w:lastRowLastColumn="0"/>
+            <w:tcW w:w="6214" w:type="dxa"/>
+            <w:tcBorders>
+              <w:top w:val="single" w:sz="4" w:space="0" w:color="767171" w:themeColor="background2" w:themeShade="80"/>
+            </w:tcBorders>
+          </w:tcPr>
+          <w:p>
+            <w:pPr>
+              <w:pStyle w:val="Listeafsnit"/>
+              <w:ind w:left="0"/>
+              <w:rPr>
+                <w:sz w:val="24"/>
+                <w:lang w:val="da-DK"/>
+              </w:rPr>
+            </w:pPr>
+            <w:r>
+              <w:rPr>
+                <w:sz w:val="24"/>
+                <w:lang w:val="da-DK"/>
+              </w:rPr>
+              <w:t>Fonten</w:t>
+            </w:r>
+          </w:p>
+        </w:tc>
+        <w:tc>
+          <w:tcPr>
+            <w:tcW w:w="6214" w:type="dxa"/>
+            <w:tcBorders>
+              <w:top w:val="single" w:sz="4" w:space="0" w:color="767171" w:themeColor="background2" w:themeShade="80"/>
+            </w:tcBorders>
+          </w:tcPr>
+          <w:p>
+            <w:pPr>
+              <w:pStyle w:val="Listeafsnit"/>
+              <w:numPr>
+                <w:ilvl w:val="0"/>
+                <w:numId w:val="14"/>
+              </w:numPr>
+              <w:spacing w:line="276" w:lineRule="auto"/>
+              <w:cnfStyle w:val="000000100000" w:firstRow="0" w:lastRow="0" w:firstColumn="0" w:lastColumn="0" w:oddVBand="0" w:evenVBand="0" w:oddHBand="1" w:evenHBand="0" w:firstRowFirstColumn="0" w:firstRowLastColumn="0" w:lastRowFirstColumn="0" w:lastRowLastColumn="0"/>
+              <w:rPr>
+                <w:lang w:val="da-DK"/>
+              </w:rPr>
+            </w:pPr>
+            <w:r>
+              <w:rPr>
+                <w:lang w:val="da-DK"/>
+              </w:rPr>
+              <w:t>Tallene i brødteksten er en lidt irriterende størrelse i forhold til bogstaverne.</w:t>
+            </w:r>
+          </w:p>
+        </w:tc>
+      </w:tr>
+      <w:tr>
+        <w:tc>
+          <w:tcPr>
+            <w:cnfStyle w:val="001000000000" w:firstRow="0" w:lastRow="0" w:firstColumn="1" w:lastColumn="0" w:oddVBand="0" w:evenVBand="0" w:oddHBand="0" w:evenHBand="0" w:firstRowFirstColumn="0" w:firstRowLastColumn="0" w:lastRowFirstColumn="0" w:lastRowLastColumn="0"/>
+            <w:tcW w:w="6214" w:type="dxa"/>
+          </w:tcPr>
+          <w:p>
+            <w:pPr>
+              <w:pStyle w:val="Listeafsnit"/>
+              <w:ind w:left="0"/>
+              <w:rPr>
+                <w:sz w:val="24"/>
+                <w:lang w:val="da-DK"/>
+              </w:rPr>
+            </w:pPr>
+            <w:r>
+              <w:rPr>
+                <w:sz w:val="24"/>
+                <w:lang w:val="da-DK"/>
+              </w:rPr>
+              <w:lastRenderedPageBreak/>
+              <w:t>Projekter</w:t>
+            </w:r>
+          </w:p>
+        </w:tc>
+        <w:tc>
+          <w:tcPr>
+            <w:tcW w:w="6214" w:type="dxa"/>
+          </w:tcPr>
+          <w:p>
+            <w:pPr>
+              <w:pStyle w:val="Listeafsnit"/>
+              <w:numPr>
+                <w:ilvl w:val="0"/>
+                <w:numId w:val="14"/>
+              </w:numPr>
+              <w:spacing w:line="276" w:lineRule="auto"/>
+              <w:cnfStyle w:val="000000000000" w:firstRow="0" w:lastRow="0" w:firstColumn="0" w:lastColumn="0" w:oddVBand="0" w:evenVBand="0" w:oddHBand="0" w:evenHBand="0" w:firstRowFirstColumn="0" w:firstRowLastColumn="0" w:lastRowFirstColumn="0" w:lastRowLastColumn="0"/>
+              <w:rPr>
+                <w:lang w:val="da-DK"/>
+              </w:rPr>
+            </w:pPr>
+            <w:r>
+              <w:rPr>
+                <w:lang w:val="da-DK"/>
+              </w:rPr>
+              <w:t>Sjov og afvekslende måde at lave galleriet på.</w:t>
+            </w:r>
+          </w:p>
+          <w:p>
+            <w:pPr>
+              <w:pStyle w:val="Listeafsnit"/>
+              <w:numPr>
+                <w:ilvl w:val="0"/>
+                <w:numId w:val="14"/>
+              </w:numPr>
+              <w:spacing w:line="276" w:lineRule="auto"/>
+              <w:cnfStyle w:val="000000000000" w:firstRow="0" w:lastRow="0" w:firstColumn="0" w:lastColumn="0" w:oddVBand="0" w:evenVBand="0" w:oddHBand="0" w:evenHBand="0" w:firstRowFirstColumn="0" w:firstRowLastColumn="0" w:lastRowFirstColumn="0" w:lastRowLastColumn="0"/>
+              <w:rPr>
+                <w:lang w:val="da-DK"/>
+              </w:rPr>
+            </w:pPr>
+            <w:r>
+              <w:rPr>
+                <w:lang w:val="da-DK"/>
+              </w:rPr>
+              <w:t>Lidt svært at forstå på mobil skærm. (Fordi man ikke kan ’hover’ med en mus, og derved se teksten)</w:t>
+            </w:r>
+          </w:p>
+        </w:tc>
+      </w:tr>
+      <w:tr>
+        <w:trPr>
+          <w:cnfStyle w:val="000000100000" w:firstRow="0" w:lastRow="0" w:firstColumn="0" w:lastColumn="0" w:oddVBand="0" w:evenVBand="0" w:oddHBand="1" w:evenHBand="0" w:firstRowFirstColumn="0" w:firstRowLastColumn="0" w:lastRowFirstColumn="0" w:lastRowLastColumn="0"/>
+        </w:trPr>
+        <w:tc>
+          <w:tcPr>
+            <w:cnfStyle w:val="001000000000" w:firstRow="0" w:lastRow="0" w:firstColumn="1" w:lastColumn="0" w:oddVBand="0" w:evenVBand="0" w:oddHBand="0" w:evenHBand="0" w:firstRowFirstColumn="0" w:firstRowLastColumn="0" w:lastRowFirstColumn="0" w:lastRowLastColumn="0"/>
+            <w:tcW w:w="6214" w:type="dxa"/>
+          </w:tcPr>
+          <w:p>
+            <w:pPr>
+              <w:pStyle w:val="Listeafsnit"/>
+              <w:ind w:left="0"/>
+              <w:rPr>
+                <w:sz w:val="24"/>
+                <w:lang w:val="da-DK"/>
+              </w:rPr>
+            </w:pPr>
+            <w:r>
+              <w:rPr>
+                <w:sz w:val="24"/>
+                <w:lang w:val="da-DK"/>
+              </w:rPr>
+              <w:t>Kontakt (mobil)</w:t>
+            </w:r>
+          </w:p>
+        </w:tc>
+        <w:tc>
+          <w:tcPr>
+            <w:tcW w:w="6214" w:type="dxa"/>
+          </w:tcPr>
+          <w:p>
+            <w:pPr>
+              <w:pStyle w:val="Listeafsnit"/>
+              <w:numPr>
+                <w:ilvl w:val="0"/>
+                <w:numId w:val="14"/>
+              </w:numPr>
+              <w:spacing w:line="276" w:lineRule="auto"/>
+              <w:cnfStyle w:val="000000100000" w:firstRow="0" w:lastRow="0" w:firstColumn="0" w:lastColumn="0" w:oddVBand="0" w:evenVBand="0" w:oddHBand="1" w:evenHBand="0" w:firstRowFirstColumn="0" w:firstRowLastColumn="0" w:lastRowFirstColumn="0" w:lastRowLastColumn="0"/>
+              <w:rPr>
+                <w:lang w:val="da-DK"/>
+              </w:rPr>
+            </w:pPr>
+            <w:r>
+              <w:rPr>
+                <w:lang w:val="da-DK"/>
+              </w:rPr>
+              <w:t>Siden er lidt tom på mobilen.  Det kunne man sagtens have lagt sammen med noget andet.</w:t>
+            </w:r>
+          </w:p>
+        </w:tc>
+      </w:tr>
+      <w:tr>
+        <w:tc>
+          <w:tcPr>
+            <w:cnfStyle w:val="001000000000" w:firstRow="0" w:lastRow="0" w:firstColumn="1" w:lastColumn="0" w:oddVBand="0" w:evenVBand="0" w:oddHBand="0" w:evenHBand="0" w:firstRowFirstColumn="0" w:firstRowLastColumn="0" w:lastRowFirstColumn="0" w:lastRowLastColumn="0"/>
+            <w:tcW w:w="6214" w:type="dxa"/>
+          </w:tcPr>
+          <w:p>
+            <w:pPr>
+              <w:pStyle w:val="Listeafsnit"/>
+              <w:ind w:left="0"/>
+              <w:rPr>
+                <w:sz w:val="24"/>
+                <w:lang w:val="da-DK"/>
+              </w:rPr>
+            </w:pPr>
+            <w:r>
+              <w:rPr>
+                <w:sz w:val="24"/>
+                <w:lang w:val="da-DK"/>
+              </w:rPr>
+              <w:t>Erfaringer</w:t>
+            </w:r>
+          </w:p>
+        </w:tc>
+        <w:tc>
+          <w:tcPr>
+            <w:tcW w:w="6214" w:type="dxa"/>
+          </w:tcPr>
+          <w:p>
+            <w:pPr>
+              <w:pStyle w:val="Listeafsnit"/>
+              <w:numPr>
+                <w:ilvl w:val="0"/>
+                <w:numId w:val="14"/>
+              </w:numPr>
+              <w:spacing w:line="276" w:lineRule="auto"/>
+              <w:cnfStyle w:val="000000000000" w:firstRow="0" w:lastRow="0" w:firstColumn="0" w:lastColumn="0" w:oddVBand="0" w:evenVBand="0" w:oddHBand="0" w:evenHBand="0" w:firstRowFirstColumn="0" w:firstRowLastColumn="0" w:lastRowFirstColumn="0" w:lastRowLastColumn="0"/>
+              <w:rPr>
+                <w:lang w:val="da-DK"/>
+              </w:rPr>
+            </w:pPr>
+            <w:r>
+              <w:rPr>
+                <w:lang w:val="da-DK"/>
+              </w:rPr>
+              <w:t>Det er godt opstillet med tabellen øverst på siden.</w:t>
+            </w:r>
+          </w:p>
+        </w:tc>
+      </w:tr>
+    </w:tbl>
+    <w:p>
+      <w:pPr>
+        <w:rPr>
+          <w:lang w:val="da-DK"/>
+        </w:rPr>
+      </w:pPr>
+    </w:p>
+    <w:p>
+      <w:pPr>
         <w:pStyle w:val="Overskrift1"/>
         <w:rPr>
           <w:lang w:val="da-DK"/>
         </w:rPr>
       </w:pPr>
-      <w:bookmarkStart w:id="11" w:name="_Toc532562238"/>
+      <w:bookmarkStart w:id="15" w:name="_Toc532894837"/>
       <w:proofErr w:type="spellStart"/>
       <w:r>
         <w:rPr>
@@ -5097,7 +5914,7 @@
         </w:rPr>
         <w:t>Reflektion</w:t>
       </w:r>
-      <w:bookmarkEnd w:id="11"/>
+      <w:bookmarkEnd w:id="15"/>
       <w:proofErr w:type="spellEnd"/>
     </w:p>
     <w:p>
@@ -5107,14 +5924,14 @@
           <w:lang w:val="da-DK"/>
         </w:rPr>
       </w:pPr>
-      <w:bookmarkStart w:id="12" w:name="_Toc532562239"/>
+      <w:bookmarkStart w:id="16" w:name="_Toc532894838"/>
       <w:r>
         <w:rPr>
           <w:lang w:val="da-DK"/>
         </w:rPr>
         <w:t>Refleksion over Projektledelsen</w:t>
       </w:r>
-      <w:bookmarkEnd w:id="12"/>
+      <w:bookmarkEnd w:id="16"/>
     </w:p>
     <w:p>
       <w:pPr>
@@ -5141,14 +5958,19 @@
         <w:rPr>
           <w:lang w:val="da-DK"/>
         </w:rPr>
-        <w:t xml:space="preserve">, i form af at jeg valgte at lave en hel ny side kun til mobil. Det gjorde at når jeg skulle rette noget på siderne, så skulle jeg gøre alting dobbelt. Næste gang skal jeg tænke meget mere igennem, hvordan tingene </w:t>
-      </w:r>
-      <w:r>
-        <w:rPr>
-          <w:lang w:val="da-DK"/>
-        </w:rPr>
-        <w:lastRenderedPageBreak/>
-        <w:t xml:space="preserve">skal laves i starten af forløbet. Så jeg ikke skal rette punkterne i mit </w:t>
+        <w:t xml:space="preserve">, i form af at jeg valgte at lave en hel ny side kun til mobil. Det gjorde at når jeg skulle rette noget på siderne, så skulle jeg gøre alting dobbelt. Næste gang skal jeg tænke meget mere igennem, hvordan tingene skal laves i starten af forløbet. </w:t>
+      </w:r>
+      <w:r>
+        <w:rPr>
+          <w:lang w:val="da-DK"/>
+        </w:rPr>
+        <w:t>Netop så jeg undgår at</w:t>
+      </w:r>
+      <w:r>
+        <w:rPr>
+          <w:lang w:val="da-DK"/>
+        </w:rPr>
+        <w:t xml:space="preserve"> rette punkterne i mit </w:t>
       </w:r>
       <w:proofErr w:type="spellStart"/>
       <w:r>
@@ -5178,14 +6000,12 @@
         </w:rPr>
         <w:t xml:space="preserve">-kortet </w:t>
       </w:r>
-      <w:proofErr w:type="gramStart"/>
-      <w:r>
-        <w:rPr>
-          <w:lang w:val="da-DK"/>
-        </w:rPr>
-        <w:t>et godt indsigt</w:t>
-      </w:r>
-      <w:proofErr w:type="gramEnd"/>
+      <w:r>
+        <w:rPr>
+          <w:lang w:val="da-DK"/>
+        </w:rPr>
+        <w:t>en god indsigt</w:t>
+      </w:r>
       <w:r>
         <w:rPr>
           <w:lang w:val="da-DK"/>
@@ -5195,58 +6015,202 @@
     </w:p>
     <w:p>
       <w:pPr>
-        <w:rPr>
-          <w:lang w:val="da-DK"/>
-        </w:rPr>
-      </w:pPr>
+        <w:pStyle w:val="Overskrift2"/>
+        <w:rPr>
+          <w:lang w:val="da-DK"/>
+        </w:rPr>
+      </w:pPr>
+      <w:bookmarkStart w:id="17" w:name="_Toc532894839"/>
+      <w:r>
+        <w:rPr>
+          <w:lang w:val="da-DK"/>
+        </w:rPr>
+        <w:t>Refleksion over kodning</w:t>
+      </w:r>
+      <w:bookmarkEnd w:id="17"/>
     </w:p>
     <w:p>
       <w:pPr>
-        <w:pStyle w:val="Overskrift2"/>
-        <w:rPr>
-          <w:lang w:val="da-DK"/>
-        </w:rPr>
-      </w:pPr>
-      <w:bookmarkStart w:id="13" w:name="_Toc532562240"/>
-      <w:r>
-        <w:rPr>
-          <w:lang w:val="da-DK"/>
-        </w:rPr>
-        <w:t>Refleksion over kodning</w:t>
-      </w:r>
-      <w:bookmarkEnd w:id="13"/>
+        <w:spacing w:line="276" w:lineRule="auto"/>
+        <w:rPr>
+          <w:lang w:val="da-DK"/>
+        </w:rPr>
+      </w:pPr>
+      <w:r>
+        <w:rPr>
+          <w:lang w:val="da-DK"/>
+        </w:rPr>
+        <w:t xml:space="preserve">Jeg startede med </w:t>
+      </w:r>
+      <w:r>
+        <w:rPr>
+          <w:lang w:val="da-DK"/>
+        </w:rPr>
+        <w:t>at implementere</w:t>
+      </w:r>
+      <w:r>
+        <w:rPr>
+          <w:lang w:val="da-DK"/>
+        </w:rPr>
+        <w:t xml:space="preserve"> hele desktophjemmesiden og derefter mobilhjemmesiden. Hvilket gør at saraskov.</w:t>
+      </w:r>
+      <w:r>
+        <w:rPr>
+          <w:lang w:val="da-DK"/>
+        </w:rPr>
+        <w:t>d</w:t>
+      </w:r>
+      <w:r>
+        <w:rPr>
+          <w:lang w:val="da-DK"/>
+        </w:rPr>
+        <w:t xml:space="preserve">k bliver meget mere besværlig at opdatere end det havde behøvet. </w:t>
+      </w:r>
+      <w:r>
+        <w:rPr>
+          <w:lang w:val="da-DK"/>
+        </w:rPr>
+        <w:t>Grunden til at jeg gjorde det sådan var; fordi jeg i de enkle projekter ville have forskellig</w:t>
+      </w:r>
+      <w:r>
+        <w:rPr>
+          <w:lang w:val="da-DK"/>
+        </w:rPr>
+        <w:t>e</w:t>
+      </w:r>
+      <w:r>
+        <w:rPr>
+          <w:lang w:val="da-DK"/>
+        </w:rPr>
+        <w:t xml:space="preserve"> rækkefølge</w:t>
+      </w:r>
+      <w:r>
+        <w:rPr>
+          <w:lang w:val="da-DK"/>
+        </w:rPr>
+        <w:t>r</w:t>
+      </w:r>
+      <w:r>
+        <w:rPr>
+          <w:lang w:val="da-DK"/>
+        </w:rPr>
+        <w:t xml:space="preserve"> på tekst og billeder. Men da jeg gik i gang med at kode mobilhjemmesiden, opdagede jeg, at det var meget mere besværligt at rette i det gamle css, fordi et projekt på mobilhjemmesiden og desktophjemmesiden ikke indeholdte det samme.</w:t>
+      </w:r>
+      <w:r>
+        <w:rPr>
+          <w:lang w:val="da-DK"/>
+        </w:rPr>
+        <w:t xml:space="preserve"> Næsten gang vil jeg oprette </w:t>
+      </w:r>
+      <w:r>
+        <w:rPr>
+          <w:lang w:val="da-DK"/>
+        </w:rPr>
+        <w:t>strukturere indholdet</w:t>
+      </w:r>
+      <w:r>
+        <w:rPr>
+          <w:lang w:val="da-DK"/>
+        </w:rPr>
+        <w:t>,</w:t>
+      </w:r>
+      <w:r>
+        <w:rPr>
+          <w:lang w:val="da-DK"/>
+        </w:rPr>
+        <w:t xml:space="preserve"> så</w:t>
+      </w:r>
+      <w:r>
+        <w:rPr>
+          <w:lang w:val="da-DK"/>
+        </w:rPr>
+        <w:t>dan så</w:t>
+      </w:r>
+      <w:r>
+        <w:rPr>
+          <w:lang w:val="da-DK"/>
+        </w:rPr>
+        <w:t xml:space="preserve"> jeg ikke skal holde styr på to html dokumenter for</w:t>
+      </w:r>
+      <w:r>
+        <w:rPr>
+          <w:lang w:val="da-DK"/>
+        </w:rPr>
+        <w:t xml:space="preserve"> den samme side.</w:t>
+      </w:r>
     </w:p>
     <w:p>
       <w:pPr>
-        <w:spacing w:line="276" w:lineRule="auto"/>
-        <w:rPr>
-          <w:lang w:val="da-DK"/>
-        </w:rPr>
-      </w:pPr>
-      <w:r>
-        <w:rPr>
-          <w:lang w:val="da-DK"/>
-        </w:rPr>
-        <w:t xml:space="preserve">Jeg startede med at lave hele desktophjemmesiden og derefter mobilhjemmesiden. Hvilket gør at saraskov.sk bliver meget mere besværlig at opdatere end det havde behøvet. </w:t>
-      </w:r>
-      <w:r>
-        <w:rPr>
-          <w:lang w:val="da-DK"/>
-        </w:rPr>
-        <w:t>Grunden til at jeg gjorde det sådan var; fordi jeg i de enkle projekter ville have forskellig rækkefølge på tekst og billeder. Men da jeg gik i gang med at kode mobilhjemmesiden, opdagede jeg, at det var meget mere besværligt at rette i det gamle css, fordi et projekt på mobilhjemmesiden og desktophjemmesiden ikke indeholdte det samme.</w:t>
-      </w:r>
-      <w:r>
-        <w:rPr>
-          <w:lang w:val="da-DK"/>
-        </w:rPr>
-        <w:t xml:space="preserve"> Næsten gang vil jeg bare oprette forskellig navigation, og</w:t>
-      </w:r>
-      <w:r>
-        <w:rPr>
-          <w:lang w:val="da-DK"/>
-        </w:rPr>
-        <w:t xml:space="preserve"> så ligge de samme billeder ind to gange men skjule det ene an på hvor stor skærmen er.</w:t>
-      </w:r>
+        <w:pStyle w:val="Overskrift2"/>
+        <w:rPr>
+          <w:lang w:val="da-DK"/>
+        </w:rPr>
+      </w:pPr>
+      <w:r>
+        <w:rPr>
+          <w:lang w:val="da-DK"/>
+        </w:rPr>
+        <w:t>Refleksion over videreudvikling</w:t>
+      </w:r>
+    </w:p>
+    <w:p>
+      <w:pPr>
+        <w:rPr>
+          <w:lang w:val="da-DK"/>
+        </w:rPr>
+      </w:pPr>
+      <w:bookmarkStart w:id="18" w:name="_GoBack"/>
+      <w:r>
+        <w:rPr>
+          <w:lang w:val="da-DK"/>
+        </w:rPr>
+        <w:t>Jeg har allerede nu en liste over ting, jeg gerne ville have haft med</w:t>
+      </w:r>
+      <w:r>
+        <w:rPr>
+          <w:lang w:val="da-DK"/>
+        </w:rPr>
+        <w:t xml:space="preserve"> på hjemmesiden</w:t>
+      </w:r>
+      <w:r>
+        <w:rPr>
+          <w:lang w:val="da-DK"/>
+        </w:rPr>
+        <w:t xml:space="preserve">, men som jeg ikke havde viden til at skabe. Blandt </w:t>
+      </w:r>
+      <w:r>
+        <w:rPr>
+          <w:lang w:val="da-DK"/>
+        </w:rPr>
+        <w:t>andet</w:t>
+      </w:r>
+      <w:r>
+        <w:rPr>
+          <w:lang w:val="da-DK"/>
+        </w:rPr>
+        <w:t xml:space="preserve"> ville jeg gerne have at man kunne </w:t>
+      </w:r>
+      <w:proofErr w:type="spellStart"/>
+      <w:r>
+        <w:rPr>
+          <w:lang w:val="da-DK"/>
+        </w:rPr>
+        <w:t>swipe</w:t>
+      </w:r>
+      <w:proofErr w:type="spellEnd"/>
+      <w:r>
+        <w:rPr>
+          <w:lang w:val="da-DK"/>
+        </w:rPr>
+        <w:t xml:space="preserve"> igennem de forskellige projekter på mobilen og bruge piletasterne på computeren.</w:t>
+      </w:r>
+      <w:r>
+        <w:rPr>
+          <w:lang w:val="da-DK"/>
+        </w:rPr>
+        <w:t xml:space="preserve"> Derudover ville jeg gerne have noget bevægelse på forsiden, da den er meget simpel og kedelig. Men jeg er nødt til at lære et animationsprogram at kende, før jeg ville kunne skabe noget jeg vil blive tilfreds med.</w:t>
+      </w:r>
+      <w:bookmarkEnd w:id="18"/>
     </w:p>
     <w:sectPr>
       <w:headerReference w:type="default" r:id="rId25"/>
@@ -8177,7 +9141,7 @@
 </file>
 
 <file path=customXml/itemProps1.xml><?xml version="1.0" encoding="utf-8"?>
-<ds:datastoreItem xmlns:ds="http://schemas.openxmlformats.org/officeDocument/2006/customXml" ds:itemID="{BE0EED76-5D26-47B9-87A9-97128D214F93}">
+<ds:datastoreItem xmlns:ds="http://schemas.openxmlformats.org/officeDocument/2006/customXml" ds:itemID="{2674AB2E-6711-4617-87C9-62DD4D25AD52}">
   <ds:schemaRefs>
     <ds:schemaRef ds:uri="http://schemas.openxmlformats.org/officeDocument/2006/bibliography"/>
   </ds:schemaRefs>

--- a/documents/eksamenprojekt2018_saraskov.docx
+++ b/documents/eksamenprojekt2018_saraskov.docx
@@ -5786,6 +5786,28 @@
               <w:t>Lidt svært at forstå på mobil skærm. (Fordi man ikke kan ’hover’ med en mus, og derved se teksten)</w:t>
             </w:r>
           </w:p>
+          <w:p>
+            <w:pPr>
+              <w:pStyle w:val="Listeafsnit"/>
+              <w:numPr>
+                <w:ilvl w:val="0"/>
+                <w:numId w:val="14"/>
+              </w:numPr>
+              <w:spacing w:line="276" w:lineRule="auto"/>
+              <w:cnfStyle w:val="000000000000" w:firstRow="0" w:lastRow="0" w:firstColumn="0" w:lastColumn="0" w:oddVBand="0" w:evenVBand="0" w:oddHBand="0" w:evenHBand="0" w:firstRowFirstColumn="0" w:firstRowLastColumn="0" w:lastRowFirstColumn="0" w:lastRowLastColumn="0"/>
+              <w:rPr>
+                <w:lang w:val="da-DK"/>
+              </w:rPr>
+            </w:pPr>
+            <w:r>
+              <w:rPr>
+                <w:lang w:val="da-DK"/>
+              </w:rPr>
+              <w:t>Pilene virker ikke optimal når man trykkede på dem. Det giver ikke mening at man skal holde trykket inde.</w:t>
+            </w:r>
+            <w:bookmarkStart w:id="15" w:name="_GoBack"/>
+            <w:bookmarkEnd w:id="15"/>
+          </w:p>
         </w:tc>
       </w:tr>
       <w:tr>
@@ -5906,7 +5928,7 @@
           <w:lang w:val="da-DK"/>
         </w:rPr>
       </w:pPr>
-      <w:bookmarkStart w:id="15" w:name="_Toc532894837"/>
+      <w:bookmarkStart w:id="16" w:name="_Toc532894837"/>
       <w:proofErr w:type="spellStart"/>
       <w:r>
         <w:rPr>
@@ -5914,7 +5936,7 @@
         </w:rPr>
         <w:t>Reflektion</w:t>
       </w:r>
-      <w:bookmarkEnd w:id="15"/>
+      <w:bookmarkEnd w:id="16"/>
       <w:proofErr w:type="spellEnd"/>
     </w:p>
     <w:p>
@@ -5924,108 +5946,12 @@
           <w:lang w:val="da-DK"/>
         </w:rPr>
       </w:pPr>
-      <w:bookmarkStart w:id="16" w:name="_Toc532894838"/>
+      <w:bookmarkStart w:id="17" w:name="_Toc532894838"/>
       <w:r>
         <w:rPr>
           <w:lang w:val="da-DK"/>
         </w:rPr>
         <w:t>Refleksion over Projektledelsen</w:t>
-      </w:r>
-      <w:bookmarkEnd w:id="16"/>
-    </w:p>
-    <w:p>
-      <w:pPr>
-        <w:spacing w:line="276" w:lineRule="auto"/>
-        <w:rPr>
-          <w:lang w:val="da-DK"/>
-        </w:rPr>
-      </w:pPr>
-      <w:r>
-        <w:rPr>
-          <w:lang w:val="da-DK"/>
-        </w:rPr>
-        <w:t xml:space="preserve">Jeg var godt klar over at det ville være svært for mig at følge mit WBS fuldt ud. Jeg var allerede tidligt i forløbet foran for planen. Men i sidste ende var det egentlig godt. Fordi jeg fik et større </w:t>
-      </w:r>
-      <w:proofErr w:type="spellStart"/>
-      <w:r>
-        <w:rPr>
-          <w:lang w:val="da-DK"/>
-        </w:rPr>
-        <w:t>scopecreep</w:t>
-      </w:r>
-      <w:proofErr w:type="spellEnd"/>
-      <w:r>
-        <w:rPr>
-          <w:lang w:val="da-DK"/>
-        </w:rPr>
-        <w:t xml:space="preserve">, i form af at jeg valgte at lave en hel ny side kun til mobil. Det gjorde at når jeg skulle rette noget på siderne, så skulle jeg gøre alting dobbelt. Næste gang skal jeg tænke meget mere igennem, hvordan tingene skal laves i starten af forløbet. </w:t>
-      </w:r>
-      <w:r>
-        <w:rPr>
-          <w:lang w:val="da-DK"/>
-        </w:rPr>
-        <w:t>Netop så jeg undgår at</w:t>
-      </w:r>
-      <w:r>
-        <w:rPr>
-          <w:lang w:val="da-DK"/>
-        </w:rPr>
-        <w:t xml:space="preserve"> rette punkterne i mit </w:t>
-      </w:r>
-      <w:proofErr w:type="spellStart"/>
-      <w:r>
-        <w:rPr>
-          <w:lang w:val="da-DK"/>
-        </w:rPr>
-        <w:t>Grantt</w:t>
-      </w:r>
-      <w:proofErr w:type="spellEnd"/>
-      <w:r>
-        <w:rPr>
-          <w:lang w:val="da-DK"/>
-        </w:rPr>
-        <w:t xml:space="preserve">-kort, men derudover var </w:t>
-      </w:r>
-      <w:proofErr w:type="spellStart"/>
-      <w:r>
-        <w:rPr>
-          <w:lang w:val="da-DK"/>
-        </w:rPr>
-        <w:t>Grantt</w:t>
-      </w:r>
-      <w:proofErr w:type="spellEnd"/>
-      <w:r>
-        <w:rPr>
-          <w:lang w:val="da-DK"/>
-        </w:rPr>
-        <w:t xml:space="preserve">-kortet </w:t>
-      </w:r>
-      <w:r>
-        <w:rPr>
-          <w:lang w:val="da-DK"/>
-        </w:rPr>
-        <w:t>en god indsigt</w:t>
-      </w:r>
-      <w:r>
-        <w:rPr>
-          <w:lang w:val="da-DK"/>
-        </w:rPr>
-        <w:t xml:space="preserve"> i hvor lang tid jeg bruger på visse ting.</w:t>
-      </w:r>
-    </w:p>
-    <w:p>
-      <w:pPr>
-        <w:pStyle w:val="Overskrift2"/>
-        <w:rPr>
-          <w:lang w:val="da-DK"/>
-        </w:rPr>
-      </w:pPr>
-      <w:bookmarkStart w:id="17" w:name="_Toc532894839"/>
-      <w:r>
-        <w:rPr>
-          <w:lang w:val="da-DK"/>
-        </w:rPr>
-        <w:t>Refleksion over kodning</w:t>
       </w:r>
       <w:bookmarkEnd w:id="17"/>
     </w:p>
@@ -6040,103 +5966,73 @@
         <w:rPr>
           <w:lang w:val="da-DK"/>
         </w:rPr>
-        <w:t xml:space="preserve">Jeg startede med </w:t>
-      </w:r>
-      <w:r>
-        <w:rPr>
-          <w:lang w:val="da-DK"/>
-        </w:rPr>
-        <w:t>at implementere</w:t>
-      </w:r>
-      <w:r>
-        <w:rPr>
-          <w:lang w:val="da-DK"/>
-        </w:rPr>
-        <w:t xml:space="preserve"> hele desktophjemmesiden og derefter mobilhjemmesiden. Hvilket gør at saraskov.</w:t>
-      </w:r>
-      <w:r>
-        <w:rPr>
-          <w:lang w:val="da-DK"/>
-        </w:rPr>
-        <w:t>d</w:t>
-      </w:r>
-      <w:r>
-        <w:rPr>
-          <w:lang w:val="da-DK"/>
-        </w:rPr>
-        <w:t xml:space="preserve">k bliver meget mere besværlig at opdatere end det havde behøvet. </w:t>
-      </w:r>
-      <w:r>
-        <w:rPr>
-          <w:lang w:val="da-DK"/>
-        </w:rPr>
-        <w:t>Grunden til at jeg gjorde det sådan var; fordi jeg i de enkle projekter ville have forskellig</w:t>
-      </w:r>
-      <w:r>
-        <w:rPr>
-          <w:lang w:val="da-DK"/>
-        </w:rPr>
-        <w:t>e</w:t>
-      </w:r>
-      <w:r>
-        <w:rPr>
-          <w:lang w:val="da-DK"/>
-        </w:rPr>
-        <w:t xml:space="preserve"> rækkefølge</w:t>
-      </w:r>
-      <w:r>
-        <w:rPr>
-          <w:lang w:val="da-DK"/>
-        </w:rPr>
-        <w:t>r</w:t>
-      </w:r>
-      <w:r>
-        <w:rPr>
-          <w:lang w:val="da-DK"/>
-        </w:rPr>
-        <w:t xml:space="preserve"> på tekst og billeder. Men da jeg gik i gang med at kode mobilhjemmesiden, opdagede jeg, at det var meget mere besværligt at rette i det gamle css, fordi et projekt på mobilhjemmesiden og desktophjemmesiden ikke indeholdte det samme.</w:t>
-      </w:r>
-      <w:r>
-        <w:rPr>
-          <w:lang w:val="da-DK"/>
-        </w:rPr>
-        <w:t xml:space="preserve"> Næsten gang vil jeg oprette </w:t>
-      </w:r>
-      <w:r>
-        <w:rPr>
-          <w:lang w:val="da-DK"/>
-        </w:rPr>
-        <w:t>strukturere indholdet</w:t>
-      </w:r>
-      <w:r>
-        <w:rPr>
-          <w:lang w:val="da-DK"/>
-        </w:rPr>
-        <w:t>,</w:t>
-      </w:r>
-      <w:r>
-        <w:rPr>
-          <w:lang w:val="da-DK"/>
-        </w:rPr>
-        <w:t xml:space="preserve"> så</w:t>
-      </w:r>
-      <w:r>
-        <w:rPr>
-          <w:lang w:val="da-DK"/>
-        </w:rPr>
-        <w:t>dan så</w:t>
-      </w:r>
-      <w:r>
-        <w:rPr>
-          <w:lang w:val="da-DK"/>
-        </w:rPr>
-        <w:t xml:space="preserve"> jeg ikke skal holde styr på to html dokumenter for</w:t>
-      </w:r>
-      <w:r>
-        <w:rPr>
-          <w:lang w:val="da-DK"/>
-        </w:rPr>
-        <w:t xml:space="preserve"> den samme side.</w:t>
+        <w:t xml:space="preserve">Jeg var godt klar over at det ville være svært for mig at følge mit WBS fuldt ud. Jeg var allerede tidligt i forløbet foran for planen. Men i sidste ende var det egentlig godt. Fordi jeg fik et større </w:t>
+      </w:r>
+      <w:proofErr w:type="spellStart"/>
+      <w:r>
+        <w:rPr>
+          <w:lang w:val="da-DK"/>
+        </w:rPr>
+        <w:t>scopecreep</w:t>
+      </w:r>
+      <w:proofErr w:type="spellEnd"/>
+      <w:r>
+        <w:rPr>
+          <w:lang w:val="da-DK"/>
+        </w:rPr>
+        <w:t xml:space="preserve">, i form af at jeg valgte at lave en hel ny side kun til mobil. Det gjorde at når jeg skulle rette noget på siderne, så skulle jeg gøre alting dobbelt. Næste gang skal jeg tænke meget mere igennem, hvordan tingene skal laves i starten af forløbet. </w:t>
+      </w:r>
+      <w:r>
+        <w:rPr>
+          <w:lang w:val="da-DK"/>
+        </w:rPr>
+        <w:t>Netop så jeg undgår at</w:t>
+      </w:r>
+      <w:r>
+        <w:rPr>
+          <w:lang w:val="da-DK"/>
+        </w:rPr>
+        <w:t xml:space="preserve"> rette punkterne i mit </w:t>
+      </w:r>
+      <w:proofErr w:type="spellStart"/>
+      <w:r>
+        <w:rPr>
+          <w:lang w:val="da-DK"/>
+        </w:rPr>
+        <w:t>Grantt</w:t>
+      </w:r>
+      <w:proofErr w:type="spellEnd"/>
+      <w:r>
+        <w:rPr>
+          <w:lang w:val="da-DK"/>
+        </w:rPr>
+        <w:t xml:space="preserve">-kort, men derudover var </w:t>
+      </w:r>
+      <w:proofErr w:type="spellStart"/>
+      <w:r>
+        <w:rPr>
+          <w:lang w:val="da-DK"/>
+        </w:rPr>
+        <w:t>Grantt</w:t>
+      </w:r>
+      <w:proofErr w:type="spellEnd"/>
+      <w:r>
+        <w:rPr>
+          <w:lang w:val="da-DK"/>
+        </w:rPr>
+        <w:t xml:space="preserve">-kortet </w:t>
+      </w:r>
+      <w:r>
+        <w:rPr>
+          <w:lang w:val="da-DK"/>
+        </w:rPr>
+        <w:t>en god indsigt</w:t>
+      </w:r>
+      <w:r>
+        <w:rPr>
+          <w:lang w:val="da-DK"/>
+        </w:rPr>
+        <w:t xml:space="preserve"> i hvor lang tid jeg bruger på visse ting.</w:t>
       </w:r>
     </w:p>
     <w:p>
@@ -6146,20 +6042,145 @@
           <w:lang w:val="da-DK"/>
         </w:rPr>
       </w:pPr>
-      <w:r>
-        <w:rPr>
-          <w:lang w:val="da-DK"/>
-        </w:rPr>
-        <w:t>Refleksion over videreudvikling</w:t>
-      </w:r>
+      <w:bookmarkStart w:id="18" w:name="_Toc532894839"/>
+      <w:r>
+        <w:rPr>
+          <w:lang w:val="da-DK"/>
+        </w:rPr>
+        <w:t>Refleksion over kodning</w:t>
+      </w:r>
+      <w:bookmarkEnd w:id="18"/>
     </w:p>
     <w:p>
       <w:pPr>
-        <w:rPr>
-          <w:lang w:val="da-DK"/>
-        </w:rPr>
-      </w:pPr>
-      <w:bookmarkStart w:id="18" w:name="_GoBack"/>
+        <w:spacing w:line="276" w:lineRule="auto"/>
+        <w:rPr>
+          <w:lang w:val="da-DK"/>
+        </w:rPr>
+      </w:pPr>
+      <w:r>
+        <w:rPr>
+          <w:lang w:val="da-DK"/>
+        </w:rPr>
+        <w:t xml:space="preserve">Jeg startede med </w:t>
+      </w:r>
+      <w:r>
+        <w:rPr>
+          <w:lang w:val="da-DK"/>
+        </w:rPr>
+        <w:t>at implementere</w:t>
+      </w:r>
+      <w:r>
+        <w:rPr>
+          <w:lang w:val="da-DK"/>
+        </w:rPr>
+        <w:t xml:space="preserve"> hele desktophjemmesiden og derefter mobilhjemmesiden. Hvilket gør at saraskov.</w:t>
+      </w:r>
+      <w:r>
+        <w:rPr>
+          <w:lang w:val="da-DK"/>
+        </w:rPr>
+        <w:t>d</w:t>
+      </w:r>
+      <w:r>
+        <w:rPr>
+          <w:lang w:val="da-DK"/>
+        </w:rPr>
+        <w:t xml:space="preserve">k bliver meget mere besværlig at opdatere end det havde behøvet. </w:t>
+      </w:r>
+      <w:r>
+        <w:rPr>
+          <w:lang w:val="da-DK"/>
+        </w:rPr>
+        <w:t>Grunden til at jeg gjorde det sådan var; fordi jeg i de enkle projekter ville have forskellig</w:t>
+      </w:r>
+      <w:r>
+        <w:rPr>
+          <w:lang w:val="da-DK"/>
+        </w:rPr>
+        <w:t>e</w:t>
+      </w:r>
+      <w:r>
+        <w:rPr>
+          <w:lang w:val="da-DK"/>
+        </w:rPr>
+        <w:t xml:space="preserve"> rækkefølge</w:t>
+      </w:r>
+      <w:r>
+        <w:rPr>
+          <w:lang w:val="da-DK"/>
+        </w:rPr>
+        <w:t>r</w:t>
+      </w:r>
+      <w:r>
+        <w:rPr>
+          <w:lang w:val="da-DK"/>
+        </w:rPr>
+        <w:t xml:space="preserve"> på tekst og billeder. Men da jeg gik i gang med at kode mobilhjemmesiden, opdagede jeg, at det var meget mere besværligt at rette i det gamle css, fordi et projekt på mobilhjemmesiden og desktophjemmesiden ikke indeholdte det samme.</w:t>
+      </w:r>
+      <w:r>
+        <w:rPr>
+          <w:lang w:val="da-DK"/>
+        </w:rPr>
+        <w:t xml:space="preserve"> Næsten gang vil jeg oprette </w:t>
+      </w:r>
+      <w:r>
+        <w:rPr>
+          <w:lang w:val="da-DK"/>
+        </w:rPr>
+        <w:t>strukturere indholdet</w:t>
+      </w:r>
+      <w:r>
+        <w:rPr>
+          <w:lang w:val="da-DK"/>
+        </w:rPr>
+        <w:t>,</w:t>
+      </w:r>
+      <w:r>
+        <w:rPr>
+          <w:lang w:val="da-DK"/>
+        </w:rPr>
+        <w:t xml:space="preserve"> så</w:t>
+      </w:r>
+      <w:r>
+        <w:rPr>
+          <w:lang w:val="da-DK"/>
+        </w:rPr>
+        <w:t>dan så</w:t>
+      </w:r>
+      <w:r>
+        <w:rPr>
+          <w:lang w:val="da-DK"/>
+        </w:rPr>
+        <w:t xml:space="preserve"> jeg ikke skal holde styr på to html dokumenter for</w:t>
+      </w:r>
+      <w:r>
+        <w:rPr>
+          <w:lang w:val="da-DK"/>
+        </w:rPr>
+        <w:t xml:space="preserve"> den samme side.</w:t>
+      </w:r>
+    </w:p>
+    <w:p>
+      <w:pPr>
+        <w:pStyle w:val="Overskrift2"/>
+        <w:rPr>
+          <w:lang w:val="da-DK"/>
+        </w:rPr>
+      </w:pPr>
+      <w:r>
+        <w:rPr>
+          <w:lang w:val="da-DK"/>
+        </w:rPr>
+        <w:t>Refleksion over videreudvikling</w:t>
+      </w:r>
+    </w:p>
+    <w:p>
+      <w:pPr>
+        <w:rPr>
+          <w:lang w:val="da-DK"/>
+        </w:rPr>
+      </w:pPr>
       <w:r>
         <w:rPr>
           <w:lang w:val="da-DK"/>
@@ -6208,9 +6229,15 @@
         <w:rPr>
           <w:lang w:val="da-DK"/>
         </w:rPr>
-        <w:t xml:space="preserve"> Derudover ville jeg gerne have noget bevægelse på forsiden, da den er meget simpel og kedelig. Men jeg er nødt til at lære et animationsprogram at kende, før jeg ville kunne skabe noget jeg vil blive tilfreds med.</w:t>
-      </w:r>
-      <w:bookmarkEnd w:id="18"/>
+        <w:t xml:space="preserve"> </w:t>
+      </w:r>
+      <w:r>
+        <w:rPr>
+          <w:lang w:val="da-DK"/>
+        </w:rPr>
+        <w:lastRenderedPageBreak/>
+        <w:t>Derudover ville jeg gerne have noget bevægelse på forsiden, da den er meget simpel og kedelig. Men jeg er nødt til at lære et animationsprogram at kende, før jeg ville kunne skabe noget jeg vil blive tilfreds med.</w:t>
+      </w:r>
     </w:p>
     <w:sectPr>
       <w:headerReference w:type="default" r:id="rId25"/>
@@ -9141,7 +9168,7 @@
 </file>
 
 <file path=customXml/itemProps1.xml><?xml version="1.0" encoding="utf-8"?>
-<ds:datastoreItem xmlns:ds="http://schemas.openxmlformats.org/officeDocument/2006/customXml" ds:itemID="{2674AB2E-6711-4617-87C9-62DD4D25AD52}">
+<ds:datastoreItem xmlns:ds="http://schemas.openxmlformats.org/officeDocument/2006/customXml" ds:itemID="{0583521C-12AD-475D-9972-6F7D258BA0F3}">
   <ds:schemaRefs>
     <ds:schemaRef ds:uri="http://schemas.openxmlformats.org/officeDocument/2006/bibliography"/>
   </ds:schemaRefs>

--- a/documents/eksamenprojekt2018_saraskov.docx
+++ b/documents/eksamenprojekt2018_saraskov.docx
@@ -27,7 +27,23 @@
           <w:sz w:val="32"/>
           <w:lang w:val="da-DK"/>
         </w:rPr>
-        <w:t>Første eksamensprojekt</w:t>
+        <w:t>E</w:t>
+      </w:r>
+      <w:r>
+        <w:rPr>
+          <w:i/>
+          <w:sz w:val="32"/>
+          <w:lang w:val="da-DK"/>
+        </w:rPr>
+        <w:t>ksamensprojekt</w:t>
+      </w:r>
+      <w:r>
+        <w:rPr>
+          <w:i/>
+          <w:sz w:val="32"/>
+          <w:lang w:val="da-DK"/>
+        </w:rPr>
+        <w:t xml:space="preserve"> for 1. Semester</w:t>
       </w:r>
     </w:p>
     <w:p>
@@ -48,7 +64,6 @@
     </w:p>
     <w:p>
       <w:pPr>
-        <w:jc w:val="center"/>
         <w:rPr>
           <w:lang w:val="da-DK"/>
         </w:rPr>
@@ -197,9 +212,29 @@
       <w:pPr>
         <w:jc w:val="center"/>
         <w:rPr>
-          <w:lang w:val="da-DK"/>
-        </w:rPr>
-      </w:pPr>
+          <w:color w:val="000000" w:themeColor="text1"/>
+          <w:lang w:val="da-DK"/>
+        </w:rPr>
+      </w:pPr>
+      <w:r>
+        <w:rPr>
+          <w:lang w:val="da-DK"/>
+        </w:rPr>
+        <w:t xml:space="preserve">Multimediedesign </w:t>
+      </w:r>
+      <w:r>
+        <w:rPr>
+          <w:rFonts w:cstheme="minorHAnsi"/>
+          <w:lang w:val="da-DK"/>
+        </w:rPr>
+        <w:t>|</w:t>
+      </w:r>
+      <w:r>
+        <w:rPr>
+          <w:lang w:val="da-DK"/>
+        </w:rPr>
+        <w:t xml:space="preserve"> CPH Business</w:t>
+      </w:r>
     </w:p>
     <w:p>
       <w:pPr>
@@ -242,7 +277,6 @@
           <w:docPartUnique/>
         </w:docPartObj>
       </w:sdtPr>
-      <w:sdtEndPr/>
       <w:sdtContent>
         <w:p>
           <w:pPr>
@@ -290,7 +324,7 @@
             </w:rPr>
             <w:fldChar w:fldCharType="separate"/>
           </w:r>
-          <w:hyperlink w:anchor="_Toc532894822" w:history="1">
+          <w:hyperlink w:anchor="_Toc533114998" w:history="1">
             <w:r>
               <w:rPr>
                 <w:rStyle w:val="Hyperlink"/>
@@ -311,6 +345,90 @@
                 <w:noProof/>
                 <w:lang w:val="da-DK"/>
               </w:rPr>
+              <w:t>Projektplanlæggelse</w:t>
+            </w:r>
+            <w:r>
+              <w:rPr>
+                <w:noProof/>
+                <w:webHidden/>
+              </w:rPr>
+              <w:tab/>
+            </w:r>
+            <w:r>
+              <w:rPr>
+                <w:noProof/>
+                <w:webHidden/>
+              </w:rPr>
+              <w:fldChar w:fldCharType="begin"/>
+            </w:r>
+            <w:r>
+              <w:rPr>
+                <w:noProof/>
+                <w:webHidden/>
+              </w:rPr>
+              <w:instrText xml:space="preserve"> PAGEREF _Toc533114998 \h </w:instrText>
+            </w:r>
+            <w:r>
+              <w:rPr>
+                <w:noProof/>
+                <w:webHidden/>
+              </w:rPr>
+            </w:r>
+            <w:r>
+              <w:rPr>
+                <w:noProof/>
+                <w:webHidden/>
+              </w:rPr>
+              <w:fldChar w:fldCharType="separate"/>
+            </w:r>
+            <w:r>
+              <w:rPr>
+                <w:noProof/>
+                <w:webHidden/>
+              </w:rPr>
+              <w:t>3</w:t>
+            </w:r>
+            <w:r>
+              <w:rPr>
+                <w:noProof/>
+                <w:webHidden/>
+              </w:rPr>
+              <w:fldChar w:fldCharType="end"/>
+            </w:r>
+          </w:hyperlink>
+        </w:p>
+        <w:p>
+          <w:pPr>
+            <w:pStyle w:val="Indholdsfortegnelse2"/>
+            <w:tabs>
+              <w:tab w:val="left" w:pos="880"/>
+              <w:tab w:val="right" w:leader="dot" w:pos="12428"/>
+            </w:tabs>
+            <w:rPr>
+              <w:noProof/>
+            </w:rPr>
+          </w:pPr>
+          <w:hyperlink w:anchor="_Toc533114999" w:history="1">
+            <w:r>
+              <w:rPr>
+                <w:rStyle w:val="Hyperlink"/>
+                <w:noProof/>
+                <w:lang w:val="da-DK"/>
+              </w:rPr>
+              <w:t>2.1</w:t>
+            </w:r>
+            <w:r>
+              <w:rPr>
+                <w:noProof/>
+              </w:rPr>
+              <w:tab/>
+            </w:r>
+            <w:r>
+              <w:rPr>
+                <w:rStyle w:val="Hyperlink"/>
+                <w:noProof/>
+                <w:lang w:val="da-DK"/>
+              </w:rPr>
               <w:t>Scope</w:t>
             </w:r>
             <w:r>
@@ -332,7 +450,7 @@
                 <w:noProof/>
                 <w:webHidden/>
               </w:rPr>
-              <w:instrText xml:space="preserve"> PAGEREF _Toc532894822 \h </w:instrText>
+              <w:instrText xml:space="preserve"> PAGEREF _Toc533114999 \h </w:instrText>
             </w:r>
             <w:r>
               <w:rPr>
@@ -353,6 +471,252 @@
                 <w:webHidden/>
               </w:rPr>
               <w:t>3</w:t>
+            </w:r>
+            <w:r>
+              <w:rPr>
+                <w:noProof/>
+                <w:webHidden/>
+              </w:rPr>
+              <w:fldChar w:fldCharType="end"/>
+            </w:r>
+          </w:hyperlink>
+        </w:p>
+        <w:p>
+          <w:pPr>
+            <w:pStyle w:val="Indholdsfortegnelse2"/>
+            <w:tabs>
+              <w:tab w:val="left" w:pos="880"/>
+              <w:tab w:val="right" w:leader="dot" w:pos="12428"/>
+            </w:tabs>
+            <w:rPr>
+              <w:noProof/>
+            </w:rPr>
+          </w:pPr>
+          <w:hyperlink w:anchor="_Toc533115000" w:history="1">
+            <w:r>
+              <w:rPr>
+                <w:rStyle w:val="Hyperlink"/>
+                <w:noProof/>
+              </w:rPr>
+              <w:t>2.2</w:t>
+            </w:r>
+            <w:r>
+              <w:rPr>
+                <w:noProof/>
+              </w:rPr>
+              <w:tab/>
+            </w:r>
+            <w:r>
+              <w:rPr>
+                <w:rStyle w:val="Hyperlink"/>
+                <w:noProof/>
+              </w:rPr>
+              <w:t>Product Breakdown Structure</w:t>
+            </w:r>
+            <w:r>
+              <w:rPr>
+                <w:noProof/>
+                <w:webHidden/>
+              </w:rPr>
+              <w:tab/>
+            </w:r>
+            <w:r>
+              <w:rPr>
+                <w:noProof/>
+                <w:webHidden/>
+              </w:rPr>
+              <w:fldChar w:fldCharType="begin"/>
+            </w:r>
+            <w:r>
+              <w:rPr>
+                <w:noProof/>
+                <w:webHidden/>
+              </w:rPr>
+              <w:instrText xml:space="preserve"> PAGEREF _Toc533115000 \h </w:instrText>
+            </w:r>
+            <w:r>
+              <w:rPr>
+                <w:noProof/>
+                <w:webHidden/>
+              </w:rPr>
+            </w:r>
+            <w:r>
+              <w:rPr>
+                <w:noProof/>
+                <w:webHidden/>
+              </w:rPr>
+              <w:fldChar w:fldCharType="separate"/>
+            </w:r>
+            <w:r>
+              <w:rPr>
+                <w:noProof/>
+                <w:webHidden/>
+              </w:rPr>
+              <w:t>4</w:t>
+            </w:r>
+            <w:r>
+              <w:rPr>
+                <w:noProof/>
+                <w:webHidden/>
+              </w:rPr>
+              <w:fldChar w:fldCharType="end"/>
+            </w:r>
+          </w:hyperlink>
+        </w:p>
+        <w:p>
+          <w:pPr>
+            <w:pStyle w:val="Indholdsfortegnelse2"/>
+            <w:tabs>
+              <w:tab w:val="left" w:pos="880"/>
+              <w:tab w:val="right" w:leader="dot" w:pos="12428"/>
+            </w:tabs>
+            <w:rPr>
+              <w:noProof/>
+            </w:rPr>
+          </w:pPr>
+          <w:hyperlink w:anchor="_Toc533115001" w:history="1">
+            <w:r>
+              <w:rPr>
+                <w:rStyle w:val="Hyperlink"/>
+                <w:noProof/>
+              </w:rPr>
+              <w:t>2.3</w:t>
+            </w:r>
+            <w:r>
+              <w:rPr>
+                <w:noProof/>
+              </w:rPr>
+              <w:tab/>
+            </w:r>
+            <w:r>
+              <w:rPr>
+                <w:rStyle w:val="Hyperlink"/>
+                <w:noProof/>
+              </w:rPr>
+              <w:t>Workflow breakdown structure</w:t>
+            </w:r>
+            <w:r>
+              <w:rPr>
+                <w:noProof/>
+                <w:webHidden/>
+              </w:rPr>
+              <w:tab/>
+            </w:r>
+            <w:r>
+              <w:rPr>
+                <w:noProof/>
+                <w:webHidden/>
+              </w:rPr>
+              <w:fldChar w:fldCharType="begin"/>
+            </w:r>
+            <w:r>
+              <w:rPr>
+                <w:noProof/>
+                <w:webHidden/>
+              </w:rPr>
+              <w:instrText xml:space="preserve"> PAGEREF _Toc533115001 \h </w:instrText>
+            </w:r>
+            <w:r>
+              <w:rPr>
+                <w:noProof/>
+                <w:webHidden/>
+              </w:rPr>
+            </w:r>
+            <w:r>
+              <w:rPr>
+                <w:noProof/>
+                <w:webHidden/>
+              </w:rPr>
+              <w:fldChar w:fldCharType="separate"/>
+            </w:r>
+            <w:r>
+              <w:rPr>
+                <w:noProof/>
+                <w:webHidden/>
+              </w:rPr>
+              <w:t>5</w:t>
+            </w:r>
+            <w:r>
+              <w:rPr>
+                <w:noProof/>
+                <w:webHidden/>
+              </w:rPr>
+              <w:fldChar w:fldCharType="end"/>
+            </w:r>
+          </w:hyperlink>
+        </w:p>
+        <w:p>
+          <w:pPr>
+            <w:pStyle w:val="Indholdsfortegnelse2"/>
+            <w:tabs>
+              <w:tab w:val="left" w:pos="880"/>
+              <w:tab w:val="right" w:leader="dot" w:pos="12428"/>
+            </w:tabs>
+            <w:rPr>
+              <w:noProof/>
+            </w:rPr>
+          </w:pPr>
+          <w:hyperlink w:anchor="_Toc533115002" w:history="1">
+            <w:r>
+              <w:rPr>
+                <w:rStyle w:val="Hyperlink"/>
+                <w:noProof/>
+              </w:rPr>
+              <w:t>2.4</w:t>
+            </w:r>
+            <w:r>
+              <w:rPr>
+                <w:noProof/>
+              </w:rPr>
+              <w:tab/>
+            </w:r>
+            <w:r>
+              <w:rPr>
+                <w:rStyle w:val="Hyperlink"/>
+                <w:noProof/>
+              </w:rPr>
+              <w:t>Gantt-kort</w:t>
+            </w:r>
+            <w:r>
+              <w:rPr>
+                <w:noProof/>
+                <w:webHidden/>
+              </w:rPr>
+              <w:tab/>
+            </w:r>
+            <w:r>
+              <w:rPr>
+                <w:noProof/>
+                <w:webHidden/>
+              </w:rPr>
+              <w:fldChar w:fldCharType="begin"/>
+            </w:r>
+            <w:r>
+              <w:rPr>
+                <w:noProof/>
+                <w:webHidden/>
+              </w:rPr>
+              <w:instrText xml:space="preserve"> PAGEREF _Toc533115002 \h </w:instrText>
+            </w:r>
+            <w:r>
+              <w:rPr>
+                <w:noProof/>
+                <w:webHidden/>
+              </w:rPr>
+            </w:r>
+            <w:r>
+              <w:rPr>
+                <w:noProof/>
+                <w:webHidden/>
+              </w:rPr>
+              <w:fldChar w:fldCharType="separate"/>
+            </w:r>
+            <w:r>
+              <w:rPr>
+                <w:noProof/>
+                <w:webHidden/>
+              </w:rPr>
+              <w:t>6</w:t>
             </w:r>
             <w:r>
               <w:rPr>
@@ -374,7 +738,7 @@
               <w:noProof/>
             </w:rPr>
           </w:pPr>
-          <w:hyperlink w:anchor="_Toc532894823" w:history="1">
+          <w:hyperlink w:anchor="_Toc533115003" w:history="1">
             <w:r>
               <w:rPr>
                 <w:rStyle w:val="Hyperlink"/>
@@ -393,7 +757,7 @@
                 <w:rStyle w:val="Hyperlink"/>
                 <w:noProof/>
               </w:rPr>
-              <w:t>Product Breakdown Structure</w:t>
+              <w:t>Første brugertest og feedback</w:t>
             </w:r>
             <w:r>
               <w:rPr>
@@ -414,7 +778,7 @@
                 <w:noProof/>
                 <w:webHidden/>
               </w:rPr>
-              <w:instrText xml:space="preserve"> PAGEREF _Toc532894823 \h </w:instrText>
+              <w:instrText xml:space="preserve"> PAGEREF _Toc533115003 \h </w:instrText>
             </w:r>
             <w:r>
               <w:rPr>
@@ -434,7 +798,91 @@
                 <w:noProof/>
                 <w:webHidden/>
               </w:rPr>
-              <w:t>4</w:t>
+              <w:t>7</w:t>
+            </w:r>
+            <w:r>
+              <w:rPr>
+                <w:noProof/>
+                <w:webHidden/>
+              </w:rPr>
+              <w:fldChar w:fldCharType="end"/>
+            </w:r>
+          </w:hyperlink>
+        </w:p>
+        <w:p>
+          <w:pPr>
+            <w:pStyle w:val="Indholdsfortegnelse2"/>
+            <w:tabs>
+              <w:tab w:val="left" w:pos="880"/>
+              <w:tab w:val="right" w:leader="dot" w:pos="12428"/>
+            </w:tabs>
+            <w:rPr>
+              <w:noProof/>
+            </w:rPr>
+          </w:pPr>
+          <w:hyperlink w:anchor="_Toc533115004" w:history="1">
+            <w:r>
+              <w:rPr>
+                <w:rStyle w:val="Hyperlink"/>
+                <w:noProof/>
+                <w:lang w:val="da-DK"/>
+              </w:rPr>
+              <w:t>3.1</w:t>
+            </w:r>
+            <w:r>
+              <w:rPr>
+                <w:noProof/>
+              </w:rPr>
+              <w:tab/>
+            </w:r>
+            <w:r>
+              <w:rPr>
+                <w:rStyle w:val="Hyperlink"/>
+                <w:noProof/>
+                <w:lang w:val="da-DK"/>
+              </w:rPr>
+              <w:t>Portfolio (fra byg dit portfolio)</w:t>
+            </w:r>
+            <w:r>
+              <w:rPr>
+                <w:noProof/>
+                <w:webHidden/>
+              </w:rPr>
+              <w:tab/>
+            </w:r>
+            <w:r>
+              <w:rPr>
+                <w:noProof/>
+                <w:webHidden/>
+              </w:rPr>
+              <w:fldChar w:fldCharType="begin"/>
+            </w:r>
+            <w:r>
+              <w:rPr>
+                <w:noProof/>
+                <w:webHidden/>
+              </w:rPr>
+              <w:instrText xml:space="preserve"> PAGEREF _Toc533115004 \h </w:instrText>
+            </w:r>
+            <w:r>
+              <w:rPr>
+                <w:noProof/>
+                <w:webHidden/>
+              </w:rPr>
+            </w:r>
+            <w:r>
+              <w:rPr>
+                <w:noProof/>
+                <w:webHidden/>
+              </w:rPr>
+              <w:fldChar w:fldCharType="separate"/>
+            </w:r>
+            <w:r>
+              <w:rPr>
+                <w:noProof/>
+                <w:webHidden/>
+              </w:rPr>
+              <w:t>7</w:t>
             </w:r>
             <w:r>
               <w:rPr>
@@ -456,7 +904,7 @@
               <w:noProof/>
             </w:rPr>
           </w:pPr>
-          <w:hyperlink w:anchor="_Toc532894824" w:history="1">
+          <w:hyperlink w:anchor="_Toc533115005" w:history="1">
             <w:r>
               <w:rPr>
                 <w:rStyle w:val="Hyperlink"/>
@@ -475,7 +923,7 @@
                 <w:rStyle w:val="Hyperlink"/>
                 <w:noProof/>
               </w:rPr>
-              <w:t>Workflow breakdown structure</w:t>
+              <w:t>Designet</w:t>
             </w:r>
             <w:r>
               <w:rPr>
@@ -496,7 +944,7 @@
                 <w:noProof/>
                 <w:webHidden/>
               </w:rPr>
-              <w:instrText xml:space="preserve"> PAGEREF _Toc532894824 \h </w:instrText>
+              <w:instrText xml:space="preserve"> PAGEREF _Toc533115005 \h </w:instrText>
             </w:r>
             <w:r>
               <w:rPr>
@@ -516,7 +964,257 @@
                 <w:noProof/>
                 <w:webHidden/>
               </w:rPr>
-              <w:t>5</w:t>
+              <w:t>7</w:t>
+            </w:r>
+            <w:r>
+              <w:rPr>
+                <w:noProof/>
+                <w:webHidden/>
+              </w:rPr>
+              <w:fldChar w:fldCharType="end"/>
+            </w:r>
+          </w:hyperlink>
+        </w:p>
+        <w:p>
+          <w:pPr>
+            <w:pStyle w:val="Indholdsfortegnelse2"/>
+            <w:tabs>
+              <w:tab w:val="left" w:pos="880"/>
+              <w:tab w:val="right" w:leader="dot" w:pos="12428"/>
+            </w:tabs>
+            <w:rPr>
+              <w:noProof/>
+            </w:rPr>
+          </w:pPr>
+          <w:hyperlink w:anchor="_Toc533115006" w:history="1">
+            <w:r>
+              <w:rPr>
+                <w:rStyle w:val="Hyperlink"/>
+                <w:noProof/>
+              </w:rPr>
+              <w:t>4.1</w:t>
+            </w:r>
+            <w:r>
+              <w:rPr>
+                <w:noProof/>
+              </w:rPr>
+              <w:tab/>
+            </w:r>
+            <w:r>
+              <w:rPr>
+                <w:rStyle w:val="Hyperlink"/>
+                <w:noProof/>
+              </w:rPr>
+              <w:t>Udvikling af logo</w:t>
+            </w:r>
+            <w:r>
+              <w:rPr>
+                <w:noProof/>
+                <w:webHidden/>
+              </w:rPr>
+              <w:tab/>
+            </w:r>
+            <w:r>
+              <w:rPr>
+                <w:noProof/>
+                <w:webHidden/>
+              </w:rPr>
+              <w:fldChar w:fldCharType="begin"/>
+            </w:r>
+            <w:r>
+              <w:rPr>
+                <w:noProof/>
+                <w:webHidden/>
+              </w:rPr>
+              <w:instrText xml:space="preserve"> PAGEREF _Toc533115006 \h </w:instrText>
+            </w:r>
+            <w:r>
+              <w:rPr>
+                <w:noProof/>
+                <w:webHidden/>
+              </w:rPr>
+            </w:r>
+            <w:r>
+              <w:rPr>
+                <w:noProof/>
+                <w:webHidden/>
+              </w:rPr>
+              <w:fldChar w:fldCharType="separate"/>
+            </w:r>
+            <w:r>
+              <w:rPr>
+                <w:noProof/>
+                <w:webHidden/>
+              </w:rPr>
+              <w:t>7</w:t>
+            </w:r>
+            <w:r>
+              <w:rPr>
+                <w:noProof/>
+                <w:webHidden/>
+              </w:rPr>
+              <w:fldChar w:fldCharType="end"/>
+            </w:r>
+          </w:hyperlink>
+        </w:p>
+        <w:p>
+          <w:pPr>
+            <w:pStyle w:val="Indholdsfortegnelse2"/>
+            <w:tabs>
+              <w:tab w:val="left" w:pos="880"/>
+              <w:tab w:val="right" w:leader="dot" w:pos="12428"/>
+            </w:tabs>
+            <w:rPr>
+              <w:noProof/>
+            </w:rPr>
+          </w:pPr>
+          <w:hyperlink w:anchor="_Toc533115007" w:history="1">
+            <w:r>
+              <w:rPr>
+                <w:rStyle w:val="Hyperlink"/>
+                <w:noProof/>
+                <w:lang w:val="da-DK"/>
+              </w:rPr>
+              <w:t>4.2</w:t>
+            </w:r>
+            <w:r>
+              <w:rPr>
+                <w:noProof/>
+              </w:rPr>
+              <w:tab/>
+            </w:r>
+            <w:r>
+              <w:rPr>
+                <w:rStyle w:val="Hyperlink"/>
+                <w:noProof/>
+                <w:lang w:val="da-DK"/>
+              </w:rPr>
+              <w:t>Udviklingen af fonts</w:t>
+            </w:r>
+            <w:r>
+              <w:rPr>
+                <w:noProof/>
+                <w:webHidden/>
+              </w:rPr>
+              <w:tab/>
+            </w:r>
+            <w:r>
+              <w:rPr>
+                <w:noProof/>
+                <w:webHidden/>
+              </w:rPr>
+              <w:fldChar w:fldCharType="begin"/>
+            </w:r>
+            <w:r>
+              <w:rPr>
+                <w:noProof/>
+                <w:webHidden/>
+              </w:rPr>
+              <w:instrText xml:space="preserve"> PAGEREF _Toc533115007 \h </w:instrText>
+            </w:r>
+            <w:r>
+              <w:rPr>
+                <w:noProof/>
+                <w:webHidden/>
+              </w:rPr>
+            </w:r>
+            <w:r>
+              <w:rPr>
+                <w:noProof/>
+                <w:webHidden/>
+              </w:rPr>
+              <w:fldChar w:fldCharType="separate"/>
+            </w:r>
+            <w:r>
+              <w:rPr>
+                <w:noProof/>
+                <w:webHidden/>
+              </w:rPr>
+              <w:t>8</w:t>
+            </w:r>
+            <w:r>
+              <w:rPr>
+                <w:noProof/>
+                <w:webHidden/>
+              </w:rPr>
+              <w:fldChar w:fldCharType="end"/>
+            </w:r>
+          </w:hyperlink>
+        </w:p>
+        <w:p>
+          <w:pPr>
+            <w:pStyle w:val="Indholdsfortegnelse2"/>
+            <w:tabs>
+              <w:tab w:val="left" w:pos="880"/>
+              <w:tab w:val="right" w:leader="dot" w:pos="12428"/>
+            </w:tabs>
+            <w:rPr>
+              <w:noProof/>
+            </w:rPr>
+          </w:pPr>
+          <w:hyperlink w:anchor="_Toc533115008" w:history="1">
+            <w:r>
+              <w:rPr>
+                <w:rStyle w:val="Hyperlink"/>
+                <w:noProof/>
+                <w:lang w:val="da-DK"/>
+              </w:rPr>
+              <w:t>4.3</w:t>
+            </w:r>
+            <w:r>
+              <w:rPr>
+                <w:noProof/>
+              </w:rPr>
+              <w:tab/>
+            </w:r>
+            <w:r>
+              <w:rPr>
+                <w:rStyle w:val="Hyperlink"/>
+                <w:noProof/>
+                <w:lang w:val="da-DK"/>
+              </w:rPr>
+              <w:t>Udvikling af farver</w:t>
+            </w:r>
+            <w:r>
+              <w:rPr>
+                <w:noProof/>
+                <w:webHidden/>
+              </w:rPr>
+              <w:tab/>
+            </w:r>
+            <w:r>
+              <w:rPr>
+                <w:noProof/>
+                <w:webHidden/>
+              </w:rPr>
+              <w:fldChar w:fldCharType="begin"/>
+            </w:r>
+            <w:r>
+              <w:rPr>
+                <w:noProof/>
+                <w:webHidden/>
+              </w:rPr>
+              <w:instrText xml:space="preserve"> PAGEREF _Toc533115008 \h </w:instrText>
+            </w:r>
+            <w:r>
+              <w:rPr>
+                <w:noProof/>
+                <w:webHidden/>
+              </w:rPr>
+            </w:r>
+            <w:r>
+              <w:rPr>
+                <w:noProof/>
+                <w:webHidden/>
+              </w:rPr>
+              <w:fldChar w:fldCharType="separate"/>
+            </w:r>
+            <w:r>
+              <w:rPr>
+                <w:noProof/>
+                <w:webHidden/>
+              </w:rPr>
+              <w:t>8</w:t>
             </w:r>
             <w:r>
               <w:rPr>
@@ -538,11 +1236,12 @@
               <w:noProof/>
             </w:rPr>
           </w:pPr>
-          <w:hyperlink w:anchor="_Toc532894825" w:history="1">
+          <w:hyperlink w:anchor="_Toc533115009" w:history="1">
             <w:r>
               <w:rPr>
                 <w:rStyle w:val="Hyperlink"/>
                 <w:noProof/>
+                <w:lang w:val="da-DK"/>
               </w:rPr>
               <w:t>5</w:t>
             </w:r>
@@ -556,8 +1255,9 @@
               <w:rPr>
                 <w:rStyle w:val="Hyperlink"/>
                 <w:noProof/>
-              </w:rPr>
-              <w:t>Gantt-kort</w:t>
+                <w:lang w:val="da-DK"/>
+              </w:rPr>
+              <w:t>Sitemap</w:t>
             </w:r>
             <w:r>
               <w:rPr>
@@ -578,7 +1278,7 @@
                 <w:noProof/>
                 <w:webHidden/>
               </w:rPr>
-              <w:instrText xml:space="preserve"> PAGEREF _Toc532894825 \h </w:instrText>
+              <w:instrText xml:space="preserve"> PAGEREF _Toc533115009 \h </w:instrText>
             </w:r>
             <w:r>
               <w:rPr>
@@ -598,7 +1298,7 @@
                 <w:noProof/>
                 <w:webHidden/>
               </w:rPr>
-              <w:t>6</w:t>
+              <w:t>9</w:t>
             </w:r>
             <w:r>
               <w:rPr>
@@ -620,11 +1320,12 @@
               <w:noProof/>
             </w:rPr>
           </w:pPr>
-          <w:hyperlink w:anchor="_Toc532894826" w:history="1">
+          <w:hyperlink w:anchor="_Toc533115010" w:history="1">
             <w:r>
               <w:rPr>
                 <w:rStyle w:val="Hyperlink"/>
                 <w:noProof/>
+                <w:lang w:val="da-DK"/>
               </w:rPr>
               <w:t>6</w:t>
             </w:r>
@@ -638,8 +1339,9 @@
               <w:rPr>
                 <w:rStyle w:val="Hyperlink"/>
                 <w:noProof/>
-              </w:rPr>
-              <w:t>Første brugertest og feedback</w:t>
+                <w:lang w:val="da-DK"/>
+              </w:rPr>
+              <w:t>Udvikling af Mockups og udførelse</w:t>
             </w:r>
             <w:r>
               <w:rPr>
@@ -660,7 +1362,7 @@
                 <w:noProof/>
                 <w:webHidden/>
               </w:rPr>
-              <w:instrText xml:space="preserve"> PAGEREF _Toc532894826 \h </w:instrText>
+              <w:instrText xml:space="preserve"> PAGEREF _Toc533115010 \h </w:instrText>
             </w:r>
             <w:r>
               <w:rPr>
@@ -680,7 +1382,7 @@
                 <w:noProof/>
                 <w:webHidden/>
               </w:rPr>
-              <w:t>7</w:t>
+              <w:t>10</w:t>
             </w:r>
             <w:r>
               <w:rPr>
@@ -702,7 +1404,7 @@
               <w:noProof/>
             </w:rPr>
           </w:pPr>
-          <w:hyperlink w:anchor="_Toc532894827" w:history="1">
+          <w:hyperlink w:anchor="_Toc533115011" w:history="1">
             <w:r>
               <w:rPr>
                 <w:rStyle w:val="Hyperlink"/>
@@ -723,7 +1425,7 @@
                 <w:noProof/>
                 <w:lang w:val="da-DK"/>
               </w:rPr>
-              <w:t>Portfolio (fra byg dit portfolio)</w:t>
+              <w:t>Projekt galleri</w:t>
             </w:r>
             <w:r>
               <w:rPr>
@@ -744,7 +1446,7 @@
                 <w:noProof/>
                 <w:webHidden/>
               </w:rPr>
-              <w:instrText xml:space="preserve"> PAGEREF _Toc532894827 \h </w:instrText>
+              <w:instrText xml:space="preserve"> PAGEREF _Toc533115011 \h </w:instrText>
             </w:r>
             <w:r>
               <w:rPr>
@@ -764,7 +1466,89 @@
                 <w:noProof/>
                 <w:webHidden/>
               </w:rPr>
-              <w:t>7</w:t>
+              <w:t>11</w:t>
+            </w:r>
+            <w:r>
+              <w:rPr>
+                <w:noProof/>
+                <w:webHidden/>
+              </w:rPr>
+              <w:fldChar w:fldCharType="end"/>
+            </w:r>
+          </w:hyperlink>
+        </w:p>
+        <w:p>
+          <w:pPr>
+            <w:pStyle w:val="Indholdsfortegnelse2"/>
+            <w:tabs>
+              <w:tab w:val="left" w:pos="880"/>
+              <w:tab w:val="right" w:leader="dot" w:pos="12428"/>
+            </w:tabs>
+            <w:rPr>
+              <w:noProof/>
+            </w:rPr>
+          </w:pPr>
+          <w:hyperlink w:anchor="_Toc533115012" w:history="1">
+            <w:r>
+              <w:rPr>
+                <w:rStyle w:val="Hyperlink"/>
+                <w:noProof/>
+              </w:rPr>
+              <w:t>6.2</w:t>
+            </w:r>
+            <w:r>
+              <w:rPr>
+                <w:noProof/>
+              </w:rPr>
+              <w:tab/>
+            </w:r>
+            <w:r>
+              <w:rPr>
+                <w:rStyle w:val="Hyperlink"/>
+                <w:noProof/>
+              </w:rPr>
+              <w:t>Mobil visning vs desktop</w:t>
+            </w:r>
+            <w:r>
+              <w:rPr>
+                <w:noProof/>
+                <w:webHidden/>
+              </w:rPr>
+              <w:tab/>
+            </w:r>
+            <w:r>
+              <w:rPr>
+                <w:noProof/>
+                <w:webHidden/>
+              </w:rPr>
+              <w:fldChar w:fldCharType="begin"/>
+            </w:r>
+            <w:r>
+              <w:rPr>
+                <w:noProof/>
+                <w:webHidden/>
+              </w:rPr>
+              <w:instrText xml:space="preserve"> PAGEREF _Toc533115012 \h </w:instrText>
+            </w:r>
+            <w:r>
+              <w:rPr>
+                <w:noProof/>
+                <w:webHidden/>
+              </w:rPr>
+            </w:r>
+            <w:r>
+              <w:rPr>
+                <w:noProof/>
+                <w:webHidden/>
+              </w:rPr>
+              <w:fldChar w:fldCharType="separate"/>
+            </w:r>
+            <w:r>
+              <w:rPr>
+                <w:noProof/>
+                <w:webHidden/>
+              </w:rPr>
+              <w:t>12</w:t>
             </w:r>
             <w:r>
               <w:rPr>
@@ -786,11 +1570,12 @@
               <w:noProof/>
             </w:rPr>
           </w:pPr>
-          <w:hyperlink w:anchor="_Toc532894828" w:history="1">
+          <w:hyperlink w:anchor="_Toc533115013" w:history="1">
             <w:r>
               <w:rPr>
                 <w:rStyle w:val="Hyperlink"/>
                 <w:noProof/>
+                <w:lang w:val="da-DK"/>
               </w:rPr>
               <w:t>7</w:t>
             </w:r>
@@ -804,8 +1589,9 @@
               <w:rPr>
                 <w:rStyle w:val="Hyperlink"/>
                 <w:noProof/>
-              </w:rPr>
-              <w:t>Udvikling af logo</w:t>
+                <w:lang w:val="da-DK"/>
+              </w:rPr>
+              <w:t>Brugertest</w:t>
             </w:r>
             <w:r>
               <w:rPr>
@@ -826,7 +1612,7 @@
                 <w:noProof/>
                 <w:webHidden/>
               </w:rPr>
-              <w:instrText xml:space="preserve"> PAGEREF _Toc532894828 \h </w:instrText>
+              <w:instrText xml:space="preserve"> PAGEREF _Toc533115013 \h </w:instrText>
             </w:r>
             <w:r>
               <w:rPr>
@@ -846,7 +1632,175 @@
                 <w:noProof/>
                 <w:webHidden/>
               </w:rPr>
-              <w:t>7</w:t>
+              <w:t>13</w:t>
+            </w:r>
+            <w:r>
+              <w:rPr>
+                <w:noProof/>
+                <w:webHidden/>
+              </w:rPr>
+              <w:fldChar w:fldCharType="end"/>
+            </w:r>
+          </w:hyperlink>
+        </w:p>
+        <w:p>
+          <w:pPr>
+            <w:pStyle w:val="Indholdsfortegnelse2"/>
+            <w:tabs>
+              <w:tab w:val="left" w:pos="880"/>
+              <w:tab w:val="right" w:leader="dot" w:pos="12428"/>
+            </w:tabs>
+            <w:rPr>
+              <w:noProof/>
+            </w:rPr>
+          </w:pPr>
+          <w:hyperlink w:anchor="_Toc533115014" w:history="1">
+            <w:r>
+              <w:rPr>
+                <w:rStyle w:val="Hyperlink"/>
+                <w:noProof/>
+                <w:lang w:val="da-DK"/>
+              </w:rPr>
+              <w:t>7.1</w:t>
+            </w:r>
+            <w:r>
+              <w:rPr>
+                <w:noProof/>
+              </w:rPr>
+              <w:tab/>
+            </w:r>
+            <w:r>
+              <w:rPr>
+                <w:rStyle w:val="Hyperlink"/>
+                <w:noProof/>
+                <w:lang w:val="da-DK"/>
+              </w:rPr>
+              <w:t>Brugertest 1</w:t>
+            </w:r>
+            <w:r>
+              <w:rPr>
+                <w:noProof/>
+                <w:webHidden/>
+              </w:rPr>
+              <w:tab/>
+            </w:r>
+            <w:r>
+              <w:rPr>
+                <w:noProof/>
+                <w:webHidden/>
+              </w:rPr>
+              <w:fldChar w:fldCharType="begin"/>
+            </w:r>
+            <w:r>
+              <w:rPr>
+                <w:noProof/>
+                <w:webHidden/>
+              </w:rPr>
+              <w:instrText xml:space="preserve"> PAGEREF _Toc533115014 \h </w:instrText>
+            </w:r>
+            <w:r>
+              <w:rPr>
+                <w:noProof/>
+                <w:webHidden/>
+              </w:rPr>
+            </w:r>
+            <w:r>
+              <w:rPr>
+                <w:noProof/>
+                <w:webHidden/>
+              </w:rPr>
+              <w:fldChar w:fldCharType="separate"/>
+            </w:r>
+            <w:r>
+              <w:rPr>
+                <w:noProof/>
+                <w:webHidden/>
+              </w:rPr>
+              <w:t>13</w:t>
+            </w:r>
+            <w:r>
+              <w:rPr>
+                <w:noProof/>
+                <w:webHidden/>
+              </w:rPr>
+              <w:fldChar w:fldCharType="end"/>
+            </w:r>
+          </w:hyperlink>
+        </w:p>
+        <w:p>
+          <w:pPr>
+            <w:pStyle w:val="Indholdsfortegnelse2"/>
+            <w:tabs>
+              <w:tab w:val="left" w:pos="880"/>
+              <w:tab w:val="right" w:leader="dot" w:pos="12428"/>
+            </w:tabs>
+            <w:rPr>
+              <w:noProof/>
+            </w:rPr>
+          </w:pPr>
+          <w:hyperlink w:anchor="_Toc533115015" w:history="1">
+            <w:r>
+              <w:rPr>
+                <w:rStyle w:val="Hyperlink"/>
+                <w:noProof/>
+                <w:lang w:val="da-DK"/>
+              </w:rPr>
+              <w:t>7.2</w:t>
+            </w:r>
+            <w:r>
+              <w:rPr>
+                <w:noProof/>
+              </w:rPr>
+              <w:tab/>
+            </w:r>
+            <w:r>
+              <w:rPr>
+                <w:rStyle w:val="Hyperlink"/>
+                <w:noProof/>
+                <w:lang w:val="da-DK"/>
+              </w:rPr>
+              <w:t>Brugertest 2</w:t>
+            </w:r>
+            <w:r>
+              <w:rPr>
+                <w:noProof/>
+                <w:webHidden/>
+              </w:rPr>
+              <w:tab/>
+            </w:r>
+            <w:r>
+              <w:rPr>
+                <w:noProof/>
+                <w:webHidden/>
+              </w:rPr>
+              <w:fldChar w:fldCharType="begin"/>
+            </w:r>
+            <w:r>
+              <w:rPr>
+                <w:noProof/>
+                <w:webHidden/>
+              </w:rPr>
+              <w:instrText xml:space="preserve"> PAGEREF _Toc533115015 \h </w:instrText>
+            </w:r>
+            <w:r>
+              <w:rPr>
+                <w:noProof/>
+                <w:webHidden/>
+              </w:rPr>
+            </w:r>
+            <w:r>
+              <w:rPr>
+                <w:noProof/>
+                <w:webHidden/>
+              </w:rPr>
+              <w:fldChar w:fldCharType="separate"/>
+            </w:r>
+            <w:r>
+              <w:rPr>
+                <w:noProof/>
+                <w:webHidden/>
+              </w:rPr>
+              <w:t>14</w:t>
             </w:r>
             <w:r>
               <w:rPr>
@@ -868,7 +1822,7 @@
               <w:noProof/>
             </w:rPr>
           </w:pPr>
-          <w:hyperlink w:anchor="_Toc532894829" w:history="1">
+          <w:hyperlink w:anchor="_Toc533115016" w:history="1">
             <w:r>
               <w:rPr>
                 <w:rStyle w:val="Hyperlink"/>
@@ -889,7 +1843,7 @@
                 <w:noProof/>
                 <w:lang w:val="da-DK"/>
               </w:rPr>
-              <w:t>Udviklingen af fonts</w:t>
+              <w:t>Reflektion</w:t>
             </w:r>
             <w:r>
               <w:rPr>
@@ -910,7 +1864,7 @@
                 <w:noProof/>
                 <w:webHidden/>
               </w:rPr>
-              <w:instrText xml:space="preserve"> PAGEREF _Toc532894829 \h </w:instrText>
+              <w:instrText xml:space="preserve"> PAGEREF _Toc533115016 \h </w:instrText>
             </w:r>
             <w:r>
               <w:rPr>
@@ -930,175 +1884,7 @@
                 <w:noProof/>
                 <w:webHidden/>
               </w:rPr>
-              <w:t>8</w:t>
-            </w:r>
-            <w:r>
-              <w:rPr>
-                <w:noProof/>
-                <w:webHidden/>
-              </w:rPr>
-              <w:fldChar w:fldCharType="end"/>
-            </w:r>
-          </w:hyperlink>
-        </w:p>
-        <w:p>
-          <w:pPr>
-            <w:pStyle w:val="Indholdsfortegnelse1"/>
-            <w:tabs>
-              <w:tab w:val="left" w:pos="440"/>
-              <w:tab w:val="right" w:leader="dot" w:pos="12428"/>
-            </w:tabs>
-            <w:rPr>
-              <w:noProof/>
-            </w:rPr>
-          </w:pPr>
-          <w:hyperlink w:anchor="_Toc532894830" w:history="1">
-            <w:r>
-              <w:rPr>
-                <w:rStyle w:val="Hyperlink"/>
-                <w:noProof/>
-                <w:lang w:val="da-DK"/>
-              </w:rPr>
-              <w:t>9</w:t>
-            </w:r>
-            <w:r>
-              <w:rPr>
-                <w:noProof/>
-              </w:rPr>
-              <w:tab/>
-            </w:r>
-            <w:r>
-              <w:rPr>
-                <w:rStyle w:val="Hyperlink"/>
-                <w:noProof/>
-                <w:lang w:val="da-DK"/>
-              </w:rPr>
-              <w:t>Udvikling af farver</w:t>
-            </w:r>
-            <w:r>
-              <w:rPr>
-                <w:noProof/>
-                <w:webHidden/>
-              </w:rPr>
-              <w:tab/>
-            </w:r>
-            <w:r>
-              <w:rPr>
-                <w:noProof/>
-                <w:webHidden/>
-              </w:rPr>
-              <w:fldChar w:fldCharType="begin"/>
-            </w:r>
-            <w:r>
-              <w:rPr>
-                <w:noProof/>
-                <w:webHidden/>
-              </w:rPr>
-              <w:instrText xml:space="preserve"> PAGEREF _Toc532894830 \h </w:instrText>
-            </w:r>
-            <w:r>
-              <w:rPr>
-                <w:noProof/>
-                <w:webHidden/>
-              </w:rPr>
-            </w:r>
-            <w:r>
-              <w:rPr>
-                <w:noProof/>
-                <w:webHidden/>
-              </w:rPr>
-              <w:fldChar w:fldCharType="separate"/>
-            </w:r>
-            <w:r>
-              <w:rPr>
-                <w:noProof/>
-                <w:webHidden/>
-              </w:rPr>
-              <w:t>8</w:t>
-            </w:r>
-            <w:r>
-              <w:rPr>
-                <w:noProof/>
-                <w:webHidden/>
-              </w:rPr>
-              <w:fldChar w:fldCharType="end"/>
-            </w:r>
-          </w:hyperlink>
-        </w:p>
-        <w:p>
-          <w:pPr>
-            <w:pStyle w:val="Indholdsfortegnelse1"/>
-            <w:tabs>
-              <w:tab w:val="left" w:pos="660"/>
-              <w:tab w:val="right" w:leader="dot" w:pos="12428"/>
-            </w:tabs>
-            <w:rPr>
-              <w:noProof/>
-            </w:rPr>
-          </w:pPr>
-          <w:hyperlink w:anchor="_Toc532894831" w:history="1">
-            <w:r>
-              <w:rPr>
-                <w:rStyle w:val="Hyperlink"/>
-                <w:noProof/>
-                <w:lang w:val="da-DK"/>
-              </w:rPr>
-              <w:t>10</w:t>
-            </w:r>
-            <w:r>
-              <w:rPr>
-                <w:noProof/>
-              </w:rPr>
-              <w:tab/>
-            </w:r>
-            <w:r>
-              <w:rPr>
-                <w:rStyle w:val="Hyperlink"/>
-                <w:noProof/>
-                <w:lang w:val="da-DK"/>
-              </w:rPr>
-              <w:t>Udvikling af wireframes og udførelse</w:t>
-            </w:r>
-            <w:r>
-              <w:rPr>
-                <w:noProof/>
-                <w:webHidden/>
-              </w:rPr>
-              <w:tab/>
-            </w:r>
-            <w:r>
-              <w:rPr>
-                <w:noProof/>
-                <w:webHidden/>
-              </w:rPr>
-              <w:fldChar w:fldCharType="begin"/>
-            </w:r>
-            <w:r>
-              <w:rPr>
-                <w:noProof/>
-                <w:webHidden/>
-              </w:rPr>
-              <w:instrText xml:space="preserve"> PAGEREF _Toc532894831 \h </w:instrText>
-            </w:r>
-            <w:r>
-              <w:rPr>
-                <w:noProof/>
-                <w:webHidden/>
-              </w:rPr>
-            </w:r>
-            <w:r>
-              <w:rPr>
-                <w:noProof/>
-                <w:webHidden/>
-              </w:rPr>
-              <w:fldChar w:fldCharType="separate"/>
-            </w:r>
-            <w:r>
-              <w:rPr>
-                <w:noProof/>
-                <w:webHidden/>
-              </w:rPr>
-              <w:t>9</w:t>
+              <w:t>15</w:t>
             </w:r>
             <w:r>
               <w:rPr>
@@ -1120,14 +1906,14 @@
               <w:noProof/>
             </w:rPr>
           </w:pPr>
-          <w:hyperlink w:anchor="_Toc532894832" w:history="1">
+          <w:hyperlink w:anchor="_Toc533115017" w:history="1">
             <w:r>
               <w:rPr>
                 <w:rStyle w:val="Hyperlink"/>
                 <w:noProof/>
                 <w:lang w:val="da-DK"/>
               </w:rPr>
-              <w:t>10.1</w:t>
+              <w:t>8.1</w:t>
             </w:r>
             <w:r>
               <w:rPr>
@@ -1141,7 +1927,7 @@
                 <w:noProof/>
                 <w:lang w:val="da-DK"/>
               </w:rPr>
-              <w:t>Projekt galleri</w:t>
+              <w:t>Refleksion over Projektledelsen</w:t>
             </w:r>
             <w:r>
               <w:rPr>
@@ -1162,7 +1948,7 @@
                 <w:noProof/>
                 <w:webHidden/>
               </w:rPr>
-              <w:instrText xml:space="preserve"> PAGEREF _Toc532894832 \h </w:instrText>
+              <w:instrText xml:space="preserve"> PAGEREF _Toc533115017 \h </w:instrText>
             </w:r>
             <w:r>
               <w:rPr>
@@ -1182,7 +1968,7 @@
                 <w:noProof/>
                 <w:webHidden/>
               </w:rPr>
-              <w:t>10</w:t>
+              <w:t>15</w:t>
             </w:r>
             <w:r>
               <w:rPr>
@@ -1204,13 +1990,14 @@
               <w:noProof/>
             </w:rPr>
           </w:pPr>
-          <w:hyperlink w:anchor="_Toc532894833" w:history="1">
+          <w:hyperlink w:anchor="_Toc533115018" w:history="1">
             <w:r>
               <w:rPr>
                 <w:rStyle w:val="Hyperlink"/>
                 <w:noProof/>
-              </w:rPr>
-              <w:t>10.2</w:t>
+                <w:lang w:val="da-DK"/>
+              </w:rPr>
+              <w:t>8.2</w:t>
             </w:r>
             <w:r>
               <w:rPr>
@@ -1222,8 +2009,9 @@
               <w:rPr>
                 <w:rStyle w:val="Hyperlink"/>
                 <w:noProof/>
-              </w:rPr>
-              <w:t>Mobil visning vs desktop</w:t>
+                <w:lang w:val="da-DK"/>
+              </w:rPr>
+              <w:t>Refleksion over kodning</w:t>
             </w:r>
             <w:r>
               <w:rPr>
@@ -1244,7 +2032,7 @@
                 <w:noProof/>
                 <w:webHidden/>
               </w:rPr>
-              <w:instrText xml:space="preserve"> PAGEREF _Toc532894833 \h </w:instrText>
+              <w:instrText xml:space="preserve"> PAGEREF _Toc533115018 \h </w:instrText>
             </w:r>
             <w:r>
               <w:rPr>
@@ -1264,91 +2052,7 @@
                 <w:noProof/>
                 <w:webHidden/>
               </w:rPr>
-              <w:t>11</w:t>
-            </w:r>
-            <w:r>
-              <w:rPr>
-                <w:noProof/>
-                <w:webHidden/>
-              </w:rPr>
-              <w:fldChar w:fldCharType="end"/>
-            </w:r>
-          </w:hyperlink>
-        </w:p>
-        <w:p>
-          <w:pPr>
-            <w:pStyle w:val="Indholdsfortegnelse1"/>
-            <w:tabs>
-              <w:tab w:val="left" w:pos="660"/>
-              <w:tab w:val="right" w:leader="dot" w:pos="12428"/>
-            </w:tabs>
-            <w:rPr>
-              <w:noProof/>
-            </w:rPr>
-          </w:pPr>
-          <w:hyperlink w:anchor="_Toc532894834" w:history="1">
-            <w:r>
-              <w:rPr>
-                <w:rStyle w:val="Hyperlink"/>
-                <w:noProof/>
-                <w:lang w:val="da-DK"/>
-              </w:rPr>
-              <w:t>11</w:t>
-            </w:r>
-            <w:r>
-              <w:rPr>
-                <w:noProof/>
-              </w:rPr>
-              <w:tab/>
-            </w:r>
-            <w:r>
-              <w:rPr>
-                <w:rStyle w:val="Hyperlink"/>
-                <w:noProof/>
-                <w:lang w:val="da-DK"/>
-              </w:rPr>
-              <w:t>Brugertest</w:t>
-            </w:r>
-            <w:r>
-              <w:rPr>
-                <w:noProof/>
-                <w:webHidden/>
-              </w:rPr>
-              <w:tab/>
-            </w:r>
-            <w:r>
-              <w:rPr>
-                <w:noProof/>
-                <w:webHidden/>
-              </w:rPr>
-              <w:fldChar w:fldCharType="begin"/>
-            </w:r>
-            <w:r>
-              <w:rPr>
-                <w:noProof/>
-                <w:webHidden/>
-              </w:rPr>
-              <w:instrText xml:space="preserve"> PAGEREF _Toc532894834 \h </w:instrText>
-            </w:r>
-            <w:r>
-              <w:rPr>
-                <w:noProof/>
-                <w:webHidden/>
-              </w:rPr>
-            </w:r>
-            <w:r>
-              <w:rPr>
-                <w:noProof/>
-                <w:webHidden/>
-              </w:rPr>
-              <w:fldChar w:fldCharType="separate"/>
-            </w:r>
-            <w:r>
-              <w:rPr>
-                <w:noProof/>
-                <w:webHidden/>
-              </w:rPr>
-              <w:t>12</w:t>
+              <w:t>15</w:t>
             </w:r>
             <w:r>
               <w:rPr>
@@ -1370,14 +2074,14 @@
               <w:noProof/>
             </w:rPr>
           </w:pPr>
-          <w:hyperlink w:anchor="_Toc532894835" w:history="1">
+          <w:hyperlink w:anchor="_Toc533115019" w:history="1">
             <w:r>
               <w:rPr>
                 <w:rStyle w:val="Hyperlink"/>
                 <w:noProof/>
                 <w:lang w:val="da-DK"/>
               </w:rPr>
-              <w:t>11.1</w:t>
+              <w:t>8.3</w:t>
             </w:r>
             <w:r>
               <w:rPr>
@@ -1391,7 +2095,7 @@
                 <w:noProof/>
                 <w:lang w:val="da-DK"/>
               </w:rPr>
-              <w:t>Brugertest 1</w:t>
+              <w:t>Refleksion over videreudvikling</w:t>
             </w:r>
             <w:r>
               <w:rPr>
@@ -1412,7 +2116,7 @@
                 <w:noProof/>
                 <w:webHidden/>
               </w:rPr>
-              <w:instrText xml:space="preserve"> PAGEREF _Toc532894835 \h </w:instrText>
+              <w:instrText xml:space="preserve"> PAGEREF _Toc533115019 \h </w:instrText>
             </w:r>
             <w:r>
               <w:rPr>
@@ -1432,343 +2136,7 @@
                 <w:noProof/>
                 <w:webHidden/>
               </w:rPr>
-              <w:t>12</w:t>
-            </w:r>
-            <w:r>
-              <w:rPr>
-                <w:noProof/>
-                <w:webHidden/>
-              </w:rPr>
-              <w:fldChar w:fldCharType="end"/>
-            </w:r>
-          </w:hyperlink>
-        </w:p>
-        <w:p>
-          <w:pPr>
-            <w:pStyle w:val="Indholdsfortegnelse2"/>
-            <w:tabs>
-              <w:tab w:val="left" w:pos="880"/>
-              <w:tab w:val="right" w:leader="dot" w:pos="12428"/>
-            </w:tabs>
-            <w:rPr>
-              <w:noProof/>
-            </w:rPr>
-          </w:pPr>
-          <w:hyperlink w:anchor="_Toc532894836" w:history="1">
-            <w:r>
-              <w:rPr>
-                <w:rStyle w:val="Hyperlink"/>
-                <w:noProof/>
-                <w:lang w:val="da-DK"/>
-              </w:rPr>
-              <w:t>11.2</w:t>
-            </w:r>
-            <w:r>
-              <w:rPr>
-                <w:noProof/>
-              </w:rPr>
-              <w:tab/>
-            </w:r>
-            <w:r>
-              <w:rPr>
-                <w:rStyle w:val="Hyperlink"/>
-                <w:noProof/>
-                <w:lang w:val="da-DK"/>
-              </w:rPr>
-              <w:t>Brugertest 2</w:t>
-            </w:r>
-            <w:r>
-              <w:rPr>
-                <w:noProof/>
-                <w:webHidden/>
-              </w:rPr>
-              <w:tab/>
-            </w:r>
-            <w:r>
-              <w:rPr>
-                <w:noProof/>
-                <w:webHidden/>
-              </w:rPr>
-              <w:fldChar w:fldCharType="begin"/>
-            </w:r>
-            <w:r>
-              <w:rPr>
-                <w:noProof/>
-                <w:webHidden/>
-              </w:rPr>
-              <w:instrText xml:space="preserve"> PAGEREF _Toc532894836 \h </w:instrText>
-            </w:r>
-            <w:r>
-              <w:rPr>
-                <w:noProof/>
-                <w:webHidden/>
-              </w:rPr>
-            </w:r>
-            <w:r>
-              <w:rPr>
-                <w:noProof/>
-                <w:webHidden/>
-              </w:rPr>
-              <w:fldChar w:fldCharType="separate"/>
-            </w:r>
-            <w:r>
-              <w:rPr>
-                <w:noProof/>
-                <w:webHidden/>
-              </w:rPr>
-              <w:t>12</w:t>
-            </w:r>
-            <w:r>
-              <w:rPr>
-                <w:noProof/>
-                <w:webHidden/>
-              </w:rPr>
-              <w:fldChar w:fldCharType="end"/>
-            </w:r>
-          </w:hyperlink>
-        </w:p>
-        <w:p>
-          <w:pPr>
-            <w:pStyle w:val="Indholdsfortegnelse1"/>
-            <w:tabs>
-              <w:tab w:val="left" w:pos="660"/>
-              <w:tab w:val="right" w:leader="dot" w:pos="12428"/>
-            </w:tabs>
-            <w:rPr>
-              <w:noProof/>
-            </w:rPr>
-          </w:pPr>
-          <w:hyperlink w:anchor="_Toc532894837" w:history="1">
-            <w:r>
-              <w:rPr>
-                <w:rStyle w:val="Hyperlink"/>
-                <w:noProof/>
-                <w:lang w:val="da-DK"/>
-              </w:rPr>
-              <w:t>12</w:t>
-            </w:r>
-            <w:r>
-              <w:rPr>
-                <w:noProof/>
-              </w:rPr>
-              <w:tab/>
-            </w:r>
-            <w:r>
-              <w:rPr>
-                <w:rStyle w:val="Hyperlink"/>
-                <w:noProof/>
-                <w:lang w:val="da-DK"/>
-              </w:rPr>
-              <w:t>Reflektion</w:t>
-            </w:r>
-            <w:r>
-              <w:rPr>
-                <w:noProof/>
-                <w:webHidden/>
-              </w:rPr>
-              <w:tab/>
-            </w:r>
-            <w:r>
-              <w:rPr>
-                <w:noProof/>
-                <w:webHidden/>
-              </w:rPr>
-              <w:fldChar w:fldCharType="begin"/>
-            </w:r>
-            <w:r>
-              <w:rPr>
-                <w:noProof/>
-                <w:webHidden/>
-              </w:rPr>
-              <w:instrText xml:space="preserve"> PAGEREF _Toc532894837 \h </w:instrText>
-            </w:r>
-            <w:r>
-              <w:rPr>
-                <w:noProof/>
-                <w:webHidden/>
-              </w:rPr>
-            </w:r>
-            <w:r>
-              <w:rPr>
-                <w:noProof/>
-                <w:webHidden/>
-              </w:rPr>
-              <w:fldChar w:fldCharType="separate"/>
-            </w:r>
-            <w:r>
-              <w:rPr>
-                <w:noProof/>
-                <w:webHidden/>
-              </w:rPr>
-              <w:t>13</w:t>
-            </w:r>
-            <w:r>
-              <w:rPr>
-                <w:noProof/>
-                <w:webHidden/>
-              </w:rPr>
-              <w:fldChar w:fldCharType="end"/>
-            </w:r>
-          </w:hyperlink>
-        </w:p>
-        <w:p>
-          <w:pPr>
-            <w:pStyle w:val="Indholdsfortegnelse2"/>
-            <w:tabs>
-              <w:tab w:val="left" w:pos="880"/>
-              <w:tab w:val="right" w:leader="dot" w:pos="12428"/>
-            </w:tabs>
-            <w:rPr>
-              <w:noProof/>
-            </w:rPr>
-          </w:pPr>
-          <w:hyperlink w:anchor="_Toc532894838" w:history="1">
-            <w:r>
-              <w:rPr>
-                <w:rStyle w:val="Hyperlink"/>
-                <w:noProof/>
-                <w:lang w:val="da-DK"/>
-              </w:rPr>
-              <w:t>12.1</w:t>
-            </w:r>
-            <w:r>
-              <w:rPr>
-                <w:noProof/>
-              </w:rPr>
-              <w:tab/>
-            </w:r>
-            <w:r>
-              <w:rPr>
-                <w:rStyle w:val="Hyperlink"/>
-                <w:noProof/>
-                <w:lang w:val="da-DK"/>
-              </w:rPr>
-              <w:t>Refleksion over Projektledelsen</w:t>
-            </w:r>
-            <w:r>
-              <w:rPr>
-                <w:noProof/>
-                <w:webHidden/>
-              </w:rPr>
-              <w:tab/>
-            </w:r>
-            <w:r>
-              <w:rPr>
-                <w:noProof/>
-                <w:webHidden/>
-              </w:rPr>
-              <w:fldChar w:fldCharType="begin"/>
-            </w:r>
-            <w:r>
-              <w:rPr>
-                <w:noProof/>
-                <w:webHidden/>
-              </w:rPr>
-              <w:instrText xml:space="preserve"> PAGEREF _Toc532894838 \h </w:instrText>
-            </w:r>
-            <w:r>
-              <w:rPr>
-                <w:noProof/>
-                <w:webHidden/>
-              </w:rPr>
-            </w:r>
-            <w:r>
-              <w:rPr>
-                <w:noProof/>
-                <w:webHidden/>
-              </w:rPr>
-              <w:fldChar w:fldCharType="separate"/>
-            </w:r>
-            <w:r>
-              <w:rPr>
-                <w:noProof/>
-                <w:webHidden/>
-              </w:rPr>
-              <w:t>13</w:t>
-            </w:r>
-            <w:r>
-              <w:rPr>
-                <w:noProof/>
-                <w:webHidden/>
-              </w:rPr>
-              <w:fldChar w:fldCharType="end"/>
-            </w:r>
-          </w:hyperlink>
-        </w:p>
-        <w:p>
-          <w:pPr>
-            <w:pStyle w:val="Indholdsfortegnelse2"/>
-            <w:tabs>
-              <w:tab w:val="left" w:pos="880"/>
-              <w:tab w:val="right" w:leader="dot" w:pos="12428"/>
-            </w:tabs>
-            <w:rPr>
-              <w:noProof/>
-            </w:rPr>
-          </w:pPr>
-          <w:hyperlink w:anchor="_Toc532894839" w:history="1">
-            <w:r>
-              <w:rPr>
-                <w:rStyle w:val="Hyperlink"/>
-                <w:noProof/>
-                <w:lang w:val="da-DK"/>
-              </w:rPr>
-              <w:t>12.2</w:t>
-            </w:r>
-            <w:r>
-              <w:rPr>
-                <w:noProof/>
-              </w:rPr>
-              <w:tab/>
-            </w:r>
-            <w:r>
-              <w:rPr>
-                <w:rStyle w:val="Hyperlink"/>
-                <w:noProof/>
-                <w:lang w:val="da-DK"/>
-              </w:rPr>
-              <w:t>Refleksion over kodning</w:t>
-            </w:r>
-            <w:r>
-              <w:rPr>
-                <w:noProof/>
-                <w:webHidden/>
-              </w:rPr>
-              <w:tab/>
-            </w:r>
-            <w:r>
-              <w:rPr>
-                <w:noProof/>
-                <w:webHidden/>
-              </w:rPr>
-              <w:fldChar w:fldCharType="begin"/>
-            </w:r>
-            <w:r>
-              <w:rPr>
-                <w:noProof/>
-                <w:webHidden/>
-              </w:rPr>
-              <w:instrText xml:space="preserve"> PAGEREF _Toc532894839 \h </w:instrText>
-            </w:r>
-            <w:r>
-              <w:rPr>
-                <w:noProof/>
-                <w:webHidden/>
-              </w:rPr>
-            </w:r>
-            <w:r>
-              <w:rPr>
-                <w:noProof/>
-                <w:webHidden/>
-              </w:rPr>
-              <w:fldChar w:fldCharType="separate"/>
-            </w:r>
-            <w:r>
-              <w:rPr>
-                <w:noProof/>
-                <w:webHidden/>
-              </w:rPr>
-              <w:t>13</w:t>
+              <w:t>15</w:t>
             </w:r>
             <w:r>
               <w:rPr>
@@ -1794,53 +2162,43 @@
             <w:fldChar w:fldCharType="end"/>
           </w:r>
         </w:p>
+        <w:bookmarkStart w:id="0" w:name="_GoBack" w:displacedByCustomXml="next"/>
+        <w:bookmarkEnd w:id="0" w:displacedByCustomXml="next"/>
       </w:sdtContent>
     </w:sdt>
     <w:p>
       <w:pPr>
-        <w:rPr>
-          <w:lang w:val="da-DK"/>
-        </w:rPr>
-      </w:pPr>
-    </w:p>
-    <w:p>
-      <w:pPr>
-        <w:rPr>
-          <w:lang w:val="da-DK"/>
-        </w:rPr>
-      </w:pPr>
-    </w:p>
-    <w:p>
-      <w:pPr>
-        <w:rPr>
-          <w:lang w:val="da-DK"/>
-        </w:rPr>
-      </w:pPr>
-    </w:p>
-    <w:p>
-      <w:pPr>
-        <w:rPr>
-          <w:lang w:val="da-DK"/>
-        </w:rPr>
-      </w:pPr>
-    </w:p>
-    <w:p>
-      <w:pPr>
         <w:pStyle w:val="Overskrift1"/>
         <w:rPr>
           <w:lang w:val="da-DK"/>
         </w:rPr>
       </w:pPr>
-      <w:bookmarkStart w:id="0" w:name="_Toc532894822"/>
+      <w:bookmarkStart w:id="1" w:name="_Toc533114998"/>
+      <w:r>
+        <w:rPr>
+          <w:lang w:val="da-DK"/>
+        </w:rPr>
+        <w:lastRenderedPageBreak/>
+        <w:t>Projektplanlæggelse</w:t>
+      </w:r>
+      <w:bookmarkEnd w:id="1"/>
+    </w:p>
+    <w:p>
+      <w:pPr>
+        <w:pStyle w:val="Overskrift2"/>
+        <w:rPr>
+          <w:lang w:val="da-DK"/>
+        </w:rPr>
+      </w:pPr>
+      <w:bookmarkStart w:id="2" w:name="_Toc533114999"/>
       <w:proofErr w:type="spellStart"/>
       <w:r>
         <w:rPr>
           <w:lang w:val="da-DK"/>
         </w:rPr>
-        <w:lastRenderedPageBreak/>
         <w:t>Scope</w:t>
       </w:r>
-      <w:bookmarkEnd w:id="0"/>
+      <w:bookmarkEnd w:id="2"/>
       <w:proofErr w:type="spellEnd"/>
     </w:p>
     <w:tbl>
@@ -2414,21 +2772,14 @@
     </w:p>
     <w:p>
       <w:pPr>
-        <w:rPr>
-          <w:lang w:val="da-DK"/>
-        </w:rPr>
-      </w:pPr>
-    </w:p>
-    <w:p>
-      <w:pPr>
-        <w:pStyle w:val="Overskrift1"/>
-      </w:pPr>
-      <w:bookmarkStart w:id="1" w:name="_Toc532894823"/>
+        <w:pStyle w:val="Overskrift2"/>
+      </w:pPr>
+      <w:bookmarkStart w:id="3" w:name="_Toc533115000"/>
       <w:r>
         <w:lastRenderedPageBreak/>
         <w:t>Product Breakdown Structure</w:t>
       </w:r>
-      <w:bookmarkEnd w:id="1"/>
+      <w:bookmarkEnd w:id="3"/>
     </w:p>
     <w:p>
       <w:r>
@@ -2474,14 +2825,14 @@
     </w:p>
     <w:p>
       <w:pPr>
-        <w:pStyle w:val="Overskrift1"/>
-      </w:pPr>
-      <w:bookmarkStart w:id="2" w:name="_Toc532894824"/>
+        <w:pStyle w:val="Overskrift2"/>
+      </w:pPr>
+      <w:bookmarkStart w:id="4" w:name="_Toc533115001"/>
       <w:r>
         <w:lastRenderedPageBreak/>
         <w:t>Workflow breakdown structure</w:t>
       </w:r>
-      <w:bookmarkEnd w:id="2"/>
+      <w:bookmarkEnd w:id="4"/>
     </w:p>
     <w:p>
       <w:r>
@@ -2532,11 +2883,12 @@
       </w:r>
     </w:p>
     <w:p/>
-    <w:p>
-      <w:pPr>
-        <w:pStyle w:val="Overskrift1"/>
-      </w:pPr>
-      <w:bookmarkStart w:id="3" w:name="_Toc532894825"/>
+    <w:p/>
+    <w:p>
+      <w:pPr>
+        <w:pStyle w:val="Overskrift2"/>
+      </w:pPr>
+      <w:bookmarkStart w:id="5" w:name="_Toc533115002"/>
       <w:r>
         <w:lastRenderedPageBreak/>
         <w:t>Gantt-</w:t>
@@ -2545,7 +2897,7 @@
       <w:r>
         <w:t>kort</w:t>
       </w:r>
-      <w:bookmarkEnd w:id="3"/>
+      <w:bookmarkEnd w:id="5"/>
       <w:proofErr w:type="spellEnd"/>
     </w:p>
     <w:p/>
@@ -2565,11 +2917,12 @@
     <w:p/>
     <w:p/>
     <w:p/>
+    <w:p/>
     <w:p>
       <w:pPr>
         <w:pStyle w:val="Overskrift1"/>
       </w:pPr>
-      <w:bookmarkStart w:id="4" w:name="_Toc532894826"/>
+      <w:bookmarkStart w:id="6" w:name="_Toc533115003"/>
       <w:proofErr w:type="spellStart"/>
       <w:r>
         <w:lastRenderedPageBreak/>
@@ -2595,7 +2948,7 @@
       <w:r>
         <w:t xml:space="preserve"> feedback</w:t>
       </w:r>
-      <w:bookmarkEnd w:id="4"/>
+      <w:bookmarkEnd w:id="6"/>
     </w:p>
     <w:p>
       <w:pPr>
@@ -2604,7 +2957,7 @@
           <w:lang w:val="da-DK"/>
         </w:rPr>
       </w:pPr>
-      <w:bookmarkStart w:id="5" w:name="_Toc532894827"/>
+      <w:bookmarkStart w:id="7" w:name="_Toc533115004"/>
       <w:r>
         <w:rPr>
           <w:lang w:val="da-DK"/>
@@ -2637,7 +2990,7 @@
         </w:rPr>
         <w:t>)</w:t>
       </w:r>
-      <w:bookmarkEnd w:id="5"/>
+      <w:bookmarkEnd w:id="7"/>
     </w:p>
     <w:p>
       <w:pPr>
@@ -2675,7 +3028,19 @@
         <w:rPr>
           <w:lang w:val="da-DK"/>
         </w:rPr>
-        <w:t>Hunden giver en fin illustration til forsiden, men logoet og hunden er hinandens modsætninger. Da hunden er meget kantet og logoet er som gammel rund skønskrift. Enten skal der gøres mere ud af kontrasten eller der skal holde til et af udtrykkene.</w:t>
+        <w:t>Hunden giver en fin illustration til forsiden, men logoet og hunden er hinandens modsætninger. Da hunden er meget kantet og logoet er som gammel rund skønskrift. Enten skal der gøres mere ud af kontrasten eller der skal holde</w:t>
+      </w:r>
+      <w:r>
+        <w:rPr>
+          <w:lang w:val="da-DK"/>
+        </w:rPr>
+        <w:t>s</w:t>
+      </w:r>
+      <w:r>
+        <w:rPr>
+          <w:lang w:val="da-DK"/>
+        </w:rPr>
+        <w:t xml:space="preserve"> til et af udtrykkene.</w:t>
       </w:r>
     </w:p>
     <w:p>
@@ -2867,18 +3232,23 @@
     </w:p>
     <w:p>
       <w:pPr>
-        <w:rPr>
-          <w:lang w:val="da-DK"/>
-        </w:rPr>
-      </w:pPr>
-    </w:p>
-    <w:p>
-      <w:pPr>
         <w:pStyle w:val="Overskrift1"/>
       </w:pPr>
-      <w:bookmarkStart w:id="6" w:name="_Toc532894828"/>
+      <w:bookmarkStart w:id="8" w:name="_Toc533115005"/>
       <w:proofErr w:type="spellStart"/>
       <w:r>
+        <w:t>Designet</w:t>
+      </w:r>
+      <w:bookmarkEnd w:id="8"/>
+      <w:proofErr w:type="spellEnd"/>
+    </w:p>
+    <w:p>
+      <w:pPr>
+        <w:pStyle w:val="Overskrift2"/>
+      </w:pPr>
+      <w:bookmarkStart w:id="9" w:name="_Toc533115006"/>
+      <w:proofErr w:type="spellStart"/>
+      <w:r>
         <w:t>Udvikling</w:t>
       </w:r>
       <w:proofErr w:type="spellEnd"/>
@@ -2893,7 +3263,7 @@
       <w:r>
         <w:t xml:space="preserve"> logo</w:t>
       </w:r>
-      <w:bookmarkEnd w:id="6"/>
+      <w:bookmarkEnd w:id="9"/>
     </w:p>
     <w:p>
       <w:pPr>
@@ -3093,14 +3463,14 @@
           <w:noProof/>
           <w:lang w:val="da-DK"/>
         </w:rPr>
-        <w:t xml:space="preserve"> o</w:t>
+        <w:t xml:space="preserve"> </w:t>
       </w:r>
       <w:r>
         <w:rPr>
           <w:noProof/>
           <w:lang w:val="da-DK"/>
         </w:rPr>
-        <w:t>g Google</w:t>
+        <w:t>for at søge</w:t>
       </w:r>
       <w:r>
         <w:rPr>
@@ -3108,13 +3478,6 @@
           <w:lang w:val="da-DK"/>
         </w:rPr>
         <w:t xml:space="preserve"> </w:t>
-      </w:r>
-      <w:r>
-        <w:rPr>
-          <w:noProof/>
-          <w:lang w:val="da-DK"/>
-        </w:rPr>
-        <w:t xml:space="preserve">og søgte </w:t>
       </w:r>
       <w:r>
         <w:rPr>
@@ -3189,12 +3552,12 @@
     </w:p>
     <w:p>
       <w:pPr>
-        <w:pStyle w:val="Overskrift1"/>
-        <w:rPr>
-          <w:lang w:val="da-DK"/>
-        </w:rPr>
-      </w:pPr>
-      <w:bookmarkStart w:id="7" w:name="_Toc532894829"/>
+        <w:pStyle w:val="Overskrift2"/>
+        <w:rPr>
+          <w:lang w:val="da-DK"/>
+        </w:rPr>
+      </w:pPr>
+      <w:bookmarkStart w:id="10" w:name="_Toc533115007"/>
       <w:r>
         <w:rPr>
           <w:lang w:val="da-DK"/>
@@ -3202,7 +3565,44 @@
         <w:lastRenderedPageBreak/>
         <w:t>Udviklingen af fonts</w:t>
       </w:r>
-      <w:bookmarkEnd w:id="7"/>
+      <w:bookmarkEnd w:id="10"/>
+    </w:p>
+    <w:p>
+      <w:pPr>
+        <w:rPr>
+          <w:lang w:val="da-DK"/>
+        </w:rPr>
+      </w:pPr>
+      <w:r>
+        <w:rPr>
+          <w:lang w:val="da-DK"/>
+        </w:rPr>
+        <w:t>Jeg er meget glad for Serif skrifttyper, men jeg har overgivet mig, da det ikke er særlig læsevenligt på skærme. Tidligere havde jeg også forskellige skrifttyper, men det har jeg</w:t>
+      </w:r>
+      <w:r>
+        <w:rPr>
+          <w:lang w:val="da-DK"/>
+        </w:rPr>
+        <w:t xml:space="preserve"> </w:t>
+      </w:r>
+      <w:r>
+        <w:rPr>
+          <w:lang w:val="da-DK"/>
+        </w:rPr>
+        <w:t>valgt at gå væk fra</w:t>
+      </w:r>
+      <w:r>
+        <w:rPr>
+          <w:lang w:val="da-DK"/>
+        </w:rPr>
+        <w:t xml:space="preserve"> for synets og ordenens skyld.</w:t>
+      </w:r>
+      <w:r>
+        <w:rPr>
+          <w:lang w:val="da-DK"/>
+        </w:rPr>
+        <w:t xml:space="preserve"> Desuden passede overskrifterne med udelukkende store bogstaver bedre til logoet end det tidligere.</w:t>
+      </w:r>
     </w:p>
     <w:tbl>
       <w:tblPr>
@@ -3876,37 +4276,224 @@
     </w:p>
     <w:p>
       <w:pPr>
+        <w:pStyle w:val="Overskrift2"/>
+        <w:rPr>
+          <w:lang w:val="da-DK"/>
+        </w:rPr>
+      </w:pPr>
+      <w:bookmarkStart w:id="11" w:name="_Toc533115008"/>
+      <w:r>
+        <w:rPr>
+          <w:noProof/>
+        </w:rPr>
+        <w:drawing>
+          <wp:anchor distT="0" distB="0" distL="114300" distR="114300" simplePos="0" relativeHeight="251670528" behindDoc="0" locked="0" layoutInCell="1" allowOverlap="1" wp14:anchorId="53FF71A5">
+            <wp:simplePos x="0" y="0"/>
+            <wp:positionH relativeFrom="column">
+              <wp:posOffset>5557520</wp:posOffset>
+            </wp:positionH>
+            <wp:positionV relativeFrom="paragraph">
+              <wp:posOffset>307975</wp:posOffset>
+            </wp:positionV>
+            <wp:extent cx="2154555" cy="1691640"/>
+            <wp:effectExtent l="0" t="0" r="0" b="3810"/>
+            <wp:wrapSquare wrapText="bothSides"/>
+            <wp:docPr id="20" name="Billede 20"/>
+            <wp:cNvGraphicFramePr>
+              <a:graphicFrameLocks xmlns:a="http://schemas.openxmlformats.org/drawingml/2006/main" noChangeAspect="1"/>
+            </wp:cNvGraphicFramePr>
+            <a:graphic xmlns:a="http://schemas.openxmlformats.org/drawingml/2006/main">
+              <a:graphicData uri="http://schemas.openxmlformats.org/drawingml/2006/picture">
+                <pic:pic xmlns:pic="http://schemas.openxmlformats.org/drawingml/2006/picture">
+                  <pic:nvPicPr>
+                    <pic:cNvPr id="1" name=""/>
+                    <pic:cNvPicPr/>
+                  </pic:nvPicPr>
+                  <pic:blipFill>
+                    <a:blip r:embed="rId19">
+                      <a:extLst>
+                        <a:ext uri="{28A0092B-C50C-407E-A947-70E740481C1C}">
+                          <a14:useLocalDpi xmlns:a14="http://schemas.microsoft.com/office/drawing/2010/main" val="0"/>
+                        </a:ext>
+                      </a:extLst>
+                    </a:blip>
+                    <a:stretch>
+                      <a:fillRect/>
+                    </a:stretch>
+                  </pic:blipFill>
+                  <pic:spPr>
+                    <a:xfrm>
+                      <a:off x="0" y="0"/>
+                      <a:ext cx="2154555" cy="1691640"/>
+                    </a:xfrm>
+                    <a:prstGeom prst="rect">
+                      <a:avLst/>
+                    </a:prstGeom>
+                  </pic:spPr>
+                </pic:pic>
+              </a:graphicData>
+            </a:graphic>
+            <wp14:sizeRelH relativeFrom="margin">
+              <wp14:pctWidth>0</wp14:pctWidth>
+            </wp14:sizeRelH>
+            <wp14:sizeRelV relativeFrom="margin">
+              <wp14:pctHeight>0</wp14:pctHeight>
+            </wp14:sizeRelV>
+          </wp:anchor>
+        </w:drawing>
+      </w:r>
+      <w:r>
+        <w:rPr>
+          <w:lang w:val="da-DK"/>
+        </w:rPr>
+        <w:t>Udvikling af farver</w:t>
+      </w:r>
+      <w:bookmarkEnd w:id="11"/>
+    </w:p>
+    <w:p>
+      <w:pPr>
+        <w:rPr>
+          <w:lang w:val="da-DK"/>
+        </w:rPr>
+      </w:pPr>
+      <w:r>
+        <w:rPr>
+          <w:lang w:val="da-DK"/>
+        </w:rPr>
+        <w:t>Jeg har igennem hele semesteret haft problemer med at min computerskærm</w:t>
+      </w:r>
+      <w:r>
+        <w:rPr>
+          <w:lang w:val="da-DK"/>
+        </w:rPr>
+        <w:t xml:space="preserve"> har én måde at vise en farve på, og min mobil har en helt anden måde. </w:t>
+      </w:r>
+      <w:r>
+        <w:rPr>
+          <w:lang w:val="da-DK"/>
+        </w:rPr>
+        <w:t xml:space="preserve">Jeg har testet det på en del computere, og det er et gennemgående problem. </w:t>
+      </w:r>
+      <w:r>
+        <w:rPr>
+          <w:lang w:val="da-DK"/>
+        </w:rPr>
+        <w:t>Efter et utallige forsøg på at finde én farve</w:t>
+      </w:r>
+      <w:r>
+        <w:rPr>
+          <w:lang w:val="da-DK"/>
+        </w:rPr>
+        <w:t>,</w:t>
+      </w:r>
+      <w:r>
+        <w:rPr>
+          <w:lang w:val="da-DK"/>
+        </w:rPr>
+        <w:t xml:space="preserve"> som var ens på alle skærme, så gav jeg op. </w:t>
+      </w:r>
+      <w:r>
+        <w:rPr>
+          <w:lang w:val="da-DK"/>
+        </w:rPr>
+        <w:t>Denne hjemmeside:</w:t>
+      </w:r>
+      <w:r>
+        <w:rPr>
+          <w:lang w:val="da-DK"/>
+        </w:rPr>
+        <w:t xml:space="preserve"> </w:t>
+      </w:r>
+      <w:hyperlink r:id="rId20" w:history="1">
+        <w:r>
+          <w:rPr>
+            <w:rStyle w:val="Hyperlink"/>
+            <w:lang w:val="da-DK"/>
+          </w:rPr>
+          <w:t>https://websafecolors.info/color-chart</w:t>
+        </w:r>
+      </w:hyperlink>
+      <w:r>
+        <w:rPr>
+          <w:lang w:val="da-DK"/>
+        </w:rPr>
+        <w:t xml:space="preserve"> kiggede jeg</w:t>
+      </w:r>
+      <w:r>
+        <w:rPr>
+          <w:lang w:val="da-DK"/>
+        </w:rPr>
+        <w:t xml:space="preserve"> </w:t>
+      </w:r>
+      <w:r>
+        <w:rPr>
+          <w:lang w:val="da-DK"/>
+        </w:rPr>
+        <w:t>igennem på mobil og computer samtidigt, og fandt frem til to farver der virkede acceptable på begge skærme.</w:t>
+      </w:r>
+    </w:p>
+    <w:p>
+      <w:pPr>
         <w:pStyle w:val="Overskrift1"/>
         <w:rPr>
           <w:lang w:val="da-DK"/>
         </w:rPr>
       </w:pPr>
-      <w:bookmarkStart w:id="8" w:name="_Toc532894830"/>
-      <w:r>
-        <w:rPr>
-          <w:lang w:val="da-DK"/>
-        </w:rPr>
-        <w:t>Udvikling af farver</w:t>
-      </w:r>
-      <w:bookmarkEnd w:id="8"/>
-    </w:p>
-    <w:p>
-      <w:pPr>
-        <w:rPr>
-          <w:lang w:val="da-DK"/>
-        </w:rPr>
-      </w:pPr>
-      <w:r>
-        <w:rPr>
-          <w:lang w:val="da-DK"/>
-        </w:rPr>
-        <w:t>Jeg har igennem hele semesteret haft problemer med at min computers skærm</w:t>
-      </w:r>
-      <w:r>
-        <w:rPr>
-          <w:lang w:val="da-DK"/>
-        </w:rPr>
-        <w:t xml:space="preserve"> har én måde at vise en farve på, og min mobil har en helt anden måde. Derudover, når jeg tester min hjemmeside af på andre computere, så er farven også helt anderledes end jeg havde tænkt mig. Jeg ved ikke om det har </w:t>
+      <w:bookmarkStart w:id="12" w:name="_Toc533115009"/>
+      <w:r>
+        <w:rPr>
+          <w:lang w:val="da-DK"/>
+        </w:rPr>
+        <w:lastRenderedPageBreak/>
+        <w:t>Sitemap</w:t>
+      </w:r>
+      <w:bookmarkEnd w:id="12"/>
+    </w:p>
+    <w:p>
+      <w:pPr>
+        <w:rPr>
+          <w:lang w:val="da-DK"/>
+        </w:rPr>
+      </w:pPr>
+      <w:r>
+        <w:rPr>
+          <w:noProof/>
+        </w:rPr>
+        <w:drawing>
+          <wp:inline distT="0" distB="0" distL="0" distR="0" wp14:anchorId="66F9D790" wp14:editId="061BE310">
+            <wp:extent cx="7898130" cy="3759835"/>
+            <wp:effectExtent l="0" t="0" r="7620" b="0"/>
+            <wp:docPr id="19" name="Billede 19"/>
+            <wp:cNvGraphicFramePr>
+              <a:graphicFrameLocks xmlns:a="http://schemas.openxmlformats.org/drawingml/2006/main" noChangeAspect="1"/>
+            </wp:cNvGraphicFramePr>
+            <a:graphic xmlns:a="http://schemas.openxmlformats.org/drawingml/2006/main">
+              <a:graphicData uri="http://schemas.openxmlformats.org/drawingml/2006/picture">
+                <pic:pic xmlns:pic="http://schemas.openxmlformats.org/drawingml/2006/picture">
+                  <pic:nvPicPr>
+                    <pic:cNvPr id="1" name=""/>
+                    <pic:cNvPicPr/>
+                  </pic:nvPicPr>
+                  <pic:blipFill>
+                    <a:blip r:embed="rId21"/>
+                    <a:stretch>
+                      <a:fillRect/>
+                    </a:stretch>
+                  </pic:blipFill>
+                  <pic:spPr>
+                    <a:xfrm>
+                      <a:off x="0" y="0"/>
+                      <a:ext cx="7898130" cy="3759835"/>
+                    </a:xfrm>
+                    <a:prstGeom prst="rect">
+                      <a:avLst/>
+                    </a:prstGeom>
+                  </pic:spPr>
+                </pic:pic>
+              </a:graphicData>
+            </a:graphic>
+          </wp:inline>
+        </w:drawing>
       </w:r>
     </w:p>
     <w:p>
@@ -3916,19 +4503,33 @@
           <w:lang w:val="da-DK"/>
         </w:rPr>
       </w:pPr>
-      <w:bookmarkStart w:id="9" w:name="_Toc532894831"/>
+      <w:bookmarkStart w:id="13" w:name="_Toc533115010"/>
       <w:r>
         <w:rPr>
           <w:lang w:val="da-DK"/>
         </w:rPr>
         <w:lastRenderedPageBreak/>
-        <w:t>Udvikling af wireframes</w:t>
-      </w:r>
-      <w:r>
-        <w:rPr>
-          <w:lang w:val="da-DK"/>
-        </w:rPr>
-        <w:t xml:space="preserve"> o</w:t>
+        <w:t xml:space="preserve">Udvikling af </w:t>
+      </w:r>
+      <w:proofErr w:type="spellStart"/>
+      <w:r>
+        <w:rPr>
+          <w:lang w:val="da-DK"/>
+        </w:rPr>
+        <w:t>Mockups</w:t>
+      </w:r>
+      <w:proofErr w:type="spellEnd"/>
+      <w:r>
+        <w:rPr>
+          <w:lang w:val="da-DK"/>
+        </w:rPr>
+        <w:t xml:space="preserve"> </w:t>
+      </w:r>
+      <w:r>
+        <w:rPr>
+          <w:lang w:val="da-DK"/>
+        </w:rPr>
+        <w:t>o</w:t>
       </w:r>
       <w:r>
         <w:rPr>
@@ -3936,7 +4537,7 @@
         </w:rPr>
         <w:t>g udførelse</w:t>
       </w:r>
-      <w:bookmarkEnd w:id="9"/>
+      <w:bookmarkEnd w:id="13"/>
     </w:p>
     <w:p>
       <w:pPr>
@@ -4011,21 +4612,7 @@
                               <w:rPr>
                                 <w:lang w:val="da-DK"/>
                               </w:rPr>
-                              <w:t xml:space="preserve"> </w:t>
-                            </w:r>
-                            <w:proofErr w:type="spellStart"/>
-                            <w:r>
-                              <w:rPr>
-                                <w:lang w:val="da-DK"/>
-                              </w:rPr>
-                              <w:t>Redesign</w:t>
-                            </w:r>
-                            <w:proofErr w:type="spellEnd"/>
-                            <w:r>
-                              <w:rPr>
-                                <w:lang w:val="da-DK"/>
-                              </w:rPr>
-                              <w:t xml:space="preserve"> af</w:t>
+                              <w:t xml:space="preserve"> Redesign af</w:t>
                             </w:r>
                             <w:r>
                               <w:rPr>
@@ -4037,21 +4624,7 @@
                               <w:rPr>
                                 <w:lang w:val="da-DK"/>
                               </w:rPr>
-                              <w:t xml:space="preserve"> Byg dit </w:t>
-                            </w:r>
-                            <w:proofErr w:type="spellStart"/>
-                            <w:r>
-                              <w:rPr>
-                                <w:lang w:val="da-DK"/>
-                              </w:rPr>
-                              <w:t>portfolio</w:t>
-                            </w:r>
-                            <w:proofErr w:type="spellEnd"/>
-                            <w:r>
-                              <w:rPr>
-                                <w:lang w:val="da-DK"/>
-                              </w:rPr>
-                              <w:t xml:space="preserve"> wireframes</w:t>
+                              <w:t xml:space="preserve"> Byg dit portfolio wireframes</w:t>
                             </w:r>
                           </w:p>
                         </w:txbxContent>
@@ -4101,21 +4674,7 @@
                         <w:rPr>
                           <w:lang w:val="da-DK"/>
                         </w:rPr>
-                        <w:t xml:space="preserve"> </w:t>
-                      </w:r>
-                      <w:proofErr w:type="spellStart"/>
-                      <w:r>
-                        <w:rPr>
-                          <w:lang w:val="da-DK"/>
-                        </w:rPr>
-                        <w:t>Redesign</w:t>
-                      </w:r>
-                      <w:proofErr w:type="spellEnd"/>
-                      <w:r>
-                        <w:rPr>
-                          <w:lang w:val="da-DK"/>
-                        </w:rPr>
-                        <w:t xml:space="preserve"> af</w:t>
+                        <w:t xml:space="preserve"> Redesign af</w:t>
                       </w:r>
                       <w:r>
                         <w:rPr>
@@ -4127,21 +4686,7 @@
                         <w:rPr>
                           <w:lang w:val="da-DK"/>
                         </w:rPr>
-                        <w:t xml:space="preserve"> Byg dit </w:t>
-                      </w:r>
-                      <w:proofErr w:type="spellStart"/>
-                      <w:r>
-                        <w:rPr>
-                          <w:lang w:val="da-DK"/>
-                        </w:rPr>
-                        <w:t>portfolio</w:t>
-                      </w:r>
-                      <w:proofErr w:type="spellEnd"/>
-                      <w:r>
-                        <w:rPr>
-                          <w:lang w:val="da-DK"/>
-                        </w:rPr>
-                        <w:t xml:space="preserve"> wireframes</w:t>
+                        <w:t xml:space="preserve"> Byg dit portfolio wireframes</w:t>
                       </w:r>
                     </w:p>
                   </w:txbxContent>
@@ -4162,7 +4707,21 @@
         <w:rPr>
           <w:lang w:val="da-DK"/>
         </w:rPr>
-        <w:t>rojekter, startede jeg med at lave nogle wireframes i Adobe XD. Jeg gik direkte til XD, fordi jeg allerede havde et grundlag fra de tidligere projekter, samt at jeg havde en klar idé over hvad der skulle ændres og beholdes.</w:t>
+        <w:t xml:space="preserve">rojekter, startede jeg med at lave nogle </w:t>
+      </w:r>
+      <w:proofErr w:type="spellStart"/>
+      <w:r>
+        <w:rPr>
+          <w:lang w:val="da-DK"/>
+        </w:rPr>
+        <w:t>mockup</w:t>
+      </w:r>
+      <w:proofErr w:type="spellEnd"/>
+      <w:r>
+        <w:rPr>
+          <w:lang w:val="da-DK"/>
+        </w:rPr>
+        <w:t xml:space="preserve"> i Adobe XD. Jeg gik direkte til XD, fordi jeg allerede havde et grundlag fra de tidligere projekter, samt at jeg havde en klar idé over hvad der skulle ændres og beholdes.</w:t>
       </w:r>
       <w:r>
         <w:rPr>
@@ -4191,7 +4750,7 @@
                     <pic:cNvPicPr/>
                   </pic:nvPicPr>
                   <pic:blipFill>
-                    <a:blip r:embed="rId19" cstate="print">
+                    <a:blip r:embed="rId22" cstate="print">
                       <a:extLst>
                         <a:ext uri="{28A0092B-C50C-407E-A947-70E740481C1C}">
                           <a14:useLocalDpi xmlns:a14="http://schemas.microsoft.com/office/drawing/2010/main" val="0"/>
@@ -4258,7 +4817,7 @@
                     <pic:cNvPicPr/>
                   </pic:nvPicPr>
                   <pic:blipFill>
-                    <a:blip r:embed="rId20" cstate="print">
+                    <a:blip r:embed="rId23" cstate="print">
                       <a:extLst>
                         <a:ext uri="{28A0092B-C50C-407E-A947-70E740481C1C}">
                           <a14:useLocalDpi xmlns:a14="http://schemas.microsoft.com/office/drawing/2010/main" val="0"/>
@@ -4308,7 +4867,19 @@
         <w:rPr>
           <w:lang w:val="da-DK"/>
         </w:rPr>
-        <w:t xml:space="preserve"> Udklip af wireframes fra byg dit </w:t>
+        <w:t xml:space="preserve"> Udklip af </w:t>
+      </w:r>
+      <w:r>
+        <w:rPr>
+          <w:lang w:val="da-DK"/>
+        </w:rPr>
+        <w:t>wireframes</w:t>
+      </w:r>
+      <w:r>
+        <w:rPr>
+          <w:lang w:val="da-DK"/>
+        </w:rPr>
+        <w:t xml:space="preserve"> fra byg dit </w:t>
       </w:r>
       <w:proofErr w:type="spellStart"/>
       <w:r>
@@ -4338,13 +4909,27 @@
           <w:noProof/>
           <w:lang w:val="da-DK"/>
         </w:rPr>
-        <w:t>Jeg valgte at beholde layoutet fra forsiden, kontaktsiden, de enkelte projekter og dele af erfaring siden. Derudover ville jeg gerne have en ny navigation linje i toppen, da jeg fik påpejet at mange af siderne har for meget whitespace, og ser alt for tomme ud. Derefter ville jeg gerne opdatere hvor</w:t>
+        <w:t>Jeg valgte at beholde layoutet fra forsiden, kontaktsiden, de enkelte projekter og dele af erfaring siden. Derudover ville jeg gerne have en ny navigation linje i toppen, da jeg fik påpejet</w:t>
       </w:r>
       <w:r>
         <w:rPr>
           <w:noProof/>
           <w:lang w:val="da-DK"/>
         </w:rPr>
+        <w:t>,</w:t>
+      </w:r>
+      <w:r>
+        <w:rPr>
+          <w:noProof/>
+          <w:lang w:val="da-DK"/>
+        </w:rPr>
+        <w:t xml:space="preserve"> at mange af siderne har for meget whitespace, og ser alt for tomme ud. Derefter ville jeg gerne opdatere hvor</w:t>
+      </w:r>
+      <w:r>
+        <w:rPr>
+          <w:noProof/>
+          <w:lang w:val="da-DK"/>
+        </w:rPr>
         <w:t>d</w:t>
       </w:r>
       <w:r>
@@ -4362,7 +4947,7 @@
           <w:lang w:val="da-DK"/>
         </w:rPr>
       </w:pPr>
-      <w:bookmarkStart w:id="10" w:name="_Toc532894832"/>
+      <w:bookmarkStart w:id="14" w:name="_Toc533115011"/>
       <w:r>
         <w:rPr>
           <w:noProof/>
@@ -4392,7 +4977,7 @@
                     <pic:cNvPicPr/>
                   </pic:nvPicPr>
                   <pic:blipFill>
-                    <a:blip r:embed="rId21">
+                    <a:blip r:embed="rId24">
                       <a:extLst>
                         <a:ext uri="{28A0092B-C50C-407E-A947-70E740481C1C}">
                           <a14:useLocalDpi xmlns:a14="http://schemas.microsoft.com/office/drawing/2010/main" val="0"/>
@@ -4430,7 +5015,7 @@
         </w:rPr>
         <w:t>Projekt galleri</w:t>
       </w:r>
-      <w:bookmarkEnd w:id="10"/>
+      <w:bookmarkEnd w:id="14"/>
     </w:p>
     <w:p>
       <w:pPr>
@@ -4483,14 +5068,12 @@
         </w:rPr>
         <w:t xml:space="preserve"> man </w:t>
       </w:r>
-      <w:proofErr w:type="gramStart"/>
-      <w:r>
-        <w:rPr>
-          <w:lang w:val="da-DK"/>
-        </w:rPr>
-        <w:t>kan ikke rigtig</w:t>
-      </w:r>
-      <w:proofErr w:type="gramEnd"/>
+      <w:r>
+        <w:rPr>
+          <w:lang w:val="da-DK"/>
+        </w:rPr>
+        <w:t>ikke rigtig kan</w:t>
+      </w:r>
       <w:r>
         <w:rPr>
           <w:lang w:val="da-DK"/>
@@ -4547,7 +5130,7 @@
                     <pic:cNvPicPr/>
                   </pic:nvPicPr>
                   <pic:blipFill>
-                    <a:blip r:embed="rId22" cstate="print">
+                    <a:blip r:embed="rId25" cstate="print">
                       <a:extLst>
                         <a:ext uri="{28A0092B-C50C-407E-A947-70E740481C1C}">
                           <a14:useLocalDpi xmlns:a14="http://schemas.microsoft.com/office/drawing/2010/main" val="0"/>
@@ -4589,7 +5172,19 @@
         <w:rPr>
           <w:lang w:val="da-DK"/>
         </w:rPr>
-        <w:t xml:space="preserve">blev hurtigt glad for løsningen i midten. Men jeg var i tvivl om hvad jeg kunne genskabe ved ren kodning. Så jeg fandt et eksempel på et </w:t>
+        <w:t>blev hurtigt glad for løsningen i midten. Men jeg var i tvivl om</w:t>
+      </w:r>
+      <w:r>
+        <w:rPr>
+          <w:lang w:val="da-DK"/>
+        </w:rPr>
+        <w:t>,</w:t>
+      </w:r>
+      <w:r>
+        <w:rPr>
+          <w:lang w:val="da-DK"/>
+        </w:rPr>
+        <w:t xml:space="preserve"> hvad jeg kunne genskabe ved ren kodning. Så jeg fandt et eksempel på et </w:t>
       </w:r>
       <w:proofErr w:type="spellStart"/>
       <w:r>
@@ -4603,7 +5198,20 @@
         <w:rPr>
           <w:lang w:val="da-DK"/>
         </w:rPr>
-        <w:t xml:space="preserve"> galleri, som jeg brugte som skabelon til mit galleri.</w:t>
+        <w:t xml:space="preserve"> galleri</w:t>
+      </w:r>
+      <w:r>
+        <w:rPr>
+          <w:rStyle w:val="Fodnotehenvisning"/>
+          <w:lang w:val="da-DK"/>
+        </w:rPr>
+        <w:footnoteReference w:id="2"/>
+      </w:r>
+      <w:r>
+        <w:rPr>
+          <w:lang w:val="da-DK"/>
+        </w:rPr>
+        <w:t>, som jeg brugte som skabelon til mit galleri.</w:t>
       </w:r>
     </w:p>
     <w:p>
@@ -4666,21 +5274,7 @@
                               <w:rPr>
                                 <w:lang w:val="da-DK"/>
                               </w:rPr>
-                              <w:t xml:space="preserve">Billede 3 Det endelige resultat af </w:t>
-                            </w:r>
-                            <w:proofErr w:type="spellStart"/>
-                            <w:r>
-                              <w:rPr>
-                                <w:lang w:val="da-DK"/>
-                              </w:rPr>
-                              <w:t>hexagon</w:t>
-                            </w:r>
-                            <w:proofErr w:type="spellEnd"/>
-                            <w:r>
-                              <w:rPr>
-                                <w:lang w:val="da-DK"/>
-                              </w:rPr>
-                              <w:t xml:space="preserve"> g</w:t>
+                              <w:t>Billede 3 Det endelige resultat af hexagon g</w:t>
                             </w:r>
                             <w:r>
                               <w:rPr>
@@ -4726,21 +5320,7 @@
                         <w:rPr>
                           <w:lang w:val="da-DK"/>
                         </w:rPr>
-                        <w:t xml:space="preserve">Billede 3 Det endelige resultat af </w:t>
-                      </w:r>
-                      <w:proofErr w:type="spellStart"/>
-                      <w:r>
-                        <w:rPr>
-                          <w:lang w:val="da-DK"/>
-                        </w:rPr>
-                        <w:t>hexagon</w:t>
-                      </w:r>
-                      <w:proofErr w:type="spellEnd"/>
-                      <w:r>
-                        <w:rPr>
-                          <w:lang w:val="da-DK"/>
-                        </w:rPr>
-                        <w:t xml:space="preserve"> g</w:t>
+                        <w:t>Billede 3 Det endelige resultat af hexagon g</w:t>
                       </w:r>
                       <w:r>
                         <w:rPr>
@@ -4781,7 +5361,33 @@
         <w:rPr>
           <w:lang w:val="da-DK"/>
         </w:rPr>
-        <w:t>se hvilke projekter der var under ens søge kriterie. Men jeg måtte indse at det var et for stort projekt for mig lige nu. Så det gemmer jeg</w:t>
+        <w:t xml:space="preserve">se hvilke projekter der var under ens søge kriterie. Men jeg måtte indse at det </w:t>
+      </w:r>
+      <w:proofErr w:type="gramStart"/>
+      <w:r>
+        <w:rPr>
+          <w:lang w:val="da-DK"/>
+        </w:rPr>
+        <w:t>var  for</w:t>
+      </w:r>
+      <w:proofErr w:type="gramEnd"/>
+      <w:r>
+        <w:rPr>
+          <w:lang w:val="da-DK"/>
+        </w:rPr>
+        <w:t xml:space="preserve"> stort </w:t>
+      </w:r>
+      <w:r>
+        <w:rPr>
+          <w:lang w:val="da-DK"/>
+        </w:rPr>
+        <w:t xml:space="preserve">et </w:t>
+      </w:r>
+      <w:r>
+        <w:rPr>
+          <w:lang w:val="da-DK"/>
+        </w:rPr>
+        <w:t>projekt for mig lige nu. Så det gemmer jeg</w:t>
       </w:r>
       <w:r>
         <w:rPr>
@@ -4821,7 +5427,7 @@
       <w:pPr>
         <w:pStyle w:val="Overskrift2"/>
       </w:pPr>
-      <w:bookmarkStart w:id="11" w:name="_Toc532894833"/>
+      <w:bookmarkStart w:id="15" w:name="_Toc533115012"/>
       <w:r>
         <w:lastRenderedPageBreak/>
         <w:t xml:space="preserve">Mobil </w:t>
@@ -4834,7 +5440,7 @@
       <w:r>
         <w:t xml:space="preserve"> vs desktop</w:t>
       </w:r>
-      <w:bookmarkEnd w:id="11"/>
+      <w:bookmarkEnd w:id="15"/>
     </w:p>
     <w:p>
       <w:pPr>
@@ -4871,7 +5477,7 @@
                     <pic:cNvPicPr/>
                   </pic:nvPicPr>
                   <pic:blipFill rotWithShape="1">
-                    <a:blip r:embed="rId23">
+                    <a:blip r:embed="rId26">
                       <a:extLst>
                         <a:ext uri="{28A0092B-C50C-407E-A947-70E740481C1C}">
                           <a14:useLocalDpi xmlns:a14="http://schemas.microsoft.com/office/drawing/2010/main" val="0"/>
@@ -4935,7 +5541,7 @@
                     <pic:cNvPicPr/>
                   </pic:nvPicPr>
                   <pic:blipFill>
-                    <a:blip r:embed="rId24" cstate="print">
+                    <a:blip r:embed="rId27" cstate="print">
                       <a:extLst>
                         <a:ext uri="{28A0092B-C50C-407E-A947-70E740481C1C}">
                           <a14:useLocalDpi xmlns:a14="http://schemas.microsoft.com/office/drawing/2010/main" val="0"/>
@@ -5077,7 +5683,19 @@
         <w:rPr>
           <w:lang w:val="da-DK"/>
         </w:rPr>
-        <w:t>Derudover ville jeg gerne have en burger menu, som folder sig ud over hele mobilskærmen, så det er nemt for fingrene at ramme. Mobilmenuen har ikke en forside, da der på desktopversionen kun er hunden og en tekstboks. På mobilen er man vant til at scrolle meget, og det kan være forstyrrende når man lige pludselig ikke kan på den ene side. Samt at ting skal gå hurtigere på mobilen, så der er ingen grund til en ekstra side.</w:t>
+        <w:t>Derudover ville jeg gerne have en burger menu, som folder sig ud over hele mobilskærmen, så det er nemt for fingrene at ramme. Mobilmenuen har ikke en forside, da der på desktopversionen kun er hunden og en tekstboks. På mobilen er man vant til at scrolle meget, og det kan være forstyrrende når man lige pludselig ikke kan på den ene side. Samt at ting skal gå hurtigere på mobilen, s</w:t>
+      </w:r>
+      <w:r>
+        <w:rPr>
+          <w:lang w:val="da-DK"/>
+        </w:rPr>
+        <w:t>å derfor har jeg fjernet noget indhold der</w:t>
+      </w:r>
+      <w:r>
+        <w:rPr>
+          <w:lang w:val="da-DK"/>
+        </w:rPr>
+        <w:t>.</w:t>
       </w:r>
     </w:p>
     <w:p>
@@ -5122,7 +5740,7 @@
           <w:lang w:val="da-DK"/>
         </w:rPr>
       </w:pPr>
-      <w:bookmarkStart w:id="12" w:name="_Toc532894834"/>
+      <w:bookmarkStart w:id="16" w:name="_Toc533115013"/>
       <w:r>
         <w:rPr>
           <w:lang w:val="da-DK"/>
@@ -5130,7 +5748,7 @@
         <w:lastRenderedPageBreak/>
         <w:t>Brugertest</w:t>
       </w:r>
-      <w:bookmarkEnd w:id="12"/>
+      <w:bookmarkEnd w:id="16"/>
     </w:p>
     <w:p>
       <w:pPr>
@@ -5139,14 +5757,14 @@
           <w:lang w:val="da-DK"/>
         </w:rPr>
       </w:pPr>
-      <w:bookmarkStart w:id="13" w:name="_Toc532894835"/>
+      <w:bookmarkStart w:id="17" w:name="_Toc533115014"/>
       <w:r>
         <w:rPr>
           <w:lang w:val="da-DK"/>
         </w:rPr>
         <w:t>Brugertest 1</w:t>
       </w:r>
-      <w:bookmarkEnd w:id="13"/>
+      <w:bookmarkEnd w:id="17"/>
     </w:p>
     <w:p>
       <w:pPr>
@@ -5530,19 +6148,55 @@
     </w:p>
     <w:p>
       <w:pPr>
+        <w:rPr>
+          <w:lang w:val="da-DK"/>
+        </w:rPr>
+      </w:pPr>
+    </w:p>
+    <w:p>
+      <w:pPr>
+        <w:rPr>
+          <w:lang w:val="da-DK"/>
+        </w:rPr>
+      </w:pPr>
+    </w:p>
+    <w:p>
+      <w:pPr>
+        <w:rPr>
+          <w:lang w:val="da-DK"/>
+        </w:rPr>
+      </w:pPr>
+    </w:p>
+    <w:p>
+      <w:pPr>
+        <w:rPr>
+          <w:lang w:val="da-DK"/>
+        </w:rPr>
+      </w:pPr>
+    </w:p>
+    <w:p>
+      <w:pPr>
+        <w:rPr>
+          <w:lang w:val="da-DK"/>
+        </w:rPr>
+      </w:pPr>
+    </w:p>
+    <w:p>
+      <w:pPr>
         <w:pStyle w:val="Overskrift2"/>
         <w:rPr>
           <w:lang w:val="da-DK"/>
         </w:rPr>
       </w:pPr>
-      <w:bookmarkStart w:id="14" w:name="_Toc532894836"/>
-      <w:r>
-        <w:rPr>
-          <w:lang w:val="da-DK"/>
-        </w:rPr>
+      <w:bookmarkStart w:id="18" w:name="_Toc533115015"/>
+      <w:r>
+        <w:rPr>
+          <w:lang w:val="da-DK"/>
+        </w:rPr>
+        <w:lastRenderedPageBreak/>
         <w:t>Brugertest 2</w:t>
       </w:r>
-      <w:bookmarkEnd w:id="14"/>
+      <w:bookmarkEnd w:id="18"/>
     </w:p>
     <w:p>
       <w:pPr>
@@ -5737,7 +6391,6 @@
                 <w:sz w:val="24"/>
                 <w:lang w:val="da-DK"/>
               </w:rPr>
-              <w:lastRenderedPageBreak/>
               <w:t>Projekter</w:t>
             </w:r>
           </w:p>
@@ -5805,8 +6458,6 @@
               </w:rPr>
               <w:t>Pilene virker ikke optimal når man trykkede på dem. Det giver ikke mening at man skal holde trykket inde.</w:t>
             </w:r>
-            <w:bookmarkStart w:id="15" w:name="_GoBack"/>
-            <w:bookmarkEnd w:id="15"/>
           </w:p>
         </w:tc>
       </w:tr>
@@ -5923,20 +6574,63 @@
     </w:p>
     <w:p>
       <w:pPr>
+        <w:rPr>
+          <w:lang w:val="da-DK"/>
+        </w:rPr>
+      </w:pPr>
+    </w:p>
+    <w:p>
+      <w:pPr>
+        <w:rPr>
+          <w:lang w:val="da-DK"/>
+        </w:rPr>
+      </w:pPr>
+    </w:p>
+    <w:p>
+      <w:pPr>
+        <w:rPr>
+          <w:lang w:val="da-DK"/>
+        </w:rPr>
+      </w:pPr>
+    </w:p>
+    <w:p>
+      <w:pPr>
+        <w:rPr>
+          <w:lang w:val="da-DK"/>
+        </w:rPr>
+      </w:pPr>
+    </w:p>
+    <w:p>
+      <w:pPr>
+        <w:rPr>
+          <w:lang w:val="da-DK"/>
+        </w:rPr>
+      </w:pPr>
+    </w:p>
+    <w:p>
+      <w:pPr>
+        <w:rPr>
+          <w:lang w:val="da-DK"/>
+        </w:rPr>
+      </w:pPr>
+    </w:p>
+    <w:p>
+      <w:pPr>
         <w:pStyle w:val="Overskrift1"/>
         <w:rPr>
           <w:lang w:val="da-DK"/>
         </w:rPr>
       </w:pPr>
-      <w:bookmarkStart w:id="16" w:name="_Toc532894837"/>
+      <w:bookmarkStart w:id="19" w:name="_Toc533115016"/>
       <w:proofErr w:type="spellStart"/>
       <w:r>
         <w:rPr>
           <w:lang w:val="da-DK"/>
         </w:rPr>
+        <w:lastRenderedPageBreak/>
         <w:t>Reflektion</w:t>
       </w:r>
-      <w:bookmarkEnd w:id="16"/>
+      <w:bookmarkEnd w:id="19"/>
       <w:proofErr w:type="spellEnd"/>
     </w:p>
     <w:p>
@@ -5946,27 +6640,29 @@
           <w:lang w:val="da-DK"/>
         </w:rPr>
       </w:pPr>
-      <w:bookmarkStart w:id="17" w:name="_Toc532894838"/>
+      <w:bookmarkStart w:id="20" w:name="_Toc533115017"/>
       <w:r>
         <w:rPr>
           <w:lang w:val="da-DK"/>
         </w:rPr>
         <w:t>Refleksion over Projektledelsen</w:t>
       </w:r>
-      <w:bookmarkEnd w:id="17"/>
-    </w:p>
-    <w:p>
-      <w:pPr>
-        <w:spacing w:line="276" w:lineRule="auto"/>
-        <w:rPr>
-          <w:lang w:val="da-DK"/>
-        </w:rPr>
-      </w:pPr>
-      <w:r>
-        <w:rPr>
-          <w:lang w:val="da-DK"/>
-        </w:rPr>
-        <w:t xml:space="preserve">Jeg var godt klar over at det ville være svært for mig at følge mit WBS fuldt ud. Jeg var allerede tidligt i forløbet foran for planen. Men i sidste ende var det egentlig godt. Fordi jeg fik et større </w:t>
+      <w:bookmarkEnd w:id="20"/>
+    </w:p>
+    <w:p>
+      <w:pPr>
+        <w:rPr>
+          <w:b/>
+          <w:bCs/>
+          <w:smallCaps/>
+          <w:lang w:val="da-DK"/>
+        </w:rPr>
+      </w:pPr>
+      <w:r>
+        <w:rPr>
+          <w:lang w:val="da-DK"/>
+        </w:rPr>
+        <w:t xml:space="preserve">Jeg var godt klar over at det ville være svært for mig at følge mit WBS fuldt ud. Jeg var allerede tidligt i forløbet foran for planen. Men i sidste ende var det egentlig godt. Jeg fik nemlig et større </w:t>
       </w:r>
       <w:proofErr w:type="spellStart"/>
       <w:r>
@@ -5980,19 +6676,7 @@
         <w:rPr>
           <w:lang w:val="da-DK"/>
         </w:rPr>
-        <w:t xml:space="preserve">, i form af at jeg valgte at lave en hel ny side kun til mobil. Det gjorde at når jeg skulle rette noget på siderne, så skulle jeg gøre alting dobbelt. Næste gang skal jeg tænke meget mere igennem, hvordan tingene skal laves i starten af forløbet. </w:t>
-      </w:r>
-      <w:r>
-        <w:rPr>
-          <w:lang w:val="da-DK"/>
-        </w:rPr>
-        <w:t>Netop så jeg undgår at</w:t>
-      </w:r>
-      <w:r>
-        <w:rPr>
-          <w:lang w:val="da-DK"/>
-        </w:rPr>
-        <w:t xml:space="preserve"> rette punkterne i mit </w:t>
+        <w:t xml:space="preserve">, i form af at jeg valgte at lave en hel ny side kun til mobil. Det betød, at når jeg skulle rette større eller enkelte småting, så skulle jeg rette alting dobbelt. Næste gang skal jeg tænke meget mere igennem, hvordan tingene skal laves i starten af forløbet. Netop så jeg undgår at rette punkterne i mit </w:t>
       </w:r>
       <w:proofErr w:type="spellStart"/>
       <w:r>
@@ -6020,19 +6704,7 @@
         <w:rPr>
           <w:lang w:val="da-DK"/>
         </w:rPr>
-        <w:t xml:space="preserve">-kortet </w:t>
-      </w:r>
-      <w:r>
-        <w:rPr>
-          <w:lang w:val="da-DK"/>
-        </w:rPr>
-        <w:t>en god indsigt</w:t>
-      </w:r>
-      <w:r>
-        <w:rPr>
-          <w:lang w:val="da-DK"/>
-        </w:rPr>
-        <w:t xml:space="preserve"> i hvor lang tid jeg bruger på visse ting.</w:t>
+        <w:t>-kortet en god indsigt i hvor lang tid jeg bruger på visse ting.</w:t>
       </w:r>
     </w:p>
     <w:p>
@@ -6042,123 +6714,33 @@
           <w:lang w:val="da-DK"/>
         </w:rPr>
       </w:pPr>
-      <w:bookmarkStart w:id="18" w:name="_Toc532894839"/>
+      <w:bookmarkStart w:id="21" w:name="_Toc533115018"/>
       <w:r>
         <w:rPr>
           <w:lang w:val="da-DK"/>
         </w:rPr>
         <w:t>Refleksion over kodning</w:t>
       </w:r>
-      <w:bookmarkEnd w:id="18"/>
-    </w:p>
-    <w:p>
-      <w:pPr>
-        <w:spacing w:line="276" w:lineRule="auto"/>
-        <w:rPr>
-          <w:lang w:val="da-DK"/>
-        </w:rPr>
-      </w:pPr>
-      <w:r>
-        <w:rPr>
-          <w:lang w:val="da-DK"/>
-        </w:rPr>
-        <w:t xml:space="preserve">Jeg startede med </w:t>
-      </w:r>
-      <w:r>
-        <w:rPr>
-          <w:lang w:val="da-DK"/>
-        </w:rPr>
-        <w:t>at implementere</w:t>
-      </w:r>
-      <w:r>
-        <w:rPr>
-          <w:lang w:val="da-DK"/>
-        </w:rPr>
-        <w:t xml:space="preserve"> hele desktophjemmesiden og derefter mobilhjemmesiden. Hvilket gør at saraskov.</w:t>
-      </w:r>
-      <w:r>
-        <w:rPr>
-          <w:lang w:val="da-DK"/>
-        </w:rPr>
-        <w:t>d</w:t>
-      </w:r>
-      <w:r>
-        <w:rPr>
-          <w:lang w:val="da-DK"/>
-        </w:rPr>
-        <w:t xml:space="preserve">k bliver meget mere besværlig at opdatere end det havde behøvet. </w:t>
-      </w:r>
-      <w:r>
-        <w:rPr>
-          <w:lang w:val="da-DK"/>
-        </w:rPr>
-        <w:t>Grunden til at jeg gjorde det sådan var; fordi jeg i de enkle projekter ville have forskellig</w:t>
-      </w:r>
-      <w:r>
-        <w:rPr>
-          <w:lang w:val="da-DK"/>
-        </w:rPr>
-        <w:t>e</w:t>
-      </w:r>
-      <w:r>
-        <w:rPr>
-          <w:lang w:val="da-DK"/>
-        </w:rPr>
-        <w:t xml:space="preserve"> rækkefølge</w:t>
-      </w:r>
-      <w:r>
-        <w:rPr>
-          <w:lang w:val="da-DK"/>
-        </w:rPr>
-        <w:t>r</w:t>
-      </w:r>
-      <w:r>
-        <w:rPr>
-          <w:lang w:val="da-DK"/>
-        </w:rPr>
-        <w:t xml:space="preserve"> på tekst og billeder. Men da jeg gik i gang med at kode mobilhjemmesiden, opdagede jeg, at det var meget mere besværligt at rette i det gamle css, fordi et projekt på mobilhjemmesiden og desktophjemmesiden ikke indeholdte det samme.</w:t>
-      </w:r>
-      <w:r>
-        <w:rPr>
-          <w:lang w:val="da-DK"/>
-        </w:rPr>
-        <w:t xml:space="preserve"> Næsten gang vil jeg oprette </w:t>
-      </w:r>
-      <w:r>
-        <w:rPr>
-          <w:lang w:val="da-DK"/>
-        </w:rPr>
-        <w:t>strukturere indholdet</w:t>
-      </w:r>
-      <w:r>
-        <w:rPr>
-          <w:lang w:val="da-DK"/>
-        </w:rPr>
-        <w:t>,</w:t>
-      </w:r>
-      <w:r>
-        <w:rPr>
-          <w:lang w:val="da-DK"/>
-        </w:rPr>
-        <w:t xml:space="preserve"> så</w:t>
-      </w:r>
-      <w:r>
-        <w:rPr>
-          <w:lang w:val="da-DK"/>
-        </w:rPr>
-        <w:t>dan så</w:t>
-      </w:r>
-      <w:r>
-        <w:rPr>
-          <w:lang w:val="da-DK"/>
-        </w:rPr>
-        <w:t xml:space="preserve"> jeg ikke skal holde styr på to html dokumenter for</w:t>
-      </w:r>
-      <w:r>
-        <w:rPr>
-          <w:lang w:val="da-DK"/>
-        </w:rPr>
-        <w:t xml:space="preserve"> den samme side.</w:t>
+      <w:bookmarkEnd w:id="21"/>
+    </w:p>
+    <w:p>
+      <w:pPr>
+        <w:rPr>
+          <w:rFonts w:asciiTheme="majorHAnsi" w:eastAsiaTheme="majorEastAsia" w:hAnsiTheme="majorHAnsi" w:cstheme="majorBidi"/>
+          <w:b/>
+          <w:bCs/>
+          <w:smallCaps/>
+          <w:color w:val="000000" w:themeColor="text1"/>
+          <w:sz w:val="28"/>
+          <w:szCs w:val="28"/>
+          <w:lang w:val="da-DK"/>
+        </w:rPr>
+      </w:pPr>
+      <w:r>
+        <w:rPr>
+          <w:lang w:val="da-DK"/>
+        </w:rPr>
+        <w:t>Jeg startede med at implementere hele desktophjemmesiden og derefter mobilhjemmesiden. Hvilket gør at saraskov.dk bliver meget mere besværlig at opdatere end det havde behøvet. Grunden til at jeg gjorde det sådan var; fordi jeg i de enkle projekter ville have forskellige rækkefølger på tekst og billeder. Men da jeg gik i gang med at kode mobilhjemmesiden, opdagede jeg, at det var meget mere besværligt at rette i det gamle css, fordi et projekt på mobilhjemmesiden og desktophjemmesiden ikke indeholdte det samme. Næsten gang vil jeg oprette strukturere indholdet, sådan så jeg ikke skal holde styr på to html dokumenter for den samme side</w:t>
       </w:r>
     </w:p>
     <w:p>
@@ -6168,48 +6750,26 @@
           <w:lang w:val="da-DK"/>
         </w:rPr>
       </w:pPr>
+      <w:bookmarkStart w:id="22" w:name="_Toc533115019"/>
       <w:r>
         <w:rPr>
           <w:lang w:val="da-DK"/>
         </w:rPr>
         <w:t>Refleksion over videreudvikling</w:t>
       </w:r>
-    </w:p>
-    <w:p>
-      <w:pPr>
-        <w:rPr>
-          <w:lang w:val="da-DK"/>
-        </w:rPr>
-      </w:pPr>
-      <w:r>
-        <w:rPr>
-          <w:lang w:val="da-DK"/>
-        </w:rPr>
-        <w:t>Jeg har allerede nu en liste over ting, jeg gerne ville have haft med</w:t>
-      </w:r>
-      <w:r>
-        <w:rPr>
-          <w:lang w:val="da-DK"/>
-        </w:rPr>
-        <w:t xml:space="preserve"> på hjemmesiden</w:t>
-      </w:r>
-      <w:r>
-        <w:rPr>
-          <w:lang w:val="da-DK"/>
-        </w:rPr>
-        <w:t xml:space="preserve">, men som jeg ikke havde viden til at skabe. Blandt </w:t>
-      </w:r>
-      <w:r>
-        <w:rPr>
-          <w:lang w:val="da-DK"/>
-        </w:rPr>
-        <w:t>andet</w:t>
-      </w:r>
-      <w:r>
-        <w:rPr>
-          <w:lang w:val="da-DK"/>
-        </w:rPr>
-        <w:t xml:space="preserve"> ville jeg gerne have at man kunne </w:t>
+      <w:bookmarkEnd w:id="22"/>
+    </w:p>
+    <w:p>
+      <w:pPr>
+        <w:rPr>
+          <w:lang w:val="da-DK"/>
+        </w:rPr>
+      </w:pPr>
+      <w:r>
+        <w:rPr>
+          <w:lang w:val="da-DK"/>
+        </w:rPr>
+        <w:t xml:space="preserve">Jeg har allerede nu en liste over ting, jeg gerne ville have haft med på hjemmesiden. Ting jeg ikke havde haft tilstrækkelig erfaring eller viden til at implementere. Blandt andet ville jeg gerne have at man kunne </w:t>
       </w:r>
       <w:proofErr w:type="spellStart"/>
       <w:r>
@@ -6223,24 +6783,12 @@
         <w:rPr>
           <w:lang w:val="da-DK"/>
         </w:rPr>
-        <w:t xml:space="preserve"> igennem de forskellige projekter på mobilen og bruge piletasterne på computeren.</w:t>
-      </w:r>
-      <w:r>
-        <w:rPr>
-          <w:lang w:val="da-DK"/>
-        </w:rPr>
-        <w:t xml:space="preserve"> </w:t>
-      </w:r>
-      <w:r>
-        <w:rPr>
-          <w:lang w:val="da-DK"/>
-        </w:rPr>
-        <w:lastRenderedPageBreak/>
-        <w:t>Derudover ville jeg gerne have noget bevægelse på forsiden, da den er meget simpel og kedelig. Men jeg er nødt til at lære et animationsprogram at kende, før jeg ville kunne skabe noget jeg vil blive tilfreds med.</w:t>
+        <w:t xml:space="preserve"> igennem de forskellige projekter på mobilen og bruge piletasterne på computeren. Derudover ville jeg gerne have noget bevægelse på forsiden, da den er meget simpel og kedelig. Men jeg vil nødt til at få styr på et animationsprogram, før jeg har evner til at skabe noget jeg vil blive tilfreds med på forsiden.</w:t>
       </w:r>
     </w:p>
     <w:sectPr>
-      <w:headerReference w:type="default" r:id="rId25"/>
+      <w:headerReference w:type="default" r:id="rId28"/>
+      <w:footerReference w:type="default" r:id="rId29"/>
       <w:pgSz w:w="15840" w:h="12240" w:orient="landscape"/>
       <w:pgMar w:top="1134" w:right="1701" w:bottom="1134" w:left="1701" w:header="708" w:footer="708" w:gutter="0"/>
       <w:cols w:space="708"/>
@@ -6276,6 +6824,70 @@
 </w:endnotes>
 </file>
 
+<file path=word/footer1.xml><?xml version="1.0" encoding="utf-8"?>
+<w:ftr xmlns:wpc="http://schemas.microsoft.com/office/word/2010/wordprocessingCanvas" xmlns:cx="http://schemas.microsoft.com/office/drawing/2014/chartex" xmlns:cx1="http://schemas.microsoft.com/office/drawing/2015/9/8/chartex" xmlns:cx2="http://schemas.microsoft.com/office/drawing/2015/10/21/chartex" xmlns:cx3="http://schemas.microsoft.com/office/drawing/2016/5/9/chartex" xmlns:cx4="http://schemas.microsoft.com/office/drawing/2016/5/10/chartex" xmlns:cx5="http://schemas.microsoft.com/office/drawing/2016/5/11/chartex" xmlns:cx6="http://schemas.microsoft.com/office/drawing/2016/5/12/chartex" xmlns:cx7="http://schemas.microsoft.com/office/drawing/2016/5/13/chartex" xmlns:cx8="http://schemas.microsoft.com/office/drawing/2016/5/14/chartex" xmlns:mc="http://schemas.openxmlformats.org/markup-compatibility/2006" xmlns:aink="http://schemas.microsoft.com/office/drawing/2016/ink" xmlns:am3d="http://schemas.microsoft.com/office/drawing/2017/model3d" xmlns:o="urn:schemas-microsoft-com:office:office" xmlns:r="http://schemas.openxmlformats.org/officeDocument/2006/relationships" xmlns:m="http://schemas.openxmlformats.org/officeDocument/2006/math" xmlns:v="urn:schemas-microsoft-com:vml" xmlns:wp14="http://schemas.microsoft.com/office/word/2010/wordprocessingDrawing" xmlns:wp="http://schemas.openxmlformats.org/drawingml/2006/wordprocessingDrawing" xmlns:w10="urn:schemas-microsoft-com:office:word" xmlns:w="http://schemas.openxmlformats.org/wordprocessingml/2006/main" xmlns:w14="http://schemas.microsoft.com/office/word/2010/wordml" xmlns:w15="http://schemas.microsoft.com/office/word/2012/wordml" xmlns:w16cid="http://schemas.microsoft.com/office/word/2016/wordml/cid" xmlns:w16se="http://schemas.microsoft.com/office/word/2015/wordml/symex" xmlns:wpg="http://schemas.microsoft.com/office/word/2010/wordprocessingGroup" xmlns:wpi="http://schemas.microsoft.com/office/word/2010/wordprocessingInk" xmlns:wne="http://schemas.microsoft.com/office/word/2006/wordml" xmlns:wps="http://schemas.microsoft.com/office/word/2010/wordprocessingShape" mc:Ignorable="w14 w15 w16se w16cid wp14">
+  <w:p>
+    <w:pPr>
+      <w:pStyle w:val="Sidefod"/>
+      <w:rPr>
+        <w:lang w:val="da-DK"/>
+      </w:rPr>
+    </w:pPr>
+    <w:r>
+      <w:rPr>
+        <w:lang w:val="da-DK"/>
+      </w:rPr>
+      <w:t xml:space="preserve">Sara Skov </w:t>
+    </w:r>
+    <w:proofErr w:type="spellStart"/>
+    <w:r>
+      <w:rPr>
+        <w:lang w:val="da-DK"/>
+      </w:rPr>
+      <w:t>Finnél</w:t>
+    </w:r>
+    <w:proofErr w:type="spellEnd"/>
+    <w:r>
+      <w:rPr>
+        <w:lang w:val="da-DK"/>
+      </w:rPr>
+      <w:ptab w:relativeTo="margin" w:alignment="center" w:leader="none"/>
+    </w:r>
+    <w:r>
+      <w:rPr>
+        <w:lang w:val="da-DK"/>
+      </w:rPr>
+      <w:t>Eksamensprojekt for 1. Semester 2018</w:t>
+    </w:r>
+    <w:r>
+      <w:rPr>
+        <w:lang w:val="da-DK"/>
+      </w:rPr>
+      <w:ptab w:relativeTo="margin" w:alignment="right" w:leader="none"/>
+    </w:r>
+    <w:r>
+      <w:rPr>
+        <w:lang w:val="da-DK"/>
+      </w:rPr>
+      <w:t xml:space="preserve">Multimediedesign </w:t>
+    </w:r>
+    <w:r>
+      <w:rPr>
+        <w:rFonts w:cstheme="minorHAnsi"/>
+        <w:lang w:val="da-DK"/>
+      </w:rPr>
+      <w:t>|</w:t>
+    </w:r>
+    <w:r>
+      <w:rPr>
+        <w:lang w:val="da-DK"/>
+      </w:rPr>
+      <w:t xml:space="preserve"> CPH Business</w:t>
+    </w:r>
+  </w:p>
+</w:ftr>
+</file>
+
 <file path=word/footnotes.xml><?xml version="1.0" encoding="utf-8"?>
 <w:footnotes xmlns:wpc="http://schemas.microsoft.com/office/word/2010/wordprocessingCanvas" xmlns:cx="http://schemas.microsoft.com/office/drawing/2014/chartex" xmlns:cx1="http://schemas.microsoft.com/office/drawing/2015/9/8/chartex" xmlns:cx2="http://schemas.microsoft.com/office/drawing/2015/10/21/chartex" xmlns:cx3="http://schemas.microsoft.com/office/drawing/2016/5/9/chartex" xmlns:cx4="http://schemas.microsoft.com/office/drawing/2016/5/10/chartex" xmlns:cx5="http://schemas.microsoft.com/office/drawing/2016/5/11/chartex" xmlns:cx6="http://schemas.microsoft.com/office/drawing/2016/5/12/chartex" xmlns:cx7="http://schemas.microsoft.com/office/drawing/2016/5/13/chartex" xmlns:cx8="http://schemas.microsoft.com/office/drawing/2016/5/14/chartex" xmlns:mc="http://schemas.openxmlformats.org/markup-compatibility/2006" xmlns:aink="http://schemas.microsoft.com/office/drawing/2016/ink" xmlns:am3d="http://schemas.microsoft.com/office/drawing/2017/model3d" xmlns:o="urn:schemas-microsoft-com:office:office" xmlns:r="http://schemas.openxmlformats.org/officeDocument/2006/relationships" xmlns:m="http://schemas.openxmlformats.org/officeDocument/2006/math" xmlns:v="urn:schemas-microsoft-com:vml" xmlns:wp14="http://schemas.microsoft.com/office/word/2010/wordprocessingDrawing" xmlns:wp="http://schemas.openxmlformats.org/drawingml/2006/wordprocessingDrawing" xmlns:w10="urn:schemas-microsoft-com:office:word" xmlns:w="http://schemas.openxmlformats.org/wordprocessingml/2006/main" xmlns:w14="http://schemas.microsoft.com/office/word/2010/wordml" xmlns:w15="http://schemas.microsoft.com/office/word/2012/wordml" xmlns:w16cid="http://schemas.microsoft.com/office/word/2016/wordml/cid" xmlns:w16se="http://schemas.microsoft.com/office/word/2015/wordml/symex" xmlns:wpg="http://schemas.microsoft.com/office/word/2010/wordprocessingGroup" xmlns:wpi="http://schemas.microsoft.com/office/word/2010/wordprocessingInk" xmlns:wne="http://schemas.microsoft.com/office/word/2006/wordml" xmlns:wps="http://schemas.microsoft.com/office/word/2010/wordprocessingShape" mc:Ignorable="w14 w15 w16se w16cid wp14">
   <w:footnote w:type="separator" w:id="-1">
@@ -6338,6 +6950,34 @@
           <w:lang w:val="da-DK"/>
         </w:rPr>
         <w:t xml:space="preserve"> </w:t>
+      </w:r>
+    </w:p>
+  </w:footnote>
+  <w:footnote w:id="2">
+    <w:p>
+      <w:pPr>
+        <w:pStyle w:val="Fodnotetekst"/>
+        <w:rPr>
+          <w:lang w:val="da-DK"/>
+        </w:rPr>
+      </w:pPr>
+      <w:r>
+        <w:rPr>
+          <w:rStyle w:val="Fodnotehenvisning"/>
+        </w:rPr>
+        <w:footnoteRef/>
+      </w:r>
+      <w:r>
+        <w:rPr>
+          <w:lang w:val="da-DK"/>
+        </w:rPr>
+        <w:t xml:space="preserve"> </w:t>
+      </w:r>
+      <w:r>
+        <w:rPr>
+          <w:lang w:val="da-DK"/>
+        </w:rPr>
+        <w:t>https://github.com/web-tiki/responsive-grid-of-hexagons</w:t>
       </w:r>
     </w:p>
   </w:footnote>
@@ -6354,7 +6994,6 @@
         <w:docPartUnique/>
       </w:docPartObj>
     </w:sdtPr>
-    <w:sdtEndPr/>
     <w:sdtContent>
       <w:p>
         <w:pPr>
@@ -9168,7 +9807,7 @@
 </file>
 
 <file path=customXml/itemProps1.xml><?xml version="1.0" encoding="utf-8"?>
-<ds:datastoreItem xmlns:ds="http://schemas.openxmlformats.org/officeDocument/2006/customXml" ds:itemID="{0583521C-12AD-475D-9972-6F7D258BA0F3}">
+<ds:datastoreItem xmlns:ds="http://schemas.openxmlformats.org/officeDocument/2006/customXml" ds:itemID="{264ED46D-BEB9-401C-8A99-EF71BE284499}">
   <ds:schemaRefs>
     <ds:schemaRef ds:uri="http://schemas.openxmlformats.org/officeDocument/2006/bibliography"/>
   </ds:schemaRefs>
